--- a/DAY1/NIKIL GS DAY1.docx
+++ b/DAY1/NIKIL GS DAY1.docx
@@ -257,7 +257,19 @@
         <w:rPr>
           <w:rFonts w:ascii="Times New Roman" w:hAnsi="Times New Roman" w:cs="Times New Roman"/>
         </w:rPr>
-        <w:t>“HELLO NIKIL, YOU ARE 20 YEARS OLD.”</w:t>
+        <w:t>“HELLO NIKIL, YOU ARE 2</w:t>
+      </w:r>
+      <w:r>
+        <w:rPr>
+          <w:rFonts w:ascii="Times New Roman" w:hAnsi="Times New Roman" w:cs="Times New Roman"/>
+        </w:rPr>
+        <w:t>2</w:t>
+      </w:r>
+      <w:r>
+        <w:rPr>
+          <w:rFonts w:ascii="Times New Roman" w:hAnsi="Times New Roman" w:cs="Times New Roman"/>
+        </w:rPr>
+        <w:t xml:space="preserve"> YEARS OLD.”</w:t>
       </w:r>
     </w:p>
     <w:p>
@@ -277,32 +289,150 @@
     </w:p>
     <w:p>
       <w:pPr>
-        <w:rPr>
-          <w:rFonts w:ascii="Times New Roman" w:hAnsi="Times New Roman" w:cs="Times New Roman"/>
-          <w:b/>
-          <w:bCs/>
-        </w:rPr>
-      </w:pPr>
-      <w:r>
-        <w:rPr>
-          <w:rFonts w:ascii="Times New Roman" w:hAnsi="Times New Roman" w:cs="Times New Roman"/>
-          <w:b/>
-          <w:bCs/>
-        </w:rPr>
-        <w:t>2. Algorithm</w:t>
-      </w:r>
-    </w:p>
-    <w:p>
-      <w:pPr>
-        <w:rPr>
-          <w:rFonts w:ascii="Times New Roman" w:hAnsi="Times New Roman" w:cs="Times New Roman"/>
-        </w:rPr>
-      </w:pPr>
-      <w:r>
-        <w:rPr>
-          <w:rFonts w:ascii="Times New Roman" w:hAnsi="Times New Roman" w:cs="Times New Roman"/>
-        </w:rPr>
-        <w:t>List the step-by-step procedure your program will follow to solve the problem. Use numbered steps to describe the logic clearly.</w:t>
+        <w:pStyle w:val="ListParagraph"/>
+        <w:numPr>
+          <w:ilvl w:val="0"/>
+          <w:numId w:val="3"/>
+        </w:numPr>
+        <w:rPr>
+          <w:rFonts w:ascii="Times New Roman" w:hAnsi="Times New Roman" w:cs="Times New Roman"/>
+          <w:b/>
+          <w:bCs/>
+        </w:rPr>
+      </w:pPr>
+      <w:r>
+        <w:rPr>
+          <w:rFonts w:ascii="Times New Roman" w:hAnsi="Times New Roman" w:cs="Times New Roman"/>
+          <w:b/>
+          <w:bCs/>
+        </w:rPr>
+        <w:t>Algorithm</w:t>
+      </w:r>
+    </w:p>
+    <w:p>
+      <w:pPr>
+        <w:pStyle w:val="ListParagraph"/>
+        <w:numPr>
+          <w:ilvl w:val="0"/>
+          <w:numId w:val="4"/>
+        </w:numPr>
+        <w:rPr>
+          <w:rFonts w:ascii="Times New Roman" w:hAnsi="Times New Roman" w:cs="Times New Roman"/>
+        </w:rPr>
+      </w:pPr>
+      <w:r>
+        <w:rPr>
+          <w:rFonts w:ascii="Times New Roman" w:hAnsi="Times New Roman" w:cs="Times New Roman"/>
+        </w:rPr>
+        <w:t>start</w:t>
+      </w:r>
+    </w:p>
+    <w:p>
+      <w:pPr>
+        <w:pStyle w:val="ListParagraph"/>
+        <w:numPr>
+          <w:ilvl w:val="0"/>
+          <w:numId w:val="4"/>
+        </w:numPr>
+        <w:rPr>
+          <w:rFonts w:ascii="Times New Roman" w:hAnsi="Times New Roman" w:cs="Times New Roman"/>
+        </w:rPr>
+      </w:pPr>
+      <w:r>
+        <w:rPr>
+          <w:rFonts w:ascii="Times New Roman" w:hAnsi="Times New Roman" w:cs="Times New Roman"/>
+        </w:rPr>
+        <w:t>use the prompt to enter the user name</w:t>
+      </w:r>
+    </w:p>
+    <w:p>
+      <w:pPr>
+        <w:pStyle w:val="ListParagraph"/>
+        <w:numPr>
+          <w:ilvl w:val="0"/>
+          <w:numId w:val="4"/>
+        </w:numPr>
+        <w:rPr>
+          <w:rFonts w:ascii="Times New Roman" w:hAnsi="Times New Roman" w:cs="Times New Roman"/>
+        </w:rPr>
+      </w:pPr>
+      <w:r>
+        <w:rPr>
+          <w:rFonts w:ascii="Times New Roman" w:hAnsi="Times New Roman" w:cs="Times New Roman"/>
+        </w:rPr>
+        <w:t>store the name in the variable</w:t>
+      </w:r>
+    </w:p>
+    <w:p>
+      <w:pPr>
+        <w:pStyle w:val="ListParagraph"/>
+        <w:numPr>
+          <w:ilvl w:val="0"/>
+          <w:numId w:val="4"/>
+        </w:numPr>
+        <w:rPr>
+          <w:rFonts w:ascii="Times New Roman" w:hAnsi="Times New Roman" w:cs="Times New Roman"/>
+        </w:rPr>
+      </w:pPr>
+      <w:r>
+        <w:rPr>
+          <w:rFonts w:ascii="Times New Roman" w:hAnsi="Times New Roman" w:cs="Times New Roman"/>
+        </w:rPr>
+        <w:t>use the prompt to enter the user age</w:t>
+      </w:r>
+    </w:p>
+    <w:p>
+      <w:pPr>
+        <w:pStyle w:val="ListParagraph"/>
+        <w:numPr>
+          <w:ilvl w:val="0"/>
+          <w:numId w:val="4"/>
+        </w:numPr>
+        <w:rPr>
+          <w:rFonts w:ascii="Times New Roman" w:hAnsi="Times New Roman" w:cs="Times New Roman"/>
+        </w:rPr>
+      </w:pPr>
+      <w:r>
+        <w:rPr>
+          <w:rFonts w:ascii="Times New Roman" w:hAnsi="Times New Roman" w:cs="Times New Roman"/>
+        </w:rPr>
+        <w:t>store the age in the variable</w:t>
+      </w:r>
+    </w:p>
+    <w:p>
+      <w:pPr>
+        <w:pStyle w:val="ListParagraph"/>
+        <w:numPr>
+          <w:ilvl w:val="0"/>
+          <w:numId w:val="4"/>
+        </w:numPr>
+        <w:rPr>
+          <w:rFonts w:ascii="Times New Roman" w:hAnsi="Times New Roman" w:cs="Times New Roman"/>
+        </w:rPr>
+      </w:pPr>
+      <w:r>
+        <w:rPr>
+          <w:rFonts w:ascii="Times New Roman" w:hAnsi="Times New Roman" w:cs="Times New Roman"/>
+        </w:rPr>
+        <w:t>display the out like “ HELLO NIKIL, YOU ARE 22 YEAR OLD.”</w:t>
+      </w:r>
+    </w:p>
+    <w:p>
+      <w:pPr>
+        <w:pStyle w:val="ListParagraph"/>
+        <w:numPr>
+          <w:ilvl w:val="0"/>
+          <w:numId w:val="4"/>
+        </w:numPr>
+        <w:rPr>
+          <w:rFonts w:ascii="Times New Roman" w:hAnsi="Times New Roman" w:cs="Times New Roman"/>
+        </w:rPr>
+      </w:pPr>
+      <w:r>
+        <w:rPr>
+          <w:rFonts w:ascii="Times New Roman" w:hAnsi="Times New Roman" w:cs="Times New Roman"/>
+        </w:rPr>
+        <w:t>End the call</w:t>
       </w:r>
     </w:p>
     <w:p>
@@ -322,33 +452,139 @@
     </w:p>
     <w:p>
       <w:pPr>
-        <w:rPr>
-          <w:rFonts w:ascii="Times New Roman" w:hAnsi="Times New Roman" w:cs="Times New Roman"/>
-          <w:b/>
-          <w:bCs/>
-        </w:rPr>
-      </w:pPr>
-      <w:r>
-        <w:rPr>
-          <w:rFonts w:ascii="Times New Roman" w:hAnsi="Times New Roman" w:cs="Times New Roman"/>
-          <w:b/>
-          <w:bCs/>
-        </w:rPr>
-        <w:t>3. Pseudocode</w:t>
-      </w:r>
-    </w:p>
-    <w:p>
-      <w:pPr>
-        <w:rPr>
-          <w:rFonts w:ascii="Times New Roman" w:hAnsi="Times New Roman" w:cs="Times New Roman"/>
-        </w:rPr>
-      </w:pPr>
-      <w:r>
-        <w:rPr>
-          <w:rFonts w:ascii="Times New Roman" w:hAnsi="Times New Roman" w:cs="Times New Roman"/>
-        </w:rPr>
-        <w:t>Write the pseudocode representing your algorithm in a structured format. It should resemble the actual code structure but use plain language or programming logic.</w:t>
-      </w:r>
+        <w:pStyle w:val="ListParagraph"/>
+        <w:numPr>
+          <w:ilvl w:val="0"/>
+          <w:numId w:val="3"/>
+        </w:numPr>
+        <w:rPr>
+          <w:rFonts w:ascii="Times New Roman" w:hAnsi="Times New Roman" w:cs="Times New Roman"/>
+          <w:b/>
+          <w:bCs/>
+        </w:rPr>
+      </w:pPr>
+      <w:r>
+        <w:rPr>
+          <w:rFonts w:ascii="Times New Roman" w:hAnsi="Times New Roman" w:cs="Times New Roman"/>
+          <w:b/>
+          <w:bCs/>
+        </w:rPr>
+        <w:t>Pseudocode</w:t>
+      </w:r>
+    </w:p>
+    <w:p>
+      <w:pPr>
+        <w:pStyle w:val="ListParagraph"/>
+        <w:rPr>
+          <w:rFonts w:ascii="Times New Roman" w:hAnsi="Times New Roman" w:cs="Times New Roman"/>
+        </w:rPr>
+      </w:pPr>
+      <w:r>
+        <w:rPr>
+          <w:rFonts w:ascii="Times New Roman" w:hAnsi="Times New Roman" w:cs="Times New Roman"/>
+        </w:rPr>
+        <w:t>1 start</w:t>
+      </w:r>
+    </w:p>
+    <w:p>
+      <w:pPr>
+        <w:pStyle w:val="ListParagraph"/>
+        <w:rPr>
+          <w:rFonts w:ascii="Times New Roman" w:hAnsi="Times New Roman" w:cs="Times New Roman"/>
+        </w:rPr>
+      </w:pPr>
+      <w:r>
+        <w:rPr>
+          <w:rFonts w:ascii="Times New Roman" w:hAnsi="Times New Roman" w:cs="Times New Roman"/>
+        </w:rPr>
+        <w:t>2 display “Enter your name”</w:t>
+      </w:r>
+    </w:p>
+    <w:p>
+      <w:pPr>
+        <w:pStyle w:val="ListParagraph"/>
+        <w:rPr>
+          <w:rFonts w:ascii="Times New Roman" w:hAnsi="Times New Roman" w:cs="Times New Roman"/>
+        </w:rPr>
+      </w:pPr>
+      <w:r>
+        <w:rPr>
+          <w:rFonts w:ascii="Times New Roman" w:hAnsi="Times New Roman" w:cs="Times New Roman"/>
+        </w:rPr>
+        <w:t>3 read name</w:t>
+      </w:r>
+    </w:p>
+    <w:p>
+      <w:pPr>
+        <w:pStyle w:val="ListParagraph"/>
+        <w:rPr>
+          <w:rFonts w:ascii="Times New Roman" w:hAnsi="Times New Roman" w:cs="Times New Roman"/>
+        </w:rPr>
+      </w:pPr>
+      <w:r>
+        <w:rPr>
+          <w:rFonts w:ascii="Times New Roman" w:hAnsi="Times New Roman" w:cs="Times New Roman"/>
+        </w:rPr>
+        <w:t>4 display “Enter your age”</w:t>
+      </w:r>
+    </w:p>
+    <w:p>
+      <w:pPr>
+        <w:pStyle w:val="ListParagraph"/>
+        <w:rPr>
+          <w:rFonts w:ascii="Times New Roman" w:hAnsi="Times New Roman" w:cs="Times New Roman"/>
+        </w:rPr>
+      </w:pPr>
+      <w:r>
+        <w:rPr>
+          <w:rFonts w:ascii="Times New Roman" w:hAnsi="Times New Roman" w:cs="Times New Roman"/>
+        </w:rPr>
+        <w:t>5 read age</w:t>
+      </w:r>
+    </w:p>
+    <w:p>
+      <w:pPr>
+        <w:pStyle w:val="ListParagraph"/>
+        <w:rPr>
+          <w:rFonts w:ascii="Times New Roman" w:hAnsi="Times New Roman" w:cs="Times New Roman"/>
+        </w:rPr>
+      </w:pPr>
+      <w:r>
+        <w:rPr>
+          <w:rFonts w:ascii="Times New Roman" w:hAnsi="Times New Roman" w:cs="Times New Roman"/>
+        </w:rPr>
+        <w:t>6 set greeting to “hello Nikil you are 22 year old</w:t>
+      </w:r>
+    </w:p>
+    <w:p>
+      <w:pPr>
+        <w:pStyle w:val="ListParagraph"/>
+        <w:rPr>
+          <w:rFonts w:ascii="Times New Roman" w:hAnsi="Times New Roman" w:cs="Times New Roman"/>
+        </w:rPr>
+      </w:pPr>
+      <w:r>
+        <w:rPr>
+          <w:rFonts w:ascii="Times New Roman" w:hAnsi="Times New Roman" w:cs="Times New Roman"/>
+        </w:rPr>
+        <w:t>7 end the call</w:t>
+      </w:r>
+    </w:p>
+    <w:p>
+      <w:pPr>
+        <w:rPr>
+          <w:rFonts w:ascii="Times New Roman" w:hAnsi="Times New Roman" w:cs="Times New Roman"/>
+        </w:rPr>
+      </w:pPr>
+    </w:p>
+    <w:p>
+      <w:pPr>
+        <w:rPr>
+          <w:rFonts w:ascii="Times New Roman" w:hAnsi="Times New Roman" w:cs="Times New Roman"/>
+          <w:b/>
+          <w:bCs/>
+        </w:rPr>
+      </w:pPr>
     </w:p>
     <w:p>
       <w:pPr>
@@ -386,65 +622,127 @@
       <w:pPr>
         <w:rPr>
           <w:rFonts w:ascii="Times New Roman" w:hAnsi="Times New Roman" w:cs="Times New Roman"/>
-        </w:rPr>
-      </w:pPr>
-      <w:r>
-        <w:rPr>
-          <w:rFonts w:ascii="Times New Roman" w:hAnsi="Times New Roman" w:cs="Times New Roman"/>
-        </w:rPr>
-        <w:t>Write your complete program code here. Use proper indentation, comments, and meaningful variable and function names.</w:t>
-      </w:r>
-    </w:p>
-    <w:p>
-      <w:pPr>
-        <w:rPr>
-          <w:rFonts w:ascii="Times New Roman" w:hAnsi="Times New Roman" w:cs="Times New Roman"/>
-        </w:rPr>
-      </w:pPr>
-      <w:r>
-        <w:rPr>
-          <w:rFonts w:ascii="Times New Roman" w:hAnsi="Times New Roman" w:cs="Times New Roman"/>
-        </w:rPr>
-        <w:t># Example (in Python)</w:t>
-      </w:r>
-    </w:p>
-    <w:p>
-      <w:pPr>
-        <w:rPr>
-          <w:rFonts w:ascii="Times New Roman" w:hAnsi="Times New Roman" w:cs="Times New Roman"/>
-        </w:rPr>
-      </w:pPr>
-      <w:r>
-        <w:rPr>
-          <w:rFonts w:ascii="Times New Roman" w:hAnsi="Times New Roman" w:cs="Times New Roman"/>
-        </w:rPr>
-        <w:t>def add(a, b):</w:t>
-      </w:r>
-    </w:p>
-    <w:p>
-      <w:pPr>
-        <w:rPr>
-          <w:rFonts w:ascii="Times New Roman" w:hAnsi="Times New Roman" w:cs="Times New Roman"/>
-        </w:rPr>
-      </w:pPr>
-      <w:r>
-        <w:rPr>
-          <w:rFonts w:ascii="Times New Roman" w:hAnsi="Times New Roman" w:cs="Times New Roman"/>
-        </w:rPr>
-        <w:t xml:space="preserve">    return a + b</w:t>
-      </w:r>
-    </w:p>
-    <w:p>
-      <w:pPr>
-        <w:rPr>
-          <w:rFonts w:ascii="Times New Roman" w:hAnsi="Times New Roman" w:cs="Times New Roman"/>
-        </w:rPr>
-      </w:pPr>
-      <w:r>
-        <w:rPr>
-          <w:rFonts w:ascii="Times New Roman" w:hAnsi="Times New Roman" w:cs="Times New Roman"/>
-        </w:rPr>
-        <w:lastRenderedPageBreak/>
+          <w:b/>
+          <w:bCs/>
+        </w:rPr>
+      </w:pPr>
+      <w:r>
+        <w:rPr>
+          <w:rFonts w:ascii="Times New Roman" w:hAnsi="Times New Roman" w:cs="Times New Roman"/>
+          <w:b/>
+          <w:bCs/>
+        </w:rPr>
+        <w:t>let name</w:t>
+      </w:r>
+      <w:r>
+        <w:rPr>
+          <w:rFonts w:ascii="Times New Roman" w:hAnsi="Times New Roman" w:cs="Times New Roman"/>
+          <w:b/>
+          <w:bCs/>
+        </w:rPr>
+        <w:t xml:space="preserve"> </w:t>
+      </w:r>
+      <w:r>
+        <w:rPr>
+          <w:rFonts w:ascii="Times New Roman" w:hAnsi="Times New Roman" w:cs="Times New Roman"/>
+          <w:b/>
+          <w:bCs/>
+        </w:rPr>
+        <w:t xml:space="preserve"> =</w:t>
+      </w:r>
+      <w:r>
+        <w:rPr>
+          <w:rFonts w:ascii="Times New Roman" w:hAnsi="Times New Roman" w:cs="Times New Roman"/>
+          <w:b/>
+          <w:bCs/>
+        </w:rPr>
+        <w:t xml:space="preserve"> </w:t>
+      </w:r>
+      <w:r>
+        <w:rPr>
+          <w:rFonts w:ascii="Times New Roman" w:hAnsi="Times New Roman" w:cs="Times New Roman"/>
+          <w:b/>
+          <w:bCs/>
+        </w:rPr>
+        <w:t xml:space="preserve"> prompt("Enter your name");</w:t>
+      </w:r>
+    </w:p>
+    <w:p>
+      <w:pPr>
+        <w:rPr>
+          <w:rFonts w:ascii="Times New Roman" w:hAnsi="Times New Roman" w:cs="Times New Roman"/>
+          <w:b/>
+          <w:bCs/>
+        </w:rPr>
+      </w:pPr>
+      <w:r>
+        <w:rPr>
+          <w:rFonts w:ascii="Times New Roman" w:hAnsi="Times New Roman" w:cs="Times New Roman"/>
+          <w:b/>
+          <w:bCs/>
+        </w:rPr>
+        <w:t>let age</w:t>
+      </w:r>
+      <w:r>
+        <w:rPr>
+          <w:rFonts w:ascii="Times New Roman" w:hAnsi="Times New Roman" w:cs="Times New Roman"/>
+          <w:b/>
+          <w:bCs/>
+        </w:rPr>
+        <w:t xml:space="preserve"> </w:t>
+      </w:r>
+      <w:r>
+        <w:rPr>
+          <w:rFonts w:ascii="Times New Roman" w:hAnsi="Times New Roman" w:cs="Times New Roman"/>
+          <w:b/>
+          <w:bCs/>
+        </w:rPr>
+        <w:t xml:space="preserve"> =</w:t>
+      </w:r>
+      <w:r>
+        <w:rPr>
+          <w:rFonts w:ascii="Times New Roman" w:hAnsi="Times New Roman" w:cs="Times New Roman"/>
+          <w:b/>
+          <w:bCs/>
+        </w:rPr>
+        <w:t xml:space="preserve"> </w:t>
+      </w:r>
+      <w:r>
+        <w:rPr>
+          <w:rFonts w:ascii="Times New Roman" w:hAnsi="Times New Roman" w:cs="Times New Roman"/>
+          <w:b/>
+          <w:bCs/>
+        </w:rPr>
+        <w:t xml:space="preserve"> prompt ("Enter your age");</w:t>
+      </w:r>
+    </w:p>
+    <w:p>
+      <w:pPr>
+        <w:rPr>
+          <w:rFonts w:ascii="Times New Roman" w:hAnsi="Times New Roman" w:cs="Times New Roman"/>
+          <w:b/>
+          <w:bCs/>
+        </w:rPr>
+      </w:pPr>
+      <w:r>
+        <w:rPr>
+          <w:rFonts w:ascii="Times New Roman" w:hAnsi="Times New Roman" w:cs="Times New Roman"/>
+          <w:b/>
+          <w:bCs/>
+        </w:rPr>
+        <w:t>alert("Hello " + name + ", you are " + age + " years old.");</w:t>
+      </w:r>
+    </w:p>
+    <w:p>
+      <w:pPr>
+        <w:rPr>
+          <w:rFonts w:ascii="Times New Roman" w:hAnsi="Times New Roman" w:cs="Times New Roman"/>
+        </w:rPr>
+      </w:pPr>
+      <w:r>
+        <w:rPr>
+          <w:rFonts w:ascii="Times New Roman" w:hAnsi="Times New Roman" w:cs="Times New Roman"/>
+        </w:rPr>
         <w:pict w14:anchorId="73F58C86">
           <v:rect id="_x0000_i1029" style="width:0;height:1.5pt" o:hralign="center" o:hrstd="t" o:hr="t" fillcolor="#a0a0a0" stroked="f"/>
         </w:pict>
@@ -1015,65 +1313,17 @@
       <w:pPr>
         <w:rPr>
           <w:rFonts w:ascii="Times New Roman" w:hAnsi="Times New Roman" w:cs="Times New Roman"/>
-        </w:rPr>
-      </w:pPr>
-    </w:p>
-    <w:p>
-      <w:pPr>
-        <w:rPr>
-          <w:rFonts w:ascii="Times New Roman" w:hAnsi="Times New Roman" w:cs="Times New Roman"/>
-        </w:rPr>
-      </w:pPr>
-    </w:p>
-    <w:p>
-      <w:pPr>
-        <w:rPr>
-          <w:rFonts w:ascii="Times New Roman" w:hAnsi="Times New Roman" w:cs="Times New Roman"/>
-        </w:rPr>
-      </w:pPr>
-    </w:p>
-    <w:p>
-      <w:pPr>
-        <w:rPr>
-          <w:rFonts w:ascii="Times New Roman" w:hAnsi="Times New Roman" w:cs="Times New Roman"/>
-        </w:rPr>
-      </w:pPr>
-    </w:p>
-    <w:p>
-      <w:pPr>
-        <w:rPr>
-          <w:rFonts w:ascii="Times New Roman" w:hAnsi="Times New Roman" w:cs="Times New Roman"/>
-        </w:rPr>
-      </w:pPr>
-    </w:p>
-    <w:p>
-      <w:pPr>
-        <w:rPr>
-          <w:rFonts w:ascii="Times New Roman" w:hAnsi="Times New Roman" w:cs="Times New Roman"/>
-        </w:rPr>
-      </w:pPr>
-    </w:p>
-    <w:p>
-      <w:pPr>
-        <w:rPr>
-          <w:rFonts w:ascii="Times New Roman" w:hAnsi="Times New Roman" w:cs="Times New Roman"/>
-        </w:rPr>
-      </w:pPr>
-    </w:p>
-    <w:p>
-      <w:pPr>
-        <w:rPr>
-          <w:rFonts w:ascii="Times New Roman" w:hAnsi="Times New Roman" w:cs="Times New Roman"/>
-          <w:b/>
-          <w:bCs/>
-        </w:rPr>
-      </w:pPr>
-      <w:r>
-        <w:rPr>
-          <w:rFonts w:ascii="Times New Roman" w:hAnsi="Times New Roman" w:cs="Times New Roman"/>
-          <w:b/>
-          <w:bCs/>
-        </w:rPr>
+          <w:b/>
+          <w:bCs/>
+        </w:rPr>
+      </w:pPr>
+      <w:r>
+        <w:rPr>
+          <w:rFonts w:ascii="Times New Roman" w:hAnsi="Times New Roman" w:cs="Times New Roman"/>
+          <w:b/>
+          <w:bCs/>
+        </w:rPr>
+        <w:lastRenderedPageBreak/>
         <w:t>Problem Solving Activity 1.2</w:t>
       </w:r>
     </w:p>
@@ -1778,6 +2028,95 @@
       </w:rPr>
     </w:lvl>
   </w:abstractNum>
+  <w:abstractNum w:abstractNumId="3" w15:restartNumberingAfterBreak="0">
+    <w:nsid w:val="6F025C7B"/>
+    <w:multiLevelType w:val="hybridMultilevel"/>
+    <w:tmpl w:val="72E8C1C6"/>
+    <w:lvl w:ilvl="0" w:tplc="3D009D20">
+      <w:start w:val="1"/>
+      <w:numFmt w:val="decimal"/>
+      <w:lvlText w:val="%1."/>
+      <w:lvlJc w:val="left"/>
+      <w:pPr>
+        <w:ind w:left="1080" w:hanging="360"/>
+      </w:pPr>
+      <w:rPr>
+        <w:rFonts w:hint="default"/>
+      </w:rPr>
+    </w:lvl>
+    <w:lvl w:ilvl="1" w:tplc="40090019" w:tentative="1">
+      <w:start w:val="1"/>
+      <w:numFmt w:val="lowerLetter"/>
+      <w:lvlText w:val="%2."/>
+      <w:lvlJc w:val="left"/>
+      <w:pPr>
+        <w:ind w:left="1800" w:hanging="360"/>
+      </w:pPr>
+    </w:lvl>
+    <w:lvl w:ilvl="2" w:tplc="4009001B" w:tentative="1">
+      <w:start w:val="1"/>
+      <w:numFmt w:val="lowerRoman"/>
+      <w:lvlText w:val="%3."/>
+      <w:lvlJc w:val="right"/>
+      <w:pPr>
+        <w:ind w:left="2520" w:hanging="180"/>
+      </w:pPr>
+    </w:lvl>
+    <w:lvl w:ilvl="3" w:tplc="4009000F" w:tentative="1">
+      <w:start w:val="1"/>
+      <w:numFmt w:val="decimal"/>
+      <w:lvlText w:val="%4."/>
+      <w:lvlJc w:val="left"/>
+      <w:pPr>
+        <w:ind w:left="3240" w:hanging="360"/>
+      </w:pPr>
+    </w:lvl>
+    <w:lvl w:ilvl="4" w:tplc="40090019" w:tentative="1">
+      <w:start w:val="1"/>
+      <w:numFmt w:val="lowerLetter"/>
+      <w:lvlText w:val="%5."/>
+      <w:lvlJc w:val="left"/>
+      <w:pPr>
+        <w:ind w:left="3960" w:hanging="360"/>
+      </w:pPr>
+    </w:lvl>
+    <w:lvl w:ilvl="5" w:tplc="4009001B" w:tentative="1">
+      <w:start w:val="1"/>
+      <w:numFmt w:val="lowerRoman"/>
+      <w:lvlText w:val="%6."/>
+      <w:lvlJc w:val="right"/>
+      <w:pPr>
+        <w:ind w:left="4680" w:hanging="180"/>
+      </w:pPr>
+    </w:lvl>
+    <w:lvl w:ilvl="6" w:tplc="4009000F" w:tentative="1">
+      <w:start w:val="1"/>
+      <w:numFmt w:val="decimal"/>
+      <w:lvlText w:val="%7."/>
+      <w:lvlJc w:val="left"/>
+      <w:pPr>
+        <w:ind w:left="5400" w:hanging="360"/>
+      </w:pPr>
+    </w:lvl>
+    <w:lvl w:ilvl="7" w:tplc="40090019" w:tentative="1">
+      <w:start w:val="1"/>
+      <w:numFmt w:val="lowerLetter"/>
+      <w:lvlText w:val="%8."/>
+      <w:lvlJc w:val="left"/>
+      <w:pPr>
+        <w:ind w:left="6120" w:hanging="360"/>
+      </w:pPr>
+    </w:lvl>
+    <w:lvl w:ilvl="8" w:tplc="4009001B" w:tentative="1">
+      <w:start w:val="1"/>
+      <w:numFmt w:val="lowerRoman"/>
+      <w:lvlText w:val="%9."/>
+      <w:lvlJc w:val="right"/>
+      <w:pPr>
+        <w:ind w:left="6840" w:hanging="180"/>
+      </w:pPr>
+    </w:lvl>
+  </w:abstractNum>
   <w:num w:numId="1" w16cid:durableId="1980106233">
     <w:abstractNumId w:val="1"/>
   </w:num>
@@ -1786,6 +2125,9 @@
   </w:num>
   <w:num w:numId="3" w16cid:durableId="747728441">
     <w:abstractNumId w:val="0"/>
+  </w:num>
+  <w:num w:numId="4" w16cid:durableId="842353419">
+    <w:abstractNumId w:val="3"/>
   </w:num>
 </w:numbering>
 </file>

--- a/DAY1/NIKIL GS DAY1.docx
+++ b/DAY1/NIKIL GS DAY1.docx
@@ -191,6 +191,40 @@
         <w:pict w14:anchorId="7497D59D">
           <v:rect id="_x0000_i1025" style="width:0;height:1.5pt" o:hralign="center" o:hrstd="t" o:hr="t" fillcolor="#a0a0a0" stroked="f"/>
         </w:pict>
+      </w:r>
+    </w:p>
+    <w:p>
+      <w:pPr>
+        <w:rPr>
+          <w:rFonts w:ascii="Times New Roman" w:hAnsi="Times New Roman" w:cs="Times New Roman"/>
+          <w:b/>
+          <w:bCs/>
+        </w:rPr>
+      </w:pPr>
+      <w:r>
+        <w:rPr>
+          <w:rFonts w:ascii="Times New Roman" w:hAnsi="Times New Roman" w:cs="Times New Roman"/>
+          <w:b/>
+          <w:bCs/>
+        </w:rPr>
+        <w:t>1</w:t>
+      </w:r>
+      <w:r>
+        <w:rPr>
+          <w:rFonts w:ascii="Times New Roman" w:hAnsi="Times New Roman" w:cs="Times New Roman"/>
+          <w:b/>
+          <w:bCs/>
+          <w:vertAlign w:val="superscript"/>
+        </w:rPr>
+        <w:t>st</w:t>
+      </w:r>
+      <w:r>
+        <w:rPr>
+          <w:rFonts w:ascii="Times New Roman" w:hAnsi="Times New Roman" w:cs="Times New Roman"/>
+          <w:b/>
+          <w:bCs/>
+        </w:rPr>
+        <w:t xml:space="preserve"> question </w:t>
       </w:r>
     </w:p>
     <w:p>
@@ -432,7 +466,7 @@
         <w:rPr>
           <w:rFonts w:ascii="Times New Roman" w:hAnsi="Times New Roman" w:cs="Times New Roman"/>
         </w:rPr>
-        <w:t>End the call</w:t>
+        <w:t>End</w:t>
       </w:r>
     </w:p>
     <w:p>
@@ -555,6 +589,12 @@
         </w:rPr>
         <w:t>6 set greeting to “hello Nikil you are 22 year old</w:t>
       </w:r>
+      <w:r>
+        <w:rPr>
+          <w:rFonts w:ascii="Times New Roman" w:hAnsi="Times New Roman" w:cs="Times New Roman"/>
+        </w:rPr>
+        <w:t>”</w:t>
+      </w:r>
     </w:p>
     <w:p>
       <w:pPr>
@@ -567,7 +607,19 @@
         <w:rPr>
           <w:rFonts w:ascii="Times New Roman" w:hAnsi="Times New Roman" w:cs="Times New Roman"/>
         </w:rPr>
-        <w:t>7 end the call</w:t>
+        <w:t xml:space="preserve">7 </w:t>
+      </w:r>
+      <w:r>
+        <w:rPr>
+          <w:rFonts w:ascii="Times New Roman" w:hAnsi="Times New Roman" w:cs="Times New Roman"/>
+        </w:rPr>
+        <w:t>E</w:t>
+      </w:r>
+      <w:r>
+        <w:rPr>
+          <w:rFonts w:ascii="Times New Roman" w:hAnsi="Times New Roman" w:cs="Times New Roman"/>
+        </w:rPr>
+        <w:t xml:space="preserve">nd </w:t>
       </w:r>
     </w:p>
     <w:p>
@@ -786,10 +838,10 @@
       </w:tblPr>
       <w:tblGrid>
         <w:gridCol w:w="1601"/>
-        <w:gridCol w:w="790"/>
-        <w:gridCol w:w="1970"/>
-        <w:gridCol w:w="1703"/>
-        <w:gridCol w:w="2712"/>
+        <w:gridCol w:w="1229"/>
+        <w:gridCol w:w="1843"/>
+        <w:gridCol w:w="1701"/>
+        <w:gridCol w:w="2402"/>
       </w:tblGrid>
       <w:tr>
         <w:trPr>
@@ -818,7 +870,7 @@
         </w:tc>
         <w:tc>
           <w:tcPr>
-            <w:tcW w:w="0" w:type="auto"/>
+            <w:tcW w:w="1229" w:type="dxa"/>
             <w:hideMark/>
           </w:tcPr>
           <w:p>
@@ -839,7 +891,7 @@
         </w:tc>
         <w:tc>
           <w:tcPr>
-            <w:tcW w:w="0" w:type="auto"/>
+            <w:tcW w:w="1843" w:type="dxa"/>
             <w:hideMark/>
           </w:tcPr>
           <w:p>
@@ -860,7 +912,7 @@
         </w:tc>
         <w:tc>
           <w:tcPr>
-            <w:tcW w:w="0" w:type="auto"/>
+            <w:tcW w:w="1701" w:type="dxa"/>
             <w:hideMark/>
           </w:tcPr>
           <w:p>
@@ -881,7 +933,7 @@
         </w:tc>
         <w:tc>
           <w:tcPr>
-            <w:tcW w:w="2712" w:type="dxa"/>
+            <w:tcW w:w="2402" w:type="dxa"/>
             <w:hideMark/>
           </w:tcPr>
           <w:p>
@@ -926,7 +978,7 @@
         </w:tc>
         <w:tc>
           <w:tcPr>
-            <w:tcW w:w="0" w:type="auto"/>
+            <w:tcW w:w="1229" w:type="dxa"/>
             <w:hideMark/>
           </w:tcPr>
           <w:p>
@@ -937,11 +989,17 @@
                 <w:rFonts w:ascii="Times New Roman" w:hAnsi="Times New Roman" w:cs="Times New Roman"/>
               </w:rPr>
             </w:pPr>
+            <w:r>
+              <w:rPr>
+                <w:rFonts w:ascii="Times New Roman" w:hAnsi="Times New Roman" w:cs="Times New Roman"/>
+              </w:rPr>
+              <w:t>Nikil</w:t>
+            </w:r>
           </w:p>
         </w:tc>
         <w:tc>
           <w:tcPr>
-            <w:tcW w:w="0" w:type="auto"/>
+            <w:tcW w:w="1843" w:type="dxa"/>
             <w:hideMark/>
           </w:tcPr>
           <w:p>
@@ -952,11 +1010,17 @@
                 <w:rFonts w:ascii="Times New Roman" w:hAnsi="Times New Roman" w:cs="Times New Roman"/>
               </w:rPr>
             </w:pPr>
+            <w:r>
+              <w:rPr>
+                <w:rFonts w:ascii="Times New Roman" w:hAnsi="Times New Roman" w:cs="Times New Roman"/>
+              </w:rPr>
+              <w:t>“hello Nikil you are 22 year old”</w:t>
+            </w:r>
           </w:p>
         </w:tc>
         <w:tc>
           <w:tcPr>
-            <w:tcW w:w="0" w:type="auto"/>
+            <w:tcW w:w="1701" w:type="dxa"/>
             <w:hideMark/>
           </w:tcPr>
           <w:p>
@@ -967,13 +1031,34 @@
                 <w:rFonts w:ascii="Times New Roman" w:hAnsi="Times New Roman" w:cs="Times New Roman"/>
               </w:rPr>
             </w:pPr>
+            <w:r>
+              <w:rPr>
+                <w:rFonts w:ascii="Times New Roman" w:hAnsi="Times New Roman" w:cs="Times New Roman"/>
+              </w:rPr>
+              <w:t>“hello Nikil you are 22 year old”</w:t>
+            </w:r>
           </w:p>
         </w:tc>
         <w:tc>
           <w:tcPr>
-            <w:tcW w:w="2712" w:type="dxa"/>
+            <w:tcW w:w="2402" w:type="dxa"/>
             <w:hideMark/>
           </w:tcPr>
+          <w:p>
+            <w:pPr>
+              <w:spacing w:after="160" w:line="278" w:lineRule="auto"/>
+              <w:cnfStyle w:val="000000000000" w:firstRow="0" w:lastRow="0" w:firstColumn="0" w:lastColumn="0" w:oddVBand="0" w:evenVBand="0" w:oddHBand="0" w:evenHBand="0" w:firstRowFirstColumn="0" w:firstRowLastColumn="0" w:lastRowFirstColumn="0" w:lastRowLastColumn="0"/>
+              <w:rPr>
+                <w:rFonts w:ascii="Times New Roman" w:hAnsi="Times New Roman" w:cs="Times New Roman"/>
+              </w:rPr>
+            </w:pPr>
+            <w:r>
+              <w:rPr>
+                <w:rFonts w:ascii="Times New Roman" w:hAnsi="Times New Roman" w:cs="Times New Roman"/>
+              </w:rPr>
+              <w:t>Pass</w:t>
+            </w:r>
+          </w:p>
           <w:p>
             <w:pPr>
               <w:spacing w:after="160" w:line="278" w:lineRule="auto"/>
@@ -1010,7 +1095,7 @@
         </w:tc>
         <w:tc>
           <w:tcPr>
-            <w:tcW w:w="0" w:type="auto"/>
+            <w:tcW w:w="1229" w:type="dxa"/>
             <w:hideMark/>
           </w:tcPr>
           <w:p>
@@ -1021,11 +1106,17 @@
                 <w:rFonts w:ascii="Times New Roman" w:hAnsi="Times New Roman" w:cs="Times New Roman"/>
               </w:rPr>
             </w:pPr>
+            <w:r>
+              <w:rPr>
+                <w:rFonts w:ascii="Times New Roman" w:hAnsi="Times New Roman" w:cs="Times New Roman"/>
+              </w:rPr>
+              <w:t xml:space="preserve">Age </w:t>
+            </w:r>
           </w:p>
         </w:tc>
         <w:tc>
           <w:tcPr>
-            <w:tcW w:w="0" w:type="auto"/>
+            <w:tcW w:w="1843" w:type="dxa"/>
             <w:hideMark/>
           </w:tcPr>
           <w:p>
@@ -1040,7 +1131,7 @@
         </w:tc>
         <w:tc>
           <w:tcPr>
-            <w:tcW w:w="0" w:type="auto"/>
+            <w:tcW w:w="1701" w:type="dxa"/>
             <w:hideMark/>
           </w:tcPr>
           <w:p>
@@ -1055,7 +1146,7 @@
         </w:tc>
         <w:tc>
           <w:tcPr>
-            <w:tcW w:w="2712" w:type="dxa"/>
+            <w:tcW w:w="2402" w:type="dxa"/>
             <w:hideMark/>
           </w:tcPr>
           <w:p>
@@ -1095,7 +1186,7 @@
         </w:tc>
         <w:tc>
           <w:tcPr>
-            <w:tcW w:w="0" w:type="auto"/>
+            <w:tcW w:w="1229" w:type="dxa"/>
           </w:tcPr>
           <w:p>
             <w:pPr>
@@ -1108,7 +1199,7 @@
         </w:tc>
         <w:tc>
           <w:tcPr>
-            <w:tcW w:w="0" w:type="auto"/>
+            <w:tcW w:w="1843" w:type="dxa"/>
           </w:tcPr>
           <w:p>
             <w:pPr>
@@ -1121,7 +1212,7 @@
         </w:tc>
         <w:tc>
           <w:tcPr>
-            <w:tcW w:w="0" w:type="auto"/>
+            <w:tcW w:w="1701" w:type="dxa"/>
           </w:tcPr>
           <w:p>
             <w:pPr>
@@ -1134,7 +1225,7 @@
         </w:tc>
         <w:tc>
           <w:tcPr>
-            <w:tcW w:w="2712" w:type="dxa"/>
+            <w:tcW w:w="2402" w:type="dxa"/>
           </w:tcPr>
           <w:p>
             <w:pPr>
@@ -1183,13 +1274,83 @@
       <w:pPr>
         <w:rPr>
           <w:rFonts w:ascii="Times New Roman" w:hAnsi="Times New Roman" w:cs="Times New Roman"/>
-        </w:rPr>
-      </w:pPr>
-      <w:r>
-        <w:rPr>
-          <w:rFonts w:ascii="Times New Roman" w:hAnsi="Times New Roman" w:cs="Times New Roman"/>
-        </w:rPr>
-        <w:t>Paste or attach clear screenshots of your program’s output. Ensure they match the test cases and show successful or failed results as applicable.</w:t>
+          <w:b/>
+          <w:bCs/>
+        </w:rPr>
+      </w:pPr>
+      <w:r>
+        <w:rPr>
+          <w:rFonts w:ascii="Times New Roman" w:hAnsi="Times New Roman" w:cs="Times New Roman"/>
+          <w:b/>
+          <w:bCs/>
+        </w:rPr>
+        <w:t>Enter your name</w:t>
+      </w:r>
+      <w:r>
+        <w:rPr>
+          <w:rFonts w:ascii="Times New Roman" w:hAnsi="Times New Roman" w:cs="Times New Roman"/>
+          <w:b/>
+          <w:bCs/>
+        </w:rPr>
+        <w:t xml:space="preserve"> </w:t>
+      </w:r>
+      <w:r>
+        <w:rPr>
+          <w:rFonts w:ascii="Times New Roman" w:hAnsi="Times New Roman" w:cs="Times New Roman"/>
+          <w:b/>
+          <w:bCs/>
+        </w:rPr>
+        <w:t xml:space="preserve">Nikil </w:t>
+      </w:r>
+    </w:p>
+    <w:p>
+      <w:pPr>
+        <w:rPr>
+          <w:rFonts w:ascii="Times New Roman" w:hAnsi="Times New Roman" w:cs="Times New Roman"/>
+          <w:b/>
+          <w:bCs/>
+        </w:rPr>
+      </w:pPr>
+      <w:r>
+        <w:rPr>
+          <w:rFonts w:ascii="Times New Roman" w:hAnsi="Times New Roman" w:cs="Times New Roman"/>
+          <w:b/>
+          <w:bCs/>
+        </w:rPr>
+        <w:t>Enter your age</w:t>
+      </w:r>
+      <w:r>
+        <w:rPr>
+          <w:rFonts w:ascii="Times New Roman" w:hAnsi="Times New Roman" w:cs="Times New Roman"/>
+          <w:b/>
+          <w:bCs/>
+        </w:rPr>
+        <w:t xml:space="preserve"> </w:t>
+      </w:r>
+      <w:r>
+        <w:rPr>
+          <w:rFonts w:ascii="Times New Roman" w:hAnsi="Times New Roman" w:cs="Times New Roman"/>
+          <w:b/>
+          <w:bCs/>
+        </w:rPr>
+        <w:t>22</w:t>
+      </w:r>
+    </w:p>
+    <w:p>
+      <w:pPr>
+        <w:rPr>
+          <w:rFonts w:ascii="Times New Roman" w:hAnsi="Times New Roman" w:cs="Times New Roman"/>
+          <w:b/>
+          <w:bCs/>
+        </w:rPr>
+      </w:pPr>
+      <w:r>
+        <w:rPr>
+          <w:rFonts w:ascii="Times New Roman" w:hAnsi="Times New Roman" w:cs="Times New Roman"/>
+          <w:b/>
+          <w:bCs/>
+        </w:rPr>
+        <w:t>Hello Nikil, you are 22 years old.</w:t>
       </w:r>
     </w:p>
     <w:p>
@@ -1234,14 +1395,125 @@
         <w:rPr>
           <w:rFonts w:ascii="Times New Roman" w:hAnsi="Times New Roman" w:cs="Times New Roman"/>
         </w:rPr>
-        <w:t>Reflect on your experience while working on this assignment. Consider answering the following:</w:t>
-      </w:r>
-    </w:p>
-    <w:p>
-      <w:pPr>
+        <w:t>my challenges are, I made mistake in write the program in 3</w:t>
+      </w:r>
+      <w:r>
+        <w:rPr>
+          <w:rFonts w:ascii="Times New Roman" w:hAnsi="Times New Roman" w:cs="Times New Roman"/>
+          <w:vertAlign w:val="superscript"/>
+        </w:rPr>
+        <w:t>rd</w:t>
+      </w:r>
+      <w:r>
+        <w:rPr>
+          <w:rFonts w:ascii="Times New Roman" w:hAnsi="Times New Roman" w:cs="Times New Roman"/>
+        </w:rPr>
+        <w:t xml:space="preserve"> line. I was wrote greeting in capital letter without proper indications.</w:t>
+      </w:r>
+    </w:p>
+    <w:p>
+      <w:pPr>
+        <w:rPr>
+          <w:rFonts w:ascii="Times New Roman" w:hAnsi="Times New Roman" w:cs="Times New Roman"/>
+        </w:rPr>
+      </w:pPr>
+    </w:p>
+    <w:p>
+      <w:pPr>
+        <w:rPr>
+          <w:rFonts w:ascii="Times New Roman" w:hAnsi="Times New Roman" w:cs="Times New Roman"/>
+          <w:b/>
+          <w:bCs/>
+        </w:rPr>
+      </w:pPr>
+    </w:p>
+    <w:p>
+      <w:pPr>
+        <w:rPr>
+          <w:rFonts w:ascii="Times New Roman" w:hAnsi="Times New Roman" w:cs="Times New Roman"/>
+          <w:b/>
+          <w:bCs/>
+        </w:rPr>
+      </w:pPr>
+      <w:r>
+        <w:rPr>
+          <w:rFonts w:ascii="Times New Roman" w:hAnsi="Times New Roman" w:cs="Times New Roman"/>
+          <w:b/>
+          <w:bCs/>
+        </w:rPr>
+        <w:t>2</w:t>
+      </w:r>
+      <w:r>
+        <w:rPr>
+          <w:rFonts w:ascii="Times New Roman" w:hAnsi="Times New Roman" w:cs="Times New Roman"/>
+          <w:b/>
+          <w:bCs/>
+          <w:vertAlign w:val="superscript"/>
+        </w:rPr>
+        <w:t>nd</w:t>
+      </w:r>
+      <w:r>
+        <w:rPr>
+          <w:rFonts w:ascii="Times New Roman" w:hAnsi="Times New Roman" w:cs="Times New Roman"/>
+          <w:b/>
+          <w:bCs/>
+        </w:rPr>
+        <w:t xml:space="preserve"> question </w:t>
+      </w:r>
+    </w:p>
+    <w:p>
+      <w:pPr>
+        <w:rPr>
+          <w:rFonts w:ascii="Times New Roman" w:hAnsi="Times New Roman" w:cs="Times New Roman"/>
+          <w:b/>
+          <w:bCs/>
+        </w:rPr>
+      </w:pPr>
+      <w:r>
+        <w:rPr>
+          <w:rFonts w:ascii="Times New Roman" w:hAnsi="Times New Roman" w:cs="Times New Roman"/>
+          <w:b/>
+          <w:bCs/>
+        </w:rPr>
+        <w:t>Problem Solving Activity 1.2</w:t>
+      </w:r>
+    </w:p>
+    <w:p>
+      <w:pPr>
+        <w:rPr>
+          <w:rFonts w:ascii="Times New Roman" w:hAnsi="Times New Roman" w:cs="Times New Roman"/>
+        </w:rPr>
+      </w:pPr>
+      <w:r>
+        <w:rPr>
+          <w:rFonts w:ascii="Times New Roman" w:hAnsi="Times New Roman" w:cs="Times New Roman"/>
+        </w:rPr>
+        <w:t xml:space="preserve">  I learned from this question. I need to write a program on two numbers and convert their             integers and their sum, product and difference</w:t>
+      </w:r>
+    </w:p>
+    <w:p>
+      <w:pPr>
+        <w:rPr>
+          <w:rFonts w:ascii="Times New Roman" w:hAnsi="Times New Roman" w:cs="Times New Roman"/>
+          <w:b/>
+          <w:bCs/>
+        </w:rPr>
+      </w:pPr>
+      <w:r>
+        <w:rPr>
+          <w:rFonts w:ascii="Times New Roman" w:hAnsi="Times New Roman" w:cs="Times New Roman"/>
+          <w:b/>
+          <w:bCs/>
+        </w:rPr>
+        <w:t>Algorithm</w:t>
+      </w:r>
+    </w:p>
+    <w:p>
+      <w:pPr>
+        <w:pStyle w:val="ListParagraph"/>
         <w:numPr>
           <w:ilvl w:val="0"/>
-          <w:numId w:val="2"/>
+          <w:numId w:val="7"/>
         </w:numPr>
         <w:rPr>
           <w:rFonts w:ascii="Times New Roman" w:hAnsi="Times New Roman" w:cs="Times New Roman"/>
@@ -1251,14 +1523,15 @@
         <w:rPr>
           <w:rFonts w:ascii="Times New Roman" w:hAnsi="Times New Roman" w:cs="Times New Roman"/>
         </w:rPr>
-        <w:t>What challenges did you face?</w:t>
-      </w:r>
-    </w:p>
-    <w:p>
-      <w:pPr>
+        <w:t>Start</w:t>
+      </w:r>
+    </w:p>
+    <w:p>
+      <w:pPr>
+        <w:pStyle w:val="ListParagraph"/>
         <w:numPr>
           <w:ilvl w:val="0"/>
-          <w:numId w:val="2"/>
+          <w:numId w:val="7"/>
         </w:numPr>
         <w:rPr>
           <w:rFonts w:ascii="Times New Roman" w:hAnsi="Times New Roman" w:cs="Times New Roman"/>
@@ -1268,14 +1541,15 @@
         <w:rPr>
           <w:rFonts w:ascii="Times New Roman" w:hAnsi="Times New Roman" w:cs="Times New Roman"/>
         </w:rPr>
-        <w:t>What did you learn from completing this task?</w:t>
-      </w:r>
-    </w:p>
-    <w:p>
-      <w:pPr>
+        <w:t>Take two numbers as input</w:t>
+      </w:r>
+    </w:p>
+    <w:p>
+      <w:pPr>
+        <w:pStyle w:val="ListParagraph"/>
         <w:numPr>
           <w:ilvl w:val="0"/>
-          <w:numId w:val="2"/>
+          <w:numId w:val="7"/>
         </w:numPr>
         <w:rPr>
           <w:rFonts w:ascii="Times New Roman" w:hAnsi="Times New Roman" w:cs="Times New Roman"/>
@@ -1285,80 +1559,1768 @@
         <w:rPr>
           <w:rFonts w:ascii="Times New Roman" w:hAnsi="Times New Roman" w:cs="Times New Roman"/>
         </w:rPr>
-        <w:t>What would you improve or do differently next time?</w:t>
-      </w:r>
-    </w:p>
-    <w:p>
-      <w:pPr>
-        <w:rPr>
-          <w:rFonts w:ascii="Times New Roman" w:hAnsi="Times New Roman" w:cs="Times New Roman"/>
-        </w:rPr>
-      </w:pPr>
-    </w:p>
-    <w:p>
-      <w:pPr>
-        <w:rPr>
-          <w:rFonts w:ascii="Times New Roman" w:hAnsi="Times New Roman" w:cs="Times New Roman"/>
-        </w:rPr>
-      </w:pPr>
-    </w:p>
-    <w:p>
-      <w:pPr>
-        <w:rPr>
-          <w:rFonts w:ascii="Times New Roman" w:hAnsi="Times New Roman" w:cs="Times New Roman"/>
-        </w:rPr>
-      </w:pPr>
-    </w:p>
-    <w:p>
-      <w:pPr>
-        <w:rPr>
-          <w:rFonts w:ascii="Times New Roman" w:hAnsi="Times New Roman" w:cs="Times New Roman"/>
-          <w:b/>
-          <w:bCs/>
-        </w:rPr>
-      </w:pPr>
-      <w:r>
-        <w:rPr>
-          <w:rFonts w:ascii="Times New Roman" w:hAnsi="Times New Roman" w:cs="Times New Roman"/>
-          <w:b/>
-          <w:bCs/>
+        <w:t>Convert their integers</w:t>
+      </w:r>
+    </w:p>
+    <w:p>
+      <w:pPr>
+        <w:pStyle w:val="ListParagraph"/>
+        <w:numPr>
+          <w:ilvl w:val="0"/>
+          <w:numId w:val="7"/>
+        </w:numPr>
+        <w:rPr>
+          <w:rFonts w:ascii="Times New Roman" w:hAnsi="Times New Roman" w:cs="Times New Roman"/>
+        </w:rPr>
+      </w:pPr>
+      <w:r>
+        <w:rPr>
+          <w:rFonts w:ascii="Times New Roman" w:hAnsi="Times New Roman" w:cs="Times New Roman"/>
+        </w:rPr>
+        <w:t>Calculate the sum and product of each number</w:t>
+      </w:r>
+    </w:p>
+    <w:p>
+      <w:pPr>
+        <w:pStyle w:val="ListParagraph"/>
+        <w:numPr>
+          <w:ilvl w:val="0"/>
+          <w:numId w:val="7"/>
+        </w:numPr>
+        <w:rPr>
+          <w:rFonts w:ascii="Times New Roman" w:hAnsi="Times New Roman" w:cs="Times New Roman"/>
+        </w:rPr>
+      </w:pPr>
+      <w:r>
+        <w:rPr>
+          <w:rFonts w:ascii="Times New Roman" w:hAnsi="Times New Roman" w:cs="Times New Roman"/>
+        </w:rPr>
+        <w:t xml:space="preserve">Print their final result </w:t>
+      </w:r>
+    </w:p>
+    <w:p>
+      <w:pPr>
+        <w:pStyle w:val="ListParagraph"/>
+        <w:numPr>
+          <w:ilvl w:val="0"/>
+          <w:numId w:val="7"/>
+        </w:numPr>
+        <w:rPr>
+          <w:rFonts w:ascii="Times New Roman" w:hAnsi="Times New Roman" w:cs="Times New Roman"/>
+        </w:rPr>
+      </w:pPr>
+      <w:r>
+        <w:rPr>
+          <w:rFonts w:ascii="Times New Roman" w:hAnsi="Times New Roman" w:cs="Times New Roman"/>
+        </w:rPr>
+        <w:t xml:space="preserve">End </w:t>
+      </w:r>
+    </w:p>
+    <w:p>
+      <w:pPr>
+        <w:rPr>
+          <w:rFonts w:ascii="Times New Roman" w:hAnsi="Times New Roman" w:cs="Times New Roman"/>
+          <w:b/>
+          <w:bCs/>
+        </w:rPr>
+      </w:pPr>
+      <w:r>
+        <w:rPr>
+          <w:rFonts w:ascii="Times New Roman" w:hAnsi="Times New Roman" w:cs="Times New Roman"/>
+          <w:b/>
+          <w:bCs/>
+        </w:rPr>
+        <w:t>Pseudocode</w:t>
+      </w:r>
+    </w:p>
+    <w:p>
+      <w:pPr>
+        <w:pStyle w:val="ListParagraph"/>
+        <w:numPr>
+          <w:ilvl w:val="0"/>
+          <w:numId w:val="8"/>
+        </w:numPr>
+        <w:rPr>
+          <w:rFonts w:ascii="Times New Roman" w:hAnsi="Times New Roman" w:cs="Times New Roman"/>
+        </w:rPr>
+      </w:pPr>
+      <w:r>
+        <w:rPr>
+          <w:rFonts w:ascii="Times New Roman" w:hAnsi="Times New Roman" w:cs="Times New Roman"/>
+        </w:rPr>
+        <w:t>Start</w:t>
+      </w:r>
+    </w:p>
+    <w:p>
+      <w:pPr>
+        <w:pStyle w:val="ListParagraph"/>
+        <w:numPr>
+          <w:ilvl w:val="0"/>
+          <w:numId w:val="8"/>
+        </w:numPr>
+        <w:rPr>
+          <w:rFonts w:ascii="Times New Roman" w:hAnsi="Times New Roman" w:cs="Times New Roman"/>
+        </w:rPr>
+      </w:pPr>
+      <w:r>
+        <w:rPr>
+          <w:rFonts w:ascii="Times New Roman" w:hAnsi="Times New Roman" w:cs="Times New Roman"/>
+        </w:rPr>
+        <w:t>Display the two numbers</w:t>
+      </w:r>
+    </w:p>
+    <w:p>
+      <w:pPr>
+        <w:pStyle w:val="ListParagraph"/>
+        <w:numPr>
+          <w:ilvl w:val="0"/>
+          <w:numId w:val="8"/>
+        </w:numPr>
+        <w:rPr>
+          <w:rFonts w:ascii="Times New Roman" w:hAnsi="Times New Roman" w:cs="Times New Roman"/>
+        </w:rPr>
+      </w:pPr>
+      <w:r>
+        <w:rPr>
+          <w:rFonts w:ascii="Times New Roman" w:hAnsi="Times New Roman" w:cs="Times New Roman"/>
+        </w:rPr>
+        <w:t>Display their converted integer</w:t>
+      </w:r>
+    </w:p>
+    <w:p>
+      <w:pPr>
+        <w:pStyle w:val="ListParagraph"/>
+        <w:numPr>
+          <w:ilvl w:val="0"/>
+          <w:numId w:val="8"/>
+        </w:numPr>
+        <w:rPr>
+          <w:rFonts w:ascii="Times New Roman" w:hAnsi="Times New Roman" w:cs="Times New Roman"/>
+        </w:rPr>
+      </w:pPr>
+      <w:r>
+        <w:rPr>
+          <w:rFonts w:ascii="Times New Roman" w:hAnsi="Times New Roman" w:cs="Times New Roman"/>
+        </w:rPr>
+        <w:t>Analyze above (2 and 3)</w:t>
+      </w:r>
+    </w:p>
+    <w:p>
+      <w:pPr>
+        <w:pStyle w:val="ListParagraph"/>
+        <w:numPr>
+          <w:ilvl w:val="0"/>
+          <w:numId w:val="8"/>
+        </w:numPr>
+        <w:rPr>
+          <w:rFonts w:ascii="Times New Roman" w:hAnsi="Times New Roman" w:cs="Times New Roman"/>
+        </w:rPr>
+      </w:pPr>
+      <w:r>
+        <w:rPr>
+          <w:rFonts w:ascii="Times New Roman" w:hAnsi="Times New Roman" w:cs="Times New Roman"/>
+        </w:rPr>
+        <w:t xml:space="preserve">Set what we calculate </w:t>
+      </w:r>
+    </w:p>
+    <w:p>
+      <w:pPr>
+        <w:pStyle w:val="ListParagraph"/>
+        <w:numPr>
+          <w:ilvl w:val="0"/>
+          <w:numId w:val="8"/>
+        </w:numPr>
+        <w:rPr>
+          <w:rFonts w:ascii="Times New Roman" w:hAnsi="Times New Roman" w:cs="Times New Roman"/>
+        </w:rPr>
+      </w:pPr>
+      <w:r>
+        <w:rPr>
+          <w:rFonts w:ascii="Times New Roman" w:hAnsi="Times New Roman" w:cs="Times New Roman"/>
+        </w:rPr>
+        <w:t>End</w:t>
+      </w:r>
+    </w:p>
+    <w:p>
+      <w:pPr>
+        <w:rPr>
+          <w:rFonts w:ascii="Times New Roman" w:hAnsi="Times New Roman" w:cs="Times New Roman"/>
+          <w:b/>
+          <w:bCs/>
+        </w:rPr>
+      </w:pPr>
+      <w:r>
+        <w:rPr>
+          <w:rFonts w:ascii="Times New Roman" w:hAnsi="Times New Roman" w:cs="Times New Roman"/>
+          <w:b/>
+          <w:bCs/>
+        </w:rPr>
+        <w:t>Program Code</w:t>
+      </w:r>
+    </w:p>
+    <w:p>
+      <w:pPr>
+        <w:rPr>
+          <w:rFonts w:ascii="Times New Roman" w:hAnsi="Times New Roman" w:cs="Times New Roman"/>
+        </w:rPr>
+      </w:pPr>
+      <w:r>
+        <w:rPr>
+          <w:rFonts w:ascii="Times New Roman" w:hAnsi="Times New Roman" w:cs="Times New Roman"/>
+        </w:rPr>
+        <w:t>let input1 = prompt("Enter the first number");</w:t>
+      </w:r>
+    </w:p>
+    <w:p>
+      <w:pPr>
+        <w:rPr>
+          <w:rFonts w:ascii="Times New Roman" w:hAnsi="Times New Roman" w:cs="Times New Roman"/>
+        </w:rPr>
+      </w:pPr>
+      <w:r>
+        <w:rPr>
+          <w:rFonts w:ascii="Times New Roman" w:hAnsi="Times New Roman" w:cs="Times New Roman"/>
+        </w:rPr>
+        <w:t>let input2 = prompt("Enter the second number");</w:t>
+      </w:r>
+    </w:p>
+    <w:p>
+      <w:pPr>
+        <w:rPr>
+          <w:rFonts w:ascii="Times New Roman" w:hAnsi="Times New Roman" w:cs="Times New Roman"/>
+          <w:lang w:val="fr-FR"/>
+        </w:rPr>
+      </w:pPr>
+      <w:r>
+        <w:rPr>
+          <w:rFonts w:ascii="Times New Roman" w:hAnsi="Times New Roman" w:cs="Times New Roman"/>
+          <w:lang w:val="fr-FR"/>
+        </w:rPr>
+        <w:t xml:space="preserve">let num1 = </w:t>
+      </w:r>
+      <w:proofErr w:type="spellStart"/>
+      <w:r>
+        <w:rPr>
+          <w:rFonts w:ascii="Times New Roman" w:hAnsi="Times New Roman" w:cs="Times New Roman"/>
+          <w:lang w:val="fr-FR"/>
+        </w:rPr>
+        <w:t>parseInt</w:t>
+      </w:r>
+      <w:proofErr w:type="spellEnd"/>
+      <w:r>
+        <w:rPr>
+          <w:rFonts w:ascii="Times New Roman" w:hAnsi="Times New Roman" w:cs="Times New Roman"/>
+          <w:lang w:val="fr-FR"/>
+        </w:rPr>
+        <w:t>(input1);</w:t>
+      </w:r>
+    </w:p>
+    <w:p>
+      <w:pPr>
+        <w:rPr>
+          <w:rFonts w:ascii="Times New Roman" w:hAnsi="Times New Roman" w:cs="Times New Roman"/>
+          <w:lang w:val="fr-FR"/>
+        </w:rPr>
+      </w:pPr>
+      <w:r>
+        <w:rPr>
+          <w:rFonts w:ascii="Times New Roman" w:hAnsi="Times New Roman" w:cs="Times New Roman"/>
+          <w:lang w:val="fr-FR"/>
+        </w:rPr>
+        <w:t xml:space="preserve">let num2 = </w:t>
+      </w:r>
+      <w:proofErr w:type="spellStart"/>
+      <w:r>
+        <w:rPr>
+          <w:rFonts w:ascii="Times New Roman" w:hAnsi="Times New Roman" w:cs="Times New Roman"/>
+          <w:lang w:val="fr-FR"/>
+        </w:rPr>
+        <w:t>parseInt</w:t>
+      </w:r>
+      <w:proofErr w:type="spellEnd"/>
+      <w:r>
+        <w:rPr>
+          <w:rFonts w:ascii="Times New Roman" w:hAnsi="Times New Roman" w:cs="Times New Roman"/>
+          <w:lang w:val="fr-FR"/>
+        </w:rPr>
+        <w:t>(input2);</w:t>
+      </w:r>
+    </w:p>
+    <w:p>
+      <w:pPr>
+        <w:rPr>
+          <w:rFonts w:ascii="Times New Roman" w:hAnsi="Times New Roman" w:cs="Times New Roman"/>
+          <w:lang w:val="pt-PT"/>
+        </w:rPr>
+      </w:pPr>
+      <w:proofErr w:type="spellStart"/>
+      <w:r>
+        <w:rPr>
+          <w:rFonts w:ascii="Times New Roman" w:hAnsi="Times New Roman" w:cs="Times New Roman"/>
+          <w:lang w:val="pt-PT"/>
+        </w:rPr>
+        <w:t>let</w:t>
+      </w:r>
+      <w:proofErr w:type="spellEnd"/>
+      <w:r>
+        <w:rPr>
+          <w:rFonts w:ascii="Times New Roman" w:hAnsi="Times New Roman" w:cs="Times New Roman"/>
+          <w:lang w:val="pt-PT"/>
+        </w:rPr>
+        <w:t xml:space="preserve"> sum = num1 + num2;</w:t>
+      </w:r>
+    </w:p>
+    <w:p>
+      <w:pPr>
+        <w:rPr>
+          <w:rFonts w:ascii="Times New Roman" w:hAnsi="Times New Roman" w:cs="Times New Roman"/>
+          <w:lang w:val="pt-PT"/>
+        </w:rPr>
+      </w:pPr>
+      <w:proofErr w:type="spellStart"/>
+      <w:r>
+        <w:rPr>
+          <w:rFonts w:ascii="Times New Roman" w:hAnsi="Times New Roman" w:cs="Times New Roman"/>
+          <w:lang w:val="pt-PT"/>
+        </w:rPr>
+        <w:t>let</w:t>
+      </w:r>
+      <w:proofErr w:type="spellEnd"/>
+      <w:r>
+        <w:rPr>
+          <w:rFonts w:ascii="Times New Roman" w:hAnsi="Times New Roman" w:cs="Times New Roman"/>
+          <w:lang w:val="pt-PT"/>
+        </w:rPr>
+        <w:t xml:space="preserve"> </w:t>
+      </w:r>
+      <w:proofErr w:type="spellStart"/>
+      <w:r>
+        <w:rPr>
+          <w:rFonts w:ascii="Times New Roman" w:hAnsi="Times New Roman" w:cs="Times New Roman"/>
+          <w:lang w:val="pt-PT"/>
+        </w:rPr>
+        <w:t>product</w:t>
+      </w:r>
+      <w:proofErr w:type="spellEnd"/>
+      <w:r>
+        <w:rPr>
+          <w:rFonts w:ascii="Times New Roman" w:hAnsi="Times New Roman" w:cs="Times New Roman"/>
+          <w:lang w:val="pt-PT"/>
+        </w:rPr>
+        <w:t xml:space="preserve"> = num1 * num2;</w:t>
+      </w:r>
+    </w:p>
+    <w:p>
+      <w:pPr>
+        <w:rPr>
+          <w:rFonts w:ascii="Times New Roman" w:hAnsi="Times New Roman" w:cs="Times New Roman"/>
+        </w:rPr>
+      </w:pPr>
+      <w:r>
+        <w:rPr>
+          <w:rFonts w:ascii="Times New Roman" w:hAnsi="Times New Roman" w:cs="Times New Roman"/>
+        </w:rPr>
+        <w:t>alert("sum" + sum);</w:t>
+      </w:r>
+    </w:p>
+    <w:p>
+      <w:pPr>
+        <w:rPr>
+          <w:rFonts w:ascii="Times New Roman" w:hAnsi="Times New Roman" w:cs="Times New Roman"/>
+        </w:rPr>
+      </w:pPr>
+      <w:r>
+        <w:rPr>
+          <w:rFonts w:ascii="Times New Roman" w:hAnsi="Times New Roman" w:cs="Times New Roman"/>
+        </w:rPr>
+        <w:t>alert("product" + product);</w:t>
+      </w:r>
+    </w:p>
+    <w:p>
+      <w:pPr>
+        <w:rPr>
+          <w:rFonts w:ascii="Times New Roman" w:hAnsi="Times New Roman" w:cs="Times New Roman"/>
+        </w:rPr>
+      </w:pPr>
+    </w:p>
+    <w:p>
+      <w:pPr>
+        <w:rPr>
+          <w:rFonts w:ascii="Times New Roman" w:hAnsi="Times New Roman" w:cs="Times New Roman"/>
+        </w:rPr>
+      </w:pPr>
+    </w:p>
+    <w:p>
+      <w:pPr>
+        <w:rPr>
+          <w:rFonts w:ascii="Times New Roman" w:hAnsi="Times New Roman" w:cs="Times New Roman"/>
+        </w:rPr>
+      </w:pPr>
+    </w:p>
+    <w:p>
+      <w:pPr>
+        <w:rPr>
+          <w:rFonts w:ascii="Times New Roman" w:hAnsi="Times New Roman" w:cs="Times New Roman"/>
+        </w:rPr>
+      </w:pPr>
+    </w:p>
+    <w:p>
+      <w:pPr>
+        <w:rPr>
+          <w:rFonts w:ascii="Times New Roman" w:hAnsi="Times New Roman" w:cs="Times New Roman"/>
+          <w:b/>
+          <w:bCs/>
+        </w:rPr>
+      </w:pPr>
+      <w:r>
+        <w:rPr>
+          <w:rFonts w:ascii="Times New Roman" w:hAnsi="Times New Roman" w:cs="Times New Roman"/>
+          <w:b/>
+          <w:bCs/>
+        </w:rPr>
+        <w:t xml:space="preserve"> Test Cases</w:t>
+      </w:r>
+    </w:p>
+    <w:tbl>
+      <w:tblPr>
+        <w:tblStyle w:val="GridTable1Light"/>
+        <w:tblW w:w="0" w:type="auto"/>
+        <w:tblLook w:val="04A0" w:firstRow="1" w:lastRow="0" w:firstColumn="1" w:lastColumn="0" w:noHBand="0" w:noVBand="1"/>
+      </w:tblPr>
+      <w:tblGrid>
+        <w:gridCol w:w="336"/>
+        <w:gridCol w:w="1229"/>
+        <w:gridCol w:w="1843"/>
+        <w:gridCol w:w="1701"/>
+        <w:gridCol w:w="2402"/>
+      </w:tblGrid>
+      <w:tr>
+        <w:trPr>
+          <w:cnfStyle w:val="100000000000" w:firstRow="1" w:lastRow="0" w:firstColumn="0" w:lastColumn="0" w:oddVBand="0" w:evenVBand="0" w:oddHBand="0" w:evenHBand="0" w:firstRowFirstColumn="0" w:firstRowLastColumn="0" w:lastRowFirstColumn="0" w:lastRowLastColumn="0"/>
+        </w:trPr>
+        <w:tc>
+          <w:tcPr>
+            <w:cnfStyle w:val="001000000000" w:firstRow="0" w:lastRow="0" w:firstColumn="1" w:lastColumn="0" w:oddVBand="0" w:evenVBand="0" w:oddHBand="0" w:evenHBand="0" w:firstRowFirstColumn="0" w:firstRowLastColumn="0" w:lastRowFirstColumn="0" w:lastRowLastColumn="0"/>
+            <w:tcW w:w="0" w:type="auto"/>
+            <w:hideMark/>
+          </w:tcPr>
+          <w:p>
+            <w:pPr>
+              <w:spacing w:after="160" w:line="278" w:lineRule="auto"/>
+              <w:rPr>
+                <w:rFonts w:ascii="Times New Roman" w:hAnsi="Times New Roman" w:cs="Times New Roman"/>
+              </w:rPr>
+            </w:pPr>
+          </w:p>
+        </w:tc>
+        <w:tc>
+          <w:tcPr>
+            <w:tcW w:w="1229" w:type="dxa"/>
+            <w:hideMark/>
+          </w:tcPr>
+          <w:p>
+            <w:pPr>
+              <w:spacing w:after="160" w:line="278" w:lineRule="auto"/>
+              <w:cnfStyle w:val="100000000000" w:firstRow="1" w:lastRow="0" w:firstColumn="0" w:lastColumn="0" w:oddVBand="0" w:evenVBand="0" w:oddHBand="0" w:evenHBand="0" w:firstRowFirstColumn="0" w:firstRowLastColumn="0" w:lastRowFirstColumn="0" w:lastRowLastColumn="0"/>
+              <w:rPr>
+                <w:rFonts w:ascii="Times New Roman" w:hAnsi="Times New Roman" w:cs="Times New Roman"/>
+              </w:rPr>
+            </w:pPr>
+            <w:r>
+              <w:rPr>
+                <w:rFonts w:ascii="Times New Roman" w:hAnsi="Times New Roman" w:cs="Times New Roman"/>
+              </w:rPr>
+              <w:t>Input</w:t>
+            </w:r>
+          </w:p>
+        </w:tc>
+        <w:tc>
+          <w:tcPr>
+            <w:tcW w:w="1843" w:type="dxa"/>
+            <w:hideMark/>
+          </w:tcPr>
+          <w:p>
+            <w:pPr>
+              <w:spacing w:after="160" w:line="278" w:lineRule="auto"/>
+              <w:cnfStyle w:val="100000000000" w:firstRow="1" w:lastRow="0" w:firstColumn="0" w:lastColumn="0" w:oddVBand="0" w:evenVBand="0" w:oddHBand="0" w:evenHBand="0" w:firstRowFirstColumn="0" w:firstRowLastColumn="0" w:lastRowFirstColumn="0" w:lastRowLastColumn="0"/>
+              <w:rPr>
+                <w:rFonts w:ascii="Times New Roman" w:hAnsi="Times New Roman" w:cs="Times New Roman"/>
+              </w:rPr>
+            </w:pPr>
+            <w:r>
+              <w:rPr>
+                <w:rFonts w:ascii="Times New Roman" w:hAnsi="Times New Roman" w:cs="Times New Roman"/>
+              </w:rPr>
+              <w:t>Expected Output</w:t>
+            </w:r>
+          </w:p>
+        </w:tc>
+        <w:tc>
+          <w:tcPr>
+            <w:tcW w:w="1701" w:type="dxa"/>
+            <w:hideMark/>
+          </w:tcPr>
+          <w:p>
+            <w:pPr>
+              <w:spacing w:after="160" w:line="278" w:lineRule="auto"/>
+              <w:cnfStyle w:val="100000000000" w:firstRow="1" w:lastRow="0" w:firstColumn="0" w:lastColumn="0" w:oddVBand="0" w:evenVBand="0" w:oddHBand="0" w:evenHBand="0" w:firstRowFirstColumn="0" w:firstRowLastColumn="0" w:lastRowFirstColumn="0" w:lastRowLastColumn="0"/>
+              <w:rPr>
+                <w:rFonts w:ascii="Times New Roman" w:hAnsi="Times New Roman" w:cs="Times New Roman"/>
+              </w:rPr>
+            </w:pPr>
+            <w:r>
+              <w:rPr>
+                <w:rFonts w:ascii="Times New Roman" w:hAnsi="Times New Roman" w:cs="Times New Roman"/>
+              </w:rPr>
+              <w:t>Actual Output</w:t>
+            </w:r>
+          </w:p>
+        </w:tc>
+        <w:tc>
+          <w:tcPr>
+            <w:tcW w:w="2402" w:type="dxa"/>
+            <w:hideMark/>
+          </w:tcPr>
+          <w:p>
+            <w:pPr>
+              <w:spacing w:after="160" w:line="278" w:lineRule="auto"/>
+              <w:cnfStyle w:val="100000000000" w:firstRow="1" w:lastRow="0" w:firstColumn="0" w:lastColumn="0" w:oddVBand="0" w:evenVBand="0" w:oddHBand="0" w:evenHBand="0" w:firstRowFirstColumn="0" w:firstRowLastColumn="0" w:lastRowFirstColumn="0" w:lastRowLastColumn="0"/>
+              <w:rPr>
+                <w:rFonts w:ascii="Times New Roman" w:hAnsi="Times New Roman" w:cs="Times New Roman"/>
+              </w:rPr>
+            </w:pPr>
+            <w:r>
+              <w:rPr>
+                <w:rFonts w:ascii="Times New Roman" w:hAnsi="Times New Roman" w:cs="Times New Roman"/>
+              </w:rPr>
+              <w:t>Status (Pass/Fail)</w:t>
+            </w:r>
+          </w:p>
+        </w:tc>
+      </w:tr>
+      <w:tr>
+        <w:tc>
+          <w:tcPr>
+            <w:cnfStyle w:val="001000000000" w:firstRow="0" w:lastRow="0" w:firstColumn="1" w:lastColumn="0" w:oddVBand="0" w:evenVBand="0" w:oddHBand="0" w:evenHBand="0" w:firstRowFirstColumn="0" w:firstRowLastColumn="0" w:lastRowFirstColumn="0" w:lastRowLastColumn="0"/>
+            <w:tcW w:w="0" w:type="auto"/>
+            <w:hideMark/>
+          </w:tcPr>
+          <w:p>
+            <w:pPr>
+              <w:spacing w:after="160" w:line="278" w:lineRule="auto"/>
+              <w:jc w:val="center"/>
+              <w:rPr>
+                <w:rFonts w:ascii="Times New Roman" w:hAnsi="Times New Roman" w:cs="Times New Roman"/>
+              </w:rPr>
+            </w:pPr>
+            <w:r>
+              <w:rPr>
+                <w:rFonts w:ascii="Times New Roman" w:hAnsi="Times New Roman" w:cs="Times New Roman"/>
+              </w:rPr>
+              <w:t>1</w:t>
+            </w:r>
+          </w:p>
+        </w:tc>
+        <w:tc>
+          <w:tcPr>
+            <w:tcW w:w="1229" w:type="dxa"/>
+            <w:hideMark/>
+          </w:tcPr>
+          <w:p>
+            <w:pPr>
+              <w:spacing w:after="160" w:line="278" w:lineRule="auto"/>
+              <w:cnfStyle w:val="000000000000" w:firstRow="0" w:lastRow="0" w:firstColumn="0" w:lastColumn="0" w:oddVBand="0" w:evenVBand="0" w:oddHBand="0" w:evenHBand="0" w:firstRowFirstColumn="0" w:firstRowLastColumn="0" w:lastRowFirstColumn="0" w:lastRowLastColumn="0"/>
+              <w:rPr>
+                <w:rFonts w:ascii="Times New Roman" w:hAnsi="Times New Roman" w:cs="Times New Roman"/>
+              </w:rPr>
+            </w:pPr>
+            <w:r>
+              <w:rPr>
+                <w:rFonts w:ascii="Times New Roman" w:hAnsi="Times New Roman" w:cs="Times New Roman"/>
+              </w:rPr>
+              <w:t>First number 5</w:t>
+            </w:r>
+          </w:p>
+        </w:tc>
+        <w:tc>
+          <w:tcPr>
+            <w:tcW w:w="1843" w:type="dxa"/>
+            <w:hideMark/>
+          </w:tcPr>
+          <w:p>
+            <w:pPr>
+              <w:spacing w:after="160" w:line="278" w:lineRule="auto"/>
+              <w:cnfStyle w:val="000000000000" w:firstRow="0" w:lastRow="0" w:firstColumn="0" w:lastColumn="0" w:oddVBand="0" w:evenVBand="0" w:oddHBand="0" w:evenHBand="0" w:firstRowFirstColumn="0" w:firstRowLastColumn="0" w:lastRowFirstColumn="0" w:lastRowLastColumn="0"/>
+              <w:rPr>
+                <w:rFonts w:ascii="Times New Roman" w:hAnsi="Times New Roman" w:cs="Times New Roman"/>
+              </w:rPr>
+            </w:pPr>
+            <w:r>
+              <w:rPr>
+                <w:rFonts w:ascii="Times New Roman" w:hAnsi="Times New Roman" w:cs="Times New Roman"/>
+              </w:rPr>
+              <w:t>Sum = 11</w:t>
+            </w:r>
+          </w:p>
+          <w:p>
+            <w:pPr>
+              <w:spacing w:after="160" w:line="278" w:lineRule="auto"/>
+              <w:cnfStyle w:val="000000000000" w:firstRow="0" w:lastRow="0" w:firstColumn="0" w:lastColumn="0" w:oddVBand="0" w:evenVBand="0" w:oddHBand="0" w:evenHBand="0" w:firstRowFirstColumn="0" w:firstRowLastColumn="0" w:lastRowFirstColumn="0" w:lastRowLastColumn="0"/>
+              <w:rPr>
+                <w:rFonts w:ascii="Times New Roman" w:hAnsi="Times New Roman" w:cs="Times New Roman"/>
+              </w:rPr>
+            </w:pPr>
+            <w:r>
+              <w:rPr>
+                <w:rFonts w:ascii="Times New Roman" w:hAnsi="Times New Roman" w:cs="Times New Roman"/>
+              </w:rPr>
+              <w:t>Product = 30</w:t>
+            </w:r>
+          </w:p>
+        </w:tc>
+        <w:tc>
+          <w:tcPr>
+            <w:tcW w:w="1701" w:type="dxa"/>
+            <w:hideMark/>
+          </w:tcPr>
+          <w:p>
+            <w:pPr>
+              <w:spacing w:after="160" w:line="278" w:lineRule="auto"/>
+              <w:cnfStyle w:val="000000000000" w:firstRow="0" w:lastRow="0" w:firstColumn="0" w:lastColumn="0" w:oddVBand="0" w:evenVBand="0" w:oddHBand="0" w:evenHBand="0" w:firstRowFirstColumn="0" w:firstRowLastColumn="0" w:lastRowFirstColumn="0" w:lastRowLastColumn="0"/>
+              <w:rPr>
+                <w:rFonts w:ascii="Times New Roman" w:hAnsi="Times New Roman" w:cs="Times New Roman"/>
+              </w:rPr>
+            </w:pPr>
+            <w:r>
+              <w:rPr>
+                <w:rFonts w:ascii="Times New Roman" w:hAnsi="Times New Roman" w:cs="Times New Roman"/>
+              </w:rPr>
+              <w:t>Sum = 11</w:t>
+            </w:r>
+          </w:p>
+          <w:p>
+            <w:pPr>
+              <w:spacing w:after="160" w:line="278" w:lineRule="auto"/>
+              <w:cnfStyle w:val="000000000000" w:firstRow="0" w:lastRow="0" w:firstColumn="0" w:lastColumn="0" w:oddVBand="0" w:evenVBand="0" w:oddHBand="0" w:evenHBand="0" w:firstRowFirstColumn="0" w:firstRowLastColumn="0" w:lastRowFirstColumn="0" w:lastRowLastColumn="0"/>
+              <w:rPr>
+                <w:rFonts w:ascii="Times New Roman" w:hAnsi="Times New Roman" w:cs="Times New Roman"/>
+              </w:rPr>
+            </w:pPr>
+            <w:r>
+              <w:rPr>
+                <w:rFonts w:ascii="Times New Roman" w:hAnsi="Times New Roman" w:cs="Times New Roman"/>
+              </w:rPr>
+              <w:t>Product = 30</w:t>
+            </w:r>
+          </w:p>
+        </w:tc>
+        <w:tc>
+          <w:tcPr>
+            <w:tcW w:w="2402" w:type="dxa"/>
+            <w:hideMark/>
+          </w:tcPr>
+          <w:p>
+            <w:pPr>
+              <w:spacing w:after="160" w:line="278" w:lineRule="auto"/>
+              <w:cnfStyle w:val="000000000000" w:firstRow="0" w:lastRow="0" w:firstColumn="0" w:lastColumn="0" w:oddVBand="0" w:evenVBand="0" w:oddHBand="0" w:evenHBand="0" w:firstRowFirstColumn="0" w:firstRowLastColumn="0" w:lastRowFirstColumn="0" w:lastRowLastColumn="0"/>
+              <w:rPr>
+                <w:rFonts w:ascii="Times New Roman" w:hAnsi="Times New Roman" w:cs="Times New Roman"/>
+              </w:rPr>
+            </w:pPr>
+            <w:r>
+              <w:rPr>
+                <w:rFonts w:ascii="Times New Roman" w:hAnsi="Times New Roman" w:cs="Times New Roman"/>
+              </w:rPr>
+              <w:t>Pass</w:t>
+            </w:r>
+          </w:p>
+          <w:p>
+            <w:pPr>
+              <w:spacing w:after="160" w:line="278" w:lineRule="auto"/>
+              <w:cnfStyle w:val="000000000000" w:firstRow="0" w:lastRow="0" w:firstColumn="0" w:lastColumn="0" w:oddVBand="0" w:evenVBand="0" w:oddHBand="0" w:evenHBand="0" w:firstRowFirstColumn="0" w:firstRowLastColumn="0" w:lastRowFirstColumn="0" w:lastRowLastColumn="0"/>
+              <w:rPr>
+                <w:rFonts w:ascii="Times New Roman" w:hAnsi="Times New Roman" w:cs="Times New Roman"/>
+              </w:rPr>
+            </w:pPr>
+          </w:p>
+        </w:tc>
+      </w:tr>
+      <w:tr>
+        <w:tc>
+          <w:tcPr>
+            <w:cnfStyle w:val="001000000000" w:firstRow="0" w:lastRow="0" w:firstColumn="1" w:lastColumn="0" w:oddVBand="0" w:evenVBand="0" w:oddHBand="0" w:evenHBand="0" w:firstRowFirstColumn="0" w:firstRowLastColumn="0" w:lastRowFirstColumn="0" w:lastRowLastColumn="0"/>
+            <w:tcW w:w="0" w:type="auto"/>
+            <w:hideMark/>
+          </w:tcPr>
+          <w:p>
+            <w:pPr>
+              <w:spacing w:after="160" w:line="278" w:lineRule="auto"/>
+              <w:jc w:val="center"/>
+              <w:rPr>
+                <w:rFonts w:ascii="Times New Roman" w:hAnsi="Times New Roman" w:cs="Times New Roman"/>
+              </w:rPr>
+            </w:pPr>
+            <w:r>
+              <w:rPr>
+                <w:rFonts w:ascii="Times New Roman" w:hAnsi="Times New Roman" w:cs="Times New Roman"/>
+              </w:rPr>
+              <w:t>2</w:t>
+            </w:r>
+          </w:p>
+        </w:tc>
+        <w:tc>
+          <w:tcPr>
+            <w:tcW w:w="1229" w:type="dxa"/>
+            <w:hideMark/>
+          </w:tcPr>
+          <w:p>
+            <w:pPr>
+              <w:spacing w:after="160" w:line="278" w:lineRule="auto"/>
+              <w:cnfStyle w:val="000000000000" w:firstRow="0" w:lastRow="0" w:firstColumn="0" w:lastColumn="0" w:oddVBand="0" w:evenVBand="0" w:oddHBand="0" w:evenHBand="0" w:firstRowFirstColumn="0" w:firstRowLastColumn="0" w:lastRowFirstColumn="0" w:lastRowLastColumn="0"/>
+              <w:rPr>
+                <w:rFonts w:ascii="Times New Roman" w:hAnsi="Times New Roman" w:cs="Times New Roman"/>
+              </w:rPr>
+            </w:pPr>
+            <w:r>
+              <w:rPr>
+                <w:rFonts w:ascii="Times New Roman" w:hAnsi="Times New Roman" w:cs="Times New Roman"/>
+              </w:rPr>
+              <w:t>Second number 6</w:t>
+            </w:r>
+          </w:p>
+        </w:tc>
+        <w:tc>
+          <w:tcPr>
+            <w:tcW w:w="1843" w:type="dxa"/>
+            <w:hideMark/>
+          </w:tcPr>
+          <w:p>
+            <w:pPr>
+              <w:spacing w:after="160" w:line="278" w:lineRule="auto"/>
+              <w:cnfStyle w:val="000000000000" w:firstRow="0" w:lastRow="0" w:firstColumn="0" w:lastColumn="0" w:oddVBand="0" w:evenVBand="0" w:oddHBand="0" w:evenHBand="0" w:firstRowFirstColumn="0" w:firstRowLastColumn="0" w:lastRowFirstColumn="0" w:lastRowLastColumn="0"/>
+              <w:rPr>
+                <w:rFonts w:ascii="Times New Roman" w:hAnsi="Times New Roman" w:cs="Times New Roman"/>
+              </w:rPr>
+            </w:pPr>
+          </w:p>
+        </w:tc>
+        <w:tc>
+          <w:tcPr>
+            <w:tcW w:w="1701" w:type="dxa"/>
+            <w:hideMark/>
+          </w:tcPr>
+          <w:p>
+            <w:pPr>
+              <w:spacing w:after="160" w:line="278" w:lineRule="auto"/>
+              <w:cnfStyle w:val="000000000000" w:firstRow="0" w:lastRow="0" w:firstColumn="0" w:lastColumn="0" w:oddVBand="0" w:evenVBand="0" w:oddHBand="0" w:evenHBand="0" w:firstRowFirstColumn="0" w:firstRowLastColumn="0" w:lastRowFirstColumn="0" w:lastRowLastColumn="0"/>
+              <w:rPr>
+                <w:rFonts w:ascii="Times New Roman" w:hAnsi="Times New Roman" w:cs="Times New Roman"/>
+              </w:rPr>
+            </w:pPr>
+          </w:p>
+        </w:tc>
+        <w:tc>
+          <w:tcPr>
+            <w:tcW w:w="2402" w:type="dxa"/>
+            <w:hideMark/>
+          </w:tcPr>
+          <w:p>
+            <w:pPr>
+              <w:spacing w:after="160" w:line="278" w:lineRule="auto"/>
+              <w:cnfStyle w:val="000000000000" w:firstRow="0" w:lastRow="0" w:firstColumn="0" w:lastColumn="0" w:oddVBand="0" w:evenVBand="0" w:oddHBand="0" w:evenHBand="0" w:firstRowFirstColumn="0" w:firstRowLastColumn="0" w:lastRowFirstColumn="0" w:lastRowLastColumn="0"/>
+              <w:rPr>
+                <w:rFonts w:ascii="Times New Roman" w:hAnsi="Times New Roman" w:cs="Times New Roman"/>
+              </w:rPr>
+            </w:pPr>
+          </w:p>
+        </w:tc>
+      </w:tr>
+      <w:tr>
+        <w:trPr>
+          <w:trHeight w:val="499"/>
+        </w:trPr>
+        <w:tc>
+          <w:tcPr>
+            <w:cnfStyle w:val="001000000000" w:firstRow="0" w:lastRow="0" w:firstColumn="1" w:lastColumn="0" w:oddVBand="0" w:evenVBand="0" w:oddHBand="0" w:evenHBand="0" w:firstRowFirstColumn="0" w:firstRowLastColumn="0" w:lastRowFirstColumn="0" w:lastRowLastColumn="0"/>
+            <w:tcW w:w="0" w:type="auto"/>
+          </w:tcPr>
+          <w:p>
+            <w:pPr>
+              <w:jc w:val="center"/>
+              <w:rPr>
+                <w:rFonts w:ascii="Times New Roman" w:hAnsi="Times New Roman" w:cs="Times New Roman"/>
+              </w:rPr>
+            </w:pPr>
+            <w:r>
+              <w:rPr>
+                <w:rFonts w:ascii="Times New Roman" w:hAnsi="Times New Roman" w:cs="Times New Roman"/>
+              </w:rPr>
+              <w:t>3</w:t>
+            </w:r>
+          </w:p>
+        </w:tc>
+        <w:tc>
+          <w:tcPr>
+            <w:tcW w:w="1229" w:type="dxa"/>
+          </w:tcPr>
+          <w:p>
+            <w:pPr>
+              <w:cnfStyle w:val="000000000000" w:firstRow="0" w:lastRow="0" w:firstColumn="0" w:lastColumn="0" w:oddVBand="0" w:evenVBand="0" w:oddHBand="0" w:evenHBand="0" w:firstRowFirstColumn="0" w:firstRowLastColumn="0" w:lastRowFirstColumn="0" w:lastRowLastColumn="0"/>
+              <w:rPr>
+                <w:rFonts w:ascii="Times New Roman" w:hAnsi="Times New Roman" w:cs="Times New Roman"/>
+              </w:rPr>
+            </w:pPr>
+          </w:p>
+        </w:tc>
+        <w:tc>
+          <w:tcPr>
+            <w:tcW w:w="1843" w:type="dxa"/>
+          </w:tcPr>
+          <w:p>
+            <w:pPr>
+              <w:cnfStyle w:val="000000000000" w:firstRow="0" w:lastRow="0" w:firstColumn="0" w:lastColumn="0" w:oddVBand="0" w:evenVBand="0" w:oddHBand="0" w:evenHBand="0" w:firstRowFirstColumn="0" w:firstRowLastColumn="0" w:lastRowFirstColumn="0" w:lastRowLastColumn="0"/>
+              <w:rPr>
+                <w:rFonts w:ascii="Times New Roman" w:hAnsi="Times New Roman" w:cs="Times New Roman"/>
+              </w:rPr>
+            </w:pPr>
+          </w:p>
+        </w:tc>
+        <w:tc>
+          <w:tcPr>
+            <w:tcW w:w="1701" w:type="dxa"/>
+          </w:tcPr>
+          <w:p>
+            <w:pPr>
+              <w:cnfStyle w:val="000000000000" w:firstRow="0" w:lastRow="0" w:firstColumn="0" w:lastColumn="0" w:oddVBand="0" w:evenVBand="0" w:oddHBand="0" w:evenHBand="0" w:firstRowFirstColumn="0" w:firstRowLastColumn="0" w:lastRowFirstColumn="0" w:lastRowLastColumn="0"/>
+              <w:rPr>
+                <w:rFonts w:ascii="Times New Roman" w:hAnsi="Times New Roman" w:cs="Times New Roman"/>
+              </w:rPr>
+            </w:pPr>
+          </w:p>
+        </w:tc>
+        <w:tc>
+          <w:tcPr>
+            <w:tcW w:w="2402" w:type="dxa"/>
+          </w:tcPr>
+          <w:p>
+            <w:pPr>
+              <w:cnfStyle w:val="000000000000" w:firstRow="0" w:lastRow="0" w:firstColumn="0" w:lastColumn="0" w:oddVBand="0" w:evenVBand="0" w:oddHBand="0" w:evenHBand="0" w:firstRowFirstColumn="0" w:firstRowLastColumn="0" w:lastRowFirstColumn="0" w:lastRowLastColumn="0"/>
+              <w:rPr>
+                <w:rFonts w:ascii="Times New Roman" w:hAnsi="Times New Roman" w:cs="Times New Roman"/>
+              </w:rPr>
+            </w:pPr>
+          </w:p>
+        </w:tc>
+      </w:tr>
+    </w:tbl>
+    <w:p>
+      <w:pPr>
+        <w:rPr>
+          <w:rFonts w:ascii="Times New Roman" w:hAnsi="Times New Roman" w:cs="Times New Roman"/>
+        </w:rPr>
+      </w:pPr>
+    </w:p>
+    <w:p>
+      <w:pPr>
+        <w:rPr>
+          <w:rFonts w:ascii="Times New Roman" w:hAnsi="Times New Roman" w:cs="Times New Roman"/>
+          <w:b/>
+          <w:bCs/>
+        </w:rPr>
+      </w:pPr>
+      <w:r>
+        <w:rPr>
+          <w:rFonts w:ascii="Times New Roman" w:hAnsi="Times New Roman" w:cs="Times New Roman"/>
+          <w:b/>
+          <w:bCs/>
+        </w:rPr>
+        <w:t>Screenshots of Output</w:t>
+      </w:r>
+    </w:p>
+    <w:p>
+      <w:pPr>
+        <w:rPr>
+          <w:rFonts w:ascii="Times New Roman" w:hAnsi="Times New Roman" w:cs="Times New Roman"/>
+        </w:rPr>
+      </w:pPr>
+      <w:r>
+        <w:rPr>
+          <w:rFonts w:ascii="Times New Roman" w:hAnsi="Times New Roman" w:cs="Times New Roman"/>
+        </w:rPr>
+        <w:t>Enter the first number5</w:t>
+      </w:r>
+    </w:p>
+    <w:p>
+      <w:pPr>
+        <w:rPr>
+          <w:rFonts w:ascii="Times New Roman" w:hAnsi="Times New Roman" w:cs="Times New Roman"/>
+        </w:rPr>
+      </w:pPr>
+      <w:r>
+        <w:rPr>
+          <w:rFonts w:ascii="Times New Roman" w:hAnsi="Times New Roman" w:cs="Times New Roman"/>
+        </w:rPr>
+        <w:t>Enter the second number6</w:t>
+      </w:r>
+    </w:p>
+    <w:p>
+      <w:pPr>
+        <w:rPr>
+          <w:rFonts w:ascii="Times New Roman" w:hAnsi="Times New Roman" w:cs="Times New Roman"/>
+        </w:rPr>
+      </w:pPr>
+      <w:r>
+        <w:rPr>
+          <w:rFonts w:ascii="Times New Roman" w:hAnsi="Times New Roman" w:cs="Times New Roman"/>
+        </w:rPr>
+        <w:t>sum11</w:t>
+      </w:r>
+    </w:p>
+    <w:p>
+      <w:pPr>
+        <w:rPr>
+          <w:rFonts w:ascii="Times New Roman" w:hAnsi="Times New Roman" w:cs="Times New Roman"/>
+        </w:rPr>
+      </w:pPr>
+      <w:r>
+        <w:rPr>
+          <w:rFonts w:ascii="Times New Roman" w:hAnsi="Times New Roman" w:cs="Times New Roman"/>
+        </w:rPr>
+        <w:t>product30</w:t>
+      </w:r>
+    </w:p>
+    <w:p>
+      <w:pPr>
+        <w:rPr>
+          <w:rFonts w:ascii="Times New Roman" w:hAnsi="Times New Roman" w:cs="Times New Roman"/>
+          <w:b/>
+          <w:bCs/>
+        </w:rPr>
+      </w:pPr>
+      <w:r>
+        <w:rPr>
+          <w:rFonts w:ascii="Times New Roman" w:hAnsi="Times New Roman" w:cs="Times New Roman"/>
+          <w:b/>
+          <w:bCs/>
+        </w:rPr>
+        <w:t>Observation / Reflection</w:t>
+      </w:r>
+    </w:p>
+    <w:p>
+      <w:pPr>
+        <w:rPr>
+          <w:rFonts w:ascii="Times New Roman" w:hAnsi="Times New Roman" w:cs="Times New Roman"/>
+        </w:rPr>
+      </w:pPr>
+      <w:r>
+        <w:rPr>
+          <w:rFonts w:ascii="Times New Roman" w:hAnsi="Times New Roman" w:cs="Times New Roman"/>
+        </w:rPr>
+        <w:t>I made mistake in printing the result</w:t>
+      </w:r>
+    </w:p>
+    <w:p>
+      <w:pPr>
+        <w:rPr>
+          <w:rFonts w:ascii="Times New Roman" w:hAnsi="Times New Roman" w:cs="Times New Roman"/>
+        </w:rPr>
+      </w:pPr>
+    </w:p>
+    <w:p>
+      <w:pPr>
+        <w:rPr>
+          <w:rFonts w:ascii="Times New Roman" w:hAnsi="Times New Roman" w:cs="Times New Roman"/>
+        </w:rPr>
+      </w:pPr>
+    </w:p>
+    <w:p>
+      <w:pPr>
+        <w:rPr>
+          <w:rFonts w:ascii="Times New Roman" w:hAnsi="Times New Roman" w:cs="Times New Roman"/>
+        </w:rPr>
+      </w:pPr>
+    </w:p>
+    <w:p>
+      <w:pPr>
+        <w:rPr>
+          <w:rFonts w:ascii="Times New Roman" w:hAnsi="Times New Roman" w:cs="Times New Roman"/>
+        </w:rPr>
+      </w:pPr>
+    </w:p>
+    <w:p>
+      <w:pPr>
+        <w:rPr>
+          <w:rFonts w:ascii="Times New Roman" w:hAnsi="Times New Roman" w:cs="Times New Roman"/>
+        </w:rPr>
+      </w:pPr>
+    </w:p>
+    <w:p>
+      <w:pPr>
+        <w:rPr>
+          <w:rFonts w:ascii="Times New Roman" w:hAnsi="Times New Roman" w:cs="Times New Roman"/>
+        </w:rPr>
+      </w:pPr>
+    </w:p>
+    <w:p>
+      <w:pPr>
+        <w:rPr>
+          <w:rFonts w:ascii="Times New Roman" w:hAnsi="Times New Roman" w:cs="Times New Roman"/>
+        </w:rPr>
+      </w:pPr>
+    </w:p>
+    <w:p>
+      <w:pPr>
+        <w:rPr>
+          <w:rFonts w:ascii="Times New Roman" w:hAnsi="Times New Roman" w:cs="Times New Roman"/>
+        </w:rPr>
+      </w:pPr>
+    </w:p>
+    <w:p>
+      <w:pPr>
+        <w:rPr>
+          <w:rFonts w:ascii="Times New Roman" w:hAnsi="Times New Roman" w:cs="Times New Roman"/>
+        </w:rPr>
+      </w:pPr>
+    </w:p>
+    <w:p>
+      <w:pPr>
+        <w:rPr>
+          <w:rFonts w:ascii="Times New Roman" w:hAnsi="Times New Roman" w:cs="Times New Roman"/>
+        </w:rPr>
+      </w:pPr>
+      <w:r>
+        <w:rPr>
+          <w:rFonts w:ascii="Times New Roman" w:hAnsi="Times New Roman" w:cs="Times New Roman"/>
         </w:rPr>
         <w:lastRenderedPageBreak/>
-        <w:t>Problem Solving Activity 1.2</w:t>
-      </w:r>
-    </w:p>
-    <w:p>
-      <w:pPr>
-        <w:rPr>
-          <w:rFonts w:ascii="Times New Roman" w:hAnsi="Times New Roman" w:cs="Times New Roman"/>
-          <w:b/>
-          <w:bCs/>
-        </w:rPr>
-      </w:pPr>
-      <w:r>
-        <w:rPr>
-          <w:rFonts w:ascii="Times New Roman" w:hAnsi="Times New Roman" w:cs="Times New Roman"/>
-          <w:b/>
-          <w:bCs/>
-        </w:rPr>
-        <w:t xml:space="preserve">Follow the same Structure as </w:t>
-      </w:r>
-      <w:r>
-        <w:rPr>
-          <w:rFonts w:ascii="Times New Roman" w:hAnsi="Times New Roman" w:cs="Times New Roman"/>
-          <w:b/>
-          <w:bCs/>
-        </w:rPr>
-        <w:t xml:space="preserve">problem Solving </w:t>
-      </w:r>
-      <w:r>
-        <w:rPr>
-          <w:rFonts w:ascii="Times New Roman" w:hAnsi="Times New Roman" w:cs="Times New Roman"/>
-          <w:b/>
-          <w:bCs/>
-        </w:rPr>
-        <w:t>Activity 1.1.</w:t>
-      </w:r>
+        <w:t>3</w:t>
+      </w:r>
+      <w:r>
+        <w:rPr>
+          <w:rFonts w:ascii="Times New Roman" w:hAnsi="Times New Roman" w:cs="Times New Roman"/>
+          <w:vertAlign w:val="superscript"/>
+        </w:rPr>
+        <w:t>rd</w:t>
+      </w:r>
+      <w:r>
+        <w:rPr>
+          <w:rFonts w:ascii="Times New Roman" w:hAnsi="Times New Roman" w:cs="Times New Roman"/>
+        </w:rPr>
+        <w:t xml:space="preserve"> question </w:t>
+      </w:r>
+    </w:p>
+    <w:p>
+      <w:pPr>
+        <w:rPr>
+          <w:rFonts w:ascii="Times New Roman" w:hAnsi="Times New Roman" w:cs="Times New Roman"/>
+          <w:b/>
+          <w:bCs/>
+        </w:rPr>
+      </w:pPr>
+      <w:r>
+        <w:rPr>
+          <w:rFonts w:ascii="Times New Roman" w:hAnsi="Times New Roman" w:cs="Times New Roman"/>
+          <w:b/>
+          <w:bCs/>
+        </w:rPr>
+        <w:t>Program Statement</w:t>
+      </w:r>
+    </w:p>
+    <w:p>
+      <w:pPr>
+        <w:rPr>
+          <w:rFonts w:ascii="Times New Roman" w:hAnsi="Times New Roman" w:cs="Times New Roman"/>
+        </w:rPr>
+      </w:pPr>
+      <w:r>
+        <w:rPr>
+          <w:rFonts w:ascii="Times New Roman" w:hAnsi="Times New Roman" w:cs="Times New Roman"/>
+        </w:rPr>
+        <w:t xml:space="preserve">  I learned from this question. Convert these</w:t>
+      </w:r>
+      <w:r>
+        <w:t xml:space="preserve"> </w:t>
+      </w:r>
+      <w:r>
+        <w:rPr>
+          <w:rFonts w:ascii="Times New Roman" w:hAnsi="Times New Roman" w:cs="Times New Roman"/>
+        </w:rPr>
+        <w:t>"123",123.45,123,True,"Hello"</w:t>
+      </w:r>
+      <w:r>
+        <w:rPr>
+          <w:rFonts w:ascii="Times New Roman" w:hAnsi="Times New Roman" w:cs="Times New Roman"/>
+        </w:rPr>
+        <w:t xml:space="preserve"> data types into computer language or identify the particular statement</w:t>
+      </w:r>
+    </w:p>
+    <w:p>
+      <w:pPr>
+        <w:rPr>
+          <w:rFonts w:ascii="Times New Roman" w:hAnsi="Times New Roman" w:cs="Times New Roman"/>
+          <w:b/>
+          <w:bCs/>
+        </w:rPr>
+      </w:pPr>
+      <w:r>
+        <w:rPr>
+          <w:rFonts w:ascii="Times New Roman" w:hAnsi="Times New Roman" w:cs="Times New Roman"/>
+          <w:b/>
+          <w:bCs/>
+        </w:rPr>
+        <w:t>Algorithm</w:t>
+      </w:r>
+    </w:p>
+    <w:tbl>
+      <w:tblPr>
+        <w:tblW w:w="0" w:type="auto"/>
+        <w:tblCellSpacing w:w="15" w:type="dxa"/>
+        <w:tblCellMar>
+          <w:top w:w="15" w:type="dxa"/>
+          <w:left w:w="15" w:type="dxa"/>
+          <w:bottom w:w="15" w:type="dxa"/>
+          <w:right w:w="15" w:type="dxa"/>
+        </w:tblCellMar>
+        <w:tblLook w:val="04A0" w:firstRow="1" w:lastRow="0" w:firstColumn="1" w:lastColumn="0" w:noHBand="0" w:noVBand="1"/>
+      </w:tblPr>
+      <w:tblGrid>
+        <w:gridCol w:w="631"/>
+        <w:gridCol w:w="982"/>
+      </w:tblGrid>
+      <w:tr>
+        <w:trPr>
+          <w:tblCellSpacing w:w="15" w:type="dxa"/>
+        </w:trPr>
+        <w:tc>
+          <w:tcPr>
+            <w:tcW w:w="0" w:type="auto"/>
+            <w:vAlign w:val="center"/>
+            <w:hideMark/>
+          </w:tcPr>
+          <w:p>
+            <w:pPr>
+              <w:rPr>
+                <w:rFonts w:ascii="Times New Roman" w:hAnsi="Times New Roman" w:cs="Times New Roman"/>
+                <w:lang w:val="en-IN"/>
+              </w:rPr>
+            </w:pPr>
+            <w:r>
+              <w:rPr>
+                <w:rFonts w:ascii="Times New Roman" w:hAnsi="Times New Roman" w:cs="Times New Roman"/>
+                <w:lang w:val="en-IN"/>
+              </w:rPr>
+              <w:t>"123"</w:t>
+            </w:r>
+          </w:p>
+        </w:tc>
+        <w:tc>
+          <w:tcPr>
+            <w:tcW w:w="0" w:type="auto"/>
+            <w:vAlign w:val="center"/>
+            <w:hideMark/>
+          </w:tcPr>
+          <w:p>
+            <w:pPr>
+              <w:rPr>
+                <w:rFonts w:ascii="Times New Roman" w:hAnsi="Times New Roman" w:cs="Times New Roman"/>
+                <w:lang w:val="en-IN"/>
+              </w:rPr>
+            </w:pPr>
+            <w:r>
+              <w:rPr>
+                <w:rFonts w:ascii="Times New Roman" w:hAnsi="Times New Roman" w:cs="Times New Roman"/>
+                <w:lang w:val="en-IN"/>
+              </w:rPr>
+              <w:t xml:space="preserve">      </w:t>
+            </w:r>
+            <w:r>
+              <w:rPr>
+                <w:rFonts w:ascii="Times New Roman" w:hAnsi="Times New Roman" w:cs="Times New Roman"/>
+                <w:lang w:val="en-IN"/>
+              </w:rPr>
+              <w:t>string</w:t>
+            </w:r>
+          </w:p>
+        </w:tc>
+      </w:tr>
+    </w:tbl>
+    <w:p>
+      <w:pPr>
+        <w:rPr>
+          <w:rFonts w:ascii="Times New Roman" w:hAnsi="Times New Roman" w:cs="Times New Roman"/>
+          <w:vanish/>
+          <w:lang w:val="en-IN"/>
+        </w:rPr>
+      </w:pPr>
+    </w:p>
+    <w:tbl>
+      <w:tblPr>
+        <w:tblW w:w="0" w:type="auto"/>
+        <w:tblCellSpacing w:w="15" w:type="dxa"/>
+        <w:tblCellMar>
+          <w:top w:w="15" w:type="dxa"/>
+          <w:left w:w="15" w:type="dxa"/>
+          <w:bottom w:w="15" w:type="dxa"/>
+          <w:right w:w="15" w:type="dxa"/>
+        </w:tblCellMar>
+        <w:tblLook w:val="04A0" w:firstRow="1" w:lastRow="0" w:firstColumn="1" w:lastColumn="0" w:noHBand="0" w:noVBand="1"/>
+      </w:tblPr>
+      <w:tblGrid>
+        <w:gridCol w:w="735"/>
+        <w:gridCol w:w="755"/>
+      </w:tblGrid>
+      <w:tr>
+        <w:trPr>
+          <w:tblCellSpacing w:w="15" w:type="dxa"/>
+        </w:trPr>
+        <w:tc>
+          <w:tcPr>
+            <w:tcW w:w="0" w:type="auto"/>
+            <w:vAlign w:val="center"/>
+            <w:hideMark/>
+          </w:tcPr>
+          <w:p>
+            <w:pPr>
+              <w:rPr>
+                <w:rFonts w:ascii="Times New Roman" w:hAnsi="Times New Roman" w:cs="Times New Roman"/>
+                <w:lang w:val="en-IN"/>
+              </w:rPr>
+            </w:pPr>
+            <w:r>
+              <w:rPr>
+                <w:rFonts w:ascii="Times New Roman" w:hAnsi="Times New Roman" w:cs="Times New Roman"/>
+                <w:lang w:val="en-IN"/>
+              </w:rPr>
+              <w:t>123.45</w:t>
+            </w:r>
+          </w:p>
+        </w:tc>
+        <w:tc>
+          <w:tcPr>
+            <w:tcW w:w="0" w:type="auto"/>
+            <w:vAlign w:val="center"/>
+            <w:hideMark/>
+          </w:tcPr>
+          <w:p>
+            <w:pPr>
+              <w:rPr>
+                <w:rFonts w:ascii="Times New Roman" w:hAnsi="Times New Roman" w:cs="Times New Roman"/>
+                <w:lang w:val="en-IN"/>
+              </w:rPr>
+            </w:pPr>
+            <w:r>
+              <w:rPr>
+                <w:rFonts w:ascii="Times New Roman" w:hAnsi="Times New Roman" w:cs="Times New Roman"/>
+                <w:lang w:val="en-IN"/>
+              </w:rPr>
+              <w:t xml:space="preserve">    float</w:t>
+            </w:r>
+          </w:p>
+        </w:tc>
+      </w:tr>
+    </w:tbl>
+    <w:p>
+      <w:pPr>
+        <w:rPr>
+          <w:rFonts w:ascii="Times New Roman" w:hAnsi="Times New Roman" w:cs="Times New Roman"/>
+          <w:vanish/>
+          <w:lang w:val="en-IN"/>
+        </w:rPr>
+      </w:pPr>
+    </w:p>
+    <w:tbl>
+      <w:tblPr>
+        <w:tblW w:w="0" w:type="auto"/>
+        <w:tblCellSpacing w:w="15" w:type="dxa"/>
+        <w:tblCellMar>
+          <w:top w:w="15" w:type="dxa"/>
+          <w:left w:w="15" w:type="dxa"/>
+          <w:bottom w:w="15" w:type="dxa"/>
+          <w:right w:w="15" w:type="dxa"/>
+        </w:tblCellMar>
+        <w:tblLook w:val="04A0" w:firstRow="1" w:lastRow="0" w:firstColumn="1" w:lastColumn="0" w:noHBand="0" w:noVBand="1"/>
+      </w:tblPr>
+      <w:tblGrid>
+        <w:gridCol w:w="435"/>
+        <w:gridCol w:w="1349"/>
+      </w:tblGrid>
+      <w:tr>
+        <w:trPr>
+          <w:tblCellSpacing w:w="15" w:type="dxa"/>
+        </w:trPr>
+        <w:tc>
+          <w:tcPr>
+            <w:tcW w:w="0" w:type="auto"/>
+            <w:vAlign w:val="center"/>
+            <w:hideMark/>
+          </w:tcPr>
+          <w:p>
+            <w:pPr>
+              <w:rPr>
+                <w:rFonts w:ascii="Times New Roman" w:hAnsi="Times New Roman" w:cs="Times New Roman"/>
+                <w:lang w:val="en-IN"/>
+              </w:rPr>
+            </w:pPr>
+            <w:r>
+              <w:rPr>
+                <w:rFonts w:ascii="Times New Roman" w:hAnsi="Times New Roman" w:cs="Times New Roman"/>
+                <w:lang w:val="en-IN"/>
+              </w:rPr>
+              <w:t>123</w:t>
+            </w:r>
+          </w:p>
+        </w:tc>
+        <w:tc>
+          <w:tcPr>
+            <w:tcW w:w="0" w:type="auto"/>
+            <w:vAlign w:val="center"/>
+            <w:hideMark/>
+          </w:tcPr>
+          <w:p>
+            <w:pPr>
+              <w:rPr>
+                <w:rFonts w:ascii="Times New Roman" w:hAnsi="Times New Roman" w:cs="Times New Roman"/>
+                <w:lang w:val="en-IN"/>
+              </w:rPr>
+            </w:pPr>
+            <w:r>
+              <w:rPr>
+                <w:rFonts w:ascii="Times New Roman" w:hAnsi="Times New Roman" w:cs="Times New Roman"/>
+                <w:lang w:val="en-IN"/>
+              </w:rPr>
+              <w:t xml:space="preserve">         </w:t>
+            </w:r>
+            <w:r>
+              <w:rPr>
+                <w:rFonts w:ascii="Times New Roman" w:hAnsi="Times New Roman" w:cs="Times New Roman"/>
+                <w:lang w:val="en-IN"/>
+              </w:rPr>
+              <w:t>number</w:t>
+            </w:r>
+          </w:p>
+        </w:tc>
+      </w:tr>
+    </w:tbl>
+    <w:p>
+      <w:pPr>
+        <w:rPr>
+          <w:rFonts w:ascii="Times New Roman" w:hAnsi="Times New Roman" w:cs="Times New Roman"/>
+          <w:vanish/>
+          <w:lang w:val="en-IN"/>
+        </w:rPr>
+      </w:pPr>
+    </w:p>
+    <w:tbl>
+      <w:tblPr>
+        <w:tblW w:w="0" w:type="auto"/>
+        <w:tblCellSpacing w:w="15" w:type="dxa"/>
+        <w:tblCellMar>
+          <w:top w:w="15" w:type="dxa"/>
+          <w:left w:w="15" w:type="dxa"/>
+          <w:bottom w:w="15" w:type="dxa"/>
+          <w:right w:w="15" w:type="dxa"/>
+        </w:tblCellMar>
+        <w:tblLook w:val="04A0" w:firstRow="1" w:lastRow="0" w:firstColumn="1" w:lastColumn="0" w:noHBand="0" w:noVBand="1"/>
+      </w:tblPr>
+      <w:tblGrid>
+        <w:gridCol w:w="822"/>
+        <w:gridCol w:w="1115"/>
+      </w:tblGrid>
+      <w:tr>
+        <w:trPr>
+          <w:tblCellSpacing w:w="15" w:type="dxa"/>
+        </w:trPr>
+        <w:tc>
+          <w:tcPr>
+            <w:tcW w:w="0" w:type="auto"/>
+            <w:vAlign w:val="center"/>
+            <w:hideMark/>
+          </w:tcPr>
+          <w:p>
+            <w:pPr>
+              <w:rPr>
+                <w:rFonts w:ascii="Times New Roman" w:hAnsi="Times New Roman" w:cs="Times New Roman"/>
+                <w:lang w:val="en-IN"/>
+              </w:rPr>
+            </w:pPr>
+            <w:r>
+              <w:rPr>
+                <w:rFonts w:ascii="Times New Roman" w:hAnsi="Times New Roman" w:cs="Times New Roman"/>
+                <w:lang w:val="en-IN"/>
+              </w:rPr>
+              <w:t>true</w:t>
+            </w:r>
+          </w:p>
+        </w:tc>
+        <w:tc>
+          <w:tcPr>
+            <w:tcW w:w="0" w:type="auto"/>
+            <w:vAlign w:val="center"/>
+            <w:hideMark/>
+          </w:tcPr>
+          <w:p>
+            <w:pPr>
+              <w:rPr>
+                <w:rFonts w:ascii="Times New Roman" w:hAnsi="Times New Roman" w:cs="Times New Roman"/>
+                <w:lang w:val="en-IN"/>
+              </w:rPr>
+            </w:pPr>
+            <w:r>
+              <w:rPr>
+                <w:rFonts w:ascii="Times New Roman" w:hAnsi="Times New Roman" w:cs="Times New Roman"/>
+                <w:lang w:val="en-IN"/>
+              </w:rPr>
+              <w:t xml:space="preserve">    </w:t>
+            </w:r>
+            <w:r>
+              <w:rPr>
+                <w:rFonts w:ascii="Times New Roman" w:hAnsi="Times New Roman" w:cs="Times New Roman"/>
+                <w:lang w:val="en-IN"/>
+              </w:rPr>
+              <w:t>Boolean</w:t>
+            </w:r>
+          </w:p>
+        </w:tc>
+      </w:tr>
+      <w:tr>
+        <w:trPr>
+          <w:tblCellSpacing w:w="15" w:type="dxa"/>
+        </w:trPr>
+        <w:tc>
+          <w:tcPr>
+            <w:tcW w:w="0" w:type="auto"/>
+            <w:vAlign w:val="center"/>
+          </w:tcPr>
+          <w:p>
+            <w:pPr>
+              <w:rPr>
+                <w:rFonts w:ascii="Times New Roman" w:hAnsi="Times New Roman" w:cs="Times New Roman"/>
+                <w:lang w:val="en-IN"/>
+              </w:rPr>
+            </w:pPr>
+            <w:r>
+              <w:rPr>
+                <w:rFonts w:ascii="Times New Roman" w:hAnsi="Times New Roman" w:cs="Times New Roman"/>
+                <w:lang w:val="en-IN"/>
+              </w:rPr>
+              <w:t>“Hello”</w:t>
+            </w:r>
+          </w:p>
+        </w:tc>
+        <w:tc>
+          <w:tcPr>
+            <w:tcW w:w="0" w:type="auto"/>
+            <w:vAlign w:val="center"/>
+          </w:tcPr>
+          <w:p>
+            <w:pPr>
+              <w:rPr>
+                <w:rFonts w:ascii="Times New Roman" w:hAnsi="Times New Roman" w:cs="Times New Roman"/>
+                <w:lang w:val="en-IN"/>
+              </w:rPr>
+            </w:pPr>
+            <w:r>
+              <w:rPr>
+                <w:rFonts w:ascii="Times New Roman" w:hAnsi="Times New Roman" w:cs="Times New Roman"/>
+                <w:lang w:val="en-IN"/>
+              </w:rPr>
+              <w:t xml:space="preserve">    string</w:t>
+            </w:r>
+          </w:p>
+        </w:tc>
+      </w:tr>
+    </w:tbl>
+    <w:p>
+      <w:pPr>
+        <w:rPr>
+          <w:rFonts w:ascii="Times New Roman" w:hAnsi="Times New Roman" w:cs="Times New Roman"/>
+          <w:vanish/>
+          <w:lang w:val="en-IN"/>
+        </w:rPr>
+      </w:pPr>
+    </w:p>
+    <w:tbl>
+      <w:tblPr>
+        <w:tblW w:w="0" w:type="auto"/>
+        <w:tblCellSpacing w:w="15" w:type="dxa"/>
+        <w:tblCellMar>
+          <w:top w:w="15" w:type="dxa"/>
+          <w:left w:w="15" w:type="dxa"/>
+          <w:bottom w:w="15" w:type="dxa"/>
+          <w:right w:w="15" w:type="dxa"/>
+        </w:tblCellMar>
+        <w:tblLook w:val="04A0" w:firstRow="1" w:lastRow="0" w:firstColumn="1" w:lastColumn="0" w:noHBand="0" w:noVBand="1"/>
+      </w:tblPr>
+      <w:tblGrid>
+        <w:gridCol w:w="2710"/>
+        <w:gridCol w:w="81"/>
+      </w:tblGrid>
+      <w:tr>
+        <w:trPr>
+          <w:tblCellSpacing w:w="15" w:type="dxa"/>
+        </w:trPr>
+        <w:tc>
+          <w:tcPr>
+            <w:tcW w:w="0" w:type="auto"/>
+            <w:vAlign w:val="center"/>
+          </w:tcPr>
+          <w:p>
+            <w:pPr>
+              <w:rPr>
+                <w:rFonts w:ascii="Times New Roman" w:hAnsi="Times New Roman" w:cs="Times New Roman"/>
+                <w:b/>
+                <w:bCs/>
+              </w:rPr>
+            </w:pPr>
+            <w:r>
+              <w:rPr>
+                <w:rFonts w:ascii="Times New Roman" w:hAnsi="Times New Roman" w:cs="Times New Roman"/>
+                <w:b/>
+                <w:bCs/>
+              </w:rPr>
+              <w:t>Observation / Reflection</w:t>
+            </w:r>
+          </w:p>
+          <w:p>
+            <w:pPr>
+              <w:rPr>
+                <w:rFonts w:ascii="Times New Roman" w:hAnsi="Times New Roman" w:cs="Times New Roman"/>
+                <w:lang w:val="en-IN"/>
+              </w:rPr>
+            </w:pPr>
+            <w:r>
+              <w:rPr>
+                <w:rFonts w:ascii="Times New Roman" w:hAnsi="Times New Roman" w:cs="Times New Roman"/>
+                <w:lang w:val="en-IN"/>
+              </w:rPr>
+              <w:t>I don’t have any challenges</w:t>
+            </w:r>
+          </w:p>
+        </w:tc>
+        <w:tc>
+          <w:tcPr>
+            <w:tcW w:w="0" w:type="auto"/>
+            <w:vAlign w:val="center"/>
+          </w:tcPr>
+          <w:p>
+            <w:pPr>
+              <w:rPr>
+                <w:rFonts w:ascii="Times New Roman" w:hAnsi="Times New Roman" w:cs="Times New Roman"/>
+                <w:lang w:val="en-IN"/>
+              </w:rPr>
+            </w:pPr>
+          </w:p>
+        </w:tc>
+      </w:tr>
+    </w:tbl>
+    <w:p>
+      <w:pPr>
+        <w:rPr>
+          <w:rFonts w:ascii="Times New Roman" w:hAnsi="Times New Roman" w:cs="Times New Roman"/>
+          <w:b/>
+          <w:bCs/>
+        </w:rPr>
+      </w:pPr>
+      <w:r>
+        <w:rPr>
+          <w:rFonts w:ascii="Times New Roman" w:hAnsi="Times New Roman" w:cs="Times New Roman"/>
+          <w:b/>
+          <w:bCs/>
+        </w:rPr>
+        <w:t>4</w:t>
+      </w:r>
+      <w:r>
+        <w:rPr>
+          <w:rFonts w:ascii="Times New Roman" w:hAnsi="Times New Roman" w:cs="Times New Roman"/>
+          <w:b/>
+          <w:bCs/>
+          <w:vertAlign w:val="superscript"/>
+        </w:rPr>
+        <w:t>th</w:t>
+      </w:r>
+      <w:r>
+        <w:rPr>
+          <w:rFonts w:ascii="Times New Roman" w:hAnsi="Times New Roman" w:cs="Times New Roman"/>
+          <w:b/>
+          <w:bCs/>
+        </w:rPr>
+        <w:t xml:space="preserve"> question </w:t>
+      </w:r>
+    </w:p>
+    <w:p>
+      <w:pPr>
+        <w:rPr>
+          <w:rFonts w:ascii="Times New Roman" w:hAnsi="Times New Roman" w:cs="Times New Roman"/>
+        </w:rPr>
+      </w:pPr>
+      <w:r>
+        <w:rPr>
+          <w:rFonts w:ascii="Times New Roman" w:hAnsi="Times New Roman" w:cs="Times New Roman"/>
+          <w:b/>
+          <w:bCs/>
+        </w:rPr>
+        <w:t>Program Statement</w:t>
+      </w:r>
+    </w:p>
+    <w:p>
+      <w:pPr>
+        <w:rPr>
+          <w:rFonts w:ascii="Times New Roman" w:hAnsi="Times New Roman" w:cs="Times New Roman"/>
+        </w:rPr>
+      </w:pPr>
+      <w:r>
+        <w:rPr>
+          <w:rFonts w:ascii="Times New Roman" w:hAnsi="Times New Roman" w:cs="Times New Roman"/>
+        </w:rPr>
+        <w:t xml:space="preserve">We need converts Celsius to Fahrenheit by using the formula </w:t>
+      </w:r>
+    </w:p>
+    <w:p>
+      <w:pPr>
+        <w:rPr>
+          <w:rFonts w:ascii="Times New Roman" w:hAnsi="Times New Roman" w:cs="Times New Roman"/>
+        </w:rPr>
+      </w:pPr>
+    </w:p>
+    <w:p>
+      <w:pPr>
+        <w:rPr>
+          <w:rFonts w:ascii="Times New Roman" w:hAnsi="Times New Roman" w:cs="Times New Roman"/>
+          <w:b/>
+          <w:bCs/>
+        </w:rPr>
+      </w:pPr>
+    </w:p>
+    <w:p>
+      <w:pPr>
+        <w:rPr>
+          <w:rFonts w:ascii="Times New Roman" w:hAnsi="Times New Roman" w:cs="Times New Roman"/>
+          <w:b/>
+          <w:bCs/>
+        </w:rPr>
+      </w:pPr>
+    </w:p>
+    <w:p>
+      <w:pPr>
+        <w:rPr>
+          <w:rFonts w:ascii="Times New Roman" w:hAnsi="Times New Roman" w:cs="Times New Roman"/>
+          <w:b/>
+          <w:bCs/>
+        </w:rPr>
+      </w:pPr>
+    </w:p>
+    <w:p>
+      <w:pPr>
+        <w:rPr>
+          <w:rFonts w:ascii="Times New Roman" w:hAnsi="Times New Roman" w:cs="Times New Roman"/>
+        </w:rPr>
+      </w:pPr>
+    </w:p>
+    <w:p>
+      <w:pPr>
+        <w:rPr>
+          <w:rFonts w:ascii="Times New Roman" w:hAnsi="Times New Roman" w:cs="Times New Roman"/>
+        </w:rPr>
+      </w:pPr>
+    </w:p>
+    <w:p>
+      <w:pPr>
+        <w:rPr>
+          <w:rFonts w:ascii="Times New Roman" w:hAnsi="Times New Roman" w:cs="Times New Roman"/>
+          <w:b/>
+          <w:bCs/>
+        </w:rPr>
+      </w:pPr>
+    </w:p>
+    <w:p>
+      <w:pPr>
+        <w:rPr>
+          <w:rFonts w:ascii="Times New Roman" w:hAnsi="Times New Roman" w:cs="Times New Roman"/>
+          <w:b/>
+          <w:bCs/>
+        </w:rPr>
+      </w:pPr>
+    </w:p>
+    <w:p>
+      <w:pPr>
+        <w:rPr>
+          <w:rFonts w:ascii="Times New Roman" w:hAnsi="Times New Roman" w:cs="Times New Roman"/>
+        </w:rPr>
+      </w:pPr>
+    </w:p>
+    <w:p>
+      <w:pPr>
+        <w:rPr>
+          <w:rFonts w:ascii="Times New Roman" w:hAnsi="Times New Roman" w:cs="Times New Roman"/>
+        </w:rPr>
+      </w:pPr>
+    </w:p>
+    <w:p>
+      <w:pPr>
+        <w:rPr>
+          <w:rFonts w:ascii="Times New Roman" w:hAnsi="Times New Roman" w:cs="Times New Roman"/>
+        </w:rPr>
+      </w:pPr>
+    </w:p>
+    <w:p>
+      <w:pPr>
+        <w:rPr>
+          <w:rFonts w:ascii="Times New Roman" w:hAnsi="Times New Roman" w:cs="Times New Roman"/>
+        </w:rPr>
+      </w:pPr>
+    </w:p>
+    <w:p>
+      <w:pPr>
+        <w:rPr>
+          <w:rFonts w:ascii="Times New Roman" w:hAnsi="Times New Roman" w:cs="Times New Roman"/>
+        </w:rPr>
+      </w:pPr>
+    </w:p>
+    <w:p>
+      <w:pPr>
+        <w:rPr>
+          <w:rFonts w:ascii="Times New Roman" w:hAnsi="Times New Roman" w:cs="Times New Roman"/>
+        </w:rPr>
+      </w:pPr>
+    </w:p>
+    <w:p>
+      <w:pPr>
+        <w:rPr>
+          <w:rFonts w:ascii="Times New Roman" w:hAnsi="Times New Roman" w:cs="Times New Roman"/>
+        </w:rPr>
+      </w:pPr>
+    </w:p>
+    <w:p>
+      <w:pPr>
+        <w:rPr>
+          <w:rFonts w:ascii="Times New Roman" w:hAnsi="Times New Roman" w:cs="Times New Roman"/>
+        </w:rPr>
+      </w:pPr>
+    </w:p>
+    <w:p>
+      <w:pPr>
+        <w:rPr>
+          <w:rFonts w:ascii="Times New Roman" w:hAnsi="Times New Roman" w:cs="Times New Roman"/>
+          <w:b/>
+          <w:bCs/>
+        </w:rPr>
+      </w:pPr>
+    </w:p>
+    <w:p>
+      <w:pPr>
+        <w:rPr>
+          <w:rFonts w:ascii="Times New Roman" w:hAnsi="Times New Roman" w:cs="Times New Roman"/>
+        </w:rPr>
+      </w:pPr>
+    </w:p>
+    <w:p>
+      <w:pPr>
+        <w:rPr>
+          <w:rFonts w:ascii="Times New Roman" w:hAnsi="Times New Roman" w:cs="Times New Roman"/>
+          <w:b/>
+          <w:bCs/>
+        </w:rPr>
+      </w:pPr>
     </w:p>
     <w:p>
       <w:pPr>
@@ -1642,6 +3604,629 @@
 <file path=word/numbering.xml><?xml version="1.0" encoding="utf-8"?>
 <w:numbering xmlns:wpc="http://schemas.microsoft.com/office/word/2010/wordprocessingCanvas" xmlns:cx="http://schemas.microsoft.com/office/drawing/2014/chartex" xmlns:cx1="http://schemas.microsoft.com/office/drawing/2015/9/8/chartex" xmlns:cx2="http://schemas.microsoft.com/office/drawing/2015/10/21/chartex" xmlns:cx3="http://schemas.microsoft.com/office/drawing/2016/5/9/chartex" xmlns:cx4="http://schemas.microsoft.com/office/drawing/2016/5/10/chartex" xmlns:cx5="http://schemas.microsoft.com/office/drawing/2016/5/11/chartex" xmlns:cx6="http://schemas.microsoft.com/office/drawing/2016/5/12/chartex" xmlns:cx7="http://schemas.microsoft.com/office/drawing/2016/5/13/chartex" xmlns:cx8="http://schemas.microsoft.com/office/drawing/2016/5/14/chartex" xmlns:mc="http://schemas.openxmlformats.org/markup-compatibility/2006" xmlns:aink="http://schemas.microsoft.com/office/drawing/2016/ink" xmlns:am3d="http://schemas.microsoft.com/office/drawing/2017/model3d" xmlns:o="urn:schemas-microsoft-com:office:office" xmlns:oel="http://schemas.microsoft.com/office/2019/extlst" xmlns:r="http://schemas.openxmlformats.org/officeDocument/2006/relationships" xmlns:m="http://schemas.openxmlformats.org/officeDocument/2006/math" xmlns:v="urn:schemas-microsoft-com:vml" xmlns:wp14="http://schemas.microsoft.com/office/word/2010/wordprocessingDrawing" xmlns:wp="http://schemas.openxmlformats.org/drawingml/2006/wordprocessingDrawing" xmlns:w10="urn:schemas-microsoft-com:office:word" xmlns:w="http://schemas.openxmlformats.org/wordprocessingml/2006/main" xmlns:w14="http://schemas.microsoft.com/office/word/2010/wordml" xmlns:w15="http://schemas.microsoft.com/office/word/2012/wordml" xmlns:w16cex="http://schemas.microsoft.com/office/word/2018/wordml/cex" xmlns:w16cid="http://schemas.microsoft.com/office/word/2016/wordml/cid" xmlns:w16="http://schemas.microsoft.com/office/word/2018/wordml" xmlns:w16du="http://schemas.microsoft.com/office/word/2023/wordml/word16du" xmlns:w16sdtdh="http://schemas.microsoft.com/office/word/2020/wordml/sdtdatahash" xmlns:w16sdtfl="http://schemas.microsoft.com/office/word/2024/wordml/sdtformatlock" xmlns:w16se="http://schemas.microsoft.com/office/word/2015/wordml/symex" xmlns:wpg="http://schemas.microsoft.com/office/word/2010/wordprocessingGroup" xmlns:wpi="http://schemas.microsoft.com/office/word/2010/wordprocessingInk" xmlns:wne="http://schemas.microsoft.com/office/word/2006/wordml" xmlns:wps="http://schemas.microsoft.com/office/word/2010/wordprocessingShape" mc:Ignorable="w14 w15 w16se w16cid w16 w16cex w16sdtdh w16sdtfl w16du wp14">
   <w:abstractNum w:abstractNumId="0" w15:restartNumberingAfterBreak="0">
+    <w:nsid w:val="08746AE2"/>
+    <w:multiLevelType w:val="hybridMultilevel"/>
+    <w:tmpl w:val="8D88FD78"/>
+    <w:lvl w:ilvl="0" w:tplc="4009000F">
+      <w:start w:val="1"/>
+      <w:numFmt w:val="decimal"/>
+      <w:lvlText w:val="%1."/>
+      <w:lvlJc w:val="left"/>
+      <w:pPr>
+        <w:ind w:left="720" w:hanging="360"/>
+      </w:pPr>
+      <w:rPr>
+        <w:rFonts w:hint="default"/>
+      </w:rPr>
+    </w:lvl>
+    <w:lvl w:ilvl="1" w:tplc="40090019" w:tentative="1">
+      <w:start w:val="1"/>
+      <w:numFmt w:val="lowerLetter"/>
+      <w:lvlText w:val="%2."/>
+      <w:lvlJc w:val="left"/>
+      <w:pPr>
+        <w:ind w:left="1440" w:hanging="360"/>
+      </w:pPr>
+    </w:lvl>
+    <w:lvl w:ilvl="2" w:tplc="4009001B" w:tentative="1">
+      <w:start w:val="1"/>
+      <w:numFmt w:val="lowerRoman"/>
+      <w:lvlText w:val="%3."/>
+      <w:lvlJc w:val="right"/>
+      <w:pPr>
+        <w:ind w:left="2160" w:hanging="180"/>
+      </w:pPr>
+    </w:lvl>
+    <w:lvl w:ilvl="3" w:tplc="4009000F" w:tentative="1">
+      <w:start w:val="1"/>
+      <w:numFmt w:val="decimal"/>
+      <w:lvlText w:val="%4."/>
+      <w:lvlJc w:val="left"/>
+      <w:pPr>
+        <w:ind w:left="2880" w:hanging="360"/>
+      </w:pPr>
+    </w:lvl>
+    <w:lvl w:ilvl="4" w:tplc="40090019" w:tentative="1">
+      <w:start w:val="1"/>
+      <w:numFmt w:val="lowerLetter"/>
+      <w:lvlText w:val="%5."/>
+      <w:lvlJc w:val="left"/>
+      <w:pPr>
+        <w:ind w:left="3600" w:hanging="360"/>
+      </w:pPr>
+    </w:lvl>
+    <w:lvl w:ilvl="5" w:tplc="4009001B" w:tentative="1">
+      <w:start w:val="1"/>
+      <w:numFmt w:val="lowerRoman"/>
+      <w:lvlText w:val="%6."/>
+      <w:lvlJc w:val="right"/>
+      <w:pPr>
+        <w:ind w:left="4320" w:hanging="180"/>
+      </w:pPr>
+    </w:lvl>
+    <w:lvl w:ilvl="6" w:tplc="4009000F" w:tentative="1">
+      <w:start w:val="1"/>
+      <w:numFmt w:val="decimal"/>
+      <w:lvlText w:val="%7."/>
+      <w:lvlJc w:val="left"/>
+      <w:pPr>
+        <w:ind w:left="5040" w:hanging="360"/>
+      </w:pPr>
+    </w:lvl>
+    <w:lvl w:ilvl="7" w:tplc="40090019" w:tentative="1">
+      <w:start w:val="1"/>
+      <w:numFmt w:val="lowerLetter"/>
+      <w:lvlText w:val="%8."/>
+      <w:lvlJc w:val="left"/>
+      <w:pPr>
+        <w:ind w:left="5760" w:hanging="360"/>
+      </w:pPr>
+    </w:lvl>
+    <w:lvl w:ilvl="8" w:tplc="4009001B" w:tentative="1">
+      <w:start w:val="1"/>
+      <w:numFmt w:val="lowerRoman"/>
+      <w:lvlText w:val="%9."/>
+      <w:lvlJc w:val="right"/>
+      <w:pPr>
+        <w:ind w:left="6480" w:hanging="180"/>
+      </w:pPr>
+    </w:lvl>
+  </w:abstractNum>
+  <w:abstractNum w:abstractNumId="1" w15:restartNumberingAfterBreak="0">
+    <w:nsid w:val="1B843F88"/>
+    <w:multiLevelType w:val="hybridMultilevel"/>
+    <w:tmpl w:val="89EEDEF2"/>
+    <w:lvl w:ilvl="0" w:tplc="FFFFFFFF">
+      <w:start w:val="1"/>
+      <w:numFmt w:val="decimal"/>
+      <w:lvlText w:val="%1."/>
+      <w:lvlJc w:val="left"/>
+      <w:pPr>
+        <w:ind w:left="720" w:hanging="360"/>
+      </w:pPr>
+      <w:rPr>
+        <w:rFonts w:hint="default"/>
+      </w:rPr>
+    </w:lvl>
+    <w:lvl w:ilvl="1" w:tplc="FFFFFFFF" w:tentative="1">
+      <w:start w:val="1"/>
+      <w:numFmt w:val="lowerLetter"/>
+      <w:lvlText w:val="%2."/>
+      <w:lvlJc w:val="left"/>
+      <w:pPr>
+        <w:ind w:left="1440" w:hanging="360"/>
+      </w:pPr>
+    </w:lvl>
+    <w:lvl w:ilvl="2" w:tplc="FFFFFFFF" w:tentative="1">
+      <w:start w:val="1"/>
+      <w:numFmt w:val="lowerRoman"/>
+      <w:lvlText w:val="%3."/>
+      <w:lvlJc w:val="right"/>
+      <w:pPr>
+        <w:ind w:left="2160" w:hanging="180"/>
+      </w:pPr>
+    </w:lvl>
+    <w:lvl w:ilvl="3" w:tplc="FFFFFFFF" w:tentative="1">
+      <w:start w:val="1"/>
+      <w:numFmt w:val="decimal"/>
+      <w:lvlText w:val="%4."/>
+      <w:lvlJc w:val="left"/>
+      <w:pPr>
+        <w:ind w:left="2880" w:hanging="360"/>
+      </w:pPr>
+    </w:lvl>
+    <w:lvl w:ilvl="4" w:tplc="FFFFFFFF" w:tentative="1">
+      <w:start w:val="1"/>
+      <w:numFmt w:val="lowerLetter"/>
+      <w:lvlText w:val="%5."/>
+      <w:lvlJc w:val="left"/>
+      <w:pPr>
+        <w:ind w:left="3600" w:hanging="360"/>
+      </w:pPr>
+    </w:lvl>
+    <w:lvl w:ilvl="5" w:tplc="FFFFFFFF" w:tentative="1">
+      <w:start w:val="1"/>
+      <w:numFmt w:val="lowerRoman"/>
+      <w:lvlText w:val="%6."/>
+      <w:lvlJc w:val="right"/>
+      <w:pPr>
+        <w:ind w:left="4320" w:hanging="180"/>
+      </w:pPr>
+    </w:lvl>
+    <w:lvl w:ilvl="6" w:tplc="FFFFFFFF" w:tentative="1">
+      <w:start w:val="1"/>
+      <w:numFmt w:val="decimal"/>
+      <w:lvlText w:val="%7."/>
+      <w:lvlJc w:val="left"/>
+      <w:pPr>
+        <w:ind w:left="5040" w:hanging="360"/>
+      </w:pPr>
+    </w:lvl>
+    <w:lvl w:ilvl="7" w:tplc="FFFFFFFF" w:tentative="1">
+      <w:start w:val="1"/>
+      <w:numFmt w:val="lowerLetter"/>
+      <w:lvlText w:val="%8."/>
+      <w:lvlJc w:val="left"/>
+      <w:pPr>
+        <w:ind w:left="5760" w:hanging="360"/>
+      </w:pPr>
+    </w:lvl>
+    <w:lvl w:ilvl="8" w:tplc="FFFFFFFF" w:tentative="1">
+      <w:start w:val="1"/>
+      <w:numFmt w:val="lowerRoman"/>
+      <w:lvlText w:val="%9."/>
+      <w:lvlJc w:val="right"/>
+      <w:pPr>
+        <w:ind w:left="6480" w:hanging="180"/>
+      </w:pPr>
+    </w:lvl>
+  </w:abstractNum>
+  <w:abstractNum w:abstractNumId="2" w15:restartNumberingAfterBreak="0">
+    <w:nsid w:val="1E85069E"/>
+    <w:multiLevelType w:val="hybridMultilevel"/>
+    <w:tmpl w:val="789459D4"/>
+    <w:lvl w:ilvl="0" w:tplc="4009000F">
+      <w:start w:val="1"/>
+      <w:numFmt w:val="decimal"/>
+      <w:lvlText w:val="%1."/>
+      <w:lvlJc w:val="left"/>
+      <w:pPr>
+        <w:ind w:left="720" w:hanging="360"/>
+      </w:pPr>
+      <w:rPr>
+        <w:rFonts w:hint="default"/>
+      </w:rPr>
+    </w:lvl>
+    <w:lvl w:ilvl="1" w:tplc="40090019" w:tentative="1">
+      <w:start w:val="1"/>
+      <w:numFmt w:val="lowerLetter"/>
+      <w:lvlText w:val="%2."/>
+      <w:lvlJc w:val="left"/>
+      <w:pPr>
+        <w:ind w:left="1440" w:hanging="360"/>
+      </w:pPr>
+    </w:lvl>
+    <w:lvl w:ilvl="2" w:tplc="4009001B" w:tentative="1">
+      <w:start w:val="1"/>
+      <w:numFmt w:val="lowerRoman"/>
+      <w:lvlText w:val="%3."/>
+      <w:lvlJc w:val="right"/>
+      <w:pPr>
+        <w:ind w:left="2160" w:hanging="180"/>
+      </w:pPr>
+    </w:lvl>
+    <w:lvl w:ilvl="3" w:tplc="4009000F" w:tentative="1">
+      <w:start w:val="1"/>
+      <w:numFmt w:val="decimal"/>
+      <w:lvlText w:val="%4."/>
+      <w:lvlJc w:val="left"/>
+      <w:pPr>
+        <w:ind w:left="2880" w:hanging="360"/>
+      </w:pPr>
+    </w:lvl>
+    <w:lvl w:ilvl="4" w:tplc="40090019" w:tentative="1">
+      <w:start w:val="1"/>
+      <w:numFmt w:val="lowerLetter"/>
+      <w:lvlText w:val="%5."/>
+      <w:lvlJc w:val="left"/>
+      <w:pPr>
+        <w:ind w:left="3600" w:hanging="360"/>
+      </w:pPr>
+    </w:lvl>
+    <w:lvl w:ilvl="5" w:tplc="4009001B" w:tentative="1">
+      <w:start w:val="1"/>
+      <w:numFmt w:val="lowerRoman"/>
+      <w:lvlText w:val="%6."/>
+      <w:lvlJc w:val="right"/>
+      <w:pPr>
+        <w:ind w:left="4320" w:hanging="180"/>
+      </w:pPr>
+    </w:lvl>
+    <w:lvl w:ilvl="6" w:tplc="4009000F" w:tentative="1">
+      <w:start w:val="1"/>
+      <w:numFmt w:val="decimal"/>
+      <w:lvlText w:val="%7."/>
+      <w:lvlJc w:val="left"/>
+      <w:pPr>
+        <w:ind w:left="5040" w:hanging="360"/>
+      </w:pPr>
+    </w:lvl>
+    <w:lvl w:ilvl="7" w:tplc="40090019" w:tentative="1">
+      <w:start w:val="1"/>
+      <w:numFmt w:val="lowerLetter"/>
+      <w:lvlText w:val="%8."/>
+      <w:lvlJc w:val="left"/>
+      <w:pPr>
+        <w:ind w:left="5760" w:hanging="360"/>
+      </w:pPr>
+    </w:lvl>
+    <w:lvl w:ilvl="8" w:tplc="4009001B" w:tentative="1">
+      <w:start w:val="1"/>
+      <w:numFmt w:val="lowerRoman"/>
+      <w:lvlText w:val="%9."/>
+      <w:lvlJc w:val="right"/>
+      <w:pPr>
+        <w:ind w:left="6480" w:hanging="180"/>
+      </w:pPr>
+    </w:lvl>
+  </w:abstractNum>
+  <w:abstractNum w:abstractNumId="3" w15:restartNumberingAfterBreak="0">
+    <w:nsid w:val="28AA2C52"/>
+    <w:multiLevelType w:val="hybridMultilevel"/>
+    <w:tmpl w:val="89EEDEF2"/>
+    <w:lvl w:ilvl="0" w:tplc="FFFFFFFF">
+      <w:start w:val="1"/>
+      <w:numFmt w:val="decimal"/>
+      <w:lvlText w:val="%1."/>
+      <w:lvlJc w:val="left"/>
+      <w:pPr>
+        <w:ind w:left="720" w:hanging="360"/>
+      </w:pPr>
+      <w:rPr>
+        <w:rFonts w:hint="default"/>
+      </w:rPr>
+    </w:lvl>
+    <w:lvl w:ilvl="1" w:tplc="FFFFFFFF" w:tentative="1">
+      <w:start w:val="1"/>
+      <w:numFmt w:val="lowerLetter"/>
+      <w:lvlText w:val="%2."/>
+      <w:lvlJc w:val="left"/>
+      <w:pPr>
+        <w:ind w:left="1440" w:hanging="360"/>
+      </w:pPr>
+    </w:lvl>
+    <w:lvl w:ilvl="2" w:tplc="FFFFFFFF" w:tentative="1">
+      <w:start w:val="1"/>
+      <w:numFmt w:val="lowerRoman"/>
+      <w:lvlText w:val="%3."/>
+      <w:lvlJc w:val="right"/>
+      <w:pPr>
+        <w:ind w:left="2160" w:hanging="180"/>
+      </w:pPr>
+    </w:lvl>
+    <w:lvl w:ilvl="3" w:tplc="FFFFFFFF" w:tentative="1">
+      <w:start w:val="1"/>
+      <w:numFmt w:val="decimal"/>
+      <w:lvlText w:val="%4."/>
+      <w:lvlJc w:val="left"/>
+      <w:pPr>
+        <w:ind w:left="2880" w:hanging="360"/>
+      </w:pPr>
+    </w:lvl>
+    <w:lvl w:ilvl="4" w:tplc="FFFFFFFF" w:tentative="1">
+      <w:start w:val="1"/>
+      <w:numFmt w:val="lowerLetter"/>
+      <w:lvlText w:val="%5."/>
+      <w:lvlJc w:val="left"/>
+      <w:pPr>
+        <w:ind w:left="3600" w:hanging="360"/>
+      </w:pPr>
+    </w:lvl>
+    <w:lvl w:ilvl="5" w:tplc="FFFFFFFF" w:tentative="1">
+      <w:start w:val="1"/>
+      <w:numFmt w:val="lowerRoman"/>
+      <w:lvlText w:val="%6."/>
+      <w:lvlJc w:val="right"/>
+      <w:pPr>
+        <w:ind w:left="4320" w:hanging="180"/>
+      </w:pPr>
+    </w:lvl>
+    <w:lvl w:ilvl="6" w:tplc="FFFFFFFF" w:tentative="1">
+      <w:start w:val="1"/>
+      <w:numFmt w:val="decimal"/>
+      <w:lvlText w:val="%7."/>
+      <w:lvlJc w:val="left"/>
+      <w:pPr>
+        <w:ind w:left="5040" w:hanging="360"/>
+      </w:pPr>
+    </w:lvl>
+    <w:lvl w:ilvl="7" w:tplc="FFFFFFFF" w:tentative="1">
+      <w:start w:val="1"/>
+      <w:numFmt w:val="lowerLetter"/>
+      <w:lvlText w:val="%8."/>
+      <w:lvlJc w:val="left"/>
+      <w:pPr>
+        <w:ind w:left="5760" w:hanging="360"/>
+      </w:pPr>
+    </w:lvl>
+    <w:lvl w:ilvl="8" w:tplc="FFFFFFFF" w:tentative="1">
+      <w:start w:val="1"/>
+      <w:numFmt w:val="lowerRoman"/>
+      <w:lvlText w:val="%9."/>
+      <w:lvlJc w:val="right"/>
+      <w:pPr>
+        <w:ind w:left="6480" w:hanging="180"/>
+      </w:pPr>
+    </w:lvl>
+  </w:abstractNum>
+  <w:abstractNum w:abstractNumId="4" w15:restartNumberingAfterBreak="0">
+    <w:nsid w:val="2970718F"/>
+    <w:multiLevelType w:val="hybridMultilevel"/>
+    <w:tmpl w:val="89EEDEF2"/>
+    <w:lvl w:ilvl="0" w:tplc="FFFFFFFF">
+      <w:start w:val="1"/>
+      <w:numFmt w:val="decimal"/>
+      <w:lvlText w:val="%1."/>
+      <w:lvlJc w:val="left"/>
+      <w:pPr>
+        <w:ind w:left="720" w:hanging="360"/>
+      </w:pPr>
+      <w:rPr>
+        <w:rFonts w:hint="default"/>
+      </w:rPr>
+    </w:lvl>
+    <w:lvl w:ilvl="1" w:tplc="FFFFFFFF" w:tentative="1">
+      <w:start w:val="1"/>
+      <w:numFmt w:val="lowerLetter"/>
+      <w:lvlText w:val="%2."/>
+      <w:lvlJc w:val="left"/>
+      <w:pPr>
+        <w:ind w:left="1440" w:hanging="360"/>
+      </w:pPr>
+    </w:lvl>
+    <w:lvl w:ilvl="2" w:tplc="FFFFFFFF" w:tentative="1">
+      <w:start w:val="1"/>
+      <w:numFmt w:val="lowerRoman"/>
+      <w:lvlText w:val="%3."/>
+      <w:lvlJc w:val="right"/>
+      <w:pPr>
+        <w:ind w:left="2160" w:hanging="180"/>
+      </w:pPr>
+    </w:lvl>
+    <w:lvl w:ilvl="3" w:tplc="FFFFFFFF" w:tentative="1">
+      <w:start w:val="1"/>
+      <w:numFmt w:val="decimal"/>
+      <w:lvlText w:val="%4."/>
+      <w:lvlJc w:val="left"/>
+      <w:pPr>
+        <w:ind w:left="2880" w:hanging="360"/>
+      </w:pPr>
+    </w:lvl>
+    <w:lvl w:ilvl="4" w:tplc="FFFFFFFF" w:tentative="1">
+      <w:start w:val="1"/>
+      <w:numFmt w:val="lowerLetter"/>
+      <w:lvlText w:val="%5."/>
+      <w:lvlJc w:val="left"/>
+      <w:pPr>
+        <w:ind w:left="3600" w:hanging="360"/>
+      </w:pPr>
+    </w:lvl>
+    <w:lvl w:ilvl="5" w:tplc="FFFFFFFF" w:tentative="1">
+      <w:start w:val="1"/>
+      <w:numFmt w:val="lowerRoman"/>
+      <w:lvlText w:val="%6."/>
+      <w:lvlJc w:val="right"/>
+      <w:pPr>
+        <w:ind w:left="4320" w:hanging="180"/>
+      </w:pPr>
+    </w:lvl>
+    <w:lvl w:ilvl="6" w:tplc="FFFFFFFF" w:tentative="1">
+      <w:start w:val="1"/>
+      <w:numFmt w:val="decimal"/>
+      <w:lvlText w:val="%7."/>
+      <w:lvlJc w:val="left"/>
+      <w:pPr>
+        <w:ind w:left="5040" w:hanging="360"/>
+      </w:pPr>
+    </w:lvl>
+    <w:lvl w:ilvl="7" w:tplc="FFFFFFFF" w:tentative="1">
+      <w:start w:val="1"/>
+      <w:numFmt w:val="lowerLetter"/>
+      <w:lvlText w:val="%8."/>
+      <w:lvlJc w:val="left"/>
+      <w:pPr>
+        <w:ind w:left="5760" w:hanging="360"/>
+      </w:pPr>
+    </w:lvl>
+    <w:lvl w:ilvl="8" w:tplc="FFFFFFFF" w:tentative="1">
+      <w:start w:val="1"/>
+      <w:numFmt w:val="lowerRoman"/>
+      <w:lvlText w:val="%9."/>
+      <w:lvlJc w:val="right"/>
+      <w:pPr>
+        <w:ind w:left="6480" w:hanging="180"/>
+      </w:pPr>
+    </w:lvl>
+  </w:abstractNum>
+  <w:abstractNum w:abstractNumId="5" w15:restartNumberingAfterBreak="0">
+    <w:nsid w:val="2F5E764F"/>
+    <w:multiLevelType w:val="hybridMultilevel"/>
+    <w:tmpl w:val="6FF0A214"/>
+    <w:lvl w:ilvl="0" w:tplc="4009000F">
+      <w:start w:val="1"/>
+      <w:numFmt w:val="decimal"/>
+      <w:lvlText w:val="%1."/>
+      <w:lvlJc w:val="left"/>
+      <w:pPr>
+        <w:ind w:left="720" w:hanging="360"/>
+      </w:pPr>
+      <w:rPr>
+        <w:rFonts w:hint="default"/>
+      </w:rPr>
+    </w:lvl>
+    <w:lvl w:ilvl="1" w:tplc="40090019" w:tentative="1">
+      <w:start w:val="1"/>
+      <w:numFmt w:val="lowerLetter"/>
+      <w:lvlText w:val="%2."/>
+      <w:lvlJc w:val="left"/>
+      <w:pPr>
+        <w:ind w:left="1440" w:hanging="360"/>
+      </w:pPr>
+    </w:lvl>
+    <w:lvl w:ilvl="2" w:tplc="4009001B" w:tentative="1">
+      <w:start w:val="1"/>
+      <w:numFmt w:val="lowerRoman"/>
+      <w:lvlText w:val="%3."/>
+      <w:lvlJc w:val="right"/>
+      <w:pPr>
+        <w:ind w:left="2160" w:hanging="180"/>
+      </w:pPr>
+    </w:lvl>
+    <w:lvl w:ilvl="3" w:tplc="4009000F" w:tentative="1">
+      <w:start w:val="1"/>
+      <w:numFmt w:val="decimal"/>
+      <w:lvlText w:val="%4."/>
+      <w:lvlJc w:val="left"/>
+      <w:pPr>
+        <w:ind w:left="2880" w:hanging="360"/>
+      </w:pPr>
+    </w:lvl>
+    <w:lvl w:ilvl="4" w:tplc="40090019" w:tentative="1">
+      <w:start w:val="1"/>
+      <w:numFmt w:val="lowerLetter"/>
+      <w:lvlText w:val="%5."/>
+      <w:lvlJc w:val="left"/>
+      <w:pPr>
+        <w:ind w:left="3600" w:hanging="360"/>
+      </w:pPr>
+    </w:lvl>
+    <w:lvl w:ilvl="5" w:tplc="4009001B" w:tentative="1">
+      <w:start w:val="1"/>
+      <w:numFmt w:val="lowerRoman"/>
+      <w:lvlText w:val="%6."/>
+      <w:lvlJc w:val="right"/>
+      <w:pPr>
+        <w:ind w:left="4320" w:hanging="180"/>
+      </w:pPr>
+    </w:lvl>
+    <w:lvl w:ilvl="6" w:tplc="4009000F" w:tentative="1">
+      <w:start w:val="1"/>
+      <w:numFmt w:val="decimal"/>
+      <w:lvlText w:val="%7."/>
+      <w:lvlJc w:val="left"/>
+      <w:pPr>
+        <w:ind w:left="5040" w:hanging="360"/>
+      </w:pPr>
+    </w:lvl>
+    <w:lvl w:ilvl="7" w:tplc="40090019" w:tentative="1">
+      <w:start w:val="1"/>
+      <w:numFmt w:val="lowerLetter"/>
+      <w:lvlText w:val="%8."/>
+      <w:lvlJc w:val="left"/>
+      <w:pPr>
+        <w:ind w:left="5760" w:hanging="360"/>
+      </w:pPr>
+    </w:lvl>
+    <w:lvl w:ilvl="8" w:tplc="4009001B" w:tentative="1">
+      <w:start w:val="1"/>
+      <w:numFmt w:val="lowerRoman"/>
+      <w:lvlText w:val="%9."/>
+      <w:lvlJc w:val="right"/>
+      <w:pPr>
+        <w:ind w:left="6480" w:hanging="180"/>
+      </w:pPr>
+    </w:lvl>
+  </w:abstractNum>
+  <w:abstractNum w:abstractNumId="6" w15:restartNumberingAfterBreak="0">
+    <w:nsid w:val="327910B4"/>
+    <w:multiLevelType w:val="hybridMultilevel"/>
+    <w:tmpl w:val="89EEDEF2"/>
+    <w:lvl w:ilvl="0" w:tplc="FFFFFFFF">
+      <w:start w:val="1"/>
+      <w:numFmt w:val="decimal"/>
+      <w:lvlText w:val="%1."/>
+      <w:lvlJc w:val="left"/>
+      <w:pPr>
+        <w:ind w:left="720" w:hanging="360"/>
+      </w:pPr>
+      <w:rPr>
+        <w:rFonts w:hint="default"/>
+      </w:rPr>
+    </w:lvl>
+    <w:lvl w:ilvl="1" w:tplc="FFFFFFFF" w:tentative="1">
+      <w:start w:val="1"/>
+      <w:numFmt w:val="lowerLetter"/>
+      <w:lvlText w:val="%2."/>
+      <w:lvlJc w:val="left"/>
+      <w:pPr>
+        <w:ind w:left="1440" w:hanging="360"/>
+      </w:pPr>
+    </w:lvl>
+    <w:lvl w:ilvl="2" w:tplc="FFFFFFFF" w:tentative="1">
+      <w:start w:val="1"/>
+      <w:numFmt w:val="lowerRoman"/>
+      <w:lvlText w:val="%3."/>
+      <w:lvlJc w:val="right"/>
+      <w:pPr>
+        <w:ind w:left="2160" w:hanging="180"/>
+      </w:pPr>
+    </w:lvl>
+    <w:lvl w:ilvl="3" w:tplc="FFFFFFFF" w:tentative="1">
+      <w:start w:val="1"/>
+      <w:numFmt w:val="decimal"/>
+      <w:lvlText w:val="%4."/>
+      <w:lvlJc w:val="left"/>
+      <w:pPr>
+        <w:ind w:left="2880" w:hanging="360"/>
+      </w:pPr>
+    </w:lvl>
+    <w:lvl w:ilvl="4" w:tplc="FFFFFFFF" w:tentative="1">
+      <w:start w:val="1"/>
+      <w:numFmt w:val="lowerLetter"/>
+      <w:lvlText w:val="%5."/>
+      <w:lvlJc w:val="left"/>
+      <w:pPr>
+        <w:ind w:left="3600" w:hanging="360"/>
+      </w:pPr>
+    </w:lvl>
+    <w:lvl w:ilvl="5" w:tplc="FFFFFFFF" w:tentative="1">
+      <w:start w:val="1"/>
+      <w:numFmt w:val="lowerRoman"/>
+      <w:lvlText w:val="%6."/>
+      <w:lvlJc w:val="right"/>
+      <w:pPr>
+        <w:ind w:left="4320" w:hanging="180"/>
+      </w:pPr>
+    </w:lvl>
+    <w:lvl w:ilvl="6" w:tplc="FFFFFFFF" w:tentative="1">
+      <w:start w:val="1"/>
+      <w:numFmt w:val="decimal"/>
+      <w:lvlText w:val="%7."/>
+      <w:lvlJc w:val="left"/>
+      <w:pPr>
+        <w:ind w:left="5040" w:hanging="360"/>
+      </w:pPr>
+    </w:lvl>
+    <w:lvl w:ilvl="7" w:tplc="FFFFFFFF" w:tentative="1">
+      <w:start w:val="1"/>
+      <w:numFmt w:val="lowerLetter"/>
+      <w:lvlText w:val="%8."/>
+      <w:lvlJc w:val="left"/>
+      <w:pPr>
+        <w:ind w:left="5760" w:hanging="360"/>
+      </w:pPr>
+    </w:lvl>
+    <w:lvl w:ilvl="8" w:tplc="FFFFFFFF" w:tentative="1">
+      <w:start w:val="1"/>
+      <w:numFmt w:val="lowerRoman"/>
+      <w:lvlText w:val="%9."/>
+      <w:lvlJc w:val="right"/>
+      <w:pPr>
+        <w:ind w:left="6480" w:hanging="180"/>
+      </w:pPr>
+    </w:lvl>
+  </w:abstractNum>
+  <w:abstractNum w:abstractNumId="7" w15:restartNumberingAfterBreak="0">
     <w:nsid w:val="3DFA656E"/>
     <w:multiLevelType w:val="hybridMultilevel"/>
     <w:tmpl w:val="89EEDEF2"/>
@@ -1730,7 +4315,7 @@
       </w:pPr>
     </w:lvl>
   </w:abstractNum>
-  <w:abstractNum w:abstractNumId="1" w15:restartNumberingAfterBreak="0">
+  <w:abstractNum w:abstractNumId="8" w15:restartNumberingAfterBreak="0">
     <w:nsid w:val="495A5217"/>
     <w:multiLevelType w:val="multilevel"/>
     <w:tmpl w:val="E522E500"/>
@@ -1879,7 +4464,7 @@
       </w:rPr>
     </w:lvl>
   </w:abstractNum>
-  <w:abstractNum w:abstractNumId="2" w15:restartNumberingAfterBreak="0">
+  <w:abstractNum w:abstractNumId="9" w15:restartNumberingAfterBreak="0">
     <w:nsid w:val="60EA2CAE"/>
     <w:multiLevelType w:val="multilevel"/>
     <w:tmpl w:val="781E754A"/>
@@ -2028,7 +4613,96 @@
       </w:rPr>
     </w:lvl>
   </w:abstractNum>
-  <w:abstractNum w:abstractNumId="3" w15:restartNumberingAfterBreak="0">
+  <w:abstractNum w:abstractNumId="10" w15:restartNumberingAfterBreak="0">
+    <w:nsid w:val="6E45118E"/>
+    <w:multiLevelType w:val="hybridMultilevel"/>
+    <w:tmpl w:val="89EEDEF2"/>
+    <w:lvl w:ilvl="0" w:tplc="FFFFFFFF">
+      <w:start w:val="1"/>
+      <w:numFmt w:val="decimal"/>
+      <w:lvlText w:val="%1."/>
+      <w:lvlJc w:val="left"/>
+      <w:pPr>
+        <w:ind w:left="720" w:hanging="360"/>
+      </w:pPr>
+      <w:rPr>
+        <w:rFonts w:hint="default"/>
+      </w:rPr>
+    </w:lvl>
+    <w:lvl w:ilvl="1" w:tplc="FFFFFFFF" w:tentative="1">
+      <w:start w:val="1"/>
+      <w:numFmt w:val="lowerLetter"/>
+      <w:lvlText w:val="%2."/>
+      <w:lvlJc w:val="left"/>
+      <w:pPr>
+        <w:ind w:left="1440" w:hanging="360"/>
+      </w:pPr>
+    </w:lvl>
+    <w:lvl w:ilvl="2" w:tplc="FFFFFFFF" w:tentative="1">
+      <w:start w:val="1"/>
+      <w:numFmt w:val="lowerRoman"/>
+      <w:lvlText w:val="%3."/>
+      <w:lvlJc w:val="right"/>
+      <w:pPr>
+        <w:ind w:left="2160" w:hanging="180"/>
+      </w:pPr>
+    </w:lvl>
+    <w:lvl w:ilvl="3" w:tplc="FFFFFFFF" w:tentative="1">
+      <w:start w:val="1"/>
+      <w:numFmt w:val="decimal"/>
+      <w:lvlText w:val="%4."/>
+      <w:lvlJc w:val="left"/>
+      <w:pPr>
+        <w:ind w:left="2880" w:hanging="360"/>
+      </w:pPr>
+    </w:lvl>
+    <w:lvl w:ilvl="4" w:tplc="FFFFFFFF" w:tentative="1">
+      <w:start w:val="1"/>
+      <w:numFmt w:val="lowerLetter"/>
+      <w:lvlText w:val="%5."/>
+      <w:lvlJc w:val="left"/>
+      <w:pPr>
+        <w:ind w:left="3600" w:hanging="360"/>
+      </w:pPr>
+    </w:lvl>
+    <w:lvl w:ilvl="5" w:tplc="FFFFFFFF" w:tentative="1">
+      <w:start w:val="1"/>
+      <w:numFmt w:val="lowerRoman"/>
+      <w:lvlText w:val="%6."/>
+      <w:lvlJc w:val="right"/>
+      <w:pPr>
+        <w:ind w:left="4320" w:hanging="180"/>
+      </w:pPr>
+    </w:lvl>
+    <w:lvl w:ilvl="6" w:tplc="FFFFFFFF" w:tentative="1">
+      <w:start w:val="1"/>
+      <w:numFmt w:val="decimal"/>
+      <w:lvlText w:val="%7."/>
+      <w:lvlJc w:val="left"/>
+      <w:pPr>
+        <w:ind w:left="5040" w:hanging="360"/>
+      </w:pPr>
+    </w:lvl>
+    <w:lvl w:ilvl="7" w:tplc="FFFFFFFF" w:tentative="1">
+      <w:start w:val="1"/>
+      <w:numFmt w:val="lowerLetter"/>
+      <w:lvlText w:val="%8."/>
+      <w:lvlJc w:val="left"/>
+      <w:pPr>
+        <w:ind w:left="5760" w:hanging="360"/>
+      </w:pPr>
+    </w:lvl>
+    <w:lvl w:ilvl="8" w:tplc="FFFFFFFF" w:tentative="1">
+      <w:start w:val="1"/>
+      <w:numFmt w:val="lowerRoman"/>
+      <w:lvlText w:val="%9."/>
+      <w:lvlJc w:val="right"/>
+      <w:pPr>
+        <w:ind w:left="6480" w:hanging="180"/>
+      </w:pPr>
+    </w:lvl>
+  </w:abstractNum>
+  <w:abstractNum w:abstractNumId="11" w15:restartNumberingAfterBreak="0">
     <w:nsid w:val="6F025C7B"/>
     <w:multiLevelType w:val="hybridMultilevel"/>
     <w:tmpl w:val="72E8C1C6"/>
@@ -2117,17 +4791,133 @@
       </w:pPr>
     </w:lvl>
   </w:abstractNum>
+  <w:abstractNum w:abstractNumId="12" w15:restartNumberingAfterBreak="0">
+    <w:nsid w:val="72A20099"/>
+    <w:multiLevelType w:val="hybridMultilevel"/>
+    <w:tmpl w:val="1ACA1D30"/>
+    <w:lvl w:ilvl="0" w:tplc="4009000F">
+      <w:start w:val="1"/>
+      <w:numFmt w:val="decimal"/>
+      <w:lvlText w:val="%1."/>
+      <w:lvlJc w:val="left"/>
+      <w:pPr>
+        <w:ind w:left="720" w:hanging="360"/>
+      </w:pPr>
+      <w:rPr>
+        <w:rFonts w:hint="default"/>
+      </w:rPr>
+    </w:lvl>
+    <w:lvl w:ilvl="1" w:tplc="40090019" w:tentative="1">
+      <w:start w:val="1"/>
+      <w:numFmt w:val="lowerLetter"/>
+      <w:lvlText w:val="%2."/>
+      <w:lvlJc w:val="left"/>
+      <w:pPr>
+        <w:ind w:left="1440" w:hanging="360"/>
+      </w:pPr>
+    </w:lvl>
+    <w:lvl w:ilvl="2" w:tplc="4009001B" w:tentative="1">
+      <w:start w:val="1"/>
+      <w:numFmt w:val="lowerRoman"/>
+      <w:lvlText w:val="%3."/>
+      <w:lvlJc w:val="right"/>
+      <w:pPr>
+        <w:ind w:left="2160" w:hanging="180"/>
+      </w:pPr>
+    </w:lvl>
+    <w:lvl w:ilvl="3" w:tplc="4009000F" w:tentative="1">
+      <w:start w:val="1"/>
+      <w:numFmt w:val="decimal"/>
+      <w:lvlText w:val="%4."/>
+      <w:lvlJc w:val="left"/>
+      <w:pPr>
+        <w:ind w:left="2880" w:hanging="360"/>
+      </w:pPr>
+    </w:lvl>
+    <w:lvl w:ilvl="4" w:tplc="40090019" w:tentative="1">
+      <w:start w:val="1"/>
+      <w:numFmt w:val="lowerLetter"/>
+      <w:lvlText w:val="%5."/>
+      <w:lvlJc w:val="left"/>
+      <w:pPr>
+        <w:ind w:left="3600" w:hanging="360"/>
+      </w:pPr>
+    </w:lvl>
+    <w:lvl w:ilvl="5" w:tplc="4009001B" w:tentative="1">
+      <w:start w:val="1"/>
+      <w:numFmt w:val="lowerRoman"/>
+      <w:lvlText w:val="%6."/>
+      <w:lvlJc w:val="right"/>
+      <w:pPr>
+        <w:ind w:left="4320" w:hanging="180"/>
+      </w:pPr>
+    </w:lvl>
+    <w:lvl w:ilvl="6" w:tplc="4009000F" w:tentative="1">
+      <w:start w:val="1"/>
+      <w:numFmt w:val="decimal"/>
+      <w:lvlText w:val="%7."/>
+      <w:lvlJc w:val="left"/>
+      <w:pPr>
+        <w:ind w:left="5040" w:hanging="360"/>
+      </w:pPr>
+    </w:lvl>
+    <w:lvl w:ilvl="7" w:tplc="40090019" w:tentative="1">
+      <w:start w:val="1"/>
+      <w:numFmt w:val="lowerLetter"/>
+      <w:lvlText w:val="%8."/>
+      <w:lvlJc w:val="left"/>
+      <w:pPr>
+        <w:ind w:left="5760" w:hanging="360"/>
+      </w:pPr>
+    </w:lvl>
+    <w:lvl w:ilvl="8" w:tplc="4009001B" w:tentative="1">
+      <w:start w:val="1"/>
+      <w:numFmt w:val="lowerRoman"/>
+      <w:lvlText w:val="%9."/>
+      <w:lvlJc w:val="right"/>
+      <w:pPr>
+        <w:ind w:left="6480" w:hanging="180"/>
+      </w:pPr>
+    </w:lvl>
+  </w:abstractNum>
   <w:num w:numId="1" w16cid:durableId="1980106233">
+    <w:abstractNumId w:val="8"/>
+  </w:num>
+  <w:num w:numId="2" w16cid:durableId="350648015">
+    <w:abstractNumId w:val="9"/>
+  </w:num>
+  <w:num w:numId="3" w16cid:durableId="747728441">
+    <w:abstractNumId w:val="7"/>
+  </w:num>
+  <w:num w:numId="4" w16cid:durableId="842353419">
+    <w:abstractNumId w:val="11"/>
+  </w:num>
+  <w:num w:numId="5" w16cid:durableId="34038828">
+    <w:abstractNumId w:val="3"/>
+  </w:num>
+  <w:num w:numId="6" w16cid:durableId="1423792338">
+    <w:abstractNumId w:val="0"/>
+  </w:num>
+  <w:num w:numId="7" w16cid:durableId="240603271">
+    <w:abstractNumId w:val="12"/>
+  </w:num>
+  <w:num w:numId="8" w16cid:durableId="2026518983">
+    <w:abstractNumId w:val="5"/>
+  </w:num>
+  <w:num w:numId="9" w16cid:durableId="575212929">
+    <w:abstractNumId w:val="10"/>
+  </w:num>
+  <w:num w:numId="10" w16cid:durableId="216287998">
     <w:abstractNumId w:val="1"/>
   </w:num>
-  <w:num w:numId="2" w16cid:durableId="350648015">
+  <w:num w:numId="11" w16cid:durableId="1136527602">
+    <w:abstractNumId w:val="4"/>
+  </w:num>
+  <w:num w:numId="12" w16cid:durableId="1884445196">
+    <w:abstractNumId w:val="6"/>
+  </w:num>
+  <w:num w:numId="13" w16cid:durableId="487981747">
     <w:abstractNumId w:val="2"/>
-  </w:num>
-  <w:num w:numId="3" w16cid:durableId="747728441">
-    <w:abstractNumId w:val="0"/>
-  </w:num>
-  <w:num w:numId="4" w16cid:durableId="842353419">
-    <w:abstractNumId w:val="3"/>
   </w:num>
 </w:numbering>
 </file>
@@ -2532,7 +5322,7 @@
   <w:style w:type="paragraph" w:default="1" w:styleId="Normal">
     <w:name w:val="Normal"/>
     <w:qFormat/>
-    <w:rsid w:val="006105BD"/>
+    <w:rsid w:val="002555FA"/>
   </w:style>
   <w:style w:type="paragraph" w:styleId="Heading1">
     <w:name w:val="heading 1"/>

--- a/DAY1/NIKIL GS DAY1.docx
+++ b/DAY1/NIKIL GS DAY1.docx
@@ -3174,6 +3174,2174 @@
         </w:rPr>
         <w:t xml:space="preserve">We need converts Celsius to Fahrenheit by using the formula </w:t>
       </w:r>
+    </w:p>
+    <w:p>
+      <w:pPr>
+        <w:rPr>
+          <w:rFonts w:ascii="Times New Roman" w:hAnsi="Times New Roman" w:cs="Times New Roman"/>
+          <w:b/>
+          <w:bCs/>
+        </w:rPr>
+      </w:pPr>
+      <w:r>
+        <w:rPr>
+          <w:rFonts w:ascii="Times New Roman" w:hAnsi="Times New Roman" w:cs="Times New Roman"/>
+          <w:b/>
+          <w:bCs/>
+        </w:rPr>
+        <w:t>Algorithm</w:t>
+      </w:r>
+    </w:p>
+    <w:p>
+      <w:pPr>
+        <w:pStyle w:val="ListParagraph"/>
+        <w:numPr>
+          <w:ilvl w:val="0"/>
+          <w:numId w:val="15"/>
+        </w:numPr>
+        <w:rPr>
+          <w:rFonts w:ascii="Times New Roman" w:hAnsi="Times New Roman" w:cs="Times New Roman"/>
+        </w:rPr>
+      </w:pPr>
+      <w:r>
+        <w:rPr>
+          <w:rFonts w:ascii="Times New Roman" w:hAnsi="Times New Roman" w:cs="Times New Roman"/>
+        </w:rPr>
+        <w:t>Start</w:t>
+      </w:r>
+    </w:p>
+    <w:p>
+      <w:pPr>
+        <w:pStyle w:val="ListParagraph"/>
+        <w:numPr>
+          <w:ilvl w:val="0"/>
+          <w:numId w:val="15"/>
+        </w:numPr>
+        <w:rPr>
+          <w:rFonts w:ascii="Times New Roman" w:hAnsi="Times New Roman" w:cs="Times New Roman"/>
+        </w:rPr>
+      </w:pPr>
+      <w:r>
+        <w:t>Declare a variable to store Celsius temperature</w:t>
+      </w:r>
+    </w:p>
+    <w:p>
+      <w:pPr>
+        <w:pStyle w:val="ListParagraph"/>
+        <w:numPr>
+          <w:ilvl w:val="0"/>
+          <w:numId w:val="15"/>
+        </w:numPr>
+        <w:rPr>
+          <w:rFonts w:ascii="Times New Roman" w:hAnsi="Times New Roman" w:cs="Times New Roman"/>
+        </w:rPr>
+      </w:pPr>
+      <w:r>
+        <w:t xml:space="preserve">  Use the formula </w:t>
+      </w:r>
+      <w:r>
+        <w:rPr>
+          <w:rStyle w:val="HTMLCode"/>
+          <w:rFonts w:eastAsiaTheme="majorEastAsia"/>
+        </w:rPr>
+        <w:t>F = (C × 9/5) + 32</w:t>
+      </w:r>
+      <w:r>
+        <w:t xml:space="preserve"> to convert Celsius to Fahrenheit</w:t>
+      </w:r>
+    </w:p>
+    <w:p>
+      <w:pPr>
+        <w:pStyle w:val="ListParagraph"/>
+        <w:numPr>
+          <w:ilvl w:val="0"/>
+          <w:numId w:val="15"/>
+        </w:numPr>
+        <w:rPr>
+          <w:rFonts w:ascii="Times New Roman" w:hAnsi="Times New Roman" w:cs="Times New Roman"/>
+        </w:rPr>
+      </w:pPr>
+      <w:r>
+        <w:t xml:space="preserve">  Store the result in a variable</w:t>
+      </w:r>
+    </w:p>
+    <w:p>
+      <w:pPr>
+        <w:pStyle w:val="ListParagraph"/>
+        <w:numPr>
+          <w:ilvl w:val="0"/>
+          <w:numId w:val="15"/>
+        </w:numPr>
+        <w:rPr>
+          <w:rFonts w:ascii="Times New Roman" w:hAnsi="Times New Roman" w:cs="Times New Roman"/>
+        </w:rPr>
+      </w:pPr>
+      <w:r>
+        <w:t xml:space="preserve">  Display the Fahrenheit temperature</w:t>
+      </w:r>
+    </w:p>
+    <w:p>
+      <w:pPr>
+        <w:pStyle w:val="ListParagraph"/>
+        <w:numPr>
+          <w:ilvl w:val="0"/>
+          <w:numId w:val="15"/>
+        </w:numPr>
+        <w:rPr>
+          <w:rFonts w:ascii="Times New Roman" w:hAnsi="Times New Roman" w:cs="Times New Roman"/>
+        </w:rPr>
+      </w:pPr>
+      <w:r>
+        <w:t>End</w:t>
+      </w:r>
+    </w:p>
+    <w:p>
+      <w:pPr>
+        <w:ind w:left="360"/>
+        <w:rPr>
+          <w:rFonts w:ascii="Times New Roman" w:hAnsi="Times New Roman" w:cs="Times New Roman"/>
+          <w:b/>
+          <w:bCs/>
+        </w:rPr>
+      </w:pPr>
+      <w:r>
+        <w:rPr>
+          <w:rFonts w:ascii="Times New Roman" w:hAnsi="Times New Roman" w:cs="Times New Roman"/>
+          <w:b/>
+          <w:bCs/>
+        </w:rPr>
+        <w:t>Pseudocode</w:t>
+      </w:r>
+    </w:p>
+    <w:p>
+      <w:pPr>
+        <w:ind w:left="360"/>
+        <w:rPr>
+          <w:rFonts w:ascii="Times New Roman" w:hAnsi="Times New Roman" w:cs="Times New Roman"/>
+          <w:b/>
+          <w:bCs/>
+        </w:rPr>
+      </w:pPr>
+      <w:r>
+        <w:rPr>
+          <w:rFonts w:ascii="Times New Roman" w:hAnsi="Times New Roman" w:cs="Times New Roman"/>
+        </w:rPr>
+        <w:t>takes a temperature in Celsius as input, applies the conversion formula, and returns the equivalent temperature in Fahrenheit</w:t>
+      </w:r>
+      <w:r>
+        <w:rPr>
+          <w:rFonts w:ascii="Times New Roman" w:hAnsi="Times New Roman" w:cs="Times New Roman"/>
+          <w:b/>
+          <w:bCs/>
+        </w:rPr>
+        <w:t>.</w:t>
+      </w:r>
+    </w:p>
+    <w:p>
+      <w:pPr>
+        <w:ind w:left="360"/>
+        <w:rPr>
+          <w:rFonts w:ascii="Times New Roman" w:hAnsi="Times New Roman" w:cs="Times New Roman"/>
+          <w:b/>
+          <w:bCs/>
+        </w:rPr>
+      </w:pPr>
+    </w:p>
+    <w:p>
+      <w:pPr>
+        <w:ind w:left="360"/>
+        <w:rPr>
+          <w:rFonts w:ascii="Times New Roman" w:hAnsi="Times New Roman" w:cs="Times New Roman"/>
+          <w:b/>
+          <w:bCs/>
+        </w:rPr>
+      </w:pPr>
+    </w:p>
+    <w:p>
+      <w:pPr>
+        <w:ind w:left="360"/>
+        <w:rPr>
+          <w:rFonts w:ascii="Times New Roman" w:hAnsi="Times New Roman" w:cs="Times New Roman"/>
+          <w:b/>
+          <w:bCs/>
+        </w:rPr>
+      </w:pPr>
+    </w:p>
+    <w:p>
+      <w:pPr>
+        <w:rPr>
+          <w:rFonts w:ascii="Times New Roman" w:hAnsi="Times New Roman" w:cs="Times New Roman"/>
+          <w:b/>
+          <w:bCs/>
+        </w:rPr>
+      </w:pPr>
+      <w:r>
+        <w:rPr>
+          <w:rFonts w:ascii="Times New Roman" w:hAnsi="Times New Roman" w:cs="Times New Roman"/>
+          <w:b/>
+          <w:bCs/>
+        </w:rPr>
+        <w:lastRenderedPageBreak/>
+        <w:t>Program Code</w:t>
+      </w:r>
+    </w:p>
+    <w:p>
+      <w:pPr>
+        <w:ind w:left="360"/>
+        <w:rPr>
+          <w:rFonts w:ascii="Times New Roman" w:hAnsi="Times New Roman" w:cs="Times New Roman"/>
+        </w:rPr>
+      </w:pPr>
+      <w:r>
+        <w:rPr>
+          <w:rFonts w:ascii="Times New Roman" w:hAnsi="Times New Roman" w:cs="Times New Roman"/>
+        </w:rPr>
+        <w:t xml:space="preserve">let </w:t>
+      </w:r>
+      <w:proofErr w:type="spellStart"/>
+      <w:r>
+        <w:rPr>
+          <w:rFonts w:ascii="Times New Roman" w:hAnsi="Times New Roman" w:cs="Times New Roman"/>
+        </w:rPr>
+        <w:t>celsius</w:t>
+      </w:r>
+      <w:proofErr w:type="spellEnd"/>
+      <w:r>
+        <w:rPr>
+          <w:rFonts w:ascii="Times New Roman" w:hAnsi="Times New Roman" w:cs="Times New Roman"/>
+        </w:rPr>
+        <w:t xml:space="preserve"> = 30; // You can change this value</w:t>
+      </w:r>
+    </w:p>
+    <w:p>
+      <w:pPr>
+        <w:ind w:left="360"/>
+        <w:rPr>
+          <w:rFonts w:ascii="Times New Roman" w:hAnsi="Times New Roman" w:cs="Times New Roman"/>
+        </w:rPr>
+      </w:pPr>
+      <w:r>
+        <w:rPr>
+          <w:rFonts w:ascii="Times New Roman" w:hAnsi="Times New Roman" w:cs="Times New Roman"/>
+        </w:rPr>
+        <w:t xml:space="preserve">let </w:t>
+      </w:r>
+      <w:proofErr w:type="spellStart"/>
+      <w:r>
+        <w:rPr>
+          <w:rFonts w:ascii="Times New Roman" w:hAnsi="Times New Roman" w:cs="Times New Roman"/>
+        </w:rPr>
+        <w:t>fahrenheit</w:t>
+      </w:r>
+      <w:proofErr w:type="spellEnd"/>
+      <w:r>
+        <w:rPr>
+          <w:rFonts w:ascii="Times New Roman" w:hAnsi="Times New Roman" w:cs="Times New Roman"/>
+        </w:rPr>
+        <w:t xml:space="preserve"> = (</w:t>
+      </w:r>
+      <w:proofErr w:type="spellStart"/>
+      <w:r>
+        <w:rPr>
+          <w:rFonts w:ascii="Times New Roman" w:hAnsi="Times New Roman" w:cs="Times New Roman"/>
+        </w:rPr>
+        <w:t>celsius</w:t>
+      </w:r>
+      <w:proofErr w:type="spellEnd"/>
+      <w:r>
+        <w:rPr>
+          <w:rFonts w:ascii="Times New Roman" w:hAnsi="Times New Roman" w:cs="Times New Roman"/>
+        </w:rPr>
+        <w:t xml:space="preserve"> * 9/5) + 32;</w:t>
+      </w:r>
+    </w:p>
+    <w:p>
+      <w:pPr>
+        <w:ind w:left="360"/>
+        <w:rPr>
+          <w:rFonts w:ascii="Times New Roman" w:hAnsi="Times New Roman" w:cs="Times New Roman"/>
+        </w:rPr>
+      </w:pPr>
+      <w:r>
+        <w:rPr>
+          <w:rFonts w:ascii="Times New Roman" w:hAnsi="Times New Roman" w:cs="Times New Roman"/>
+        </w:rPr>
+        <w:t>console.log(</w:t>
+      </w:r>
+      <w:proofErr w:type="spellStart"/>
+      <w:r>
+        <w:rPr>
+          <w:rFonts w:ascii="Times New Roman" w:hAnsi="Times New Roman" w:cs="Times New Roman"/>
+        </w:rPr>
+        <w:t>celsius</w:t>
+      </w:r>
+      <w:proofErr w:type="spellEnd"/>
+      <w:r>
+        <w:rPr>
+          <w:rFonts w:ascii="Times New Roman" w:hAnsi="Times New Roman" w:cs="Times New Roman"/>
+        </w:rPr>
+        <w:t xml:space="preserve"> + "°C is equal to " + </w:t>
+      </w:r>
+      <w:proofErr w:type="spellStart"/>
+      <w:r>
+        <w:rPr>
+          <w:rFonts w:ascii="Times New Roman" w:hAnsi="Times New Roman" w:cs="Times New Roman"/>
+        </w:rPr>
+        <w:t>fahrenheit</w:t>
+      </w:r>
+      <w:proofErr w:type="spellEnd"/>
+      <w:r>
+        <w:rPr>
+          <w:rFonts w:ascii="Times New Roman" w:hAnsi="Times New Roman" w:cs="Times New Roman"/>
+        </w:rPr>
+        <w:t xml:space="preserve"> + "°F");</w:t>
+      </w:r>
+    </w:p>
+    <w:p>
+      <w:pPr>
+        <w:rPr>
+          <w:rFonts w:ascii="Times New Roman" w:hAnsi="Times New Roman" w:cs="Times New Roman"/>
+        </w:rPr>
+      </w:pPr>
+    </w:p>
+    <w:p>
+      <w:pPr>
+        <w:rPr>
+          <w:rFonts w:ascii="Times New Roman" w:hAnsi="Times New Roman" w:cs="Times New Roman"/>
+          <w:b/>
+          <w:bCs/>
+        </w:rPr>
+      </w:pPr>
+      <w:r>
+        <w:rPr>
+          <w:rFonts w:ascii="Times New Roman" w:hAnsi="Times New Roman" w:cs="Times New Roman"/>
+          <w:b/>
+          <w:bCs/>
+        </w:rPr>
+        <w:t xml:space="preserve"> Test Cases</w:t>
+      </w:r>
+    </w:p>
+    <w:tbl>
+      <w:tblPr>
+        <w:tblStyle w:val="GridTable1Light"/>
+        <w:tblW w:w="0" w:type="auto"/>
+        <w:tblLook w:val="04A0" w:firstRow="1" w:lastRow="0" w:firstColumn="1" w:lastColumn="0" w:noHBand="0" w:noVBand="1"/>
+      </w:tblPr>
+      <w:tblGrid>
+        <w:gridCol w:w="336"/>
+        <w:gridCol w:w="1299"/>
+        <w:gridCol w:w="1843"/>
+        <w:gridCol w:w="1701"/>
+        <w:gridCol w:w="2402"/>
+      </w:tblGrid>
+      <w:tr>
+        <w:trPr>
+          <w:cnfStyle w:val="100000000000" w:firstRow="1" w:lastRow="0" w:firstColumn="0" w:lastColumn="0" w:oddVBand="0" w:evenVBand="0" w:oddHBand="0" w:evenHBand="0" w:firstRowFirstColumn="0" w:firstRowLastColumn="0" w:lastRowFirstColumn="0" w:lastRowLastColumn="0"/>
+        </w:trPr>
+        <w:tc>
+          <w:tcPr>
+            <w:cnfStyle w:val="001000000000" w:firstRow="0" w:lastRow="0" w:firstColumn="1" w:lastColumn="0" w:oddVBand="0" w:evenVBand="0" w:oddHBand="0" w:evenHBand="0" w:firstRowFirstColumn="0" w:firstRowLastColumn="0" w:lastRowFirstColumn="0" w:lastRowLastColumn="0"/>
+            <w:tcW w:w="0" w:type="auto"/>
+            <w:hideMark/>
+          </w:tcPr>
+          <w:p>
+            <w:pPr>
+              <w:spacing w:after="160" w:line="278" w:lineRule="auto"/>
+              <w:rPr>
+                <w:rFonts w:ascii="Times New Roman" w:hAnsi="Times New Roman" w:cs="Times New Roman"/>
+              </w:rPr>
+            </w:pPr>
+          </w:p>
+        </w:tc>
+        <w:tc>
+          <w:tcPr>
+            <w:tcW w:w="1229" w:type="dxa"/>
+            <w:hideMark/>
+          </w:tcPr>
+          <w:p>
+            <w:pPr>
+              <w:spacing w:after="160" w:line="278" w:lineRule="auto"/>
+              <w:cnfStyle w:val="100000000000" w:firstRow="1" w:lastRow="0" w:firstColumn="0" w:lastColumn="0" w:oddVBand="0" w:evenVBand="0" w:oddHBand="0" w:evenHBand="0" w:firstRowFirstColumn="0" w:firstRowLastColumn="0" w:lastRowFirstColumn="0" w:lastRowLastColumn="0"/>
+              <w:rPr>
+                <w:rFonts w:ascii="Times New Roman" w:hAnsi="Times New Roman" w:cs="Times New Roman"/>
+              </w:rPr>
+            </w:pPr>
+            <w:r>
+              <w:rPr>
+                <w:rFonts w:ascii="Times New Roman" w:hAnsi="Times New Roman" w:cs="Times New Roman"/>
+              </w:rPr>
+              <w:t>Input</w:t>
+            </w:r>
+          </w:p>
+        </w:tc>
+        <w:tc>
+          <w:tcPr>
+            <w:tcW w:w="1843" w:type="dxa"/>
+            <w:hideMark/>
+          </w:tcPr>
+          <w:p>
+            <w:pPr>
+              <w:spacing w:after="160" w:line="278" w:lineRule="auto"/>
+              <w:cnfStyle w:val="100000000000" w:firstRow="1" w:lastRow="0" w:firstColumn="0" w:lastColumn="0" w:oddVBand="0" w:evenVBand="0" w:oddHBand="0" w:evenHBand="0" w:firstRowFirstColumn="0" w:firstRowLastColumn="0" w:lastRowFirstColumn="0" w:lastRowLastColumn="0"/>
+              <w:rPr>
+                <w:rFonts w:ascii="Times New Roman" w:hAnsi="Times New Roman" w:cs="Times New Roman"/>
+              </w:rPr>
+            </w:pPr>
+            <w:r>
+              <w:rPr>
+                <w:rFonts w:ascii="Times New Roman" w:hAnsi="Times New Roman" w:cs="Times New Roman"/>
+              </w:rPr>
+              <w:t>Expected Output</w:t>
+            </w:r>
+          </w:p>
+        </w:tc>
+        <w:tc>
+          <w:tcPr>
+            <w:tcW w:w="1701" w:type="dxa"/>
+            <w:hideMark/>
+          </w:tcPr>
+          <w:p>
+            <w:pPr>
+              <w:spacing w:after="160" w:line="278" w:lineRule="auto"/>
+              <w:cnfStyle w:val="100000000000" w:firstRow="1" w:lastRow="0" w:firstColumn="0" w:lastColumn="0" w:oddVBand="0" w:evenVBand="0" w:oddHBand="0" w:evenHBand="0" w:firstRowFirstColumn="0" w:firstRowLastColumn="0" w:lastRowFirstColumn="0" w:lastRowLastColumn="0"/>
+              <w:rPr>
+                <w:rFonts w:ascii="Times New Roman" w:hAnsi="Times New Roman" w:cs="Times New Roman"/>
+              </w:rPr>
+            </w:pPr>
+            <w:r>
+              <w:rPr>
+                <w:rFonts w:ascii="Times New Roman" w:hAnsi="Times New Roman" w:cs="Times New Roman"/>
+              </w:rPr>
+              <w:t>Actual Output</w:t>
+            </w:r>
+          </w:p>
+        </w:tc>
+        <w:tc>
+          <w:tcPr>
+            <w:tcW w:w="2402" w:type="dxa"/>
+            <w:hideMark/>
+          </w:tcPr>
+          <w:p>
+            <w:pPr>
+              <w:spacing w:after="160" w:line="278" w:lineRule="auto"/>
+              <w:cnfStyle w:val="100000000000" w:firstRow="1" w:lastRow="0" w:firstColumn="0" w:lastColumn="0" w:oddVBand="0" w:evenVBand="0" w:oddHBand="0" w:evenHBand="0" w:firstRowFirstColumn="0" w:firstRowLastColumn="0" w:lastRowFirstColumn="0" w:lastRowLastColumn="0"/>
+              <w:rPr>
+                <w:rFonts w:ascii="Times New Roman" w:hAnsi="Times New Roman" w:cs="Times New Roman"/>
+              </w:rPr>
+            </w:pPr>
+            <w:r>
+              <w:rPr>
+                <w:rFonts w:ascii="Times New Roman" w:hAnsi="Times New Roman" w:cs="Times New Roman"/>
+              </w:rPr>
+              <w:t>Status (Pass/Fail)</w:t>
+            </w:r>
+          </w:p>
+        </w:tc>
+      </w:tr>
+      <w:tr>
+        <w:tc>
+          <w:tcPr>
+            <w:tcW w:w="0" w:type="auto"/>
+            <w:hideMark/>
+          </w:tcPr>
+          <w:p>
+            <w:pPr>
+              <w:spacing w:after="160" w:line="278" w:lineRule="auto"/>
+              <w:jc w:val="center"/>
+              <w:cnfStyle w:val="001000000000" w:firstRow="0" w:lastRow="0" w:firstColumn="1" w:lastColumn="0" w:oddVBand="0" w:evenVBand="0" w:oddHBand="0" w:evenHBand="0" w:firstRowFirstColumn="0" w:firstRowLastColumn="0" w:lastRowFirstColumn="0" w:lastRowLastColumn="0"/>
+              <w:rPr>
+                <w:rFonts w:ascii="Times New Roman" w:hAnsi="Times New Roman" w:cs="Times New Roman"/>
+              </w:rPr>
+            </w:pPr>
+            <w:r>
+              <w:rPr>
+                <w:rFonts w:ascii="Times New Roman" w:hAnsi="Times New Roman" w:cs="Times New Roman"/>
+              </w:rPr>
+              <w:t>1</w:t>
+            </w:r>
+          </w:p>
+        </w:tc>
+        <w:tc>
+          <w:tcPr>
+            <w:tcW w:w="1229" w:type="dxa"/>
+            <w:hideMark/>
+          </w:tcPr>
+          <w:p>
+            <w:pPr>
+              <w:spacing w:after="160" w:line="278" w:lineRule="auto"/>
+              <w:rPr>
+                <w:rFonts w:ascii="Times New Roman" w:hAnsi="Times New Roman" w:cs="Times New Roman"/>
+              </w:rPr>
+            </w:pPr>
+            <w:r>
+              <w:rPr>
+                <w:rFonts w:ascii="Times New Roman" w:hAnsi="Times New Roman" w:cs="Times New Roman"/>
+              </w:rPr>
+              <w:t xml:space="preserve"> Celsius=30</w:t>
+            </w:r>
+          </w:p>
+        </w:tc>
+        <w:tc>
+          <w:tcPr>
+            <w:tcW w:w="1843" w:type="dxa"/>
+            <w:hideMark/>
+          </w:tcPr>
+          <w:p>
+            <w:pPr>
+              <w:spacing w:after="160" w:line="278" w:lineRule="auto"/>
+              <w:rPr>
+                <w:rFonts w:ascii="Times New Roman" w:hAnsi="Times New Roman" w:cs="Times New Roman"/>
+              </w:rPr>
+            </w:pPr>
+            <w:r>
+              <w:rPr>
+                <w:rFonts w:ascii="Times New Roman" w:hAnsi="Times New Roman" w:cs="Times New Roman"/>
+              </w:rPr>
+              <w:t>30°C is equal to 86°F</w:t>
+            </w:r>
+          </w:p>
+        </w:tc>
+        <w:tc>
+          <w:tcPr>
+            <w:tcW w:w="1701" w:type="dxa"/>
+            <w:hideMark/>
+          </w:tcPr>
+          <w:p>
+            <w:pPr>
+              <w:spacing w:after="160" w:line="278" w:lineRule="auto"/>
+              <w:rPr>
+                <w:rFonts w:ascii="Times New Roman" w:hAnsi="Times New Roman" w:cs="Times New Roman"/>
+              </w:rPr>
+            </w:pPr>
+            <w:r>
+              <w:rPr>
+                <w:rFonts w:ascii="Times New Roman" w:hAnsi="Times New Roman" w:cs="Times New Roman"/>
+              </w:rPr>
+              <w:t>30°C is equal to 86°F</w:t>
+            </w:r>
+          </w:p>
+        </w:tc>
+        <w:tc>
+          <w:tcPr>
+            <w:tcW w:w="2402" w:type="dxa"/>
+            <w:hideMark/>
+          </w:tcPr>
+          <w:p>
+            <w:pPr>
+              <w:rPr>
+                <w:rFonts w:ascii="Times New Roman" w:hAnsi="Times New Roman" w:cs="Times New Roman"/>
+              </w:rPr>
+            </w:pPr>
+            <w:r>
+              <w:rPr>
+                <w:rFonts w:ascii="Times New Roman" w:hAnsi="Times New Roman" w:cs="Times New Roman"/>
+              </w:rPr>
+              <w:t>pass</w:t>
+            </w:r>
+          </w:p>
+        </w:tc>
+      </w:tr>
+      <w:tr>
+        <w:tc>
+          <w:tcPr>
+            <w:cnfStyle w:val="001000000000" w:firstRow="0" w:lastRow="0" w:firstColumn="1" w:lastColumn="0" w:oddVBand="0" w:evenVBand="0" w:oddHBand="0" w:evenHBand="0" w:firstRowFirstColumn="0" w:firstRowLastColumn="0" w:lastRowFirstColumn="0" w:lastRowLastColumn="0"/>
+            <w:tcW w:w="0" w:type="auto"/>
+            <w:hideMark/>
+          </w:tcPr>
+          <w:p>
+            <w:pPr>
+              <w:spacing w:after="160" w:line="278" w:lineRule="auto"/>
+              <w:jc w:val="center"/>
+              <w:rPr>
+                <w:rFonts w:ascii="Times New Roman" w:hAnsi="Times New Roman" w:cs="Times New Roman"/>
+              </w:rPr>
+            </w:pPr>
+            <w:r>
+              <w:rPr>
+                <w:rFonts w:ascii="Times New Roman" w:hAnsi="Times New Roman" w:cs="Times New Roman"/>
+              </w:rPr>
+              <w:t>2</w:t>
+            </w:r>
+          </w:p>
+        </w:tc>
+        <w:tc>
+          <w:tcPr>
+            <w:tcW w:w="1229" w:type="dxa"/>
+            <w:hideMark/>
+          </w:tcPr>
+          <w:p>
+            <w:pPr>
+              <w:spacing w:after="160" w:line="278" w:lineRule="auto"/>
+              <w:cnfStyle w:val="000000000000" w:firstRow="0" w:lastRow="0" w:firstColumn="0" w:lastColumn="0" w:oddVBand="0" w:evenVBand="0" w:oddHBand="0" w:evenHBand="0" w:firstRowFirstColumn="0" w:firstRowLastColumn="0" w:lastRowFirstColumn="0" w:lastRowLastColumn="0"/>
+              <w:rPr>
+                <w:rFonts w:ascii="Times New Roman" w:hAnsi="Times New Roman" w:cs="Times New Roman"/>
+              </w:rPr>
+            </w:pPr>
+          </w:p>
+        </w:tc>
+        <w:tc>
+          <w:tcPr>
+            <w:tcW w:w="1843" w:type="dxa"/>
+            <w:hideMark/>
+          </w:tcPr>
+          <w:p>
+            <w:pPr>
+              <w:spacing w:after="160" w:line="278" w:lineRule="auto"/>
+              <w:cnfStyle w:val="000000000000" w:firstRow="0" w:lastRow="0" w:firstColumn="0" w:lastColumn="0" w:oddVBand="0" w:evenVBand="0" w:oddHBand="0" w:evenHBand="0" w:firstRowFirstColumn="0" w:firstRowLastColumn="0" w:lastRowFirstColumn="0" w:lastRowLastColumn="0"/>
+              <w:rPr>
+                <w:rFonts w:ascii="Times New Roman" w:hAnsi="Times New Roman" w:cs="Times New Roman"/>
+              </w:rPr>
+            </w:pPr>
+          </w:p>
+        </w:tc>
+        <w:tc>
+          <w:tcPr>
+            <w:tcW w:w="1701" w:type="dxa"/>
+            <w:hideMark/>
+          </w:tcPr>
+          <w:p>
+            <w:pPr>
+              <w:spacing w:after="160" w:line="278" w:lineRule="auto"/>
+              <w:cnfStyle w:val="000000000000" w:firstRow="0" w:lastRow="0" w:firstColumn="0" w:lastColumn="0" w:oddVBand="0" w:evenVBand="0" w:oddHBand="0" w:evenHBand="0" w:firstRowFirstColumn="0" w:firstRowLastColumn="0" w:lastRowFirstColumn="0" w:lastRowLastColumn="0"/>
+              <w:rPr>
+                <w:rFonts w:ascii="Times New Roman" w:hAnsi="Times New Roman" w:cs="Times New Roman"/>
+              </w:rPr>
+            </w:pPr>
+          </w:p>
+        </w:tc>
+        <w:tc>
+          <w:tcPr>
+            <w:tcW w:w="2402" w:type="dxa"/>
+            <w:hideMark/>
+          </w:tcPr>
+          <w:p>
+            <w:pPr>
+              <w:spacing w:after="160" w:line="278" w:lineRule="auto"/>
+              <w:cnfStyle w:val="000000000000" w:firstRow="0" w:lastRow="0" w:firstColumn="0" w:lastColumn="0" w:oddVBand="0" w:evenVBand="0" w:oddHBand="0" w:evenHBand="0" w:firstRowFirstColumn="0" w:firstRowLastColumn="0" w:lastRowFirstColumn="0" w:lastRowLastColumn="0"/>
+              <w:rPr>
+                <w:rFonts w:ascii="Times New Roman" w:hAnsi="Times New Roman" w:cs="Times New Roman"/>
+              </w:rPr>
+            </w:pPr>
+          </w:p>
+        </w:tc>
+      </w:tr>
+      <w:tr>
+        <w:trPr>
+          <w:trHeight w:val="499"/>
+        </w:trPr>
+        <w:tc>
+          <w:tcPr>
+            <w:cnfStyle w:val="001000000000" w:firstRow="0" w:lastRow="0" w:firstColumn="1" w:lastColumn="0" w:oddVBand="0" w:evenVBand="0" w:oddHBand="0" w:evenHBand="0" w:firstRowFirstColumn="0" w:firstRowLastColumn="0" w:lastRowFirstColumn="0" w:lastRowLastColumn="0"/>
+            <w:tcW w:w="0" w:type="auto"/>
+          </w:tcPr>
+          <w:p>
+            <w:pPr>
+              <w:jc w:val="center"/>
+              <w:rPr>
+                <w:rFonts w:ascii="Times New Roman" w:hAnsi="Times New Roman" w:cs="Times New Roman"/>
+              </w:rPr>
+            </w:pPr>
+            <w:r>
+              <w:rPr>
+                <w:rFonts w:ascii="Times New Roman" w:hAnsi="Times New Roman" w:cs="Times New Roman"/>
+              </w:rPr>
+              <w:t>3</w:t>
+            </w:r>
+          </w:p>
+        </w:tc>
+        <w:tc>
+          <w:tcPr>
+            <w:tcW w:w="1229" w:type="dxa"/>
+          </w:tcPr>
+          <w:p>
+            <w:pPr>
+              <w:cnfStyle w:val="000000000000" w:firstRow="0" w:lastRow="0" w:firstColumn="0" w:lastColumn="0" w:oddVBand="0" w:evenVBand="0" w:oddHBand="0" w:evenHBand="0" w:firstRowFirstColumn="0" w:firstRowLastColumn="0" w:lastRowFirstColumn="0" w:lastRowLastColumn="0"/>
+              <w:rPr>
+                <w:rFonts w:ascii="Times New Roman" w:hAnsi="Times New Roman" w:cs="Times New Roman"/>
+              </w:rPr>
+            </w:pPr>
+          </w:p>
+        </w:tc>
+        <w:tc>
+          <w:tcPr>
+            <w:tcW w:w="1843" w:type="dxa"/>
+          </w:tcPr>
+          <w:p>
+            <w:pPr>
+              <w:cnfStyle w:val="000000000000" w:firstRow="0" w:lastRow="0" w:firstColumn="0" w:lastColumn="0" w:oddVBand="0" w:evenVBand="0" w:oddHBand="0" w:evenHBand="0" w:firstRowFirstColumn="0" w:firstRowLastColumn="0" w:lastRowFirstColumn="0" w:lastRowLastColumn="0"/>
+              <w:rPr>
+                <w:rFonts w:ascii="Times New Roman" w:hAnsi="Times New Roman" w:cs="Times New Roman"/>
+              </w:rPr>
+            </w:pPr>
+          </w:p>
+        </w:tc>
+        <w:tc>
+          <w:tcPr>
+            <w:tcW w:w="1701" w:type="dxa"/>
+          </w:tcPr>
+          <w:p>
+            <w:pPr>
+              <w:cnfStyle w:val="000000000000" w:firstRow="0" w:lastRow="0" w:firstColumn="0" w:lastColumn="0" w:oddVBand="0" w:evenVBand="0" w:oddHBand="0" w:evenHBand="0" w:firstRowFirstColumn="0" w:firstRowLastColumn="0" w:lastRowFirstColumn="0" w:lastRowLastColumn="0"/>
+              <w:rPr>
+                <w:rFonts w:ascii="Times New Roman" w:hAnsi="Times New Roman" w:cs="Times New Roman"/>
+              </w:rPr>
+            </w:pPr>
+          </w:p>
+        </w:tc>
+        <w:tc>
+          <w:tcPr>
+            <w:tcW w:w="2402" w:type="dxa"/>
+          </w:tcPr>
+          <w:p>
+            <w:pPr>
+              <w:cnfStyle w:val="000000000000" w:firstRow="0" w:lastRow="0" w:firstColumn="0" w:lastColumn="0" w:oddVBand="0" w:evenVBand="0" w:oddHBand="0" w:evenHBand="0" w:firstRowFirstColumn="0" w:firstRowLastColumn="0" w:lastRowFirstColumn="0" w:lastRowLastColumn="0"/>
+              <w:rPr>
+                <w:rFonts w:ascii="Times New Roman" w:hAnsi="Times New Roman" w:cs="Times New Roman"/>
+              </w:rPr>
+            </w:pPr>
+          </w:p>
+        </w:tc>
+      </w:tr>
+    </w:tbl>
+    <w:p>
+      <w:pPr>
+        <w:rPr>
+          <w:rFonts w:ascii="Times New Roman" w:hAnsi="Times New Roman" w:cs="Times New Roman"/>
+        </w:rPr>
+      </w:pPr>
+    </w:p>
+    <w:p>
+      <w:pPr>
+        <w:rPr>
+          <w:rFonts w:ascii="Times New Roman" w:hAnsi="Times New Roman" w:cs="Times New Roman"/>
+          <w:b/>
+          <w:bCs/>
+        </w:rPr>
+      </w:pPr>
+      <w:r>
+        <w:rPr>
+          <w:rFonts w:ascii="Times New Roman" w:hAnsi="Times New Roman" w:cs="Times New Roman"/>
+          <w:b/>
+          <w:bCs/>
+        </w:rPr>
+        <w:t>Screenshots of Output</w:t>
+      </w:r>
+    </w:p>
+    <w:p>
+      <w:pPr>
+        <w:rPr>
+          <w:rFonts w:ascii="Times New Roman" w:hAnsi="Times New Roman" w:cs="Times New Roman"/>
+        </w:rPr>
+      </w:pPr>
+      <w:r>
+        <w:rPr>
+          <w:rFonts w:ascii="Times New Roman" w:hAnsi="Times New Roman" w:cs="Times New Roman"/>
+        </w:rPr>
+        <w:t>30°C is equal to 86°F</w:t>
+      </w:r>
+    </w:p>
+    <w:p>
+      <w:pPr>
+        <w:rPr>
+          <w:rFonts w:ascii="Times New Roman" w:hAnsi="Times New Roman" w:cs="Times New Roman"/>
+          <w:b/>
+          <w:bCs/>
+        </w:rPr>
+      </w:pPr>
+      <w:r>
+        <w:rPr>
+          <w:rFonts w:ascii="Times New Roman" w:hAnsi="Times New Roman" w:cs="Times New Roman"/>
+          <w:b/>
+          <w:bCs/>
+        </w:rPr>
+        <w:t>Observation / Reflection</w:t>
+      </w:r>
+    </w:p>
+    <w:p>
+      <w:pPr>
+        <w:rPr>
+          <w:rFonts w:ascii="Times New Roman" w:hAnsi="Times New Roman" w:cs="Times New Roman"/>
+        </w:rPr>
+      </w:pPr>
+      <w:r>
+        <w:rPr>
+          <w:rFonts w:ascii="Times New Roman" w:hAnsi="Times New Roman" w:cs="Times New Roman"/>
+        </w:rPr>
+        <w:t>The function handles both positive and negative Celsius values, as well as extreme temperatures like 0 and 100 degrees Celsius.</w:t>
+      </w:r>
+    </w:p>
+    <w:p>
+      <w:pPr>
+        <w:rPr>
+          <w:rFonts w:ascii="Times New Roman" w:hAnsi="Times New Roman" w:cs="Times New Roman"/>
+          <w:b/>
+          <w:bCs/>
+        </w:rPr>
+      </w:pPr>
+      <w:r>
+        <w:rPr>
+          <w:rFonts w:ascii="Times New Roman" w:hAnsi="Times New Roman" w:cs="Times New Roman"/>
+          <w:b/>
+          <w:bCs/>
+        </w:rPr>
+        <w:t>5</w:t>
+      </w:r>
+      <w:r>
+        <w:rPr>
+          <w:rFonts w:ascii="Times New Roman" w:hAnsi="Times New Roman" w:cs="Times New Roman"/>
+          <w:b/>
+          <w:bCs/>
+          <w:vertAlign w:val="superscript"/>
+        </w:rPr>
+        <w:t>th</w:t>
+      </w:r>
+      <w:r>
+        <w:rPr>
+          <w:rFonts w:ascii="Times New Roman" w:hAnsi="Times New Roman" w:cs="Times New Roman"/>
+          <w:b/>
+          <w:bCs/>
+        </w:rPr>
+        <w:t xml:space="preserve"> </w:t>
+      </w:r>
+      <w:proofErr w:type="spellStart"/>
+      <w:r>
+        <w:rPr>
+          <w:rFonts w:ascii="Times New Roman" w:hAnsi="Times New Roman" w:cs="Times New Roman"/>
+          <w:b/>
+          <w:bCs/>
+        </w:rPr>
+        <w:t>quetion</w:t>
+      </w:r>
+      <w:proofErr w:type="spellEnd"/>
+    </w:p>
+    <w:p>
+      <w:pPr>
+        <w:rPr>
+          <w:rFonts w:ascii="Times New Roman" w:hAnsi="Times New Roman" w:cs="Times New Roman"/>
+          <w:b/>
+          <w:bCs/>
+        </w:rPr>
+      </w:pPr>
+      <w:r>
+        <w:rPr>
+          <w:rFonts w:ascii="Times New Roman" w:hAnsi="Times New Roman" w:cs="Times New Roman"/>
+          <w:b/>
+          <w:bCs/>
+        </w:rPr>
+        <w:t>Program Statement</w:t>
+      </w:r>
+    </w:p>
+    <w:p>
+      <w:pPr>
+        <w:rPr>
+          <w:rFonts w:ascii="Times New Roman" w:hAnsi="Times New Roman" w:cs="Times New Roman"/>
+        </w:rPr>
+      </w:pPr>
+      <w:r>
+        <w:rPr>
+          <w:rFonts w:ascii="Times New Roman" w:hAnsi="Times New Roman" w:cs="Times New Roman"/>
+        </w:rPr>
+        <w:t>Create a basic calculator that performs addition, subtraction, multiplication, and division between two user-provided numbers.</w:t>
+      </w:r>
+    </w:p>
+    <w:p>
+      <w:pPr>
+        <w:rPr>
+          <w:rFonts w:ascii="Times New Roman" w:hAnsi="Times New Roman" w:cs="Times New Roman"/>
+          <w:b/>
+          <w:bCs/>
+        </w:rPr>
+      </w:pPr>
+      <w:r>
+        <w:rPr>
+          <w:rFonts w:ascii="Times New Roman" w:hAnsi="Times New Roman" w:cs="Times New Roman"/>
+          <w:b/>
+          <w:bCs/>
+        </w:rPr>
+        <w:t>Algorithm</w:t>
+      </w:r>
+    </w:p>
+    <w:p>
+      <w:pPr>
+        <w:rPr>
+          <w:rFonts w:ascii="Times New Roman" w:hAnsi="Times New Roman" w:cs="Times New Roman"/>
+        </w:rPr>
+      </w:pPr>
+      <w:r>
+        <w:rPr>
+          <w:rFonts w:ascii="Times New Roman" w:hAnsi="Times New Roman" w:cs="Times New Roman"/>
+        </w:rPr>
+        <w:t>1. Start</w:t>
+      </w:r>
+    </w:p>
+    <w:p>
+      <w:pPr>
+        <w:rPr>
+          <w:rFonts w:ascii="Times New Roman" w:hAnsi="Times New Roman" w:cs="Times New Roman"/>
+        </w:rPr>
+      </w:pPr>
+      <w:r>
+        <w:rPr>
+          <w:rFonts w:ascii="Times New Roman" w:hAnsi="Times New Roman" w:cs="Times New Roman"/>
+        </w:rPr>
+        <w:t>2. Input two numbers, num1 and num2, from the user.</w:t>
+      </w:r>
+    </w:p>
+    <w:p>
+      <w:pPr>
+        <w:rPr>
+          <w:rFonts w:ascii="Times New Roman" w:hAnsi="Times New Roman" w:cs="Times New Roman"/>
+        </w:rPr>
+      </w:pPr>
+      <w:r>
+        <w:rPr>
+          <w:rFonts w:ascii="Times New Roman" w:hAnsi="Times New Roman" w:cs="Times New Roman"/>
+        </w:rPr>
+        <w:t>3. Input an operator (+, -, *, /) from the user.</w:t>
+      </w:r>
+    </w:p>
+    <w:p>
+      <w:pPr>
+        <w:rPr>
+          <w:rFonts w:ascii="Times New Roman" w:hAnsi="Times New Roman" w:cs="Times New Roman"/>
+        </w:rPr>
+      </w:pPr>
+      <w:r>
+        <w:rPr>
+          <w:rFonts w:ascii="Times New Roman" w:hAnsi="Times New Roman" w:cs="Times New Roman"/>
+        </w:rPr>
+        <w:t>4. Check the operator:</w:t>
+      </w:r>
+    </w:p>
+    <w:p>
+      <w:pPr>
+        <w:rPr>
+          <w:rFonts w:ascii="Times New Roman" w:hAnsi="Times New Roman" w:cs="Times New Roman"/>
+        </w:rPr>
+      </w:pPr>
+      <w:r>
+        <w:rPr>
+          <w:rFonts w:ascii="Times New Roman" w:hAnsi="Times New Roman" w:cs="Times New Roman"/>
+        </w:rPr>
+        <w:t xml:space="preserve">    </w:t>
+      </w:r>
+    </w:p>
+    <w:p>
+      <w:pPr>
+        <w:rPr>
+          <w:rFonts w:ascii="Times New Roman" w:hAnsi="Times New Roman" w:cs="Times New Roman"/>
+        </w:rPr>
+      </w:pPr>
+      <w:r>
+        <w:rPr>
+          <w:rFonts w:ascii="Times New Roman" w:hAnsi="Times New Roman" w:cs="Times New Roman"/>
+        </w:rPr>
+        <w:lastRenderedPageBreak/>
+        <w:t>5. Display the result (if valid).</w:t>
+      </w:r>
+    </w:p>
+    <w:p>
+      <w:pPr>
+        <w:rPr>
+          <w:rFonts w:ascii="Times New Roman" w:hAnsi="Times New Roman" w:cs="Times New Roman"/>
+        </w:rPr>
+      </w:pPr>
+      <w:r>
+        <w:rPr>
+          <w:rFonts w:ascii="Times New Roman" w:hAnsi="Times New Roman" w:cs="Times New Roman"/>
+        </w:rPr>
+        <w:t>6. End</w:t>
+      </w:r>
+    </w:p>
+    <w:p>
+      <w:pPr>
+        <w:rPr>
+          <w:rFonts w:ascii="Times New Roman" w:hAnsi="Times New Roman" w:cs="Times New Roman"/>
+          <w:b/>
+          <w:bCs/>
+        </w:rPr>
+      </w:pPr>
+      <w:r>
+        <w:rPr>
+          <w:rFonts w:ascii="Times New Roman" w:hAnsi="Times New Roman" w:cs="Times New Roman"/>
+          <w:b/>
+          <w:bCs/>
+        </w:rPr>
+        <w:t>Pseudocode</w:t>
+      </w:r>
+    </w:p>
+    <w:p>
+      <w:pPr>
+        <w:pStyle w:val="ListParagraph"/>
+        <w:numPr>
+          <w:ilvl w:val="0"/>
+          <w:numId w:val="17"/>
+        </w:numPr>
+        <w:rPr>
+          <w:rFonts w:ascii="Times New Roman" w:hAnsi="Times New Roman" w:cs="Times New Roman"/>
+          <w:b/>
+          <w:bCs/>
+        </w:rPr>
+      </w:pPr>
+      <w:r>
+        <w:rPr>
+          <w:rFonts w:ascii="Times New Roman" w:hAnsi="Times New Roman" w:cs="Times New Roman"/>
+        </w:rPr>
+        <w:t>START</w:t>
+      </w:r>
+    </w:p>
+    <w:p>
+      <w:pPr>
+        <w:pStyle w:val="ListParagraph"/>
+        <w:numPr>
+          <w:ilvl w:val="0"/>
+          <w:numId w:val="17"/>
+        </w:numPr>
+        <w:rPr>
+          <w:rFonts w:ascii="Times New Roman" w:hAnsi="Times New Roman" w:cs="Times New Roman"/>
+          <w:b/>
+          <w:bCs/>
+        </w:rPr>
+      </w:pPr>
+      <w:r>
+        <w:rPr>
+          <w:rFonts w:ascii="Times New Roman" w:hAnsi="Times New Roman" w:cs="Times New Roman"/>
+        </w:rPr>
+        <w:t>Input num1</w:t>
+      </w:r>
+    </w:p>
+    <w:p>
+      <w:pPr>
+        <w:pStyle w:val="ListParagraph"/>
+        <w:numPr>
+          <w:ilvl w:val="0"/>
+          <w:numId w:val="17"/>
+        </w:numPr>
+        <w:rPr>
+          <w:rFonts w:ascii="Times New Roman" w:hAnsi="Times New Roman" w:cs="Times New Roman"/>
+          <w:b/>
+          <w:bCs/>
+        </w:rPr>
+      </w:pPr>
+      <w:r>
+        <w:rPr>
+          <w:rFonts w:ascii="Times New Roman" w:hAnsi="Times New Roman" w:cs="Times New Roman"/>
+        </w:rPr>
+        <w:t>Input operator</w:t>
+      </w:r>
+    </w:p>
+    <w:p>
+      <w:pPr>
+        <w:pStyle w:val="ListParagraph"/>
+        <w:numPr>
+          <w:ilvl w:val="0"/>
+          <w:numId w:val="17"/>
+        </w:numPr>
+        <w:rPr>
+          <w:rFonts w:ascii="Times New Roman" w:hAnsi="Times New Roman" w:cs="Times New Roman"/>
+          <w:b/>
+          <w:bCs/>
+        </w:rPr>
+      </w:pPr>
+      <w:r>
+        <w:rPr>
+          <w:rFonts w:ascii="Times New Roman" w:hAnsi="Times New Roman" w:cs="Times New Roman"/>
+        </w:rPr>
+        <w:t>End</w:t>
+      </w:r>
+    </w:p>
+    <w:p>
+      <w:pPr>
+        <w:rPr>
+          <w:rFonts w:ascii="Times New Roman" w:hAnsi="Times New Roman" w:cs="Times New Roman"/>
+          <w:b/>
+          <w:bCs/>
+        </w:rPr>
+      </w:pPr>
+      <w:r>
+        <w:rPr>
+          <w:rFonts w:ascii="Times New Roman" w:hAnsi="Times New Roman" w:cs="Times New Roman"/>
+          <w:b/>
+          <w:bCs/>
+        </w:rPr>
+        <w:t>Program Code</w:t>
+      </w:r>
+    </w:p>
+    <w:p>
+      <w:pPr>
+        <w:rPr>
+          <w:rFonts w:ascii="Times New Roman" w:hAnsi="Times New Roman" w:cs="Times New Roman"/>
+        </w:rPr>
+      </w:pPr>
+      <w:r>
+        <w:rPr>
+          <w:rFonts w:ascii="Times New Roman" w:hAnsi="Times New Roman" w:cs="Times New Roman"/>
+        </w:rPr>
+        <w:t xml:space="preserve">let num1 = </w:t>
+      </w:r>
+      <w:proofErr w:type="spellStart"/>
+      <w:r>
+        <w:rPr>
+          <w:rFonts w:ascii="Times New Roman" w:hAnsi="Times New Roman" w:cs="Times New Roman"/>
+        </w:rPr>
+        <w:t>parseFloat</w:t>
+      </w:r>
+      <w:proofErr w:type="spellEnd"/>
+      <w:r>
+        <w:rPr>
+          <w:rFonts w:ascii="Times New Roman" w:hAnsi="Times New Roman" w:cs="Times New Roman"/>
+        </w:rPr>
+        <w:t>(prompt("Enter the first number:"));</w:t>
+      </w:r>
+    </w:p>
+    <w:p>
+      <w:pPr>
+        <w:rPr>
+          <w:rFonts w:ascii="Times New Roman" w:hAnsi="Times New Roman" w:cs="Times New Roman"/>
+        </w:rPr>
+      </w:pPr>
+      <w:r>
+        <w:rPr>
+          <w:rFonts w:ascii="Times New Roman" w:hAnsi="Times New Roman" w:cs="Times New Roman"/>
+        </w:rPr>
+        <w:t xml:space="preserve">let num2 = </w:t>
+      </w:r>
+      <w:proofErr w:type="spellStart"/>
+      <w:r>
+        <w:rPr>
+          <w:rFonts w:ascii="Times New Roman" w:hAnsi="Times New Roman" w:cs="Times New Roman"/>
+        </w:rPr>
+        <w:t>parseFloat</w:t>
+      </w:r>
+      <w:proofErr w:type="spellEnd"/>
+      <w:r>
+        <w:rPr>
+          <w:rFonts w:ascii="Times New Roman" w:hAnsi="Times New Roman" w:cs="Times New Roman"/>
+        </w:rPr>
+        <w:t>(prompt("Enter the second number:"));</w:t>
+      </w:r>
+    </w:p>
+    <w:p>
+      <w:pPr>
+        <w:rPr>
+          <w:rFonts w:ascii="Times New Roman" w:hAnsi="Times New Roman" w:cs="Times New Roman"/>
+        </w:rPr>
+      </w:pPr>
+      <w:r>
+        <w:rPr>
+          <w:rFonts w:ascii="Times New Roman" w:hAnsi="Times New Roman" w:cs="Times New Roman"/>
+        </w:rPr>
+        <w:t>let operator = prompt("Enter operator (+, -, *, /):");</w:t>
+      </w:r>
+    </w:p>
+    <w:p>
+      <w:pPr>
+        <w:rPr>
+          <w:rFonts w:ascii="Times New Roman" w:hAnsi="Times New Roman" w:cs="Times New Roman"/>
+        </w:rPr>
+      </w:pPr>
+      <w:r>
+        <w:rPr>
+          <w:rFonts w:ascii="Times New Roman" w:hAnsi="Times New Roman" w:cs="Times New Roman"/>
+        </w:rPr>
+        <w:t>let result;</w:t>
+      </w:r>
+    </w:p>
+    <w:p>
+      <w:pPr>
+        <w:rPr>
+          <w:rFonts w:ascii="Times New Roman" w:hAnsi="Times New Roman" w:cs="Times New Roman"/>
+        </w:rPr>
+      </w:pPr>
+      <w:r>
+        <w:rPr>
+          <w:rFonts w:ascii="Times New Roman" w:hAnsi="Times New Roman" w:cs="Times New Roman"/>
+        </w:rPr>
+        <w:t>if (operator === "+") {</w:t>
+      </w:r>
+    </w:p>
+    <w:p>
+      <w:pPr>
+        <w:rPr>
+          <w:rFonts w:ascii="Times New Roman" w:hAnsi="Times New Roman" w:cs="Times New Roman"/>
+        </w:rPr>
+      </w:pPr>
+      <w:r>
+        <w:rPr>
+          <w:rFonts w:ascii="Times New Roman" w:hAnsi="Times New Roman" w:cs="Times New Roman"/>
+        </w:rPr>
+        <w:t xml:space="preserve">    result = num1 + num2;</w:t>
+      </w:r>
+    </w:p>
+    <w:p>
+      <w:pPr>
+        <w:rPr>
+          <w:rFonts w:ascii="Times New Roman" w:hAnsi="Times New Roman" w:cs="Times New Roman"/>
+        </w:rPr>
+      </w:pPr>
+      <w:r>
+        <w:rPr>
+          <w:rFonts w:ascii="Times New Roman" w:hAnsi="Times New Roman" w:cs="Times New Roman"/>
+        </w:rPr>
+        <w:t>} else if (operator === "-") {</w:t>
+      </w:r>
+    </w:p>
+    <w:p>
+      <w:pPr>
+        <w:rPr>
+          <w:rFonts w:ascii="Times New Roman" w:hAnsi="Times New Roman" w:cs="Times New Roman"/>
+        </w:rPr>
+      </w:pPr>
+      <w:r>
+        <w:rPr>
+          <w:rFonts w:ascii="Times New Roman" w:hAnsi="Times New Roman" w:cs="Times New Roman"/>
+        </w:rPr>
+        <w:t xml:space="preserve">    result = num1 - num2;</w:t>
+      </w:r>
+    </w:p>
+    <w:p>
+      <w:pPr>
+        <w:rPr>
+          <w:rFonts w:ascii="Times New Roman" w:hAnsi="Times New Roman" w:cs="Times New Roman"/>
+        </w:rPr>
+      </w:pPr>
+      <w:r>
+        <w:rPr>
+          <w:rFonts w:ascii="Times New Roman" w:hAnsi="Times New Roman" w:cs="Times New Roman"/>
+        </w:rPr>
+        <w:t>} else if (operator === "*") {</w:t>
+      </w:r>
+    </w:p>
+    <w:p>
+      <w:pPr>
+        <w:rPr>
+          <w:rFonts w:ascii="Times New Roman" w:hAnsi="Times New Roman" w:cs="Times New Roman"/>
+        </w:rPr>
+      </w:pPr>
+      <w:r>
+        <w:rPr>
+          <w:rFonts w:ascii="Times New Roman" w:hAnsi="Times New Roman" w:cs="Times New Roman"/>
+        </w:rPr>
+        <w:t xml:space="preserve">    result = num1 * num2;</w:t>
+      </w:r>
+    </w:p>
+    <w:p>
+      <w:pPr>
+        <w:rPr>
+          <w:rFonts w:ascii="Times New Roman" w:hAnsi="Times New Roman" w:cs="Times New Roman"/>
+        </w:rPr>
+      </w:pPr>
+      <w:r>
+        <w:rPr>
+          <w:rFonts w:ascii="Times New Roman" w:hAnsi="Times New Roman" w:cs="Times New Roman"/>
+        </w:rPr>
+        <w:t>} else if (operator === "/") {</w:t>
+      </w:r>
+    </w:p>
+    <w:p>
+      <w:pPr>
+        <w:rPr>
+          <w:rFonts w:ascii="Times New Roman" w:hAnsi="Times New Roman" w:cs="Times New Roman"/>
+        </w:rPr>
+      </w:pPr>
+      <w:r>
+        <w:rPr>
+          <w:rFonts w:ascii="Times New Roman" w:hAnsi="Times New Roman" w:cs="Times New Roman"/>
+        </w:rPr>
+        <w:t xml:space="preserve">    if (num2 !== 0) {</w:t>
+      </w:r>
+    </w:p>
+    <w:p>
+      <w:pPr>
+        <w:rPr>
+          <w:rFonts w:ascii="Times New Roman" w:hAnsi="Times New Roman" w:cs="Times New Roman"/>
+        </w:rPr>
+      </w:pPr>
+      <w:r>
+        <w:rPr>
+          <w:rFonts w:ascii="Times New Roman" w:hAnsi="Times New Roman" w:cs="Times New Roman"/>
+        </w:rPr>
+        <w:t xml:space="preserve">        result = num1 / num2;</w:t>
+      </w:r>
+    </w:p>
+    <w:p>
+      <w:pPr>
+        <w:rPr>
+          <w:rFonts w:ascii="Times New Roman" w:hAnsi="Times New Roman" w:cs="Times New Roman"/>
+        </w:rPr>
+      </w:pPr>
+      <w:r>
+        <w:rPr>
+          <w:rFonts w:ascii="Times New Roman" w:hAnsi="Times New Roman" w:cs="Times New Roman"/>
+        </w:rPr>
+        <w:t xml:space="preserve">    } else {</w:t>
+      </w:r>
+    </w:p>
+    <w:p>
+      <w:pPr>
+        <w:rPr>
+          <w:rFonts w:ascii="Times New Roman" w:hAnsi="Times New Roman" w:cs="Times New Roman"/>
+        </w:rPr>
+      </w:pPr>
+      <w:r>
+        <w:rPr>
+          <w:rFonts w:ascii="Times New Roman" w:hAnsi="Times New Roman" w:cs="Times New Roman"/>
+        </w:rPr>
+        <w:t xml:space="preserve">        result = "Error: Division by zero";</w:t>
+      </w:r>
+    </w:p>
+    <w:p>
+      <w:pPr>
+        <w:rPr>
+          <w:rFonts w:ascii="Times New Roman" w:hAnsi="Times New Roman" w:cs="Times New Roman"/>
+        </w:rPr>
+      </w:pPr>
+      <w:r>
+        <w:rPr>
+          <w:rFonts w:ascii="Times New Roman" w:hAnsi="Times New Roman" w:cs="Times New Roman"/>
+        </w:rPr>
+        <w:t xml:space="preserve">    }</w:t>
+      </w:r>
+    </w:p>
+    <w:p>
+      <w:pPr>
+        <w:rPr>
+          <w:rFonts w:ascii="Times New Roman" w:hAnsi="Times New Roman" w:cs="Times New Roman"/>
+        </w:rPr>
+      </w:pPr>
+      <w:r>
+        <w:rPr>
+          <w:rFonts w:ascii="Times New Roman" w:hAnsi="Times New Roman" w:cs="Times New Roman"/>
+        </w:rPr>
+        <w:t>} else {</w:t>
+      </w:r>
+    </w:p>
+    <w:p>
+      <w:pPr>
+        <w:rPr>
+          <w:rFonts w:ascii="Times New Roman" w:hAnsi="Times New Roman" w:cs="Times New Roman"/>
+        </w:rPr>
+      </w:pPr>
+      <w:r>
+        <w:rPr>
+          <w:rFonts w:ascii="Times New Roman" w:hAnsi="Times New Roman" w:cs="Times New Roman"/>
+        </w:rPr>
+        <w:t xml:space="preserve">    result = "Invalid operator";</w:t>
+      </w:r>
+    </w:p>
+    <w:p>
+      <w:pPr>
+        <w:rPr>
+          <w:rFonts w:ascii="Times New Roman" w:hAnsi="Times New Roman" w:cs="Times New Roman"/>
+        </w:rPr>
+      </w:pPr>
+      <w:r>
+        <w:rPr>
+          <w:rFonts w:ascii="Times New Roman" w:hAnsi="Times New Roman" w:cs="Times New Roman"/>
+        </w:rPr>
+        <w:t>}</w:t>
+      </w:r>
+    </w:p>
+    <w:p>
+      <w:pPr>
+        <w:rPr>
+          <w:rFonts w:ascii="Times New Roman" w:hAnsi="Times New Roman" w:cs="Times New Roman"/>
+        </w:rPr>
+      </w:pPr>
+      <w:r>
+        <w:rPr>
+          <w:rFonts w:ascii="Times New Roman" w:hAnsi="Times New Roman" w:cs="Times New Roman"/>
+        </w:rPr>
+        <w:t>console.log("Result: " + result);</w:t>
+      </w:r>
+    </w:p>
+    <w:p>
+      <w:pPr>
+        <w:rPr>
+          <w:rFonts w:ascii="Times New Roman" w:hAnsi="Times New Roman" w:cs="Times New Roman"/>
+        </w:rPr>
+      </w:pPr>
+    </w:p>
+    <w:p>
+      <w:pPr>
+        <w:rPr>
+          <w:rFonts w:ascii="Times New Roman" w:hAnsi="Times New Roman" w:cs="Times New Roman"/>
+          <w:b/>
+          <w:bCs/>
+        </w:rPr>
+      </w:pPr>
+      <w:r>
+        <w:rPr>
+          <w:rFonts w:ascii="Times New Roman" w:hAnsi="Times New Roman" w:cs="Times New Roman"/>
+          <w:b/>
+          <w:bCs/>
+        </w:rPr>
+        <w:t xml:space="preserve"> Test Cases</w:t>
+      </w:r>
+    </w:p>
+    <w:tbl>
+      <w:tblPr>
+        <w:tblStyle w:val="GridTable1Light"/>
+        <w:tblW w:w="0" w:type="auto"/>
+        <w:tblLook w:val="04A0" w:firstRow="1" w:lastRow="0" w:firstColumn="1" w:lastColumn="0" w:noHBand="0" w:noVBand="1"/>
+      </w:tblPr>
+      <w:tblGrid>
+        <w:gridCol w:w="336"/>
+        <w:gridCol w:w="1229"/>
+        <w:gridCol w:w="1843"/>
+        <w:gridCol w:w="1701"/>
+        <w:gridCol w:w="2402"/>
+      </w:tblGrid>
+      <w:tr>
+        <w:trPr>
+          <w:cnfStyle w:val="100000000000" w:firstRow="1" w:lastRow="0" w:firstColumn="0" w:lastColumn="0" w:oddVBand="0" w:evenVBand="0" w:oddHBand="0" w:evenHBand="0" w:firstRowFirstColumn="0" w:firstRowLastColumn="0" w:lastRowFirstColumn="0" w:lastRowLastColumn="0"/>
+        </w:trPr>
+        <w:tc>
+          <w:tcPr>
+            <w:cnfStyle w:val="001000000000" w:firstRow="0" w:lastRow="0" w:firstColumn="1" w:lastColumn="0" w:oddVBand="0" w:evenVBand="0" w:oddHBand="0" w:evenHBand="0" w:firstRowFirstColumn="0" w:firstRowLastColumn="0" w:lastRowFirstColumn="0" w:lastRowLastColumn="0"/>
+            <w:tcW w:w="0" w:type="auto"/>
+            <w:hideMark/>
+          </w:tcPr>
+          <w:p>
+            <w:pPr>
+              <w:spacing w:after="160" w:line="278" w:lineRule="auto"/>
+              <w:rPr>
+                <w:rFonts w:ascii="Times New Roman" w:hAnsi="Times New Roman" w:cs="Times New Roman"/>
+              </w:rPr>
+            </w:pPr>
+          </w:p>
+        </w:tc>
+        <w:tc>
+          <w:tcPr>
+            <w:tcW w:w="1229" w:type="dxa"/>
+            <w:hideMark/>
+          </w:tcPr>
+          <w:p>
+            <w:pPr>
+              <w:spacing w:after="160" w:line="278" w:lineRule="auto"/>
+              <w:cnfStyle w:val="100000000000" w:firstRow="1" w:lastRow="0" w:firstColumn="0" w:lastColumn="0" w:oddVBand="0" w:evenVBand="0" w:oddHBand="0" w:evenHBand="0" w:firstRowFirstColumn="0" w:firstRowLastColumn="0" w:lastRowFirstColumn="0" w:lastRowLastColumn="0"/>
+              <w:rPr>
+                <w:rFonts w:ascii="Times New Roman" w:hAnsi="Times New Roman" w:cs="Times New Roman"/>
+              </w:rPr>
+            </w:pPr>
+            <w:r>
+              <w:rPr>
+                <w:rFonts w:ascii="Times New Roman" w:hAnsi="Times New Roman" w:cs="Times New Roman"/>
+              </w:rPr>
+              <w:t>Input</w:t>
+            </w:r>
+          </w:p>
+        </w:tc>
+        <w:tc>
+          <w:tcPr>
+            <w:tcW w:w="1843" w:type="dxa"/>
+            <w:hideMark/>
+          </w:tcPr>
+          <w:p>
+            <w:pPr>
+              <w:spacing w:after="160" w:line="278" w:lineRule="auto"/>
+              <w:cnfStyle w:val="100000000000" w:firstRow="1" w:lastRow="0" w:firstColumn="0" w:lastColumn="0" w:oddVBand="0" w:evenVBand="0" w:oddHBand="0" w:evenHBand="0" w:firstRowFirstColumn="0" w:firstRowLastColumn="0" w:lastRowFirstColumn="0" w:lastRowLastColumn="0"/>
+              <w:rPr>
+                <w:rFonts w:ascii="Times New Roman" w:hAnsi="Times New Roman" w:cs="Times New Roman"/>
+              </w:rPr>
+            </w:pPr>
+            <w:r>
+              <w:rPr>
+                <w:rFonts w:ascii="Times New Roman" w:hAnsi="Times New Roman" w:cs="Times New Roman"/>
+              </w:rPr>
+              <w:t>Expected Output</w:t>
+            </w:r>
+          </w:p>
+        </w:tc>
+        <w:tc>
+          <w:tcPr>
+            <w:tcW w:w="1701" w:type="dxa"/>
+            <w:hideMark/>
+          </w:tcPr>
+          <w:p>
+            <w:pPr>
+              <w:spacing w:after="160" w:line="278" w:lineRule="auto"/>
+              <w:cnfStyle w:val="100000000000" w:firstRow="1" w:lastRow="0" w:firstColumn="0" w:lastColumn="0" w:oddVBand="0" w:evenVBand="0" w:oddHBand="0" w:evenHBand="0" w:firstRowFirstColumn="0" w:firstRowLastColumn="0" w:lastRowFirstColumn="0" w:lastRowLastColumn="0"/>
+              <w:rPr>
+                <w:rFonts w:ascii="Times New Roman" w:hAnsi="Times New Roman" w:cs="Times New Roman"/>
+              </w:rPr>
+            </w:pPr>
+            <w:r>
+              <w:rPr>
+                <w:rFonts w:ascii="Times New Roman" w:hAnsi="Times New Roman" w:cs="Times New Roman"/>
+              </w:rPr>
+              <w:t>Actual Output</w:t>
+            </w:r>
+          </w:p>
+        </w:tc>
+        <w:tc>
+          <w:tcPr>
+            <w:tcW w:w="2402" w:type="dxa"/>
+            <w:hideMark/>
+          </w:tcPr>
+          <w:p>
+            <w:pPr>
+              <w:spacing w:after="160" w:line="278" w:lineRule="auto"/>
+              <w:cnfStyle w:val="100000000000" w:firstRow="1" w:lastRow="0" w:firstColumn="0" w:lastColumn="0" w:oddVBand="0" w:evenVBand="0" w:oddHBand="0" w:evenHBand="0" w:firstRowFirstColumn="0" w:firstRowLastColumn="0" w:lastRowFirstColumn="0" w:lastRowLastColumn="0"/>
+              <w:rPr>
+                <w:rFonts w:ascii="Times New Roman" w:hAnsi="Times New Roman" w:cs="Times New Roman"/>
+              </w:rPr>
+            </w:pPr>
+            <w:r>
+              <w:rPr>
+                <w:rFonts w:ascii="Times New Roman" w:hAnsi="Times New Roman" w:cs="Times New Roman"/>
+              </w:rPr>
+              <w:t>Status (Pass/Fail)</w:t>
+            </w:r>
+          </w:p>
+        </w:tc>
+      </w:tr>
+      <w:tr>
+        <w:tc>
+          <w:tcPr>
+            <w:tcW w:w="0" w:type="auto"/>
+            <w:hideMark/>
+          </w:tcPr>
+          <w:p>
+            <w:pPr>
+              <w:spacing w:after="160" w:line="278" w:lineRule="auto"/>
+              <w:jc w:val="center"/>
+              <w:cnfStyle w:val="001000000000" w:firstRow="0" w:lastRow="0" w:firstColumn="1" w:lastColumn="0" w:oddVBand="0" w:evenVBand="0" w:oddHBand="0" w:evenHBand="0" w:firstRowFirstColumn="0" w:firstRowLastColumn="0" w:lastRowFirstColumn="0" w:lastRowLastColumn="0"/>
+              <w:rPr>
+                <w:rFonts w:ascii="Times New Roman" w:hAnsi="Times New Roman" w:cs="Times New Roman"/>
+              </w:rPr>
+            </w:pPr>
+            <w:r>
+              <w:rPr>
+                <w:rFonts w:ascii="Times New Roman" w:hAnsi="Times New Roman" w:cs="Times New Roman"/>
+              </w:rPr>
+              <w:t>1</w:t>
+            </w:r>
+          </w:p>
+        </w:tc>
+        <w:tc>
+          <w:tcPr>
+            <w:tcW w:w="1229" w:type="dxa"/>
+            <w:hideMark/>
+          </w:tcPr>
+          <w:p>
+            <w:pPr>
+              <w:spacing w:after="160" w:line="278" w:lineRule="auto"/>
+              <w:rPr>
+                <w:rFonts w:ascii="Times New Roman" w:hAnsi="Times New Roman" w:cs="Times New Roman"/>
+              </w:rPr>
+            </w:pPr>
+            <w:r>
+              <w:rPr>
+                <w:rFonts w:ascii="Times New Roman" w:hAnsi="Times New Roman" w:cs="Times New Roman"/>
+              </w:rPr>
+              <w:t>3 (operator +)</w:t>
+            </w:r>
+          </w:p>
+        </w:tc>
+        <w:tc>
+          <w:tcPr>
+            <w:tcW w:w="1843" w:type="dxa"/>
+            <w:hideMark/>
+          </w:tcPr>
+          <w:p>
+            <w:pPr>
+              <w:spacing w:after="160" w:line="278" w:lineRule="auto"/>
+              <w:rPr>
+                <w:rFonts w:ascii="Times New Roman" w:hAnsi="Times New Roman" w:cs="Times New Roman"/>
+              </w:rPr>
+            </w:pPr>
+            <w:r>
+              <w:rPr>
+                <w:rFonts w:ascii="Times New Roman" w:hAnsi="Times New Roman" w:cs="Times New Roman"/>
+              </w:rPr>
+              <w:t>8</w:t>
+            </w:r>
+          </w:p>
+        </w:tc>
+        <w:tc>
+          <w:tcPr>
+            <w:tcW w:w="1701" w:type="dxa"/>
+            <w:hideMark/>
+          </w:tcPr>
+          <w:p>
+            <w:pPr>
+              <w:spacing w:after="160" w:line="278" w:lineRule="auto"/>
+              <w:rPr>
+                <w:rFonts w:ascii="Times New Roman" w:hAnsi="Times New Roman" w:cs="Times New Roman"/>
+              </w:rPr>
+            </w:pPr>
+            <w:r>
+              <w:rPr>
+                <w:rFonts w:ascii="Times New Roman" w:hAnsi="Times New Roman" w:cs="Times New Roman"/>
+              </w:rPr>
+              <w:t>8</w:t>
+            </w:r>
+          </w:p>
+        </w:tc>
+        <w:tc>
+          <w:tcPr>
+            <w:tcW w:w="2402" w:type="dxa"/>
+            <w:hideMark/>
+          </w:tcPr>
+          <w:p>
+            <w:pPr>
+              <w:spacing w:after="160" w:line="278" w:lineRule="auto"/>
+              <w:rPr>
+                <w:rFonts w:ascii="Times New Roman" w:hAnsi="Times New Roman" w:cs="Times New Roman"/>
+              </w:rPr>
+            </w:pPr>
+            <w:r>
+              <w:rPr>
+                <w:rFonts w:ascii="Times New Roman" w:hAnsi="Times New Roman" w:cs="Times New Roman"/>
+              </w:rPr>
+              <w:t>Pass</w:t>
+            </w:r>
+          </w:p>
+          <w:p>
+            <w:pPr>
+              <w:spacing w:after="160" w:line="278" w:lineRule="auto"/>
+              <w:rPr>
+                <w:rFonts w:ascii="Times New Roman" w:hAnsi="Times New Roman" w:cs="Times New Roman"/>
+              </w:rPr>
+            </w:pPr>
+          </w:p>
+        </w:tc>
+      </w:tr>
+      <w:tr>
+        <w:tc>
+          <w:tcPr>
+            <w:tcW w:w="0" w:type="auto"/>
+            <w:hideMark/>
+          </w:tcPr>
+          <w:p>
+            <w:pPr>
+              <w:spacing w:after="160" w:line="278" w:lineRule="auto"/>
+              <w:jc w:val="center"/>
+              <w:cnfStyle w:val="001000000000" w:firstRow="0" w:lastRow="0" w:firstColumn="1" w:lastColumn="0" w:oddVBand="0" w:evenVBand="0" w:oddHBand="0" w:evenHBand="0" w:firstRowFirstColumn="0" w:firstRowLastColumn="0" w:lastRowFirstColumn="0" w:lastRowLastColumn="0"/>
+              <w:rPr>
+                <w:rFonts w:ascii="Times New Roman" w:hAnsi="Times New Roman" w:cs="Times New Roman"/>
+              </w:rPr>
+            </w:pPr>
+            <w:r>
+              <w:rPr>
+                <w:rFonts w:ascii="Times New Roman" w:hAnsi="Times New Roman" w:cs="Times New Roman"/>
+              </w:rPr>
+              <w:t>2</w:t>
+            </w:r>
+          </w:p>
+        </w:tc>
+        <w:tc>
+          <w:tcPr>
+            <w:tcW w:w="1229" w:type="dxa"/>
+            <w:hideMark/>
+          </w:tcPr>
+          <w:p>
+            <w:pPr>
+              <w:spacing w:after="160" w:line="278" w:lineRule="auto"/>
+              <w:rPr>
+                <w:rFonts w:ascii="Times New Roman" w:hAnsi="Times New Roman" w:cs="Times New Roman"/>
+              </w:rPr>
+            </w:pPr>
+            <w:r>
+              <w:rPr>
+                <w:rFonts w:ascii="Times New Roman" w:hAnsi="Times New Roman" w:cs="Times New Roman"/>
+              </w:rPr>
+              <w:t>5</w:t>
+            </w:r>
+          </w:p>
+        </w:tc>
+        <w:tc>
+          <w:tcPr>
+            <w:tcW w:w="1843" w:type="dxa"/>
+            <w:hideMark/>
+          </w:tcPr>
+          <w:p>
+            <w:pPr>
+              <w:spacing w:after="160" w:line="278" w:lineRule="auto"/>
+              <w:rPr>
+                <w:rFonts w:ascii="Times New Roman" w:hAnsi="Times New Roman" w:cs="Times New Roman"/>
+              </w:rPr>
+            </w:pPr>
+            <w:r>
+              <w:rPr>
+                <w:rFonts w:ascii="Times New Roman" w:hAnsi="Times New Roman" w:cs="Times New Roman"/>
+              </w:rPr>
+              <w:t xml:space="preserve">          -</w:t>
+            </w:r>
+          </w:p>
+        </w:tc>
+        <w:tc>
+          <w:tcPr>
+            <w:tcW w:w="1701" w:type="dxa"/>
+            <w:hideMark/>
+          </w:tcPr>
+          <w:p>
+            <w:pPr>
+              <w:spacing w:after="160" w:line="278" w:lineRule="auto"/>
+              <w:rPr>
+                <w:rFonts w:ascii="Times New Roman" w:hAnsi="Times New Roman" w:cs="Times New Roman"/>
+              </w:rPr>
+            </w:pPr>
+            <w:r>
+              <w:rPr>
+                <w:rFonts w:ascii="Times New Roman" w:hAnsi="Times New Roman" w:cs="Times New Roman"/>
+              </w:rPr>
+              <w:t xml:space="preserve">        -</w:t>
+            </w:r>
+          </w:p>
+        </w:tc>
+        <w:tc>
+          <w:tcPr>
+            <w:tcW w:w="2402" w:type="dxa"/>
+            <w:hideMark/>
+          </w:tcPr>
+          <w:p>
+            <w:pPr>
+              <w:spacing w:after="160" w:line="278" w:lineRule="auto"/>
+              <w:rPr>
+                <w:rFonts w:ascii="Times New Roman" w:hAnsi="Times New Roman" w:cs="Times New Roman"/>
+              </w:rPr>
+            </w:pPr>
+          </w:p>
+        </w:tc>
+      </w:tr>
+      <w:tr>
+        <w:trPr>
+          <w:trHeight w:val="499"/>
+        </w:trPr>
+        <w:tc>
+          <w:tcPr>
+            <w:cnfStyle w:val="001000000000" w:firstRow="0" w:lastRow="0" w:firstColumn="1" w:lastColumn="0" w:oddVBand="0" w:evenVBand="0" w:oddHBand="0" w:evenHBand="0" w:firstRowFirstColumn="0" w:firstRowLastColumn="0" w:lastRowFirstColumn="0" w:lastRowLastColumn="0"/>
+            <w:tcW w:w="0" w:type="auto"/>
+          </w:tcPr>
+          <w:p>
+            <w:pPr>
+              <w:jc w:val="center"/>
+              <w:rPr>
+                <w:rFonts w:ascii="Times New Roman" w:hAnsi="Times New Roman" w:cs="Times New Roman"/>
+              </w:rPr>
+            </w:pPr>
+            <w:r>
+              <w:rPr>
+                <w:rFonts w:ascii="Times New Roman" w:hAnsi="Times New Roman" w:cs="Times New Roman"/>
+              </w:rPr>
+              <w:t>3</w:t>
+            </w:r>
+          </w:p>
+        </w:tc>
+        <w:tc>
+          <w:tcPr>
+            <w:tcW w:w="1229" w:type="dxa"/>
+          </w:tcPr>
+          <w:p>
+            <w:pPr>
+              <w:cnfStyle w:val="000000000000" w:firstRow="0" w:lastRow="0" w:firstColumn="0" w:lastColumn="0" w:oddVBand="0" w:evenVBand="0" w:oddHBand="0" w:evenHBand="0" w:firstRowFirstColumn="0" w:firstRowLastColumn="0" w:lastRowFirstColumn="0" w:lastRowLastColumn="0"/>
+              <w:rPr>
+                <w:rFonts w:ascii="Times New Roman" w:hAnsi="Times New Roman" w:cs="Times New Roman"/>
+              </w:rPr>
+            </w:pPr>
+          </w:p>
+        </w:tc>
+        <w:tc>
+          <w:tcPr>
+            <w:tcW w:w="1843" w:type="dxa"/>
+          </w:tcPr>
+          <w:p>
+            <w:pPr>
+              <w:cnfStyle w:val="000000000000" w:firstRow="0" w:lastRow="0" w:firstColumn="0" w:lastColumn="0" w:oddVBand="0" w:evenVBand="0" w:oddHBand="0" w:evenHBand="0" w:firstRowFirstColumn="0" w:firstRowLastColumn="0" w:lastRowFirstColumn="0" w:lastRowLastColumn="0"/>
+              <w:rPr>
+                <w:rFonts w:ascii="Times New Roman" w:hAnsi="Times New Roman" w:cs="Times New Roman"/>
+              </w:rPr>
+            </w:pPr>
+          </w:p>
+        </w:tc>
+        <w:tc>
+          <w:tcPr>
+            <w:tcW w:w="1701" w:type="dxa"/>
+          </w:tcPr>
+          <w:p>
+            <w:pPr>
+              <w:cnfStyle w:val="000000000000" w:firstRow="0" w:lastRow="0" w:firstColumn="0" w:lastColumn="0" w:oddVBand="0" w:evenVBand="0" w:oddHBand="0" w:evenHBand="0" w:firstRowFirstColumn="0" w:firstRowLastColumn="0" w:lastRowFirstColumn="0" w:lastRowLastColumn="0"/>
+              <w:rPr>
+                <w:rFonts w:ascii="Times New Roman" w:hAnsi="Times New Roman" w:cs="Times New Roman"/>
+              </w:rPr>
+            </w:pPr>
+          </w:p>
+        </w:tc>
+        <w:tc>
+          <w:tcPr>
+            <w:tcW w:w="2402" w:type="dxa"/>
+          </w:tcPr>
+          <w:p>
+            <w:pPr>
+              <w:cnfStyle w:val="000000000000" w:firstRow="0" w:lastRow="0" w:firstColumn="0" w:lastColumn="0" w:oddVBand="0" w:evenVBand="0" w:oddHBand="0" w:evenHBand="0" w:firstRowFirstColumn="0" w:firstRowLastColumn="0" w:lastRowFirstColumn="0" w:lastRowLastColumn="0"/>
+              <w:rPr>
+                <w:rFonts w:ascii="Times New Roman" w:hAnsi="Times New Roman" w:cs="Times New Roman"/>
+              </w:rPr>
+            </w:pPr>
+          </w:p>
+        </w:tc>
+      </w:tr>
+    </w:tbl>
+    <w:p>
+      <w:pPr>
+        <w:rPr>
+          <w:rFonts w:ascii="Times New Roman" w:hAnsi="Times New Roman" w:cs="Times New Roman"/>
+        </w:rPr>
+      </w:pPr>
+    </w:p>
+    <w:p>
+      <w:pPr>
+        <w:rPr>
+          <w:rFonts w:ascii="Times New Roman" w:hAnsi="Times New Roman" w:cs="Times New Roman"/>
+          <w:b/>
+          <w:bCs/>
+        </w:rPr>
+      </w:pPr>
+      <w:r>
+        <w:rPr>
+          <w:rFonts w:ascii="Times New Roman" w:hAnsi="Times New Roman" w:cs="Times New Roman"/>
+          <w:b/>
+          <w:bCs/>
+        </w:rPr>
+        <w:t>Screenshots of Output</w:t>
+      </w:r>
+    </w:p>
+    <w:p>
+      <w:pPr>
+        <w:rPr>
+          <w:rFonts w:ascii="Times New Roman" w:hAnsi="Times New Roman" w:cs="Times New Roman"/>
+        </w:rPr>
+      </w:pPr>
+      <w:r>
+        <w:rPr>
+          <w:rFonts w:ascii="Times New Roman" w:hAnsi="Times New Roman" w:cs="Times New Roman"/>
+        </w:rPr>
+        <w:t>Enter the first number:3</w:t>
+      </w:r>
+    </w:p>
+    <w:p>
+      <w:pPr>
+        <w:rPr>
+          <w:rFonts w:ascii="Times New Roman" w:hAnsi="Times New Roman" w:cs="Times New Roman"/>
+        </w:rPr>
+      </w:pPr>
+      <w:r>
+        <w:rPr>
+          <w:rFonts w:ascii="Times New Roman" w:hAnsi="Times New Roman" w:cs="Times New Roman"/>
+        </w:rPr>
+        <w:t>Enter the second number:5</w:t>
+      </w:r>
+    </w:p>
+    <w:p>
+      <w:pPr>
+        <w:rPr>
+          <w:rFonts w:ascii="Times New Roman" w:hAnsi="Times New Roman" w:cs="Times New Roman"/>
+        </w:rPr>
+      </w:pPr>
+      <w:r>
+        <w:rPr>
+          <w:rFonts w:ascii="Times New Roman" w:hAnsi="Times New Roman" w:cs="Times New Roman"/>
+        </w:rPr>
+        <w:t>Enter operator (+, -, *, /):+</w:t>
+      </w:r>
+    </w:p>
+    <w:p>
+      <w:pPr>
+        <w:rPr>
+          <w:rFonts w:ascii="Times New Roman" w:hAnsi="Times New Roman" w:cs="Times New Roman"/>
+        </w:rPr>
+      </w:pPr>
+      <w:r>
+        <w:rPr>
+          <w:rFonts w:ascii="Times New Roman" w:hAnsi="Times New Roman" w:cs="Times New Roman"/>
+        </w:rPr>
+        <w:t>Result:</w:t>
+      </w:r>
+    </w:p>
+    <w:p>
+      <w:pPr>
+        <w:rPr>
+          <w:rFonts w:ascii="Times New Roman" w:hAnsi="Times New Roman" w:cs="Times New Roman"/>
+          <w:b/>
+          <w:bCs/>
+        </w:rPr>
+      </w:pPr>
+      <w:r>
+        <w:rPr>
+          <w:rFonts w:ascii="Times New Roman" w:hAnsi="Times New Roman" w:cs="Times New Roman"/>
+          <w:b/>
+          <w:bCs/>
+        </w:rPr>
+        <w:t>Observation</w:t>
+      </w:r>
+    </w:p>
+    <w:p>
+      <w:pPr>
+        <w:rPr>
+          <w:rFonts w:ascii="Times New Roman" w:hAnsi="Times New Roman" w:cs="Times New Roman"/>
+        </w:rPr>
+      </w:pPr>
+      <w:r>
+        <w:rPr>
+          <w:rFonts w:ascii="Times New Roman" w:hAnsi="Times New Roman" w:cs="Times New Roman"/>
+        </w:rPr>
+        <w:t>he calculator program works as expected, performing addition, subtraction, multiplication, and division operations correctly. It handles division by zero and invalid operators, providing informative error messages</w:t>
+      </w:r>
+    </w:p>
+    <w:p>
+      <w:pPr>
+        <w:ind w:left="360"/>
+        <w:rPr>
+          <w:rFonts w:ascii="Times New Roman" w:hAnsi="Times New Roman" w:cs="Times New Roman"/>
+        </w:rPr>
+      </w:pPr>
+    </w:p>
+    <w:p>
+      <w:pPr>
+        <w:rPr>
+          <w:rFonts w:ascii="Times New Roman" w:hAnsi="Times New Roman" w:cs="Times New Roman"/>
+        </w:rPr>
+      </w:pPr>
+      <w:r>
+        <w:rPr>
+          <w:rFonts w:ascii="Times New Roman" w:hAnsi="Times New Roman" w:cs="Times New Roman"/>
+        </w:rPr>
+        <w:t xml:space="preserve">    </w:t>
+      </w:r>
+    </w:p>
+    <w:p>
+      <w:pPr>
+        <w:rPr>
+          <w:rFonts w:ascii="Times New Roman" w:hAnsi="Times New Roman" w:cs="Times New Roman"/>
+        </w:rPr>
+      </w:pPr>
+    </w:p>
+    <w:p>
+      <w:pPr>
+        <w:rPr>
+          <w:rFonts w:ascii="Times New Roman" w:hAnsi="Times New Roman" w:cs="Times New Roman"/>
+        </w:rPr>
+      </w:pPr>
+    </w:p>
+    <w:p>
+      <w:pPr>
+        <w:rPr>
+          <w:rFonts w:ascii="Times New Roman" w:hAnsi="Times New Roman" w:cs="Times New Roman"/>
+        </w:rPr>
+      </w:pPr>
+    </w:p>
+    <w:p>
+      <w:pPr>
+        <w:rPr>
+          <w:rFonts w:ascii="Times New Roman" w:hAnsi="Times New Roman" w:cs="Times New Roman"/>
+        </w:rPr>
+      </w:pPr>
+    </w:p>
+    <w:p>
+      <w:pPr>
+        <w:rPr>
+          <w:rFonts w:ascii="Times New Roman" w:hAnsi="Times New Roman" w:cs="Times New Roman"/>
+        </w:rPr>
+      </w:pPr>
+    </w:p>
+    <w:p>
+      <w:pPr>
+        <w:rPr>
+          <w:rFonts w:ascii="Times New Roman" w:hAnsi="Times New Roman" w:cs="Times New Roman"/>
+        </w:rPr>
+      </w:pPr>
+    </w:p>
+    <w:p>
+      <w:pPr>
+        <w:rPr>
+          <w:rFonts w:ascii="Times New Roman" w:hAnsi="Times New Roman" w:cs="Times New Roman"/>
+        </w:rPr>
+      </w:pPr>
+    </w:p>
+    <w:p>
+      <w:pPr>
+        <w:rPr>
+          <w:rFonts w:ascii="Times New Roman" w:hAnsi="Times New Roman" w:cs="Times New Roman"/>
+        </w:rPr>
+      </w:pPr>
+    </w:p>
+    <w:p>
+      <w:pPr>
+        <w:rPr>
+          <w:rFonts w:ascii="Times New Roman" w:hAnsi="Times New Roman" w:cs="Times New Roman"/>
+        </w:rPr>
+      </w:pPr>
+    </w:p>
+    <w:p>
+      <w:pPr>
+        <w:rPr>
+          <w:rFonts w:ascii="Times New Roman" w:hAnsi="Times New Roman" w:cs="Times New Roman"/>
+        </w:rPr>
+      </w:pPr>
+    </w:p>
+    <w:p>
+      <w:pPr>
+        <w:rPr>
+          <w:rFonts w:ascii="Times New Roman" w:hAnsi="Times New Roman" w:cs="Times New Roman"/>
+        </w:rPr>
+      </w:pPr>
+    </w:p>
+    <w:p>
+      <w:pPr>
+        <w:rPr>
+          <w:rFonts w:ascii="Times New Roman" w:hAnsi="Times New Roman" w:cs="Times New Roman"/>
+        </w:rPr>
+      </w:pPr>
+    </w:p>
+    <w:p>
+      <w:pPr>
+        <w:rPr>
+          <w:rFonts w:ascii="Times New Roman" w:hAnsi="Times New Roman" w:cs="Times New Roman"/>
+        </w:rPr>
+      </w:pPr>
+    </w:p>
+    <w:p>
+      <w:pPr>
+        <w:rPr>
+          <w:rFonts w:ascii="Times New Roman" w:hAnsi="Times New Roman" w:cs="Times New Roman"/>
+        </w:rPr>
+      </w:pPr>
+    </w:p>
+    <w:p>
+      <w:pPr>
+        <w:rPr>
+          <w:rFonts w:ascii="Times New Roman" w:hAnsi="Times New Roman" w:cs="Times New Roman"/>
+        </w:rPr>
+      </w:pPr>
+    </w:p>
+    <w:p>
+      <w:pPr>
+        <w:rPr>
+          <w:rFonts w:ascii="Times New Roman" w:hAnsi="Times New Roman" w:cs="Times New Roman"/>
+        </w:rPr>
+      </w:pPr>
+    </w:p>
+    <w:p>
+      <w:pPr>
+        <w:rPr>
+          <w:rFonts w:ascii="Times New Roman" w:hAnsi="Times New Roman" w:cs="Times New Roman"/>
+        </w:rPr>
+      </w:pPr>
+    </w:p>
+    <w:p>
+      <w:pPr>
+        <w:rPr>
+          <w:rFonts w:ascii="Times New Roman" w:hAnsi="Times New Roman" w:cs="Times New Roman"/>
+        </w:rPr>
+      </w:pPr>
+    </w:p>
+    <w:p>
+      <w:pPr>
+        <w:rPr>
+          <w:rFonts w:ascii="Times New Roman" w:hAnsi="Times New Roman" w:cs="Times New Roman"/>
+        </w:rPr>
+      </w:pPr>
+    </w:p>
+    <w:p>
+      <w:pPr>
+        <w:rPr>
+          <w:rFonts w:ascii="Times New Roman" w:hAnsi="Times New Roman" w:cs="Times New Roman"/>
+        </w:rPr>
+      </w:pPr>
+    </w:p>
+    <w:p>
+      <w:pPr>
+        <w:rPr>
+          <w:rFonts w:ascii="Times New Roman" w:hAnsi="Times New Roman" w:cs="Times New Roman"/>
+        </w:rPr>
+      </w:pPr>
+    </w:p>
+    <w:p>
+      <w:pPr>
+        <w:rPr>
+          <w:rFonts w:ascii="Times New Roman" w:hAnsi="Times New Roman" w:cs="Times New Roman"/>
+        </w:rPr>
+      </w:pPr>
+    </w:p>
+    <w:p>
+      <w:pPr>
+        <w:rPr>
+          <w:rFonts w:ascii="Times New Roman" w:hAnsi="Times New Roman" w:cs="Times New Roman"/>
+        </w:rPr>
+      </w:pPr>
+    </w:p>
+    <w:p>
+      <w:pPr>
+        <w:rPr>
+          <w:rFonts w:ascii="Times New Roman" w:hAnsi="Times New Roman" w:cs="Times New Roman"/>
+        </w:rPr>
+      </w:pPr>
+    </w:p>
+    <w:p>
+      <w:pPr>
+        <w:rPr>
+          <w:rFonts w:ascii="Times New Roman" w:hAnsi="Times New Roman" w:cs="Times New Roman"/>
+        </w:rPr>
+      </w:pPr>
+    </w:p>
+    <w:p>
+      <w:pPr>
+        <w:rPr>
+          <w:rFonts w:ascii="Times New Roman" w:hAnsi="Times New Roman" w:cs="Times New Roman"/>
+        </w:rPr>
+      </w:pPr>
+    </w:p>
+    <w:p>
+      <w:pPr>
+        <w:ind w:left="360"/>
+      </w:pPr>
+    </w:p>
+    <w:p>
+      <w:pPr>
+        <w:ind w:left="360"/>
+        <w:rPr>
+          <w:rFonts w:ascii="Times New Roman" w:hAnsi="Times New Roman" w:cs="Times New Roman"/>
+        </w:rPr>
+      </w:pPr>
+    </w:p>
+    <w:p>
+      <w:pPr>
+        <w:pStyle w:val="ListParagraph"/>
+        <w:rPr>
+          <w:rFonts w:ascii="Times New Roman" w:hAnsi="Times New Roman" w:cs="Times New Roman"/>
+        </w:rPr>
+      </w:pPr>
+    </w:p>
+    <w:p>
+      <w:pPr>
+        <w:pStyle w:val="ListParagraph"/>
+        <w:rPr>
+          <w:rFonts w:ascii="Times New Roman" w:hAnsi="Times New Roman" w:cs="Times New Roman"/>
+        </w:rPr>
+      </w:pPr>
+    </w:p>
+    <w:p>
+      <w:pPr>
+        <w:rPr>
+          <w:rFonts w:ascii="Times New Roman" w:hAnsi="Times New Roman" w:cs="Times New Roman"/>
+        </w:rPr>
+      </w:pPr>
+    </w:p>
+    <w:p>
+      <w:pPr>
+        <w:rPr>
+          <w:rFonts w:ascii="Times New Roman" w:hAnsi="Times New Roman" w:cs="Times New Roman"/>
+        </w:rPr>
+      </w:pPr>
+    </w:p>
+    <w:p>
+      <w:pPr>
+        <w:rPr>
+          <w:rFonts w:ascii="Times New Roman" w:hAnsi="Times New Roman" w:cs="Times New Roman"/>
+        </w:rPr>
+      </w:pPr>
     </w:p>
     <w:p>
       <w:pPr>
@@ -3693,6 +5861,95 @@
     </w:lvl>
   </w:abstractNum>
   <w:abstractNum w:abstractNumId="1" w15:restartNumberingAfterBreak="0">
+    <w:nsid w:val="10D15EDB"/>
+    <w:multiLevelType w:val="hybridMultilevel"/>
+    <w:tmpl w:val="89EEDEF2"/>
+    <w:lvl w:ilvl="0" w:tplc="FFFFFFFF">
+      <w:start w:val="1"/>
+      <w:numFmt w:val="decimal"/>
+      <w:lvlText w:val="%1."/>
+      <w:lvlJc w:val="left"/>
+      <w:pPr>
+        <w:ind w:left="720" w:hanging="360"/>
+      </w:pPr>
+      <w:rPr>
+        <w:rFonts w:hint="default"/>
+      </w:rPr>
+    </w:lvl>
+    <w:lvl w:ilvl="1" w:tplc="FFFFFFFF" w:tentative="1">
+      <w:start w:val="1"/>
+      <w:numFmt w:val="lowerLetter"/>
+      <w:lvlText w:val="%2."/>
+      <w:lvlJc w:val="left"/>
+      <w:pPr>
+        <w:ind w:left="1440" w:hanging="360"/>
+      </w:pPr>
+    </w:lvl>
+    <w:lvl w:ilvl="2" w:tplc="FFFFFFFF" w:tentative="1">
+      <w:start w:val="1"/>
+      <w:numFmt w:val="lowerRoman"/>
+      <w:lvlText w:val="%3."/>
+      <w:lvlJc w:val="right"/>
+      <w:pPr>
+        <w:ind w:left="2160" w:hanging="180"/>
+      </w:pPr>
+    </w:lvl>
+    <w:lvl w:ilvl="3" w:tplc="FFFFFFFF" w:tentative="1">
+      <w:start w:val="1"/>
+      <w:numFmt w:val="decimal"/>
+      <w:lvlText w:val="%4."/>
+      <w:lvlJc w:val="left"/>
+      <w:pPr>
+        <w:ind w:left="2880" w:hanging="360"/>
+      </w:pPr>
+    </w:lvl>
+    <w:lvl w:ilvl="4" w:tplc="FFFFFFFF" w:tentative="1">
+      <w:start w:val="1"/>
+      <w:numFmt w:val="lowerLetter"/>
+      <w:lvlText w:val="%5."/>
+      <w:lvlJc w:val="left"/>
+      <w:pPr>
+        <w:ind w:left="3600" w:hanging="360"/>
+      </w:pPr>
+    </w:lvl>
+    <w:lvl w:ilvl="5" w:tplc="FFFFFFFF" w:tentative="1">
+      <w:start w:val="1"/>
+      <w:numFmt w:val="lowerRoman"/>
+      <w:lvlText w:val="%6."/>
+      <w:lvlJc w:val="right"/>
+      <w:pPr>
+        <w:ind w:left="4320" w:hanging="180"/>
+      </w:pPr>
+    </w:lvl>
+    <w:lvl w:ilvl="6" w:tplc="FFFFFFFF" w:tentative="1">
+      <w:start w:val="1"/>
+      <w:numFmt w:val="decimal"/>
+      <w:lvlText w:val="%7."/>
+      <w:lvlJc w:val="left"/>
+      <w:pPr>
+        <w:ind w:left="5040" w:hanging="360"/>
+      </w:pPr>
+    </w:lvl>
+    <w:lvl w:ilvl="7" w:tplc="FFFFFFFF" w:tentative="1">
+      <w:start w:val="1"/>
+      <w:numFmt w:val="lowerLetter"/>
+      <w:lvlText w:val="%8."/>
+      <w:lvlJc w:val="left"/>
+      <w:pPr>
+        <w:ind w:left="5760" w:hanging="360"/>
+      </w:pPr>
+    </w:lvl>
+    <w:lvl w:ilvl="8" w:tplc="FFFFFFFF" w:tentative="1">
+      <w:start w:val="1"/>
+      <w:numFmt w:val="lowerRoman"/>
+      <w:lvlText w:val="%9."/>
+      <w:lvlJc w:val="right"/>
+      <w:pPr>
+        <w:ind w:left="6480" w:hanging="180"/>
+      </w:pPr>
+    </w:lvl>
+  </w:abstractNum>
+  <w:abstractNum w:abstractNumId="2" w15:restartNumberingAfterBreak="0">
     <w:nsid w:val="1B843F88"/>
     <w:multiLevelType w:val="hybridMultilevel"/>
     <w:tmpl w:val="89EEDEF2"/>
@@ -3781,7 +6038,7 @@
       </w:pPr>
     </w:lvl>
   </w:abstractNum>
-  <w:abstractNum w:abstractNumId="2" w15:restartNumberingAfterBreak="0">
+  <w:abstractNum w:abstractNumId="3" w15:restartNumberingAfterBreak="0">
     <w:nsid w:val="1E85069E"/>
     <w:multiLevelType w:val="hybridMultilevel"/>
     <w:tmpl w:val="789459D4"/>
@@ -3870,7 +6127,97 @@
       </w:pPr>
     </w:lvl>
   </w:abstractNum>
-  <w:abstractNum w:abstractNumId="3" w15:restartNumberingAfterBreak="0">
+  <w:abstractNum w:abstractNumId="4" w15:restartNumberingAfterBreak="0">
+    <w:nsid w:val="1F401246"/>
+    <w:multiLevelType w:val="hybridMultilevel"/>
+    <w:tmpl w:val="7FE02C64"/>
+    <w:lvl w:ilvl="0" w:tplc="4009000F">
+      <w:start w:val="1"/>
+      <w:numFmt w:val="decimal"/>
+      <w:lvlText w:val="%1."/>
+      <w:lvlJc w:val="left"/>
+      <w:pPr>
+        <w:ind w:left="720" w:hanging="360"/>
+      </w:pPr>
+      <w:rPr>
+        <w:rFonts w:hint="default"/>
+        <w:b w:val="0"/>
+      </w:rPr>
+    </w:lvl>
+    <w:lvl w:ilvl="1" w:tplc="40090019" w:tentative="1">
+      <w:start w:val="1"/>
+      <w:numFmt w:val="lowerLetter"/>
+      <w:lvlText w:val="%2."/>
+      <w:lvlJc w:val="left"/>
+      <w:pPr>
+        <w:ind w:left="1440" w:hanging="360"/>
+      </w:pPr>
+    </w:lvl>
+    <w:lvl w:ilvl="2" w:tplc="4009001B" w:tentative="1">
+      <w:start w:val="1"/>
+      <w:numFmt w:val="lowerRoman"/>
+      <w:lvlText w:val="%3."/>
+      <w:lvlJc w:val="right"/>
+      <w:pPr>
+        <w:ind w:left="2160" w:hanging="180"/>
+      </w:pPr>
+    </w:lvl>
+    <w:lvl w:ilvl="3" w:tplc="4009000F" w:tentative="1">
+      <w:start w:val="1"/>
+      <w:numFmt w:val="decimal"/>
+      <w:lvlText w:val="%4."/>
+      <w:lvlJc w:val="left"/>
+      <w:pPr>
+        <w:ind w:left="2880" w:hanging="360"/>
+      </w:pPr>
+    </w:lvl>
+    <w:lvl w:ilvl="4" w:tplc="40090019" w:tentative="1">
+      <w:start w:val="1"/>
+      <w:numFmt w:val="lowerLetter"/>
+      <w:lvlText w:val="%5."/>
+      <w:lvlJc w:val="left"/>
+      <w:pPr>
+        <w:ind w:left="3600" w:hanging="360"/>
+      </w:pPr>
+    </w:lvl>
+    <w:lvl w:ilvl="5" w:tplc="4009001B" w:tentative="1">
+      <w:start w:val="1"/>
+      <w:numFmt w:val="lowerRoman"/>
+      <w:lvlText w:val="%6."/>
+      <w:lvlJc w:val="right"/>
+      <w:pPr>
+        <w:ind w:left="4320" w:hanging="180"/>
+      </w:pPr>
+    </w:lvl>
+    <w:lvl w:ilvl="6" w:tplc="4009000F" w:tentative="1">
+      <w:start w:val="1"/>
+      <w:numFmt w:val="decimal"/>
+      <w:lvlText w:val="%7."/>
+      <w:lvlJc w:val="left"/>
+      <w:pPr>
+        <w:ind w:left="5040" w:hanging="360"/>
+      </w:pPr>
+    </w:lvl>
+    <w:lvl w:ilvl="7" w:tplc="40090019" w:tentative="1">
+      <w:start w:val="1"/>
+      <w:numFmt w:val="lowerLetter"/>
+      <w:lvlText w:val="%8."/>
+      <w:lvlJc w:val="left"/>
+      <w:pPr>
+        <w:ind w:left="5760" w:hanging="360"/>
+      </w:pPr>
+    </w:lvl>
+    <w:lvl w:ilvl="8" w:tplc="4009001B" w:tentative="1">
+      <w:start w:val="1"/>
+      <w:numFmt w:val="lowerRoman"/>
+      <w:lvlText w:val="%9."/>
+      <w:lvlJc w:val="right"/>
+      <w:pPr>
+        <w:ind w:left="6480" w:hanging="180"/>
+      </w:pPr>
+    </w:lvl>
+  </w:abstractNum>
+  <w:abstractNum w:abstractNumId="5" w15:restartNumberingAfterBreak="0">
     <w:nsid w:val="28AA2C52"/>
     <w:multiLevelType w:val="hybridMultilevel"/>
     <w:tmpl w:val="89EEDEF2"/>
@@ -3959,7 +6306,7 @@
       </w:pPr>
     </w:lvl>
   </w:abstractNum>
-  <w:abstractNum w:abstractNumId="4" w15:restartNumberingAfterBreak="0">
+  <w:abstractNum w:abstractNumId="6" w15:restartNumberingAfterBreak="0">
     <w:nsid w:val="2970718F"/>
     <w:multiLevelType w:val="hybridMultilevel"/>
     <w:tmpl w:val="89EEDEF2"/>
@@ -4048,7 +6395,7 @@
       </w:pPr>
     </w:lvl>
   </w:abstractNum>
-  <w:abstractNum w:abstractNumId="5" w15:restartNumberingAfterBreak="0">
+  <w:abstractNum w:abstractNumId="7" w15:restartNumberingAfterBreak="0">
     <w:nsid w:val="2F5E764F"/>
     <w:multiLevelType w:val="hybridMultilevel"/>
     <w:tmpl w:val="6FF0A214"/>
@@ -4137,7 +6484,7 @@
       </w:pPr>
     </w:lvl>
   </w:abstractNum>
-  <w:abstractNum w:abstractNumId="6" w15:restartNumberingAfterBreak="0">
+  <w:abstractNum w:abstractNumId="8" w15:restartNumberingAfterBreak="0">
     <w:nsid w:val="327910B4"/>
     <w:multiLevelType w:val="hybridMultilevel"/>
     <w:tmpl w:val="89EEDEF2"/>
@@ -4226,7 +6573,7 @@
       </w:pPr>
     </w:lvl>
   </w:abstractNum>
-  <w:abstractNum w:abstractNumId="7" w15:restartNumberingAfterBreak="0">
+  <w:abstractNum w:abstractNumId="9" w15:restartNumberingAfterBreak="0">
     <w:nsid w:val="3DFA656E"/>
     <w:multiLevelType w:val="hybridMultilevel"/>
     <w:tmpl w:val="89EEDEF2"/>
@@ -4315,7 +6662,7 @@
       </w:pPr>
     </w:lvl>
   </w:abstractNum>
-  <w:abstractNum w:abstractNumId="8" w15:restartNumberingAfterBreak="0">
+  <w:abstractNum w:abstractNumId="10" w15:restartNumberingAfterBreak="0">
     <w:nsid w:val="495A5217"/>
     <w:multiLevelType w:val="multilevel"/>
     <w:tmpl w:val="E522E500"/>
@@ -4464,7 +6811,96 @@
       </w:rPr>
     </w:lvl>
   </w:abstractNum>
-  <w:abstractNum w:abstractNumId="9" w15:restartNumberingAfterBreak="0">
+  <w:abstractNum w:abstractNumId="11" w15:restartNumberingAfterBreak="0">
+    <w:nsid w:val="5A246DF6"/>
+    <w:multiLevelType w:val="hybridMultilevel"/>
+    <w:tmpl w:val="E8F21662"/>
+    <w:lvl w:ilvl="0" w:tplc="4009000F">
+      <w:start w:val="1"/>
+      <w:numFmt w:val="decimal"/>
+      <w:lvlText w:val="%1."/>
+      <w:lvlJc w:val="left"/>
+      <w:pPr>
+        <w:ind w:left="720" w:hanging="360"/>
+      </w:pPr>
+      <w:rPr>
+        <w:rFonts w:hint="default"/>
+      </w:rPr>
+    </w:lvl>
+    <w:lvl w:ilvl="1" w:tplc="40090019" w:tentative="1">
+      <w:start w:val="1"/>
+      <w:numFmt w:val="lowerLetter"/>
+      <w:lvlText w:val="%2."/>
+      <w:lvlJc w:val="left"/>
+      <w:pPr>
+        <w:ind w:left="1440" w:hanging="360"/>
+      </w:pPr>
+    </w:lvl>
+    <w:lvl w:ilvl="2" w:tplc="4009001B" w:tentative="1">
+      <w:start w:val="1"/>
+      <w:numFmt w:val="lowerRoman"/>
+      <w:lvlText w:val="%3."/>
+      <w:lvlJc w:val="right"/>
+      <w:pPr>
+        <w:ind w:left="2160" w:hanging="180"/>
+      </w:pPr>
+    </w:lvl>
+    <w:lvl w:ilvl="3" w:tplc="4009000F" w:tentative="1">
+      <w:start w:val="1"/>
+      <w:numFmt w:val="decimal"/>
+      <w:lvlText w:val="%4."/>
+      <w:lvlJc w:val="left"/>
+      <w:pPr>
+        <w:ind w:left="2880" w:hanging="360"/>
+      </w:pPr>
+    </w:lvl>
+    <w:lvl w:ilvl="4" w:tplc="40090019" w:tentative="1">
+      <w:start w:val="1"/>
+      <w:numFmt w:val="lowerLetter"/>
+      <w:lvlText w:val="%5."/>
+      <w:lvlJc w:val="left"/>
+      <w:pPr>
+        <w:ind w:left="3600" w:hanging="360"/>
+      </w:pPr>
+    </w:lvl>
+    <w:lvl w:ilvl="5" w:tplc="4009001B" w:tentative="1">
+      <w:start w:val="1"/>
+      <w:numFmt w:val="lowerRoman"/>
+      <w:lvlText w:val="%6."/>
+      <w:lvlJc w:val="right"/>
+      <w:pPr>
+        <w:ind w:left="4320" w:hanging="180"/>
+      </w:pPr>
+    </w:lvl>
+    <w:lvl w:ilvl="6" w:tplc="4009000F" w:tentative="1">
+      <w:start w:val="1"/>
+      <w:numFmt w:val="decimal"/>
+      <w:lvlText w:val="%7."/>
+      <w:lvlJc w:val="left"/>
+      <w:pPr>
+        <w:ind w:left="5040" w:hanging="360"/>
+      </w:pPr>
+    </w:lvl>
+    <w:lvl w:ilvl="7" w:tplc="40090019" w:tentative="1">
+      <w:start w:val="1"/>
+      <w:numFmt w:val="lowerLetter"/>
+      <w:lvlText w:val="%8."/>
+      <w:lvlJc w:val="left"/>
+      <w:pPr>
+        <w:ind w:left="5760" w:hanging="360"/>
+      </w:pPr>
+    </w:lvl>
+    <w:lvl w:ilvl="8" w:tplc="4009001B" w:tentative="1">
+      <w:start w:val="1"/>
+      <w:numFmt w:val="lowerRoman"/>
+      <w:lvlText w:val="%9."/>
+      <w:lvlJc w:val="right"/>
+      <w:pPr>
+        <w:ind w:left="6480" w:hanging="180"/>
+      </w:pPr>
+    </w:lvl>
+  </w:abstractNum>
+  <w:abstractNum w:abstractNumId="12" w15:restartNumberingAfterBreak="0">
     <w:nsid w:val="60EA2CAE"/>
     <w:multiLevelType w:val="multilevel"/>
     <w:tmpl w:val="781E754A"/>
@@ -4613,7 +7049,7 @@
       </w:rPr>
     </w:lvl>
   </w:abstractNum>
-  <w:abstractNum w:abstractNumId="10" w15:restartNumberingAfterBreak="0">
+  <w:abstractNum w:abstractNumId="13" w15:restartNumberingAfterBreak="0">
     <w:nsid w:val="6E45118E"/>
     <w:multiLevelType w:val="hybridMultilevel"/>
     <w:tmpl w:val="89EEDEF2"/>
@@ -4702,7 +7138,7 @@
       </w:pPr>
     </w:lvl>
   </w:abstractNum>
-  <w:abstractNum w:abstractNumId="11" w15:restartNumberingAfterBreak="0">
+  <w:abstractNum w:abstractNumId="14" w15:restartNumberingAfterBreak="0">
     <w:nsid w:val="6F025C7B"/>
     <w:multiLevelType w:val="hybridMultilevel"/>
     <w:tmpl w:val="72E8C1C6"/>
@@ -4791,7 +7227,7 @@
       </w:pPr>
     </w:lvl>
   </w:abstractNum>
-  <w:abstractNum w:abstractNumId="12" w15:restartNumberingAfterBreak="0">
+  <w:abstractNum w:abstractNumId="15" w15:restartNumberingAfterBreak="0">
     <w:nsid w:val="72A20099"/>
     <w:multiLevelType w:val="hybridMultilevel"/>
     <w:tmpl w:val="1ACA1D30"/>
@@ -4880,44 +7316,145 @@
       </w:pPr>
     </w:lvl>
   </w:abstractNum>
+  <w:abstractNum w:abstractNumId="16" w15:restartNumberingAfterBreak="0">
+    <w:nsid w:val="72A2125A"/>
+    <w:multiLevelType w:val="hybridMultilevel"/>
+    <w:tmpl w:val="E5B85BEE"/>
+    <w:lvl w:ilvl="0" w:tplc="4009000F">
+      <w:start w:val="1"/>
+      <w:numFmt w:val="decimal"/>
+      <w:lvlText w:val="%1."/>
+      <w:lvlJc w:val="left"/>
+      <w:pPr>
+        <w:ind w:left="720" w:hanging="360"/>
+      </w:pPr>
+      <w:rPr>
+        <w:rFonts w:hint="default"/>
+      </w:rPr>
+    </w:lvl>
+    <w:lvl w:ilvl="1" w:tplc="40090019" w:tentative="1">
+      <w:start w:val="1"/>
+      <w:numFmt w:val="lowerLetter"/>
+      <w:lvlText w:val="%2."/>
+      <w:lvlJc w:val="left"/>
+      <w:pPr>
+        <w:ind w:left="1440" w:hanging="360"/>
+      </w:pPr>
+    </w:lvl>
+    <w:lvl w:ilvl="2" w:tplc="4009001B" w:tentative="1">
+      <w:start w:val="1"/>
+      <w:numFmt w:val="lowerRoman"/>
+      <w:lvlText w:val="%3."/>
+      <w:lvlJc w:val="right"/>
+      <w:pPr>
+        <w:ind w:left="2160" w:hanging="180"/>
+      </w:pPr>
+    </w:lvl>
+    <w:lvl w:ilvl="3" w:tplc="4009000F" w:tentative="1">
+      <w:start w:val="1"/>
+      <w:numFmt w:val="decimal"/>
+      <w:lvlText w:val="%4."/>
+      <w:lvlJc w:val="left"/>
+      <w:pPr>
+        <w:ind w:left="2880" w:hanging="360"/>
+      </w:pPr>
+    </w:lvl>
+    <w:lvl w:ilvl="4" w:tplc="40090019" w:tentative="1">
+      <w:start w:val="1"/>
+      <w:numFmt w:val="lowerLetter"/>
+      <w:lvlText w:val="%5."/>
+      <w:lvlJc w:val="left"/>
+      <w:pPr>
+        <w:ind w:left="3600" w:hanging="360"/>
+      </w:pPr>
+    </w:lvl>
+    <w:lvl w:ilvl="5" w:tplc="4009001B" w:tentative="1">
+      <w:start w:val="1"/>
+      <w:numFmt w:val="lowerRoman"/>
+      <w:lvlText w:val="%6."/>
+      <w:lvlJc w:val="right"/>
+      <w:pPr>
+        <w:ind w:left="4320" w:hanging="180"/>
+      </w:pPr>
+    </w:lvl>
+    <w:lvl w:ilvl="6" w:tplc="4009000F" w:tentative="1">
+      <w:start w:val="1"/>
+      <w:numFmt w:val="decimal"/>
+      <w:lvlText w:val="%7."/>
+      <w:lvlJc w:val="left"/>
+      <w:pPr>
+        <w:ind w:left="5040" w:hanging="360"/>
+      </w:pPr>
+    </w:lvl>
+    <w:lvl w:ilvl="7" w:tplc="40090019" w:tentative="1">
+      <w:start w:val="1"/>
+      <w:numFmt w:val="lowerLetter"/>
+      <w:lvlText w:val="%8."/>
+      <w:lvlJc w:val="left"/>
+      <w:pPr>
+        <w:ind w:left="5760" w:hanging="360"/>
+      </w:pPr>
+    </w:lvl>
+    <w:lvl w:ilvl="8" w:tplc="4009001B" w:tentative="1">
+      <w:start w:val="1"/>
+      <w:numFmt w:val="lowerRoman"/>
+      <w:lvlText w:val="%9."/>
+      <w:lvlJc w:val="right"/>
+      <w:pPr>
+        <w:ind w:left="6480" w:hanging="180"/>
+      </w:pPr>
+    </w:lvl>
+  </w:abstractNum>
   <w:num w:numId="1" w16cid:durableId="1980106233">
-    <w:abstractNumId w:val="8"/>
+    <w:abstractNumId w:val="10"/>
   </w:num>
   <w:num w:numId="2" w16cid:durableId="350648015">
+    <w:abstractNumId w:val="12"/>
+  </w:num>
+  <w:num w:numId="3" w16cid:durableId="747728441">
     <w:abstractNumId w:val="9"/>
   </w:num>
-  <w:num w:numId="3" w16cid:durableId="747728441">
-    <w:abstractNumId w:val="7"/>
-  </w:num>
   <w:num w:numId="4" w16cid:durableId="842353419">
-    <w:abstractNumId w:val="11"/>
+    <w:abstractNumId w:val="14"/>
   </w:num>
   <w:num w:numId="5" w16cid:durableId="34038828">
-    <w:abstractNumId w:val="3"/>
+    <w:abstractNumId w:val="5"/>
   </w:num>
   <w:num w:numId="6" w16cid:durableId="1423792338">
     <w:abstractNumId w:val="0"/>
   </w:num>
   <w:num w:numId="7" w16cid:durableId="240603271">
-    <w:abstractNumId w:val="12"/>
+    <w:abstractNumId w:val="15"/>
   </w:num>
   <w:num w:numId="8" w16cid:durableId="2026518983">
-    <w:abstractNumId w:val="5"/>
+    <w:abstractNumId w:val="7"/>
   </w:num>
   <w:num w:numId="9" w16cid:durableId="575212929">
-    <w:abstractNumId w:val="10"/>
+    <w:abstractNumId w:val="13"/>
   </w:num>
   <w:num w:numId="10" w16cid:durableId="216287998">
+    <w:abstractNumId w:val="2"/>
+  </w:num>
+  <w:num w:numId="11" w16cid:durableId="1136527602">
+    <w:abstractNumId w:val="6"/>
+  </w:num>
+  <w:num w:numId="12" w16cid:durableId="1884445196">
+    <w:abstractNumId w:val="8"/>
+  </w:num>
+  <w:num w:numId="13" w16cid:durableId="487981747">
+    <w:abstractNumId w:val="3"/>
+  </w:num>
+  <w:num w:numId="14" w16cid:durableId="1304699885">
     <w:abstractNumId w:val="1"/>
   </w:num>
-  <w:num w:numId="11" w16cid:durableId="1136527602">
+  <w:num w:numId="15" w16cid:durableId="1864518453">
+    <w:abstractNumId w:val="16"/>
+  </w:num>
+  <w:num w:numId="16" w16cid:durableId="16080424">
+    <w:abstractNumId w:val="11"/>
+  </w:num>
+  <w:num w:numId="17" w16cid:durableId="1130319321">
     <w:abstractNumId w:val="4"/>
-  </w:num>
-  <w:num w:numId="12" w16cid:durableId="1884445196">
-    <w:abstractNumId w:val="6"/>
-  </w:num>
-  <w:num w:numId="13" w16cid:durableId="487981747">
-    <w:abstractNumId w:val="2"/>
   </w:num>
 </w:numbering>
 </file>
@@ -5322,7 +7859,7 @@
   <w:style w:type="paragraph" w:default="1" w:styleId="Normal">
     <w:name w:val="Normal"/>
     <w:qFormat/>
-    <w:rsid w:val="002555FA"/>
+    <w:rsid w:val="00F41B7A"/>
   </w:style>
   <w:style w:type="paragraph" w:styleId="Heading1">
     <w:name w:val="heading 1"/>
@@ -5526,7 +8063,6 @@
   <w:style w:type="character" w:default="1" w:styleId="DefaultParagraphFont">
     <w:name w:val="Default Paragraph Font"/>
     <w:uiPriority w:val="1"/>
-    <w:semiHidden/>
     <w:unhideWhenUsed/>
   </w:style>
   <w:style w:type="table" w:default="1" w:styleId="TableNormal">
@@ -5941,6 +8477,47 @@
     <w:uiPriority w:val="99"/>
     <w:rsid w:val="006105BD"/>
   </w:style>
+  <w:style w:type="paragraph" w:styleId="NormalWeb">
+    <w:name w:val="Normal (Web)"/>
+    <w:basedOn w:val="Normal"/>
+    <w:uiPriority w:val="99"/>
+    <w:semiHidden/>
+    <w:unhideWhenUsed/>
+    <w:rsid w:val="00CF64B3"/>
+    <w:pPr>
+      <w:spacing w:before="100" w:beforeAutospacing="1" w:after="100" w:afterAutospacing="1" w:line="240" w:lineRule="auto"/>
+    </w:pPr>
+    <w:rPr>
+      <w:rFonts w:ascii="Times New Roman" w:eastAsia="Times New Roman" w:hAnsi="Times New Roman" w:cs="Times New Roman"/>
+      <w:kern w:val="0"/>
+      <w:lang w:val="en-IN" w:eastAsia="zh-CN"/>
+      <w14:ligatures w14:val="none"/>
+    </w:rPr>
+  </w:style>
+  <w:style w:type="character" w:styleId="HTMLCode">
+    <w:name w:val="HTML Code"/>
+    <w:basedOn w:val="DefaultParagraphFont"/>
+    <w:uiPriority w:val="99"/>
+    <w:semiHidden/>
+    <w:unhideWhenUsed/>
+    <w:rsid w:val="00CF64B3"/>
+    <w:rPr>
+      <w:rFonts w:ascii="Courier New" w:eastAsia="Times New Roman" w:hAnsi="Courier New" w:cs="Courier New"/>
+      <w:sz w:val="20"/>
+      <w:szCs w:val="20"/>
+    </w:rPr>
+  </w:style>
+  <w:style w:type="character" w:styleId="Strong">
+    <w:name w:val="Strong"/>
+    <w:basedOn w:val="DefaultParagraphFont"/>
+    <w:uiPriority w:val="22"/>
+    <w:qFormat/>
+    <w:rsid w:val="00CF64B3"/>
+    <w:rPr>
+      <w:b/>
+      <w:bCs/>
+    </w:rPr>
+  </w:style>
 </w:styles>
 </file>
 

--- a/DAY1/NIKIL GS DAY1.docx
+++ b/DAY1/NIKIL GS DAY1.docx
@@ -3641,6 +3641,7 @@
       <w:tr>
         <w:tc>
           <w:tcPr>
+            <w:cnfStyle w:val="001000000000" w:firstRow="0" w:lastRow="0" w:firstColumn="1" w:lastColumn="0" w:oddVBand="0" w:evenVBand="0" w:oddHBand="0" w:evenHBand="0" w:firstRowFirstColumn="0" w:firstRowLastColumn="0" w:lastRowFirstColumn="0" w:lastRowLastColumn="0"/>
             <w:tcW w:w="0" w:type="auto"/>
             <w:hideMark/>
           </w:tcPr>
@@ -3648,7 +3649,6 @@
             <w:pPr>
               <w:spacing w:after="160" w:line="278" w:lineRule="auto"/>
               <w:jc w:val="center"/>
-              <w:cnfStyle w:val="001000000000" w:firstRow="0" w:lastRow="0" w:firstColumn="1" w:lastColumn="0" w:oddVBand="0" w:evenVBand="0" w:oddHBand="0" w:evenHBand="0" w:firstRowFirstColumn="0" w:firstRowLastColumn="0" w:lastRowFirstColumn="0" w:lastRowLastColumn="0"/>
               <w:rPr>
                 <w:rFonts w:ascii="Times New Roman" w:hAnsi="Times New Roman" w:cs="Times New Roman"/>
               </w:rPr>
@@ -3669,6 +3669,7 @@
           <w:p>
             <w:pPr>
               <w:spacing w:after="160" w:line="278" w:lineRule="auto"/>
+              <w:cnfStyle w:val="000000000000" w:firstRow="0" w:lastRow="0" w:firstColumn="0" w:lastColumn="0" w:oddVBand="0" w:evenVBand="0" w:oddHBand="0" w:evenHBand="0" w:firstRowFirstColumn="0" w:firstRowLastColumn="0" w:lastRowFirstColumn="0" w:lastRowLastColumn="0"/>
               <w:rPr>
                 <w:rFonts w:ascii="Times New Roman" w:hAnsi="Times New Roman" w:cs="Times New Roman"/>
               </w:rPr>
@@ -3689,6 +3690,7 @@
           <w:p>
             <w:pPr>
               <w:spacing w:after="160" w:line="278" w:lineRule="auto"/>
+              <w:cnfStyle w:val="000000000000" w:firstRow="0" w:lastRow="0" w:firstColumn="0" w:lastColumn="0" w:oddVBand="0" w:evenVBand="0" w:oddHBand="0" w:evenHBand="0" w:firstRowFirstColumn="0" w:firstRowLastColumn="0" w:lastRowFirstColumn="0" w:lastRowLastColumn="0"/>
               <w:rPr>
                 <w:rFonts w:ascii="Times New Roman" w:hAnsi="Times New Roman" w:cs="Times New Roman"/>
               </w:rPr>
@@ -3709,6 +3711,7 @@
           <w:p>
             <w:pPr>
               <w:spacing w:after="160" w:line="278" w:lineRule="auto"/>
+              <w:cnfStyle w:val="000000000000" w:firstRow="0" w:lastRow="0" w:firstColumn="0" w:lastColumn="0" w:oddVBand="0" w:evenVBand="0" w:oddHBand="0" w:evenHBand="0" w:firstRowFirstColumn="0" w:firstRowLastColumn="0" w:lastRowFirstColumn="0" w:lastRowLastColumn="0"/>
               <w:rPr>
                 <w:rFonts w:ascii="Times New Roman" w:hAnsi="Times New Roman" w:cs="Times New Roman"/>
               </w:rPr>
@@ -3728,6 +3731,7 @@
           </w:tcPr>
           <w:p>
             <w:pPr>
+              <w:cnfStyle w:val="000000000000" w:firstRow="0" w:lastRow="0" w:firstColumn="0" w:lastColumn="0" w:oddVBand="0" w:evenVBand="0" w:oddHBand="0" w:evenHBand="0" w:firstRowFirstColumn="0" w:firstRowLastColumn="0" w:lastRowFirstColumn="0" w:lastRowLastColumn="0"/>
               <w:rPr>
                 <w:rFonts w:ascii="Times New Roman" w:hAnsi="Times New Roman" w:cs="Times New Roman"/>
               </w:rPr>
@@ -4003,16 +4007,14 @@
         </w:rPr>
         <w:t xml:space="preserve"> </w:t>
       </w:r>
-      <w:proofErr w:type="spellStart"/>
-      <w:r>
-        <w:rPr>
-          <w:rFonts w:ascii="Times New Roman" w:hAnsi="Times New Roman" w:cs="Times New Roman"/>
-          <w:b/>
-          <w:bCs/>
-        </w:rPr>
-        <w:t>quetion</w:t>
-      </w:r>
-      <w:proofErr w:type="spellEnd"/>
+      <w:r>
+        <w:rPr>
+          <w:rFonts w:ascii="Times New Roman" w:hAnsi="Times New Roman" w:cs="Times New Roman"/>
+          <w:b/>
+          <w:bCs/>
+        </w:rPr>
+        <w:t>question</w:t>
+      </w:r>
     </w:p>
     <w:p>
       <w:pPr>
@@ -4699,6 +4701,7 @@
       <w:tr>
         <w:tc>
           <w:tcPr>
+            <w:cnfStyle w:val="001000000000" w:firstRow="0" w:lastRow="0" w:firstColumn="1" w:lastColumn="0" w:oddVBand="0" w:evenVBand="0" w:oddHBand="0" w:evenHBand="0" w:firstRowFirstColumn="0" w:firstRowLastColumn="0" w:lastRowFirstColumn="0" w:lastRowLastColumn="0"/>
             <w:tcW w:w="0" w:type="auto"/>
             <w:hideMark/>
           </w:tcPr>
@@ -4706,7 +4709,6 @@
             <w:pPr>
               <w:spacing w:after="160" w:line="278" w:lineRule="auto"/>
               <w:jc w:val="center"/>
-              <w:cnfStyle w:val="001000000000" w:firstRow="0" w:lastRow="0" w:firstColumn="1" w:lastColumn="0" w:oddVBand="0" w:evenVBand="0" w:oddHBand="0" w:evenHBand="0" w:firstRowFirstColumn="0" w:firstRowLastColumn="0" w:lastRowFirstColumn="0" w:lastRowLastColumn="0"/>
               <w:rPr>
                 <w:rFonts w:ascii="Times New Roman" w:hAnsi="Times New Roman" w:cs="Times New Roman"/>
               </w:rPr>
@@ -4727,6 +4729,7 @@
           <w:p>
             <w:pPr>
               <w:spacing w:after="160" w:line="278" w:lineRule="auto"/>
+              <w:cnfStyle w:val="000000000000" w:firstRow="0" w:lastRow="0" w:firstColumn="0" w:lastColumn="0" w:oddVBand="0" w:evenVBand="0" w:oddHBand="0" w:evenHBand="0" w:firstRowFirstColumn="0" w:firstRowLastColumn="0" w:lastRowFirstColumn="0" w:lastRowLastColumn="0"/>
               <w:rPr>
                 <w:rFonts w:ascii="Times New Roman" w:hAnsi="Times New Roman" w:cs="Times New Roman"/>
               </w:rPr>
@@ -4747,6 +4750,7 @@
           <w:p>
             <w:pPr>
               <w:spacing w:after="160" w:line="278" w:lineRule="auto"/>
+              <w:cnfStyle w:val="000000000000" w:firstRow="0" w:lastRow="0" w:firstColumn="0" w:lastColumn="0" w:oddVBand="0" w:evenVBand="0" w:oddHBand="0" w:evenHBand="0" w:firstRowFirstColumn="0" w:firstRowLastColumn="0" w:lastRowFirstColumn="0" w:lastRowLastColumn="0"/>
               <w:rPr>
                 <w:rFonts w:ascii="Times New Roman" w:hAnsi="Times New Roman" w:cs="Times New Roman"/>
               </w:rPr>
@@ -4767,6 +4771,7 @@
           <w:p>
             <w:pPr>
               <w:spacing w:after="160" w:line="278" w:lineRule="auto"/>
+              <w:cnfStyle w:val="000000000000" w:firstRow="0" w:lastRow="0" w:firstColumn="0" w:lastColumn="0" w:oddVBand="0" w:evenVBand="0" w:oddHBand="0" w:evenHBand="0" w:firstRowFirstColumn="0" w:firstRowLastColumn="0" w:lastRowFirstColumn="0" w:lastRowLastColumn="0"/>
               <w:rPr>
                 <w:rFonts w:ascii="Times New Roman" w:hAnsi="Times New Roman" w:cs="Times New Roman"/>
               </w:rPr>
@@ -4787,6 +4792,7 @@
           <w:p>
             <w:pPr>
               <w:spacing w:after="160" w:line="278" w:lineRule="auto"/>
+              <w:cnfStyle w:val="000000000000" w:firstRow="0" w:lastRow="0" w:firstColumn="0" w:lastColumn="0" w:oddVBand="0" w:evenVBand="0" w:oddHBand="0" w:evenHBand="0" w:firstRowFirstColumn="0" w:firstRowLastColumn="0" w:lastRowFirstColumn="0" w:lastRowLastColumn="0"/>
               <w:rPr>
                 <w:rFonts w:ascii="Times New Roman" w:hAnsi="Times New Roman" w:cs="Times New Roman"/>
               </w:rPr>
@@ -4801,6 +4807,7 @@
           <w:p>
             <w:pPr>
               <w:spacing w:after="160" w:line="278" w:lineRule="auto"/>
+              <w:cnfStyle w:val="000000000000" w:firstRow="0" w:lastRow="0" w:firstColumn="0" w:lastColumn="0" w:oddVBand="0" w:evenVBand="0" w:oddHBand="0" w:evenHBand="0" w:firstRowFirstColumn="0" w:firstRowLastColumn="0" w:lastRowFirstColumn="0" w:lastRowLastColumn="0"/>
               <w:rPr>
                 <w:rFonts w:ascii="Times New Roman" w:hAnsi="Times New Roman" w:cs="Times New Roman"/>
               </w:rPr>
@@ -4811,6 +4818,7 @@
       <w:tr>
         <w:tc>
           <w:tcPr>
+            <w:cnfStyle w:val="001000000000" w:firstRow="0" w:lastRow="0" w:firstColumn="1" w:lastColumn="0" w:oddVBand="0" w:evenVBand="0" w:oddHBand="0" w:evenHBand="0" w:firstRowFirstColumn="0" w:firstRowLastColumn="0" w:lastRowFirstColumn="0" w:lastRowLastColumn="0"/>
             <w:tcW w:w="0" w:type="auto"/>
             <w:hideMark/>
           </w:tcPr>
@@ -4818,7 +4826,6 @@
             <w:pPr>
               <w:spacing w:after="160" w:line="278" w:lineRule="auto"/>
               <w:jc w:val="center"/>
-              <w:cnfStyle w:val="001000000000" w:firstRow="0" w:lastRow="0" w:firstColumn="1" w:lastColumn="0" w:oddVBand="0" w:evenVBand="0" w:oddHBand="0" w:evenHBand="0" w:firstRowFirstColumn="0" w:firstRowLastColumn="0" w:lastRowFirstColumn="0" w:lastRowLastColumn="0"/>
               <w:rPr>
                 <w:rFonts w:ascii="Times New Roman" w:hAnsi="Times New Roman" w:cs="Times New Roman"/>
               </w:rPr>
@@ -4839,6 +4846,7 @@
           <w:p>
             <w:pPr>
               <w:spacing w:after="160" w:line="278" w:lineRule="auto"/>
+              <w:cnfStyle w:val="000000000000" w:firstRow="0" w:lastRow="0" w:firstColumn="0" w:lastColumn="0" w:oddVBand="0" w:evenVBand="0" w:oddHBand="0" w:evenHBand="0" w:firstRowFirstColumn="0" w:firstRowLastColumn="0" w:lastRowFirstColumn="0" w:lastRowLastColumn="0"/>
               <w:rPr>
                 <w:rFonts w:ascii="Times New Roman" w:hAnsi="Times New Roman" w:cs="Times New Roman"/>
               </w:rPr>
@@ -4859,6 +4867,7 @@
           <w:p>
             <w:pPr>
               <w:spacing w:after="160" w:line="278" w:lineRule="auto"/>
+              <w:cnfStyle w:val="000000000000" w:firstRow="0" w:lastRow="0" w:firstColumn="0" w:lastColumn="0" w:oddVBand="0" w:evenVBand="0" w:oddHBand="0" w:evenHBand="0" w:firstRowFirstColumn="0" w:firstRowLastColumn="0" w:lastRowFirstColumn="0" w:lastRowLastColumn="0"/>
               <w:rPr>
                 <w:rFonts w:ascii="Times New Roman" w:hAnsi="Times New Roman" w:cs="Times New Roman"/>
               </w:rPr>
@@ -4879,6 +4888,7 @@
           <w:p>
             <w:pPr>
               <w:spacing w:after="160" w:line="278" w:lineRule="auto"/>
+              <w:cnfStyle w:val="000000000000" w:firstRow="0" w:lastRow="0" w:firstColumn="0" w:lastColumn="0" w:oddVBand="0" w:evenVBand="0" w:oddHBand="0" w:evenHBand="0" w:firstRowFirstColumn="0" w:firstRowLastColumn="0" w:lastRowFirstColumn="0" w:lastRowLastColumn="0"/>
               <w:rPr>
                 <w:rFonts w:ascii="Times New Roman" w:hAnsi="Times New Roman" w:cs="Times New Roman"/>
               </w:rPr>
@@ -4899,6 +4909,7 @@
           <w:p>
             <w:pPr>
               <w:spacing w:after="160" w:line="278" w:lineRule="auto"/>
+              <w:cnfStyle w:val="000000000000" w:firstRow="0" w:lastRow="0" w:firstColumn="0" w:lastColumn="0" w:oddVBand="0" w:evenVBand="0" w:oddHBand="0" w:evenHBand="0" w:firstRowFirstColumn="0" w:firstRowLastColumn="0" w:lastRowFirstColumn="0" w:lastRowLastColumn="0"/>
               <w:rPr>
                 <w:rFonts w:ascii="Times New Roman" w:hAnsi="Times New Roman" w:cs="Times New Roman"/>
               </w:rPr>
@@ -5089,6 +5100,4598 @@
         </w:rPr>
         <w:t>he calculator program works as expected, performing addition, subtraction, multiplication, and division operations correctly. It handles division by zero and invalid operators, providing informative error messages</w:t>
       </w:r>
+    </w:p>
+    <w:p>
+      <w:pPr>
+        <w:rPr>
+          <w:rFonts w:ascii="Times New Roman" w:hAnsi="Times New Roman" w:cs="Times New Roman"/>
+          <w:b/>
+          <w:bCs/>
+        </w:rPr>
+      </w:pPr>
+    </w:p>
+    <w:p>
+      <w:pPr>
+        <w:rPr>
+          <w:rFonts w:ascii="Times New Roman" w:hAnsi="Times New Roman" w:cs="Times New Roman"/>
+          <w:b/>
+          <w:bCs/>
+        </w:rPr>
+      </w:pPr>
+      <w:r>
+        <w:rPr>
+          <w:rFonts w:ascii="Times New Roman" w:hAnsi="Times New Roman" w:cs="Times New Roman"/>
+          <w:b/>
+          <w:bCs/>
+        </w:rPr>
+        <w:t>6</w:t>
+      </w:r>
+      <w:r>
+        <w:rPr>
+          <w:rFonts w:ascii="Times New Roman" w:hAnsi="Times New Roman" w:cs="Times New Roman"/>
+          <w:b/>
+          <w:bCs/>
+          <w:vertAlign w:val="superscript"/>
+        </w:rPr>
+        <w:t>th</w:t>
+      </w:r>
+      <w:r>
+        <w:rPr>
+          <w:rFonts w:ascii="Times New Roman" w:hAnsi="Times New Roman" w:cs="Times New Roman"/>
+          <w:b/>
+          <w:bCs/>
+        </w:rPr>
+        <w:t xml:space="preserve"> question</w:t>
+      </w:r>
+    </w:p>
+    <w:p>
+      <w:pPr>
+        <w:rPr>
+          <w:rFonts w:ascii="Times New Roman" w:hAnsi="Times New Roman" w:cs="Times New Roman"/>
+          <w:b/>
+          <w:bCs/>
+        </w:rPr>
+      </w:pPr>
+      <w:r>
+        <w:rPr>
+          <w:rFonts w:ascii="Times New Roman" w:hAnsi="Times New Roman" w:cs="Times New Roman"/>
+          <w:b/>
+          <w:bCs/>
+        </w:rPr>
+        <w:t>Program Statement</w:t>
+      </w:r>
+    </w:p>
+    <w:p>
+      <w:pPr>
+        <w:rPr>
+          <w:rFonts w:ascii="Times New Roman" w:hAnsi="Times New Roman" w:cs="Times New Roman"/>
+        </w:rPr>
+      </w:pPr>
+      <w:r>
+        <w:rPr>
+          <w:rFonts w:ascii="Times New Roman" w:hAnsi="Times New Roman" w:cs="Times New Roman"/>
+        </w:rPr>
+        <w:t>Using if-else statement find the number even or odd.</w:t>
+      </w:r>
+    </w:p>
+    <w:p>
+      <w:pPr>
+        <w:rPr>
+          <w:rFonts w:ascii="Times New Roman" w:hAnsi="Times New Roman" w:cs="Times New Roman"/>
+          <w:b/>
+          <w:bCs/>
+        </w:rPr>
+      </w:pPr>
+      <w:r>
+        <w:rPr>
+          <w:rFonts w:ascii="Times New Roman" w:hAnsi="Times New Roman" w:cs="Times New Roman"/>
+          <w:b/>
+          <w:bCs/>
+        </w:rPr>
+        <w:t>Algorithm</w:t>
+      </w:r>
+    </w:p>
+    <w:p>
+      <w:pPr>
+        <w:rPr>
+          <w:rFonts w:ascii="Times New Roman" w:hAnsi="Times New Roman" w:cs="Times New Roman"/>
+          <w:lang w:val="en-IN"/>
+        </w:rPr>
+      </w:pPr>
+      <w:r>
+        <w:rPr>
+          <w:rFonts w:ascii="Times New Roman" w:hAnsi="Times New Roman" w:cs="Times New Roman"/>
+          <w:lang w:val="en-IN"/>
+        </w:rPr>
+        <w:t>1.</w:t>
+      </w:r>
+      <w:r>
+        <w:rPr>
+          <w:rFonts w:ascii="Times New Roman" w:hAnsi="Times New Roman" w:cs="Times New Roman"/>
+          <w:lang w:val="en-IN"/>
+        </w:rPr>
+        <w:t xml:space="preserve">  Start</w:t>
+      </w:r>
+    </w:p>
+    <w:p>
+      <w:pPr>
+        <w:rPr>
+          <w:rFonts w:ascii="Times New Roman" w:hAnsi="Times New Roman" w:cs="Times New Roman"/>
+          <w:lang w:val="en-IN"/>
+        </w:rPr>
+      </w:pPr>
+      <w:r>
+        <w:rPr>
+          <w:rFonts w:ascii="Times New Roman" w:hAnsi="Times New Roman" w:cs="Times New Roman"/>
+          <w:lang w:val="en-IN"/>
+        </w:rPr>
+        <w:t>2.</w:t>
+      </w:r>
+      <w:r>
+        <w:rPr>
+          <w:rFonts w:ascii="Times New Roman" w:hAnsi="Times New Roman" w:cs="Times New Roman"/>
+          <w:lang w:val="en-IN"/>
+        </w:rPr>
+        <w:t xml:space="preserve">  Accept a number from the user</w:t>
+      </w:r>
+    </w:p>
+    <w:p>
+      <w:pPr>
+        <w:rPr>
+          <w:rFonts w:ascii="Times New Roman" w:hAnsi="Times New Roman" w:cs="Times New Roman"/>
+          <w:lang w:val="en-IN"/>
+        </w:rPr>
+      </w:pPr>
+      <w:r>
+        <w:rPr>
+          <w:rFonts w:ascii="Times New Roman" w:hAnsi="Times New Roman" w:cs="Times New Roman"/>
+          <w:lang w:val="en-IN"/>
+        </w:rPr>
+        <w:t>3.</w:t>
+      </w:r>
+      <w:r>
+        <w:rPr>
+          <w:rFonts w:ascii="Times New Roman" w:hAnsi="Times New Roman" w:cs="Times New Roman"/>
+          <w:lang w:val="en-IN"/>
+        </w:rPr>
+        <w:t xml:space="preserve">  Check if the number is divisible by 2</w:t>
+      </w:r>
+    </w:p>
+    <w:p>
+      <w:pPr>
+        <w:rPr>
+          <w:rFonts w:ascii="Times New Roman" w:hAnsi="Times New Roman" w:cs="Times New Roman"/>
+          <w:lang w:val="en-IN"/>
+        </w:rPr>
+      </w:pPr>
+      <w:r>
+        <w:rPr>
+          <w:rFonts w:ascii="Times New Roman" w:hAnsi="Times New Roman" w:cs="Times New Roman"/>
+          <w:lang w:val="en-IN"/>
+        </w:rPr>
+        <w:t>4.</w:t>
+      </w:r>
+      <w:r>
+        <w:rPr>
+          <w:rFonts w:ascii="Times New Roman" w:hAnsi="Times New Roman" w:cs="Times New Roman"/>
+          <w:lang w:val="en-IN"/>
+        </w:rPr>
+        <w:t xml:space="preserve">  Print the result</w:t>
+      </w:r>
+    </w:p>
+    <w:p>
+      <w:pPr>
+        <w:rPr>
+          <w:rFonts w:ascii="Times New Roman" w:hAnsi="Times New Roman" w:cs="Times New Roman"/>
+          <w:lang w:val="en-IN"/>
+        </w:rPr>
+      </w:pPr>
+      <w:r>
+        <w:rPr>
+          <w:rFonts w:ascii="Times New Roman" w:hAnsi="Times New Roman" w:cs="Times New Roman"/>
+          <w:lang w:val="en-IN"/>
+        </w:rPr>
+        <w:lastRenderedPageBreak/>
+        <w:t>5.</w:t>
+      </w:r>
+      <w:r>
+        <w:rPr>
+          <w:rFonts w:ascii="Times New Roman" w:hAnsi="Times New Roman" w:cs="Times New Roman"/>
+          <w:lang w:val="en-IN"/>
+        </w:rPr>
+        <w:t xml:space="preserve">  End</w:t>
+      </w:r>
+    </w:p>
+    <w:p>
+      <w:pPr>
+        <w:rPr>
+          <w:rFonts w:ascii="Times New Roman" w:hAnsi="Times New Roman" w:cs="Times New Roman"/>
+          <w:lang w:val="en-IN"/>
+        </w:rPr>
+      </w:pPr>
+    </w:p>
+    <w:p>
+      <w:pPr>
+        <w:rPr>
+          <w:rFonts w:ascii="Times New Roman" w:hAnsi="Times New Roman" w:cs="Times New Roman"/>
+          <w:b/>
+          <w:bCs/>
+        </w:rPr>
+      </w:pPr>
+      <w:r>
+        <w:rPr>
+          <w:rFonts w:ascii="Times New Roman" w:hAnsi="Times New Roman" w:cs="Times New Roman"/>
+          <w:b/>
+          <w:bCs/>
+        </w:rPr>
+        <w:t>Pseudocode</w:t>
+      </w:r>
+    </w:p>
+    <w:p>
+      <w:pPr>
+        <w:rPr>
+          <w:rFonts w:ascii="Times New Roman" w:hAnsi="Times New Roman" w:cs="Times New Roman"/>
+          <w:lang w:val="en-IN"/>
+        </w:rPr>
+      </w:pPr>
+      <w:r>
+        <w:rPr>
+          <w:rFonts w:ascii="Times New Roman" w:hAnsi="Times New Roman" w:cs="Times New Roman"/>
+          <w:lang w:val="en-IN"/>
+        </w:rPr>
+        <w:t>1.</w:t>
+      </w:r>
+      <w:r>
+        <w:rPr>
+          <w:rFonts w:ascii="Times New Roman" w:hAnsi="Times New Roman" w:cs="Times New Roman"/>
+          <w:lang w:val="en-IN"/>
+        </w:rPr>
+        <w:t>START</w:t>
+      </w:r>
+    </w:p>
+    <w:p>
+      <w:pPr>
+        <w:rPr>
+          <w:rFonts w:ascii="Times New Roman" w:hAnsi="Times New Roman" w:cs="Times New Roman"/>
+          <w:lang w:val="en-IN"/>
+        </w:rPr>
+      </w:pPr>
+      <w:r>
+        <w:rPr>
+          <w:rFonts w:ascii="Times New Roman" w:hAnsi="Times New Roman" w:cs="Times New Roman"/>
+          <w:lang w:val="en-IN"/>
+        </w:rPr>
+        <w:t>2.</w:t>
+      </w:r>
+      <w:r>
+        <w:rPr>
+          <w:rFonts w:ascii="Times New Roman" w:hAnsi="Times New Roman" w:cs="Times New Roman"/>
+          <w:lang w:val="en-IN"/>
+        </w:rPr>
+        <w:t>PROMPT user to enter a number</w:t>
+      </w:r>
+    </w:p>
+    <w:p>
+      <w:pPr>
+        <w:rPr>
+          <w:rFonts w:ascii="Times New Roman" w:hAnsi="Times New Roman" w:cs="Times New Roman"/>
+          <w:lang w:val="en-IN"/>
+        </w:rPr>
+      </w:pPr>
+      <w:r>
+        <w:rPr>
+          <w:rFonts w:ascii="Times New Roman" w:hAnsi="Times New Roman" w:cs="Times New Roman"/>
+          <w:lang w:val="en-IN"/>
+        </w:rPr>
+        <w:t>3.</w:t>
+      </w:r>
+      <w:r>
+        <w:rPr>
+          <w:rFonts w:ascii="Times New Roman" w:hAnsi="Times New Roman" w:cs="Times New Roman"/>
+          <w:lang w:val="en-IN"/>
+        </w:rPr>
+        <w:t>EAD number</w:t>
+      </w:r>
+    </w:p>
+    <w:p>
+      <w:pPr>
+        <w:rPr>
+          <w:rFonts w:ascii="Times New Roman" w:hAnsi="Times New Roman" w:cs="Times New Roman"/>
+          <w:lang w:val="en-IN"/>
+        </w:rPr>
+      </w:pPr>
+      <w:r>
+        <w:rPr>
+          <w:rFonts w:ascii="Times New Roman" w:hAnsi="Times New Roman" w:cs="Times New Roman"/>
+          <w:lang w:val="en-IN"/>
+        </w:rPr>
+        <w:t>4.</w:t>
+      </w:r>
+      <w:r>
+        <w:rPr>
+          <w:rFonts w:ascii="Times New Roman" w:hAnsi="Times New Roman" w:cs="Times New Roman"/>
+          <w:lang w:val="en-IN"/>
+        </w:rPr>
+        <w:t>END</w:t>
+      </w:r>
+    </w:p>
+    <w:p>
+      <w:pPr>
+        <w:rPr>
+          <w:rFonts w:ascii="Times New Roman" w:hAnsi="Times New Roman" w:cs="Times New Roman"/>
+          <w:b/>
+          <w:bCs/>
+        </w:rPr>
+      </w:pPr>
+      <w:r>
+        <w:rPr>
+          <w:rFonts w:ascii="Times New Roman" w:hAnsi="Times New Roman" w:cs="Times New Roman"/>
+          <w:b/>
+          <w:bCs/>
+        </w:rPr>
+        <w:t>Program Code</w:t>
+      </w:r>
+    </w:p>
+    <w:p>
+      <w:pPr>
+        <w:rPr>
+          <w:rFonts w:ascii="Times New Roman" w:hAnsi="Times New Roman" w:cs="Times New Roman"/>
+          <w:lang w:val="en-IN"/>
+        </w:rPr>
+      </w:pPr>
+      <w:r>
+        <w:rPr>
+          <w:rFonts w:ascii="Times New Roman" w:hAnsi="Times New Roman" w:cs="Times New Roman"/>
+          <w:lang w:val="en-IN"/>
+        </w:rPr>
+        <w:t>let number = prompt("Enter a number:");</w:t>
+      </w:r>
+    </w:p>
+    <w:p>
+      <w:pPr>
+        <w:rPr>
+          <w:rFonts w:ascii="Times New Roman" w:hAnsi="Times New Roman" w:cs="Times New Roman"/>
+          <w:lang w:val="en-IN"/>
+        </w:rPr>
+      </w:pPr>
+      <w:r>
+        <w:rPr>
+          <w:rFonts w:ascii="Times New Roman" w:hAnsi="Times New Roman" w:cs="Times New Roman"/>
+          <w:lang w:val="en-IN"/>
+        </w:rPr>
+        <w:t xml:space="preserve">number = </w:t>
+      </w:r>
+      <w:proofErr w:type="spellStart"/>
+      <w:r>
+        <w:rPr>
+          <w:rFonts w:ascii="Times New Roman" w:hAnsi="Times New Roman" w:cs="Times New Roman"/>
+          <w:lang w:val="en-IN"/>
+        </w:rPr>
+        <w:t>parseInt</w:t>
+      </w:r>
+      <w:proofErr w:type="spellEnd"/>
+      <w:r>
+        <w:rPr>
+          <w:rFonts w:ascii="Times New Roman" w:hAnsi="Times New Roman" w:cs="Times New Roman"/>
+          <w:lang w:val="en-IN"/>
+        </w:rPr>
+        <w:t xml:space="preserve">(number); </w:t>
+      </w:r>
+    </w:p>
+    <w:p>
+      <w:pPr>
+        <w:rPr>
+          <w:rFonts w:ascii="Times New Roman" w:hAnsi="Times New Roman" w:cs="Times New Roman"/>
+          <w:lang w:val="en-IN"/>
+        </w:rPr>
+      </w:pPr>
+      <w:r>
+        <w:rPr>
+          <w:rFonts w:ascii="Times New Roman" w:hAnsi="Times New Roman" w:cs="Times New Roman"/>
+          <w:lang w:val="en-IN"/>
+        </w:rPr>
+        <w:t>if (number % 2 === 0) {</w:t>
+      </w:r>
+    </w:p>
+    <w:p>
+      <w:pPr>
+        <w:rPr>
+          <w:rFonts w:ascii="Times New Roman" w:hAnsi="Times New Roman" w:cs="Times New Roman"/>
+          <w:lang w:val="en-IN"/>
+        </w:rPr>
+      </w:pPr>
+      <w:r>
+        <w:rPr>
+          <w:rFonts w:ascii="Times New Roman" w:hAnsi="Times New Roman" w:cs="Times New Roman"/>
+          <w:lang w:val="en-IN"/>
+        </w:rPr>
+        <w:t xml:space="preserve">    console.log("The number is Even");</w:t>
+      </w:r>
+    </w:p>
+    <w:p>
+      <w:pPr>
+        <w:rPr>
+          <w:rFonts w:ascii="Times New Roman" w:hAnsi="Times New Roman" w:cs="Times New Roman"/>
+          <w:lang w:val="en-IN"/>
+        </w:rPr>
+      </w:pPr>
+      <w:r>
+        <w:rPr>
+          <w:rFonts w:ascii="Times New Roman" w:hAnsi="Times New Roman" w:cs="Times New Roman"/>
+          <w:lang w:val="en-IN"/>
+        </w:rPr>
+        <w:t>} else {</w:t>
+      </w:r>
+    </w:p>
+    <w:p>
+      <w:pPr>
+        <w:rPr>
+          <w:rFonts w:ascii="Times New Roman" w:hAnsi="Times New Roman" w:cs="Times New Roman"/>
+          <w:lang w:val="en-IN"/>
+        </w:rPr>
+      </w:pPr>
+      <w:r>
+        <w:rPr>
+          <w:rFonts w:ascii="Times New Roman" w:hAnsi="Times New Roman" w:cs="Times New Roman"/>
+          <w:lang w:val="en-IN"/>
+        </w:rPr>
+        <w:t xml:space="preserve">    console.log("The number is Odd");</w:t>
+      </w:r>
+    </w:p>
+    <w:p>
+      <w:pPr>
+        <w:rPr>
+          <w:rFonts w:ascii="Times New Roman" w:hAnsi="Times New Roman" w:cs="Times New Roman"/>
+          <w:lang w:val="en-IN"/>
+        </w:rPr>
+      </w:pPr>
+      <w:r>
+        <w:rPr>
+          <w:rFonts w:ascii="Times New Roman" w:hAnsi="Times New Roman" w:cs="Times New Roman"/>
+          <w:lang w:val="en-IN"/>
+        </w:rPr>
+        <w:t>}</w:t>
+      </w:r>
+    </w:p>
+    <w:p>
+      <w:pPr>
+        <w:rPr>
+          <w:rFonts w:ascii="Times New Roman" w:hAnsi="Times New Roman" w:cs="Times New Roman"/>
+          <w:b/>
+          <w:bCs/>
+        </w:rPr>
+      </w:pPr>
+      <w:r>
+        <w:rPr>
+          <w:rFonts w:ascii="Times New Roman" w:hAnsi="Times New Roman" w:cs="Times New Roman"/>
+          <w:b/>
+          <w:bCs/>
+        </w:rPr>
+        <w:t>Test Cases</w:t>
+      </w:r>
+    </w:p>
+    <w:tbl>
+      <w:tblPr>
+        <w:tblStyle w:val="GridTable1Light"/>
+        <w:tblW w:w="0" w:type="auto"/>
+        <w:tblLook w:val="04A0" w:firstRow="1" w:lastRow="0" w:firstColumn="1" w:lastColumn="0" w:noHBand="0" w:noVBand="1"/>
+      </w:tblPr>
+      <w:tblGrid>
+        <w:gridCol w:w="336"/>
+        <w:gridCol w:w="1229"/>
+        <w:gridCol w:w="1843"/>
+        <w:gridCol w:w="1701"/>
+        <w:gridCol w:w="2402"/>
+      </w:tblGrid>
+      <w:tr>
+        <w:trPr>
+          <w:cnfStyle w:val="100000000000" w:firstRow="1" w:lastRow="0" w:firstColumn="0" w:lastColumn="0" w:oddVBand="0" w:evenVBand="0" w:oddHBand="0" w:evenHBand="0" w:firstRowFirstColumn="0" w:firstRowLastColumn="0" w:lastRowFirstColumn="0" w:lastRowLastColumn="0"/>
+        </w:trPr>
+        <w:tc>
+          <w:tcPr>
+            <w:cnfStyle w:val="001000000000" w:firstRow="0" w:lastRow="0" w:firstColumn="1" w:lastColumn="0" w:oddVBand="0" w:evenVBand="0" w:oddHBand="0" w:evenHBand="0" w:firstRowFirstColumn="0" w:firstRowLastColumn="0" w:lastRowFirstColumn="0" w:lastRowLastColumn="0"/>
+            <w:tcW w:w="0" w:type="auto"/>
+            <w:hideMark/>
+          </w:tcPr>
+          <w:p>
+            <w:pPr>
+              <w:spacing w:after="160" w:line="278" w:lineRule="auto"/>
+              <w:rPr>
+                <w:rFonts w:ascii="Times New Roman" w:hAnsi="Times New Roman" w:cs="Times New Roman"/>
+              </w:rPr>
+            </w:pPr>
+          </w:p>
+        </w:tc>
+        <w:tc>
+          <w:tcPr>
+            <w:tcW w:w="1229" w:type="dxa"/>
+            <w:hideMark/>
+          </w:tcPr>
+          <w:p>
+            <w:pPr>
+              <w:spacing w:after="160" w:line="278" w:lineRule="auto"/>
+              <w:cnfStyle w:val="100000000000" w:firstRow="1" w:lastRow="0" w:firstColumn="0" w:lastColumn="0" w:oddVBand="0" w:evenVBand="0" w:oddHBand="0" w:evenHBand="0" w:firstRowFirstColumn="0" w:firstRowLastColumn="0" w:lastRowFirstColumn="0" w:lastRowLastColumn="0"/>
+              <w:rPr>
+                <w:rFonts w:ascii="Times New Roman" w:hAnsi="Times New Roman" w:cs="Times New Roman"/>
+              </w:rPr>
+            </w:pPr>
+            <w:r>
+              <w:rPr>
+                <w:rFonts w:ascii="Times New Roman" w:hAnsi="Times New Roman" w:cs="Times New Roman"/>
+              </w:rPr>
+              <w:t>Input</w:t>
+            </w:r>
+          </w:p>
+        </w:tc>
+        <w:tc>
+          <w:tcPr>
+            <w:tcW w:w="1843" w:type="dxa"/>
+            <w:hideMark/>
+          </w:tcPr>
+          <w:p>
+            <w:pPr>
+              <w:spacing w:after="160" w:line="278" w:lineRule="auto"/>
+              <w:cnfStyle w:val="100000000000" w:firstRow="1" w:lastRow="0" w:firstColumn="0" w:lastColumn="0" w:oddVBand="0" w:evenVBand="0" w:oddHBand="0" w:evenHBand="0" w:firstRowFirstColumn="0" w:firstRowLastColumn="0" w:lastRowFirstColumn="0" w:lastRowLastColumn="0"/>
+              <w:rPr>
+                <w:rFonts w:ascii="Times New Roman" w:hAnsi="Times New Roman" w:cs="Times New Roman"/>
+              </w:rPr>
+            </w:pPr>
+            <w:r>
+              <w:rPr>
+                <w:rFonts w:ascii="Times New Roman" w:hAnsi="Times New Roman" w:cs="Times New Roman"/>
+              </w:rPr>
+              <w:t>Expected Output</w:t>
+            </w:r>
+          </w:p>
+        </w:tc>
+        <w:tc>
+          <w:tcPr>
+            <w:tcW w:w="1701" w:type="dxa"/>
+            <w:hideMark/>
+          </w:tcPr>
+          <w:p>
+            <w:pPr>
+              <w:spacing w:after="160" w:line="278" w:lineRule="auto"/>
+              <w:cnfStyle w:val="100000000000" w:firstRow="1" w:lastRow="0" w:firstColumn="0" w:lastColumn="0" w:oddVBand="0" w:evenVBand="0" w:oddHBand="0" w:evenHBand="0" w:firstRowFirstColumn="0" w:firstRowLastColumn="0" w:lastRowFirstColumn="0" w:lastRowLastColumn="0"/>
+              <w:rPr>
+                <w:rFonts w:ascii="Times New Roman" w:hAnsi="Times New Roman" w:cs="Times New Roman"/>
+              </w:rPr>
+            </w:pPr>
+            <w:r>
+              <w:rPr>
+                <w:rFonts w:ascii="Times New Roman" w:hAnsi="Times New Roman" w:cs="Times New Roman"/>
+              </w:rPr>
+              <w:t>Actual Output</w:t>
+            </w:r>
+          </w:p>
+        </w:tc>
+        <w:tc>
+          <w:tcPr>
+            <w:tcW w:w="2402" w:type="dxa"/>
+            <w:hideMark/>
+          </w:tcPr>
+          <w:p>
+            <w:pPr>
+              <w:spacing w:after="160" w:line="278" w:lineRule="auto"/>
+              <w:cnfStyle w:val="100000000000" w:firstRow="1" w:lastRow="0" w:firstColumn="0" w:lastColumn="0" w:oddVBand="0" w:evenVBand="0" w:oddHBand="0" w:evenHBand="0" w:firstRowFirstColumn="0" w:firstRowLastColumn="0" w:lastRowFirstColumn="0" w:lastRowLastColumn="0"/>
+              <w:rPr>
+                <w:rFonts w:ascii="Times New Roman" w:hAnsi="Times New Roman" w:cs="Times New Roman"/>
+              </w:rPr>
+            </w:pPr>
+            <w:r>
+              <w:rPr>
+                <w:rFonts w:ascii="Times New Roman" w:hAnsi="Times New Roman" w:cs="Times New Roman"/>
+              </w:rPr>
+              <w:t>Status (Pass/Fail)</w:t>
+            </w:r>
+          </w:p>
+        </w:tc>
+      </w:tr>
+      <w:tr>
+        <w:tc>
+          <w:tcPr>
+            <w:cnfStyle w:val="001000000000" w:firstRow="0" w:lastRow="0" w:firstColumn="1" w:lastColumn="0" w:oddVBand="0" w:evenVBand="0" w:oddHBand="0" w:evenHBand="0" w:firstRowFirstColumn="0" w:firstRowLastColumn="0" w:lastRowFirstColumn="0" w:lastRowLastColumn="0"/>
+            <w:tcW w:w="0" w:type="auto"/>
+            <w:hideMark/>
+          </w:tcPr>
+          <w:p>
+            <w:pPr>
+              <w:spacing w:after="160" w:line="278" w:lineRule="auto"/>
+              <w:jc w:val="center"/>
+              <w:rPr>
+                <w:rFonts w:ascii="Times New Roman" w:hAnsi="Times New Roman" w:cs="Times New Roman"/>
+              </w:rPr>
+            </w:pPr>
+            <w:r>
+              <w:rPr>
+                <w:rFonts w:ascii="Times New Roman" w:hAnsi="Times New Roman" w:cs="Times New Roman"/>
+              </w:rPr>
+              <w:t>1</w:t>
+            </w:r>
+          </w:p>
+        </w:tc>
+        <w:tc>
+          <w:tcPr>
+            <w:tcW w:w="1229" w:type="dxa"/>
+            <w:hideMark/>
+          </w:tcPr>
+          <w:p>
+            <w:pPr>
+              <w:spacing w:after="160" w:line="278" w:lineRule="auto"/>
+              <w:cnfStyle w:val="000000000000" w:firstRow="0" w:lastRow="0" w:firstColumn="0" w:lastColumn="0" w:oddVBand="0" w:evenVBand="0" w:oddHBand="0" w:evenHBand="0" w:firstRowFirstColumn="0" w:firstRowLastColumn="0" w:lastRowFirstColumn="0" w:lastRowLastColumn="0"/>
+              <w:rPr>
+                <w:rFonts w:ascii="Times New Roman" w:hAnsi="Times New Roman" w:cs="Times New Roman"/>
+              </w:rPr>
+            </w:pPr>
+            <w:r>
+              <w:rPr>
+                <w:rFonts w:ascii="Times New Roman" w:hAnsi="Times New Roman" w:cs="Times New Roman"/>
+              </w:rPr>
+              <w:t>3</w:t>
+            </w:r>
+          </w:p>
+        </w:tc>
+        <w:tc>
+          <w:tcPr>
+            <w:tcW w:w="1843" w:type="dxa"/>
+            <w:hideMark/>
+          </w:tcPr>
+          <w:p>
+            <w:pPr>
+              <w:spacing w:after="160" w:line="278" w:lineRule="auto"/>
+              <w:cnfStyle w:val="000000000000" w:firstRow="0" w:lastRow="0" w:firstColumn="0" w:lastColumn="0" w:oddVBand="0" w:evenVBand="0" w:oddHBand="0" w:evenHBand="0" w:firstRowFirstColumn="0" w:firstRowLastColumn="0" w:lastRowFirstColumn="0" w:lastRowLastColumn="0"/>
+              <w:rPr>
+                <w:rFonts w:ascii="Times New Roman" w:hAnsi="Times New Roman" w:cs="Times New Roman"/>
+              </w:rPr>
+            </w:pPr>
+            <w:r>
+              <w:rPr>
+                <w:rFonts w:ascii="Times New Roman" w:hAnsi="Times New Roman" w:cs="Times New Roman"/>
+              </w:rPr>
+              <w:t>The number is Odd</w:t>
+            </w:r>
+          </w:p>
+        </w:tc>
+        <w:tc>
+          <w:tcPr>
+            <w:tcW w:w="1701" w:type="dxa"/>
+            <w:hideMark/>
+          </w:tcPr>
+          <w:p>
+            <w:pPr>
+              <w:spacing w:after="160" w:line="278" w:lineRule="auto"/>
+              <w:cnfStyle w:val="000000000000" w:firstRow="0" w:lastRow="0" w:firstColumn="0" w:lastColumn="0" w:oddVBand="0" w:evenVBand="0" w:oddHBand="0" w:evenHBand="0" w:firstRowFirstColumn="0" w:firstRowLastColumn="0" w:lastRowFirstColumn="0" w:lastRowLastColumn="0"/>
+              <w:rPr>
+                <w:rFonts w:ascii="Times New Roman" w:hAnsi="Times New Roman" w:cs="Times New Roman"/>
+              </w:rPr>
+            </w:pPr>
+            <w:r>
+              <w:rPr>
+                <w:rFonts w:ascii="Times New Roman" w:hAnsi="Times New Roman" w:cs="Times New Roman"/>
+              </w:rPr>
+              <w:t>The number is Odd</w:t>
+            </w:r>
+          </w:p>
+        </w:tc>
+        <w:tc>
+          <w:tcPr>
+            <w:tcW w:w="2402" w:type="dxa"/>
+            <w:hideMark/>
+          </w:tcPr>
+          <w:p>
+            <w:pPr>
+              <w:spacing w:after="160" w:line="278" w:lineRule="auto"/>
+              <w:cnfStyle w:val="000000000000" w:firstRow="0" w:lastRow="0" w:firstColumn="0" w:lastColumn="0" w:oddVBand="0" w:evenVBand="0" w:oddHBand="0" w:evenHBand="0" w:firstRowFirstColumn="0" w:firstRowLastColumn="0" w:lastRowFirstColumn="0" w:lastRowLastColumn="0"/>
+              <w:rPr>
+                <w:rFonts w:ascii="Times New Roman" w:hAnsi="Times New Roman" w:cs="Times New Roman"/>
+              </w:rPr>
+            </w:pPr>
+            <w:r>
+              <w:rPr>
+                <w:rFonts w:ascii="Times New Roman" w:hAnsi="Times New Roman" w:cs="Times New Roman"/>
+              </w:rPr>
+              <w:t>Pass</w:t>
+            </w:r>
+          </w:p>
+          <w:p>
+            <w:pPr>
+              <w:spacing w:after="160" w:line="278" w:lineRule="auto"/>
+              <w:cnfStyle w:val="000000000000" w:firstRow="0" w:lastRow="0" w:firstColumn="0" w:lastColumn="0" w:oddVBand="0" w:evenVBand="0" w:oddHBand="0" w:evenHBand="0" w:firstRowFirstColumn="0" w:firstRowLastColumn="0" w:lastRowFirstColumn="0" w:lastRowLastColumn="0"/>
+              <w:rPr>
+                <w:rFonts w:ascii="Times New Roman" w:hAnsi="Times New Roman" w:cs="Times New Roman"/>
+              </w:rPr>
+            </w:pPr>
+          </w:p>
+        </w:tc>
+      </w:tr>
+      <w:tr>
+        <w:tc>
+          <w:tcPr>
+            <w:cnfStyle w:val="001000000000" w:firstRow="0" w:lastRow="0" w:firstColumn="1" w:lastColumn="0" w:oddVBand="0" w:evenVBand="0" w:oddHBand="0" w:evenHBand="0" w:firstRowFirstColumn="0" w:firstRowLastColumn="0" w:lastRowFirstColumn="0" w:lastRowLastColumn="0"/>
+            <w:tcW w:w="0" w:type="auto"/>
+            <w:hideMark/>
+          </w:tcPr>
+          <w:p>
+            <w:pPr>
+              <w:spacing w:after="160" w:line="278" w:lineRule="auto"/>
+              <w:jc w:val="center"/>
+              <w:rPr>
+                <w:rFonts w:ascii="Times New Roman" w:hAnsi="Times New Roman" w:cs="Times New Roman"/>
+              </w:rPr>
+            </w:pPr>
+            <w:r>
+              <w:rPr>
+                <w:rFonts w:ascii="Times New Roman" w:hAnsi="Times New Roman" w:cs="Times New Roman"/>
+              </w:rPr>
+              <w:t>2</w:t>
+            </w:r>
+          </w:p>
+        </w:tc>
+        <w:tc>
+          <w:tcPr>
+            <w:tcW w:w="1229" w:type="dxa"/>
+            <w:hideMark/>
+          </w:tcPr>
+          <w:p>
+            <w:pPr>
+              <w:spacing w:after="160" w:line="278" w:lineRule="auto"/>
+              <w:cnfStyle w:val="000000000000" w:firstRow="0" w:lastRow="0" w:firstColumn="0" w:lastColumn="0" w:oddVBand="0" w:evenVBand="0" w:oddHBand="0" w:evenHBand="0" w:firstRowFirstColumn="0" w:firstRowLastColumn="0" w:lastRowFirstColumn="0" w:lastRowLastColumn="0"/>
+              <w:rPr>
+                <w:rFonts w:ascii="Times New Roman" w:hAnsi="Times New Roman" w:cs="Times New Roman"/>
+              </w:rPr>
+            </w:pPr>
+          </w:p>
+        </w:tc>
+        <w:tc>
+          <w:tcPr>
+            <w:tcW w:w="1843" w:type="dxa"/>
+            <w:hideMark/>
+          </w:tcPr>
+          <w:p>
+            <w:pPr>
+              <w:spacing w:after="160" w:line="278" w:lineRule="auto"/>
+              <w:cnfStyle w:val="000000000000" w:firstRow="0" w:lastRow="0" w:firstColumn="0" w:lastColumn="0" w:oddVBand="0" w:evenVBand="0" w:oddHBand="0" w:evenHBand="0" w:firstRowFirstColumn="0" w:firstRowLastColumn="0" w:lastRowFirstColumn="0" w:lastRowLastColumn="0"/>
+              <w:rPr>
+                <w:rFonts w:ascii="Times New Roman" w:hAnsi="Times New Roman" w:cs="Times New Roman"/>
+              </w:rPr>
+            </w:pPr>
+            <w:r>
+              <w:rPr>
+                <w:rFonts w:ascii="Times New Roman" w:hAnsi="Times New Roman" w:cs="Times New Roman"/>
+              </w:rPr>
+              <w:t xml:space="preserve">          </w:t>
+            </w:r>
+          </w:p>
+        </w:tc>
+        <w:tc>
+          <w:tcPr>
+            <w:tcW w:w="1701" w:type="dxa"/>
+            <w:hideMark/>
+          </w:tcPr>
+          <w:p>
+            <w:pPr>
+              <w:spacing w:after="160" w:line="278" w:lineRule="auto"/>
+              <w:cnfStyle w:val="000000000000" w:firstRow="0" w:lastRow="0" w:firstColumn="0" w:lastColumn="0" w:oddVBand="0" w:evenVBand="0" w:oddHBand="0" w:evenHBand="0" w:firstRowFirstColumn="0" w:firstRowLastColumn="0" w:lastRowFirstColumn="0" w:lastRowLastColumn="0"/>
+              <w:rPr>
+                <w:rFonts w:ascii="Times New Roman" w:hAnsi="Times New Roman" w:cs="Times New Roman"/>
+              </w:rPr>
+            </w:pPr>
+            <w:r>
+              <w:rPr>
+                <w:rFonts w:ascii="Times New Roman" w:hAnsi="Times New Roman" w:cs="Times New Roman"/>
+              </w:rPr>
+              <w:t xml:space="preserve">       </w:t>
+            </w:r>
+          </w:p>
+        </w:tc>
+        <w:tc>
+          <w:tcPr>
+            <w:tcW w:w="2402" w:type="dxa"/>
+            <w:hideMark/>
+          </w:tcPr>
+          <w:p>
+            <w:pPr>
+              <w:spacing w:after="160" w:line="278" w:lineRule="auto"/>
+              <w:cnfStyle w:val="000000000000" w:firstRow="0" w:lastRow="0" w:firstColumn="0" w:lastColumn="0" w:oddVBand="0" w:evenVBand="0" w:oddHBand="0" w:evenHBand="0" w:firstRowFirstColumn="0" w:firstRowLastColumn="0" w:lastRowFirstColumn="0" w:lastRowLastColumn="0"/>
+              <w:rPr>
+                <w:rFonts w:ascii="Times New Roman" w:hAnsi="Times New Roman" w:cs="Times New Roman"/>
+              </w:rPr>
+            </w:pPr>
+          </w:p>
+        </w:tc>
+      </w:tr>
+      <w:tr>
+        <w:trPr>
+          <w:trHeight w:val="499"/>
+        </w:trPr>
+        <w:tc>
+          <w:tcPr>
+            <w:cnfStyle w:val="001000000000" w:firstRow="0" w:lastRow="0" w:firstColumn="1" w:lastColumn="0" w:oddVBand="0" w:evenVBand="0" w:oddHBand="0" w:evenHBand="0" w:firstRowFirstColumn="0" w:firstRowLastColumn="0" w:lastRowFirstColumn="0" w:lastRowLastColumn="0"/>
+            <w:tcW w:w="0" w:type="auto"/>
+          </w:tcPr>
+          <w:p>
+            <w:pPr>
+              <w:jc w:val="center"/>
+              <w:rPr>
+                <w:rFonts w:ascii="Times New Roman" w:hAnsi="Times New Roman" w:cs="Times New Roman"/>
+              </w:rPr>
+            </w:pPr>
+            <w:r>
+              <w:rPr>
+                <w:rFonts w:ascii="Times New Roman" w:hAnsi="Times New Roman" w:cs="Times New Roman"/>
+              </w:rPr>
+              <w:t>3</w:t>
+            </w:r>
+          </w:p>
+        </w:tc>
+        <w:tc>
+          <w:tcPr>
+            <w:tcW w:w="1229" w:type="dxa"/>
+          </w:tcPr>
+          <w:p>
+            <w:pPr>
+              <w:cnfStyle w:val="000000000000" w:firstRow="0" w:lastRow="0" w:firstColumn="0" w:lastColumn="0" w:oddVBand="0" w:evenVBand="0" w:oddHBand="0" w:evenHBand="0" w:firstRowFirstColumn="0" w:firstRowLastColumn="0" w:lastRowFirstColumn="0" w:lastRowLastColumn="0"/>
+              <w:rPr>
+                <w:rFonts w:ascii="Times New Roman" w:hAnsi="Times New Roman" w:cs="Times New Roman"/>
+              </w:rPr>
+            </w:pPr>
+          </w:p>
+        </w:tc>
+        <w:tc>
+          <w:tcPr>
+            <w:tcW w:w="1843" w:type="dxa"/>
+          </w:tcPr>
+          <w:p>
+            <w:pPr>
+              <w:cnfStyle w:val="000000000000" w:firstRow="0" w:lastRow="0" w:firstColumn="0" w:lastColumn="0" w:oddVBand="0" w:evenVBand="0" w:oddHBand="0" w:evenHBand="0" w:firstRowFirstColumn="0" w:firstRowLastColumn="0" w:lastRowFirstColumn="0" w:lastRowLastColumn="0"/>
+              <w:rPr>
+                <w:rFonts w:ascii="Times New Roman" w:hAnsi="Times New Roman" w:cs="Times New Roman"/>
+              </w:rPr>
+            </w:pPr>
+          </w:p>
+        </w:tc>
+        <w:tc>
+          <w:tcPr>
+            <w:tcW w:w="1701" w:type="dxa"/>
+          </w:tcPr>
+          <w:p>
+            <w:pPr>
+              <w:cnfStyle w:val="000000000000" w:firstRow="0" w:lastRow="0" w:firstColumn="0" w:lastColumn="0" w:oddVBand="0" w:evenVBand="0" w:oddHBand="0" w:evenHBand="0" w:firstRowFirstColumn="0" w:firstRowLastColumn="0" w:lastRowFirstColumn="0" w:lastRowLastColumn="0"/>
+              <w:rPr>
+                <w:rFonts w:ascii="Times New Roman" w:hAnsi="Times New Roman" w:cs="Times New Roman"/>
+              </w:rPr>
+            </w:pPr>
+          </w:p>
+        </w:tc>
+        <w:tc>
+          <w:tcPr>
+            <w:tcW w:w="2402" w:type="dxa"/>
+          </w:tcPr>
+          <w:p>
+            <w:pPr>
+              <w:cnfStyle w:val="000000000000" w:firstRow="0" w:lastRow="0" w:firstColumn="0" w:lastColumn="0" w:oddVBand="0" w:evenVBand="0" w:oddHBand="0" w:evenHBand="0" w:firstRowFirstColumn="0" w:firstRowLastColumn="0" w:lastRowFirstColumn="0" w:lastRowLastColumn="0"/>
+              <w:rPr>
+                <w:rFonts w:ascii="Times New Roman" w:hAnsi="Times New Roman" w:cs="Times New Roman"/>
+              </w:rPr>
+            </w:pPr>
+          </w:p>
+        </w:tc>
+      </w:tr>
+    </w:tbl>
+    <w:p>
+      <w:pPr>
+        <w:rPr>
+          <w:rFonts w:ascii="Times New Roman" w:hAnsi="Times New Roman" w:cs="Times New Roman"/>
+          <w:lang w:val="en-IN"/>
+        </w:rPr>
+      </w:pPr>
+    </w:p>
+    <w:p>
+      <w:pPr>
+        <w:rPr>
+          <w:rFonts w:ascii="Times New Roman" w:hAnsi="Times New Roman" w:cs="Times New Roman"/>
+          <w:b/>
+          <w:bCs/>
+        </w:rPr>
+      </w:pPr>
+      <w:r>
+        <w:rPr>
+          <w:rFonts w:ascii="Times New Roman" w:hAnsi="Times New Roman" w:cs="Times New Roman"/>
+          <w:b/>
+          <w:bCs/>
+        </w:rPr>
+        <w:t>Screenshots of Output</w:t>
+      </w:r>
+    </w:p>
+    <w:p>
+      <w:pPr>
+        <w:rPr>
+          <w:rFonts w:ascii="Times New Roman" w:hAnsi="Times New Roman" w:cs="Times New Roman"/>
+        </w:rPr>
+      </w:pPr>
+      <w:r>
+        <w:rPr>
+          <w:rFonts w:ascii="Times New Roman" w:hAnsi="Times New Roman" w:cs="Times New Roman"/>
+        </w:rPr>
+        <w:t>The number is Odd</w:t>
+      </w:r>
+    </w:p>
+    <w:p>
+      <w:pPr>
+        <w:rPr>
+          <w:rFonts w:ascii="Times New Roman" w:hAnsi="Times New Roman" w:cs="Times New Roman"/>
+          <w:b/>
+          <w:bCs/>
+        </w:rPr>
+      </w:pPr>
+    </w:p>
+    <w:p>
+      <w:pPr>
+        <w:rPr>
+          <w:rFonts w:ascii="Times New Roman" w:hAnsi="Times New Roman" w:cs="Times New Roman"/>
+          <w:b/>
+          <w:bCs/>
+        </w:rPr>
+      </w:pPr>
+    </w:p>
+    <w:p>
+      <w:pPr>
+        <w:rPr>
+          <w:rFonts w:ascii="Times New Roman" w:hAnsi="Times New Roman" w:cs="Times New Roman"/>
+          <w:b/>
+          <w:bCs/>
+        </w:rPr>
+      </w:pPr>
+    </w:p>
+    <w:p>
+      <w:pPr>
+        <w:rPr>
+          <w:rFonts w:ascii="Times New Roman" w:hAnsi="Times New Roman" w:cs="Times New Roman"/>
+          <w:b/>
+          <w:bCs/>
+        </w:rPr>
+      </w:pPr>
+    </w:p>
+    <w:p>
+      <w:pPr>
+        <w:rPr>
+          <w:rFonts w:ascii="Times New Roman" w:hAnsi="Times New Roman" w:cs="Times New Roman"/>
+          <w:b/>
+          <w:bCs/>
+        </w:rPr>
+      </w:pPr>
+      <w:r>
+        <w:rPr>
+          <w:rFonts w:ascii="Times New Roman" w:hAnsi="Times New Roman" w:cs="Times New Roman"/>
+          <w:b/>
+          <w:bCs/>
+        </w:rPr>
+        <w:t>Observation</w:t>
+      </w:r>
+    </w:p>
+    <w:p>
+      <w:pPr>
+        <w:pStyle w:val="ListParagraph"/>
+        <w:numPr>
+          <w:ilvl w:val="0"/>
+          <w:numId w:val="19"/>
+        </w:numPr>
+        <w:rPr>
+          <w:rFonts w:ascii="Times New Roman" w:hAnsi="Times New Roman" w:cs="Times New Roman"/>
+          <w:lang w:val="en-IN"/>
+        </w:rPr>
+      </w:pPr>
+      <w:r>
+        <w:rPr>
+          <w:rFonts w:ascii="Times New Roman" w:hAnsi="Times New Roman" w:cs="Times New Roman"/>
+          <w:lang w:val="en-IN"/>
+        </w:rPr>
+        <w:t>remainder of division</w:t>
+      </w:r>
+    </w:p>
+    <w:p>
+      <w:pPr>
+        <w:pStyle w:val="ListParagraph"/>
+        <w:numPr>
+          <w:ilvl w:val="0"/>
+          <w:numId w:val="19"/>
+        </w:numPr>
+        <w:rPr>
+          <w:rFonts w:ascii="Times New Roman" w:hAnsi="Times New Roman" w:cs="Times New Roman"/>
+          <w:lang w:val="en-IN"/>
+        </w:rPr>
+      </w:pPr>
+      <w:r>
+        <w:rPr>
+          <w:rFonts w:ascii="Times New Roman" w:hAnsi="Times New Roman" w:cs="Times New Roman"/>
+          <w:lang w:val="en-IN"/>
+        </w:rPr>
+        <w:t>Conditional statement used for decision making</w:t>
+      </w:r>
+    </w:p>
+    <w:p>
+      <w:pPr>
+        <w:pStyle w:val="ListParagraph"/>
+        <w:numPr>
+          <w:ilvl w:val="0"/>
+          <w:numId w:val="19"/>
+        </w:numPr>
+        <w:rPr>
+          <w:rFonts w:ascii="Times New Roman" w:hAnsi="Times New Roman" w:cs="Times New Roman"/>
+          <w:lang w:val="en-IN"/>
+        </w:rPr>
+      </w:pPr>
+      <w:r>
+        <w:rPr>
+          <w:rFonts w:ascii="Times New Roman" w:hAnsi="Times New Roman" w:cs="Times New Roman"/>
+          <w:lang w:val="en-IN"/>
+        </w:rPr>
+        <w:t>Method used to take user input in JavaScript</w:t>
+      </w:r>
+    </w:p>
+    <w:p>
+      <w:pPr>
+        <w:pStyle w:val="ListParagraph"/>
+        <w:numPr>
+          <w:ilvl w:val="0"/>
+          <w:numId w:val="19"/>
+        </w:numPr>
+        <w:rPr>
+          <w:rFonts w:ascii="Times New Roman" w:hAnsi="Times New Roman" w:cs="Times New Roman"/>
+          <w:lang w:val="en-IN"/>
+        </w:rPr>
+      </w:pPr>
+      <w:r>
+        <w:rPr>
+          <w:rFonts w:ascii="Times New Roman" w:hAnsi="Times New Roman" w:cs="Times New Roman"/>
+          <w:lang w:val="en-IN"/>
+        </w:rPr>
+        <w:t>Converts string input to integer in JavaScript</w:t>
+      </w:r>
+    </w:p>
+    <w:p>
+      <w:pPr>
+        <w:pStyle w:val="ListParagraph"/>
+        <w:numPr>
+          <w:ilvl w:val="0"/>
+          <w:numId w:val="19"/>
+        </w:numPr>
+        <w:rPr>
+          <w:rFonts w:ascii="Times New Roman" w:hAnsi="Times New Roman" w:cs="Times New Roman"/>
+          <w:lang w:val="en-IN"/>
+        </w:rPr>
+      </w:pPr>
+      <w:r>
+        <w:rPr>
+          <w:rFonts w:ascii="Times New Roman" w:hAnsi="Times New Roman" w:cs="Times New Roman"/>
+          <w:lang w:val="en-IN"/>
+        </w:rPr>
+        <w:t>returns the remainder of a division</w:t>
+      </w:r>
+    </w:p>
+    <w:p>
+      <w:pPr>
+        <w:rPr>
+          <w:rFonts w:ascii="Times New Roman" w:hAnsi="Times New Roman" w:cs="Times New Roman"/>
+          <w:lang w:val="en-IN"/>
+        </w:rPr>
+      </w:pPr>
+    </w:p>
+    <w:p>
+      <w:pPr>
+        <w:rPr>
+          <w:rFonts w:ascii="Times New Roman" w:hAnsi="Times New Roman" w:cs="Times New Roman"/>
+          <w:b/>
+          <w:bCs/>
+          <w:lang w:val="en-IN"/>
+        </w:rPr>
+      </w:pPr>
+      <w:r>
+        <w:rPr>
+          <w:rFonts w:ascii="Times New Roman" w:hAnsi="Times New Roman" w:cs="Times New Roman"/>
+          <w:b/>
+          <w:bCs/>
+          <w:lang w:val="en-IN"/>
+        </w:rPr>
+        <w:t>7</w:t>
+      </w:r>
+      <w:r>
+        <w:rPr>
+          <w:rFonts w:ascii="Times New Roman" w:hAnsi="Times New Roman" w:cs="Times New Roman"/>
+          <w:b/>
+          <w:bCs/>
+          <w:vertAlign w:val="superscript"/>
+          <w:lang w:val="en-IN"/>
+        </w:rPr>
+        <w:t>th</w:t>
+      </w:r>
+      <w:r>
+        <w:rPr>
+          <w:rFonts w:ascii="Times New Roman" w:hAnsi="Times New Roman" w:cs="Times New Roman"/>
+          <w:b/>
+          <w:bCs/>
+          <w:lang w:val="en-IN"/>
+        </w:rPr>
+        <w:t xml:space="preserve"> </w:t>
+      </w:r>
+      <w:r>
+        <w:rPr>
+          <w:rFonts w:ascii="Times New Roman" w:hAnsi="Times New Roman" w:cs="Times New Roman"/>
+          <w:b/>
+          <w:bCs/>
+          <w:lang w:val="en-IN"/>
+        </w:rPr>
+        <w:t xml:space="preserve">question </w:t>
+      </w:r>
+    </w:p>
+    <w:p>
+      <w:pPr>
+        <w:rPr>
+          <w:rFonts w:ascii="Times New Roman" w:hAnsi="Times New Roman" w:cs="Times New Roman"/>
+          <w:b/>
+          <w:bCs/>
+        </w:rPr>
+      </w:pPr>
+      <w:r>
+        <w:rPr>
+          <w:rFonts w:ascii="Times New Roman" w:hAnsi="Times New Roman" w:cs="Times New Roman"/>
+          <w:b/>
+          <w:bCs/>
+        </w:rPr>
+        <w:t>Program Statement</w:t>
+      </w:r>
+    </w:p>
+    <w:p>
+      <w:pPr>
+        <w:rPr>
+          <w:rFonts w:ascii="Times New Roman" w:hAnsi="Times New Roman" w:cs="Times New Roman"/>
+          <w:lang w:val="en-IN"/>
+        </w:rPr>
+      </w:pPr>
+      <w:r>
+        <w:rPr>
+          <w:rFonts w:ascii="Times New Roman" w:hAnsi="Times New Roman" w:cs="Times New Roman"/>
+          <w:lang w:val="en-IN"/>
+        </w:rPr>
+        <w:t>accepts two numbers from the user and prints</w:t>
+      </w:r>
+      <w:r>
+        <w:rPr>
+          <w:rFonts w:ascii="Times New Roman" w:hAnsi="Times New Roman" w:cs="Times New Roman"/>
+          <w:lang w:val="en-IN"/>
+        </w:rPr>
+        <w:t xml:space="preserve"> </w:t>
+      </w:r>
+      <w:r>
+        <w:rPr>
+          <w:rFonts w:ascii="Times New Roman" w:hAnsi="Times New Roman" w:cs="Times New Roman"/>
+          <w:lang w:val="en-IN"/>
+        </w:rPr>
+        <w:t xml:space="preserve">Which number is greater, </w:t>
+      </w:r>
+      <w:proofErr w:type="spellStart"/>
+      <w:r>
+        <w:rPr>
+          <w:rFonts w:ascii="Times New Roman" w:hAnsi="Times New Roman" w:cs="Times New Roman"/>
+          <w:b/>
+          <w:bCs/>
+          <w:lang w:val="en-IN"/>
+        </w:rPr>
+        <w:t>or</w:t>
+      </w:r>
+      <w:r>
+        <w:rPr>
+          <w:rFonts w:ascii="Times New Roman" w:hAnsi="Times New Roman" w:cs="Times New Roman"/>
+          <w:lang w:val="en-IN"/>
+        </w:rPr>
+        <w:t>If</w:t>
+      </w:r>
+      <w:proofErr w:type="spellEnd"/>
+      <w:r>
+        <w:rPr>
+          <w:rFonts w:ascii="Times New Roman" w:hAnsi="Times New Roman" w:cs="Times New Roman"/>
+          <w:lang w:val="en-IN"/>
+        </w:rPr>
+        <w:t xml:space="preserve"> the numbers are equal.</w:t>
+      </w:r>
+    </w:p>
+    <w:p>
+      <w:pPr>
+        <w:rPr>
+          <w:rFonts w:ascii="Times New Roman" w:hAnsi="Times New Roman" w:cs="Times New Roman"/>
+          <w:b/>
+          <w:bCs/>
+        </w:rPr>
+      </w:pPr>
+      <w:r>
+        <w:rPr>
+          <w:rFonts w:ascii="Times New Roman" w:hAnsi="Times New Roman" w:cs="Times New Roman"/>
+          <w:b/>
+          <w:bCs/>
+        </w:rPr>
+        <w:t>Pseudocode</w:t>
+      </w:r>
+    </w:p>
+    <w:p>
+      <w:pPr>
+        <w:pStyle w:val="ListParagraph"/>
+        <w:numPr>
+          <w:ilvl w:val="0"/>
+          <w:numId w:val="22"/>
+        </w:numPr>
+        <w:rPr>
+          <w:rFonts w:ascii="Times New Roman" w:hAnsi="Times New Roman" w:cs="Times New Roman"/>
+          <w:lang w:val="en-IN"/>
+        </w:rPr>
+      </w:pPr>
+      <w:r>
+        <w:rPr>
+          <w:rFonts w:ascii="Times New Roman" w:hAnsi="Times New Roman" w:cs="Times New Roman"/>
+          <w:lang w:val="en-IN"/>
+        </w:rPr>
+        <w:t>Start</w:t>
+      </w:r>
+    </w:p>
+    <w:p>
+      <w:pPr>
+        <w:pStyle w:val="ListParagraph"/>
+        <w:numPr>
+          <w:ilvl w:val="0"/>
+          <w:numId w:val="22"/>
+        </w:numPr>
+        <w:rPr>
+          <w:rFonts w:ascii="Times New Roman" w:hAnsi="Times New Roman" w:cs="Times New Roman"/>
+          <w:lang w:val="en-IN"/>
+        </w:rPr>
+      </w:pPr>
+      <w:r>
+        <w:rPr>
+          <w:rFonts w:ascii="Times New Roman" w:hAnsi="Times New Roman" w:cs="Times New Roman"/>
+          <w:lang w:val="en-IN"/>
+        </w:rPr>
+        <w:t xml:space="preserve">  Accept two numbers from the user</w:t>
+      </w:r>
+    </w:p>
+    <w:p>
+      <w:pPr>
+        <w:pStyle w:val="ListParagraph"/>
+        <w:numPr>
+          <w:ilvl w:val="0"/>
+          <w:numId w:val="22"/>
+        </w:numPr>
+        <w:rPr>
+          <w:rFonts w:ascii="Times New Roman" w:hAnsi="Times New Roman" w:cs="Times New Roman"/>
+          <w:lang w:val="en-IN"/>
+        </w:rPr>
+      </w:pPr>
+      <w:r>
+        <w:rPr>
+          <w:rFonts w:ascii="Times New Roman" w:hAnsi="Times New Roman" w:cs="Times New Roman"/>
+          <w:lang w:val="en-IN"/>
+        </w:rPr>
+        <w:t xml:space="preserve"> Compare the two numbers:</w:t>
+      </w:r>
+    </w:p>
+    <w:p>
+      <w:pPr>
+        <w:pStyle w:val="ListParagraph"/>
+        <w:numPr>
+          <w:ilvl w:val="0"/>
+          <w:numId w:val="22"/>
+        </w:numPr>
+        <w:rPr>
+          <w:rFonts w:ascii="Times New Roman" w:hAnsi="Times New Roman" w:cs="Times New Roman"/>
+          <w:lang w:val="en-IN"/>
+        </w:rPr>
+      </w:pPr>
+      <w:r>
+        <w:rPr>
+          <w:rFonts w:ascii="Times New Roman" w:hAnsi="Times New Roman" w:cs="Times New Roman"/>
+          <w:lang w:val="en-IN"/>
+        </w:rPr>
+        <w:t xml:space="preserve"> End</w:t>
+      </w:r>
+    </w:p>
+    <w:p>
+      <w:pPr>
+        <w:rPr>
+          <w:rFonts w:ascii="Times New Roman" w:hAnsi="Times New Roman" w:cs="Times New Roman"/>
+          <w:b/>
+          <w:bCs/>
+        </w:rPr>
+      </w:pPr>
+      <w:r>
+        <w:rPr>
+          <w:rFonts w:ascii="Times New Roman" w:hAnsi="Times New Roman" w:cs="Times New Roman"/>
+          <w:b/>
+          <w:bCs/>
+        </w:rPr>
+        <w:t>Program Code</w:t>
+      </w:r>
+    </w:p>
+    <w:p>
+      <w:pPr>
+        <w:ind w:left="360"/>
+        <w:rPr>
+          <w:rFonts w:ascii="Times New Roman" w:hAnsi="Times New Roman" w:cs="Times New Roman"/>
+        </w:rPr>
+      </w:pPr>
+      <w:r>
+        <w:rPr>
+          <w:rFonts w:ascii="Times New Roman" w:hAnsi="Times New Roman" w:cs="Times New Roman"/>
+        </w:rPr>
+        <w:t xml:space="preserve">let num1 = </w:t>
+      </w:r>
+      <w:proofErr w:type="spellStart"/>
+      <w:r>
+        <w:rPr>
+          <w:rFonts w:ascii="Times New Roman" w:hAnsi="Times New Roman" w:cs="Times New Roman"/>
+        </w:rPr>
+        <w:t>parseInt</w:t>
+      </w:r>
+      <w:proofErr w:type="spellEnd"/>
+      <w:r>
+        <w:rPr>
+          <w:rFonts w:ascii="Times New Roman" w:hAnsi="Times New Roman" w:cs="Times New Roman"/>
+        </w:rPr>
+        <w:t>(prompt("Enter the first number:"));</w:t>
+      </w:r>
+    </w:p>
+    <w:p>
+      <w:pPr>
+        <w:ind w:left="360"/>
+        <w:rPr>
+          <w:rFonts w:ascii="Times New Roman" w:hAnsi="Times New Roman" w:cs="Times New Roman"/>
+        </w:rPr>
+      </w:pPr>
+      <w:r>
+        <w:rPr>
+          <w:rFonts w:ascii="Times New Roman" w:hAnsi="Times New Roman" w:cs="Times New Roman"/>
+        </w:rPr>
+        <w:t xml:space="preserve">let num2 = </w:t>
+      </w:r>
+      <w:proofErr w:type="spellStart"/>
+      <w:r>
+        <w:rPr>
+          <w:rFonts w:ascii="Times New Roman" w:hAnsi="Times New Roman" w:cs="Times New Roman"/>
+        </w:rPr>
+        <w:t>parseInt</w:t>
+      </w:r>
+      <w:proofErr w:type="spellEnd"/>
+      <w:r>
+        <w:rPr>
+          <w:rFonts w:ascii="Times New Roman" w:hAnsi="Times New Roman" w:cs="Times New Roman"/>
+        </w:rPr>
+        <w:t>(prompt("Enter the second number:"));</w:t>
+      </w:r>
+    </w:p>
+    <w:p>
+      <w:pPr>
+        <w:ind w:left="360"/>
+        <w:rPr>
+          <w:rFonts w:ascii="Times New Roman" w:hAnsi="Times New Roman" w:cs="Times New Roman"/>
+        </w:rPr>
+      </w:pPr>
+      <w:r>
+        <w:rPr>
+          <w:rFonts w:ascii="Times New Roman" w:hAnsi="Times New Roman" w:cs="Times New Roman"/>
+        </w:rPr>
+        <w:t>if (num1 &gt; num2) {</w:t>
+      </w:r>
+    </w:p>
+    <w:p>
+      <w:pPr>
+        <w:ind w:left="360"/>
+        <w:rPr>
+          <w:rFonts w:ascii="Times New Roman" w:hAnsi="Times New Roman" w:cs="Times New Roman"/>
+        </w:rPr>
+      </w:pPr>
+      <w:r>
+        <w:rPr>
+          <w:rFonts w:ascii="Times New Roman" w:hAnsi="Times New Roman" w:cs="Times New Roman"/>
+        </w:rPr>
+        <w:t xml:space="preserve">    console.log("First number is greater");</w:t>
+      </w:r>
+    </w:p>
+    <w:p>
+      <w:pPr>
+        <w:ind w:left="360"/>
+        <w:rPr>
+          <w:rFonts w:ascii="Times New Roman" w:hAnsi="Times New Roman" w:cs="Times New Roman"/>
+        </w:rPr>
+      </w:pPr>
+      <w:r>
+        <w:rPr>
+          <w:rFonts w:ascii="Times New Roman" w:hAnsi="Times New Roman" w:cs="Times New Roman"/>
+        </w:rPr>
+        <w:t>} else if (num2 &gt; num1) {</w:t>
+      </w:r>
+    </w:p>
+    <w:p>
+      <w:pPr>
+        <w:ind w:left="360"/>
+        <w:rPr>
+          <w:rFonts w:ascii="Times New Roman" w:hAnsi="Times New Roman" w:cs="Times New Roman"/>
+        </w:rPr>
+      </w:pPr>
+      <w:r>
+        <w:rPr>
+          <w:rFonts w:ascii="Times New Roman" w:hAnsi="Times New Roman" w:cs="Times New Roman"/>
+        </w:rPr>
+        <w:t xml:space="preserve">    console.log("Second number is greater");</w:t>
+      </w:r>
+    </w:p>
+    <w:p>
+      <w:pPr>
+        <w:ind w:left="360"/>
+        <w:rPr>
+          <w:rFonts w:ascii="Times New Roman" w:hAnsi="Times New Roman" w:cs="Times New Roman"/>
+        </w:rPr>
+      </w:pPr>
+      <w:r>
+        <w:rPr>
+          <w:rFonts w:ascii="Times New Roman" w:hAnsi="Times New Roman" w:cs="Times New Roman"/>
+        </w:rPr>
+        <w:t>} else {</w:t>
+      </w:r>
+    </w:p>
+    <w:p>
+      <w:pPr>
+        <w:ind w:left="360"/>
+        <w:rPr>
+          <w:rFonts w:ascii="Times New Roman" w:hAnsi="Times New Roman" w:cs="Times New Roman"/>
+        </w:rPr>
+      </w:pPr>
+      <w:r>
+        <w:rPr>
+          <w:rFonts w:ascii="Times New Roman" w:hAnsi="Times New Roman" w:cs="Times New Roman"/>
+        </w:rPr>
+        <w:t xml:space="preserve">    console.log("Both numbers are equal");</w:t>
+      </w:r>
+    </w:p>
+    <w:p>
+      <w:pPr>
+        <w:ind w:left="360"/>
+        <w:rPr>
+          <w:rFonts w:ascii="Times New Roman" w:hAnsi="Times New Roman" w:cs="Times New Roman"/>
+        </w:rPr>
+      </w:pPr>
+      <w:r>
+        <w:rPr>
+          <w:rFonts w:ascii="Times New Roman" w:hAnsi="Times New Roman" w:cs="Times New Roman"/>
+        </w:rPr>
+        <w:t>}</w:t>
+      </w:r>
+    </w:p>
+    <w:p>
+      <w:pPr>
+        <w:ind w:left="360"/>
+        <w:rPr>
+          <w:rFonts w:ascii="Times New Roman" w:hAnsi="Times New Roman" w:cs="Times New Roman"/>
+        </w:rPr>
+      </w:pPr>
+    </w:p>
+    <w:p>
+      <w:pPr>
+        <w:ind w:left="360"/>
+        <w:rPr>
+          <w:rFonts w:ascii="Times New Roman" w:hAnsi="Times New Roman" w:cs="Times New Roman"/>
+        </w:rPr>
+      </w:pPr>
+    </w:p>
+    <w:p>
+      <w:pPr>
+        <w:rPr>
+          <w:rFonts w:ascii="Times New Roman" w:hAnsi="Times New Roman" w:cs="Times New Roman"/>
+          <w:b/>
+          <w:bCs/>
+        </w:rPr>
+      </w:pPr>
+      <w:r>
+        <w:rPr>
+          <w:rFonts w:ascii="Times New Roman" w:hAnsi="Times New Roman" w:cs="Times New Roman"/>
+          <w:b/>
+          <w:bCs/>
+        </w:rPr>
+        <w:t>Test Cases</w:t>
+      </w:r>
+    </w:p>
+    <w:tbl>
+      <w:tblPr>
+        <w:tblStyle w:val="GridTable1Light"/>
+        <w:tblW w:w="0" w:type="auto"/>
+        <w:tblLook w:val="04A0" w:firstRow="1" w:lastRow="0" w:firstColumn="1" w:lastColumn="0" w:noHBand="0" w:noVBand="1"/>
+      </w:tblPr>
+      <w:tblGrid>
+        <w:gridCol w:w="336"/>
+        <w:gridCol w:w="1229"/>
+        <w:gridCol w:w="1843"/>
+        <w:gridCol w:w="1701"/>
+        <w:gridCol w:w="2402"/>
+      </w:tblGrid>
+      <w:tr>
+        <w:trPr>
+          <w:cnfStyle w:val="100000000000" w:firstRow="1" w:lastRow="0" w:firstColumn="0" w:lastColumn="0" w:oddVBand="0" w:evenVBand="0" w:oddHBand="0" w:evenHBand="0" w:firstRowFirstColumn="0" w:firstRowLastColumn="0" w:lastRowFirstColumn="0" w:lastRowLastColumn="0"/>
+        </w:trPr>
+        <w:tc>
+          <w:tcPr>
+            <w:cnfStyle w:val="001000000000" w:firstRow="0" w:lastRow="0" w:firstColumn="1" w:lastColumn="0" w:oddVBand="0" w:evenVBand="0" w:oddHBand="0" w:evenHBand="0" w:firstRowFirstColumn="0" w:firstRowLastColumn="0" w:lastRowFirstColumn="0" w:lastRowLastColumn="0"/>
+            <w:tcW w:w="0" w:type="auto"/>
+            <w:hideMark/>
+          </w:tcPr>
+          <w:p>
+            <w:pPr>
+              <w:spacing w:after="160" w:line="278" w:lineRule="auto"/>
+              <w:rPr>
+                <w:rFonts w:ascii="Times New Roman" w:hAnsi="Times New Roman" w:cs="Times New Roman"/>
+              </w:rPr>
+            </w:pPr>
+          </w:p>
+        </w:tc>
+        <w:tc>
+          <w:tcPr>
+            <w:tcW w:w="1229" w:type="dxa"/>
+            <w:hideMark/>
+          </w:tcPr>
+          <w:p>
+            <w:pPr>
+              <w:spacing w:after="160" w:line="278" w:lineRule="auto"/>
+              <w:cnfStyle w:val="100000000000" w:firstRow="1" w:lastRow="0" w:firstColumn="0" w:lastColumn="0" w:oddVBand="0" w:evenVBand="0" w:oddHBand="0" w:evenHBand="0" w:firstRowFirstColumn="0" w:firstRowLastColumn="0" w:lastRowFirstColumn="0" w:lastRowLastColumn="0"/>
+              <w:rPr>
+                <w:rFonts w:ascii="Times New Roman" w:hAnsi="Times New Roman" w:cs="Times New Roman"/>
+              </w:rPr>
+            </w:pPr>
+            <w:r>
+              <w:rPr>
+                <w:rFonts w:ascii="Times New Roman" w:hAnsi="Times New Roman" w:cs="Times New Roman"/>
+              </w:rPr>
+              <w:t>Input</w:t>
+            </w:r>
+          </w:p>
+        </w:tc>
+        <w:tc>
+          <w:tcPr>
+            <w:tcW w:w="1843" w:type="dxa"/>
+            <w:hideMark/>
+          </w:tcPr>
+          <w:p>
+            <w:pPr>
+              <w:spacing w:after="160" w:line="278" w:lineRule="auto"/>
+              <w:cnfStyle w:val="100000000000" w:firstRow="1" w:lastRow="0" w:firstColumn="0" w:lastColumn="0" w:oddVBand="0" w:evenVBand="0" w:oddHBand="0" w:evenHBand="0" w:firstRowFirstColumn="0" w:firstRowLastColumn="0" w:lastRowFirstColumn="0" w:lastRowLastColumn="0"/>
+              <w:rPr>
+                <w:rFonts w:ascii="Times New Roman" w:hAnsi="Times New Roman" w:cs="Times New Roman"/>
+              </w:rPr>
+            </w:pPr>
+            <w:r>
+              <w:rPr>
+                <w:rFonts w:ascii="Times New Roman" w:hAnsi="Times New Roman" w:cs="Times New Roman"/>
+              </w:rPr>
+              <w:t>Expected Output</w:t>
+            </w:r>
+          </w:p>
+        </w:tc>
+        <w:tc>
+          <w:tcPr>
+            <w:tcW w:w="1701" w:type="dxa"/>
+            <w:hideMark/>
+          </w:tcPr>
+          <w:p>
+            <w:pPr>
+              <w:spacing w:after="160" w:line="278" w:lineRule="auto"/>
+              <w:cnfStyle w:val="100000000000" w:firstRow="1" w:lastRow="0" w:firstColumn="0" w:lastColumn="0" w:oddVBand="0" w:evenVBand="0" w:oddHBand="0" w:evenHBand="0" w:firstRowFirstColumn="0" w:firstRowLastColumn="0" w:lastRowFirstColumn="0" w:lastRowLastColumn="0"/>
+              <w:rPr>
+                <w:rFonts w:ascii="Times New Roman" w:hAnsi="Times New Roman" w:cs="Times New Roman"/>
+              </w:rPr>
+            </w:pPr>
+            <w:r>
+              <w:rPr>
+                <w:rFonts w:ascii="Times New Roman" w:hAnsi="Times New Roman" w:cs="Times New Roman"/>
+              </w:rPr>
+              <w:t>Actual Output</w:t>
+            </w:r>
+          </w:p>
+        </w:tc>
+        <w:tc>
+          <w:tcPr>
+            <w:tcW w:w="2402" w:type="dxa"/>
+            <w:hideMark/>
+          </w:tcPr>
+          <w:p>
+            <w:pPr>
+              <w:spacing w:after="160" w:line="278" w:lineRule="auto"/>
+              <w:cnfStyle w:val="100000000000" w:firstRow="1" w:lastRow="0" w:firstColumn="0" w:lastColumn="0" w:oddVBand="0" w:evenVBand="0" w:oddHBand="0" w:evenHBand="0" w:firstRowFirstColumn="0" w:firstRowLastColumn="0" w:lastRowFirstColumn="0" w:lastRowLastColumn="0"/>
+              <w:rPr>
+                <w:rFonts w:ascii="Times New Roman" w:hAnsi="Times New Roman" w:cs="Times New Roman"/>
+              </w:rPr>
+            </w:pPr>
+            <w:r>
+              <w:rPr>
+                <w:rFonts w:ascii="Times New Roman" w:hAnsi="Times New Roman" w:cs="Times New Roman"/>
+              </w:rPr>
+              <w:t>Status (Pass/Fail)</w:t>
+            </w:r>
+          </w:p>
+        </w:tc>
+      </w:tr>
+      <w:tr>
+        <w:tc>
+          <w:tcPr>
+            <w:cnfStyle w:val="001000000000" w:firstRow="0" w:lastRow="0" w:firstColumn="1" w:lastColumn="0" w:oddVBand="0" w:evenVBand="0" w:oddHBand="0" w:evenHBand="0" w:firstRowFirstColumn="0" w:firstRowLastColumn="0" w:lastRowFirstColumn="0" w:lastRowLastColumn="0"/>
+            <w:tcW w:w="0" w:type="auto"/>
+            <w:hideMark/>
+          </w:tcPr>
+          <w:p>
+            <w:pPr>
+              <w:spacing w:after="160" w:line="278" w:lineRule="auto"/>
+              <w:jc w:val="center"/>
+              <w:rPr>
+                <w:rFonts w:ascii="Times New Roman" w:hAnsi="Times New Roman" w:cs="Times New Roman"/>
+              </w:rPr>
+            </w:pPr>
+            <w:r>
+              <w:rPr>
+                <w:rFonts w:ascii="Times New Roman" w:hAnsi="Times New Roman" w:cs="Times New Roman"/>
+              </w:rPr>
+              <w:t>1</w:t>
+            </w:r>
+          </w:p>
+        </w:tc>
+        <w:tc>
+          <w:tcPr>
+            <w:tcW w:w="1229" w:type="dxa"/>
+            <w:hideMark/>
+          </w:tcPr>
+          <w:p>
+            <w:pPr>
+              <w:spacing w:after="160" w:line="278" w:lineRule="auto"/>
+              <w:cnfStyle w:val="000000000000" w:firstRow="0" w:lastRow="0" w:firstColumn="0" w:lastColumn="0" w:oddVBand="0" w:evenVBand="0" w:oddHBand="0" w:evenHBand="0" w:firstRowFirstColumn="0" w:firstRowLastColumn="0" w:lastRowFirstColumn="0" w:lastRowLastColumn="0"/>
+              <w:rPr>
+                <w:rFonts w:ascii="Times New Roman" w:hAnsi="Times New Roman" w:cs="Times New Roman"/>
+              </w:rPr>
+            </w:pPr>
+            <w:r>
+              <w:rPr>
+                <w:rFonts w:ascii="Times New Roman" w:hAnsi="Times New Roman" w:cs="Times New Roman"/>
+              </w:rPr>
+              <w:t>First number 6</w:t>
+            </w:r>
+          </w:p>
+        </w:tc>
+        <w:tc>
+          <w:tcPr>
+            <w:tcW w:w="1843" w:type="dxa"/>
+            <w:hideMark/>
+          </w:tcPr>
+          <w:p>
+            <w:pPr>
+              <w:spacing w:after="160" w:line="278" w:lineRule="auto"/>
+              <w:cnfStyle w:val="000000000000" w:firstRow="0" w:lastRow="0" w:firstColumn="0" w:lastColumn="0" w:oddVBand="0" w:evenVBand="0" w:oddHBand="0" w:evenHBand="0" w:firstRowFirstColumn="0" w:firstRowLastColumn="0" w:lastRowFirstColumn="0" w:lastRowLastColumn="0"/>
+              <w:rPr>
+                <w:rFonts w:ascii="Times New Roman" w:hAnsi="Times New Roman" w:cs="Times New Roman"/>
+              </w:rPr>
+            </w:pPr>
+            <w:r>
+              <w:rPr>
+                <w:rFonts w:ascii="Times New Roman" w:hAnsi="Times New Roman" w:cs="Times New Roman"/>
+              </w:rPr>
+              <w:t>7 greater than 6</w:t>
+            </w:r>
+          </w:p>
+        </w:tc>
+        <w:tc>
+          <w:tcPr>
+            <w:tcW w:w="1701" w:type="dxa"/>
+            <w:hideMark/>
+          </w:tcPr>
+          <w:p>
+            <w:pPr>
+              <w:spacing w:after="160" w:line="278" w:lineRule="auto"/>
+              <w:cnfStyle w:val="000000000000" w:firstRow="0" w:lastRow="0" w:firstColumn="0" w:lastColumn="0" w:oddVBand="0" w:evenVBand="0" w:oddHBand="0" w:evenHBand="0" w:firstRowFirstColumn="0" w:firstRowLastColumn="0" w:lastRowFirstColumn="0" w:lastRowLastColumn="0"/>
+              <w:rPr>
+                <w:rFonts w:ascii="Times New Roman" w:hAnsi="Times New Roman" w:cs="Times New Roman"/>
+              </w:rPr>
+            </w:pPr>
+            <w:r>
+              <w:rPr>
+                <w:rFonts w:ascii="Times New Roman" w:hAnsi="Times New Roman" w:cs="Times New Roman"/>
+              </w:rPr>
+              <w:t>7 greater than 6</w:t>
+            </w:r>
+          </w:p>
+        </w:tc>
+        <w:tc>
+          <w:tcPr>
+            <w:tcW w:w="2402" w:type="dxa"/>
+            <w:hideMark/>
+          </w:tcPr>
+          <w:p>
+            <w:pPr>
+              <w:spacing w:after="160" w:line="278" w:lineRule="auto"/>
+              <w:cnfStyle w:val="000000000000" w:firstRow="0" w:lastRow="0" w:firstColumn="0" w:lastColumn="0" w:oddVBand="0" w:evenVBand="0" w:oddHBand="0" w:evenHBand="0" w:firstRowFirstColumn="0" w:firstRowLastColumn="0" w:lastRowFirstColumn="0" w:lastRowLastColumn="0"/>
+              <w:rPr>
+                <w:rFonts w:ascii="Times New Roman" w:hAnsi="Times New Roman" w:cs="Times New Roman"/>
+              </w:rPr>
+            </w:pPr>
+            <w:r>
+              <w:rPr>
+                <w:rFonts w:ascii="Times New Roman" w:hAnsi="Times New Roman" w:cs="Times New Roman"/>
+              </w:rPr>
+              <w:t>Pass</w:t>
+            </w:r>
+          </w:p>
+          <w:p>
+            <w:pPr>
+              <w:spacing w:after="160" w:line="278" w:lineRule="auto"/>
+              <w:cnfStyle w:val="000000000000" w:firstRow="0" w:lastRow="0" w:firstColumn="0" w:lastColumn="0" w:oddVBand="0" w:evenVBand="0" w:oddHBand="0" w:evenHBand="0" w:firstRowFirstColumn="0" w:firstRowLastColumn="0" w:lastRowFirstColumn="0" w:lastRowLastColumn="0"/>
+              <w:rPr>
+                <w:rFonts w:ascii="Times New Roman" w:hAnsi="Times New Roman" w:cs="Times New Roman"/>
+              </w:rPr>
+            </w:pPr>
+          </w:p>
+        </w:tc>
+      </w:tr>
+      <w:tr>
+        <w:tc>
+          <w:tcPr>
+            <w:cnfStyle w:val="001000000000" w:firstRow="0" w:lastRow="0" w:firstColumn="1" w:lastColumn="0" w:oddVBand="0" w:evenVBand="0" w:oddHBand="0" w:evenHBand="0" w:firstRowFirstColumn="0" w:firstRowLastColumn="0" w:lastRowFirstColumn="0" w:lastRowLastColumn="0"/>
+            <w:tcW w:w="0" w:type="auto"/>
+            <w:hideMark/>
+          </w:tcPr>
+          <w:p>
+            <w:pPr>
+              <w:spacing w:after="160" w:line="278" w:lineRule="auto"/>
+              <w:jc w:val="center"/>
+              <w:rPr>
+                <w:rFonts w:ascii="Times New Roman" w:hAnsi="Times New Roman" w:cs="Times New Roman"/>
+              </w:rPr>
+            </w:pPr>
+            <w:r>
+              <w:rPr>
+                <w:rFonts w:ascii="Times New Roman" w:hAnsi="Times New Roman" w:cs="Times New Roman"/>
+              </w:rPr>
+              <w:t>2</w:t>
+            </w:r>
+          </w:p>
+        </w:tc>
+        <w:tc>
+          <w:tcPr>
+            <w:tcW w:w="1229" w:type="dxa"/>
+            <w:hideMark/>
+          </w:tcPr>
+          <w:p>
+            <w:pPr>
+              <w:spacing w:after="160" w:line="278" w:lineRule="auto"/>
+              <w:cnfStyle w:val="000000000000" w:firstRow="0" w:lastRow="0" w:firstColumn="0" w:lastColumn="0" w:oddVBand="0" w:evenVBand="0" w:oddHBand="0" w:evenHBand="0" w:firstRowFirstColumn="0" w:firstRowLastColumn="0" w:lastRowFirstColumn="0" w:lastRowLastColumn="0"/>
+              <w:rPr>
+                <w:rFonts w:ascii="Times New Roman" w:hAnsi="Times New Roman" w:cs="Times New Roman"/>
+              </w:rPr>
+            </w:pPr>
+            <w:r>
+              <w:rPr>
+                <w:rFonts w:ascii="Times New Roman" w:hAnsi="Times New Roman" w:cs="Times New Roman"/>
+              </w:rPr>
+              <w:t>Second number is 7</w:t>
+            </w:r>
+          </w:p>
+        </w:tc>
+        <w:tc>
+          <w:tcPr>
+            <w:tcW w:w="1843" w:type="dxa"/>
+            <w:hideMark/>
+          </w:tcPr>
+          <w:p>
+            <w:pPr>
+              <w:spacing w:after="160" w:line="278" w:lineRule="auto"/>
+              <w:cnfStyle w:val="000000000000" w:firstRow="0" w:lastRow="0" w:firstColumn="0" w:lastColumn="0" w:oddVBand="0" w:evenVBand="0" w:oddHBand="0" w:evenHBand="0" w:firstRowFirstColumn="0" w:firstRowLastColumn="0" w:lastRowFirstColumn="0" w:lastRowLastColumn="0"/>
+              <w:rPr>
+                <w:rFonts w:ascii="Times New Roman" w:hAnsi="Times New Roman" w:cs="Times New Roman"/>
+              </w:rPr>
+            </w:pPr>
+            <w:r>
+              <w:rPr>
+                <w:rFonts w:ascii="Times New Roman" w:hAnsi="Times New Roman" w:cs="Times New Roman"/>
+              </w:rPr>
+              <w:t xml:space="preserve">          </w:t>
+            </w:r>
+            <w:r>
+              <w:rPr>
+                <w:rFonts w:ascii="Times New Roman" w:hAnsi="Times New Roman" w:cs="Times New Roman"/>
+              </w:rPr>
+              <w:t>-</w:t>
+            </w:r>
+          </w:p>
+        </w:tc>
+        <w:tc>
+          <w:tcPr>
+            <w:tcW w:w="1701" w:type="dxa"/>
+            <w:hideMark/>
+          </w:tcPr>
+          <w:p>
+            <w:pPr>
+              <w:spacing w:after="160" w:line="278" w:lineRule="auto"/>
+              <w:cnfStyle w:val="000000000000" w:firstRow="0" w:lastRow="0" w:firstColumn="0" w:lastColumn="0" w:oddVBand="0" w:evenVBand="0" w:oddHBand="0" w:evenHBand="0" w:firstRowFirstColumn="0" w:firstRowLastColumn="0" w:lastRowFirstColumn="0" w:lastRowLastColumn="0"/>
+              <w:rPr>
+                <w:rFonts w:ascii="Times New Roman" w:hAnsi="Times New Roman" w:cs="Times New Roman"/>
+              </w:rPr>
+            </w:pPr>
+            <w:r>
+              <w:rPr>
+                <w:rFonts w:ascii="Times New Roman" w:hAnsi="Times New Roman" w:cs="Times New Roman"/>
+              </w:rPr>
+              <w:t>-</w:t>
+            </w:r>
+            <w:r>
+              <w:rPr>
+                <w:rFonts w:ascii="Times New Roman" w:hAnsi="Times New Roman" w:cs="Times New Roman"/>
+              </w:rPr>
+              <w:t xml:space="preserve">       </w:t>
+            </w:r>
+          </w:p>
+        </w:tc>
+        <w:tc>
+          <w:tcPr>
+            <w:tcW w:w="2402" w:type="dxa"/>
+            <w:hideMark/>
+          </w:tcPr>
+          <w:p>
+            <w:pPr>
+              <w:spacing w:after="160" w:line="278" w:lineRule="auto"/>
+              <w:cnfStyle w:val="000000000000" w:firstRow="0" w:lastRow="0" w:firstColumn="0" w:lastColumn="0" w:oddVBand="0" w:evenVBand="0" w:oddHBand="0" w:evenHBand="0" w:firstRowFirstColumn="0" w:firstRowLastColumn="0" w:lastRowFirstColumn="0" w:lastRowLastColumn="0"/>
+              <w:rPr>
+                <w:rFonts w:ascii="Times New Roman" w:hAnsi="Times New Roman" w:cs="Times New Roman"/>
+              </w:rPr>
+            </w:pPr>
+          </w:p>
+        </w:tc>
+      </w:tr>
+      <w:tr>
+        <w:trPr>
+          <w:trHeight w:val="499"/>
+        </w:trPr>
+        <w:tc>
+          <w:tcPr>
+            <w:cnfStyle w:val="001000000000" w:firstRow="0" w:lastRow="0" w:firstColumn="1" w:lastColumn="0" w:oddVBand="0" w:evenVBand="0" w:oddHBand="0" w:evenHBand="0" w:firstRowFirstColumn="0" w:firstRowLastColumn="0" w:lastRowFirstColumn="0" w:lastRowLastColumn="0"/>
+            <w:tcW w:w="0" w:type="auto"/>
+          </w:tcPr>
+          <w:p>
+            <w:pPr>
+              <w:jc w:val="center"/>
+              <w:rPr>
+                <w:rFonts w:ascii="Times New Roman" w:hAnsi="Times New Roman" w:cs="Times New Roman"/>
+              </w:rPr>
+            </w:pPr>
+            <w:r>
+              <w:rPr>
+                <w:rFonts w:ascii="Times New Roman" w:hAnsi="Times New Roman" w:cs="Times New Roman"/>
+              </w:rPr>
+              <w:t>3</w:t>
+            </w:r>
+          </w:p>
+        </w:tc>
+        <w:tc>
+          <w:tcPr>
+            <w:tcW w:w="1229" w:type="dxa"/>
+          </w:tcPr>
+          <w:p>
+            <w:pPr>
+              <w:cnfStyle w:val="000000000000" w:firstRow="0" w:lastRow="0" w:firstColumn="0" w:lastColumn="0" w:oddVBand="0" w:evenVBand="0" w:oddHBand="0" w:evenHBand="0" w:firstRowFirstColumn="0" w:firstRowLastColumn="0" w:lastRowFirstColumn="0" w:lastRowLastColumn="0"/>
+              <w:rPr>
+                <w:rFonts w:ascii="Times New Roman" w:hAnsi="Times New Roman" w:cs="Times New Roman"/>
+              </w:rPr>
+            </w:pPr>
+          </w:p>
+        </w:tc>
+        <w:tc>
+          <w:tcPr>
+            <w:tcW w:w="1843" w:type="dxa"/>
+          </w:tcPr>
+          <w:p>
+            <w:pPr>
+              <w:cnfStyle w:val="000000000000" w:firstRow="0" w:lastRow="0" w:firstColumn="0" w:lastColumn="0" w:oddVBand="0" w:evenVBand="0" w:oddHBand="0" w:evenHBand="0" w:firstRowFirstColumn="0" w:firstRowLastColumn="0" w:lastRowFirstColumn="0" w:lastRowLastColumn="0"/>
+              <w:rPr>
+                <w:rFonts w:ascii="Times New Roman" w:hAnsi="Times New Roman" w:cs="Times New Roman"/>
+              </w:rPr>
+            </w:pPr>
+          </w:p>
+        </w:tc>
+        <w:tc>
+          <w:tcPr>
+            <w:tcW w:w="1701" w:type="dxa"/>
+          </w:tcPr>
+          <w:p>
+            <w:pPr>
+              <w:cnfStyle w:val="000000000000" w:firstRow="0" w:lastRow="0" w:firstColumn="0" w:lastColumn="0" w:oddVBand="0" w:evenVBand="0" w:oddHBand="0" w:evenHBand="0" w:firstRowFirstColumn="0" w:firstRowLastColumn="0" w:lastRowFirstColumn="0" w:lastRowLastColumn="0"/>
+              <w:rPr>
+                <w:rFonts w:ascii="Times New Roman" w:hAnsi="Times New Roman" w:cs="Times New Roman"/>
+              </w:rPr>
+            </w:pPr>
+          </w:p>
+        </w:tc>
+        <w:tc>
+          <w:tcPr>
+            <w:tcW w:w="2402" w:type="dxa"/>
+          </w:tcPr>
+          <w:p>
+            <w:pPr>
+              <w:cnfStyle w:val="000000000000" w:firstRow="0" w:lastRow="0" w:firstColumn="0" w:lastColumn="0" w:oddVBand="0" w:evenVBand="0" w:oddHBand="0" w:evenHBand="0" w:firstRowFirstColumn="0" w:firstRowLastColumn="0" w:lastRowFirstColumn="0" w:lastRowLastColumn="0"/>
+              <w:rPr>
+                <w:rFonts w:ascii="Times New Roman" w:hAnsi="Times New Roman" w:cs="Times New Roman"/>
+              </w:rPr>
+            </w:pPr>
+          </w:p>
+        </w:tc>
+      </w:tr>
+    </w:tbl>
+    <w:p>
+      <w:pPr>
+        <w:rPr>
+          <w:rFonts w:ascii="Times New Roman" w:hAnsi="Times New Roman" w:cs="Times New Roman"/>
+          <w:lang w:val="en-IN"/>
+        </w:rPr>
+      </w:pPr>
+    </w:p>
+    <w:p>
+      <w:pPr>
+        <w:rPr>
+          <w:rFonts w:ascii="Times New Roman" w:hAnsi="Times New Roman" w:cs="Times New Roman"/>
+          <w:b/>
+          <w:bCs/>
+        </w:rPr>
+      </w:pPr>
+      <w:r>
+        <w:rPr>
+          <w:rFonts w:ascii="Times New Roman" w:hAnsi="Times New Roman" w:cs="Times New Roman"/>
+          <w:b/>
+          <w:bCs/>
+        </w:rPr>
+        <w:t>Screenshots of Output</w:t>
+      </w:r>
+    </w:p>
+    <w:p>
+      <w:pPr>
+        <w:ind w:left="360"/>
+        <w:rPr>
+          <w:rFonts w:ascii="Times New Roman" w:hAnsi="Times New Roman" w:cs="Times New Roman"/>
+          <w:lang w:val="en-IN"/>
+        </w:rPr>
+      </w:pPr>
+      <w:r>
+        <w:rPr>
+          <w:rFonts w:ascii="Times New Roman" w:hAnsi="Times New Roman" w:cs="Times New Roman"/>
+          <w:lang w:val="en-IN"/>
+        </w:rPr>
+        <w:t>Enter the first number:6</w:t>
+      </w:r>
+    </w:p>
+    <w:p>
+      <w:pPr>
+        <w:ind w:left="360"/>
+        <w:rPr>
+          <w:rFonts w:ascii="Times New Roman" w:hAnsi="Times New Roman" w:cs="Times New Roman"/>
+          <w:lang w:val="en-IN"/>
+        </w:rPr>
+      </w:pPr>
+      <w:r>
+        <w:rPr>
+          <w:rFonts w:ascii="Times New Roman" w:hAnsi="Times New Roman" w:cs="Times New Roman"/>
+          <w:lang w:val="en-IN"/>
+        </w:rPr>
+        <w:t>Enter the second number:7</w:t>
+      </w:r>
+    </w:p>
+    <w:p>
+      <w:pPr>
+        <w:ind w:left="360"/>
+        <w:rPr>
+          <w:rFonts w:ascii="Times New Roman" w:hAnsi="Times New Roman" w:cs="Times New Roman"/>
+          <w:lang w:val="en-IN"/>
+        </w:rPr>
+      </w:pPr>
+      <w:r>
+        <w:rPr>
+          <w:rFonts w:ascii="Times New Roman" w:hAnsi="Times New Roman" w:cs="Times New Roman"/>
+          <w:lang w:val="en-IN"/>
+        </w:rPr>
+        <w:t>Second number is greater</w:t>
+      </w:r>
+    </w:p>
+    <w:p>
+      <w:pPr>
+        <w:rPr>
+          <w:rFonts w:ascii="Times New Roman" w:hAnsi="Times New Roman" w:cs="Times New Roman"/>
+          <w:b/>
+          <w:bCs/>
+        </w:rPr>
+      </w:pPr>
+      <w:r>
+        <w:rPr>
+          <w:rFonts w:ascii="Times New Roman" w:hAnsi="Times New Roman" w:cs="Times New Roman"/>
+          <w:b/>
+          <w:bCs/>
+        </w:rPr>
+        <w:t>Observation</w:t>
+      </w:r>
+    </w:p>
+    <w:p>
+      <w:pPr>
+        <w:rPr>
+          <w:rFonts w:ascii="Times New Roman" w:hAnsi="Times New Roman" w:cs="Times New Roman"/>
+          <w:b/>
+          <w:bCs/>
+        </w:rPr>
+      </w:pPr>
+      <w:r>
+        <w:rPr>
+          <w:rFonts w:ascii="Times New Roman" w:hAnsi="Times New Roman" w:cs="Times New Roman"/>
+          <w:b/>
+          <w:bCs/>
+        </w:rPr>
+        <w:t>1.</w:t>
+      </w:r>
+      <w:r>
+        <w:rPr>
+          <w:rFonts w:ascii="Times New Roman" w:hAnsi="Times New Roman" w:cs="Times New Roman"/>
+          <w:lang w:val="en-IN"/>
+        </w:rPr>
+        <w:t>The program uses basic conditional logic</w:t>
+      </w:r>
+      <w:r>
+        <w:rPr>
+          <w:rFonts w:ascii="Times New Roman" w:hAnsi="Times New Roman" w:cs="Times New Roman"/>
+          <w:b/>
+          <w:bCs/>
+          <w:lang w:val="en-IN"/>
+        </w:rPr>
+        <w:t xml:space="preserve"> </w:t>
+      </w:r>
+    </w:p>
+    <w:p>
+      <w:pPr>
+        <w:rPr>
+          <w:rFonts w:ascii="Times New Roman" w:hAnsi="Times New Roman" w:cs="Times New Roman"/>
+          <w:lang w:val="en-IN"/>
+        </w:rPr>
+      </w:pPr>
+      <w:r>
+        <w:rPr>
+          <w:rFonts w:ascii="Times New Roman" w:hAnsi="Times New Roman" w:cs="Times New Roman"/>
+          <w:lang w:val="en-IN"/>
+        </w:rPr>
+        <w:t xml:space="preserve"> 2. </w:t>
+      </w:r>
+      <w:r>
+        <w:rPr>
+          <w:rFonts w:ascii="Times New Roman" w:hAnsi="Times New Roman" w:cs="Times New Roman"/>
+          <w:lang w:val="en-IN"/>
+        </w:rPr>
+        <w:t>It handles all scenarios</w:t>
+      </w:r>
+    </w:p>
+    <w:p>
+      <w:pPr>
+        <w:rPr>
+          <w:rFonts w:ascii="Times New Roman" w:hAnsi="Times New Roman" w:cs="Times New Roman"/>
+          <w:lang w:val="en-IN"/>
+        </w:rPr>
+      </w:pPr>
+      <w:r>
+        <w:rPr>
+          <w:rFonts w:ascii="Times New Roman" w:hAnsi="Times New Roman" w:cs="Times New Roman"/>
+          <w:lang w:val="en-IN"/>
+        </w:rPr>
+        <w:t xml:space="preserve"> 3.  </w:t>
+      </w:r>
+      <w:r>
+        <w:rPr>
+          <w:rFonts w:ascii="Times New Roman" w:hAnsi="Times New Roman" w:cs="Times New Roman"/>
+          <w:lang w:val="en-IN"/>
+        </w:rPr>
+        <w:t>It uses prompt(</w:t>
+      </w:r>
+      <w:r>
+        <w:rPr>
+          <w:rFonts w:ascii="Times New Roman" w:hAnsi="Times New Roman" w:cs="Times New Roman"/>
+          <w:b/>
+          <w:bCs/>
+          <w:lang w:val="en-IN"/>
+        </w:rPr>
+        <w:t>)</w:t>
+      </w:r>
+      <w:r>
+        <w:rPr>
+          <w:rFonts w:ascii="Times New Roman" w:hAnsi="Times New Roman" w:cs="Times New Roman"/>
+          <w:lang w:val="en-IN"/>
+        </w:rPr>
+        <w:t xml:space="preserve"> to take input and </w:t>
+      </w:r>
+      <w:proofErr w:type="spellStart"/>
+      <w:r>
+        <w:rPr>
+          <w:rFonts w:ascii="Times New Roman" w:hAnsi="Times New Roman" w:cs="Times New Roman"/>
+          <w:lang w:val="en-IN"/>
+        </w:rPr>
+        <w:t>parseInt</w:t>
+      </w:r>
+      <w:proofErr w:type="spellEnd"/>
+      <w:r>
+        <w:rPr>
+          <w:rFonts w:ascii="Times New Roman" w:hAnsi="Times New Roman" w:cs="Times New Roman"/>
+          <w:lang w:val="en-IN"/>
+        </w:rPr>
+        <w:t>() to convert input from string to integer.</w:t>
+      </w:r>
+    </w:p>
+    <w:p>
+      <w:pPr>
+        <w:rPr>
+          <w:rFonts w:ascii="Times New Roman" w:hAnsi="Times New Roman" w:cs="Times New Roman"/>
+          <w:lang w:val="en-IN"/>
+        </w:rPr>
+      </w:pPr>
+      <w:r>
+        <w:rPr>
+          <w:rFonts w:ascii="Times New Roman" w:hAnsi="Times New Roman" w:cs="Times New Roman"/>
+          <w:lang w:val="en-IN"/>
+        </w:rPr>
+        <w:t xml:space="preserve">4. </w:t>
+      </w:r>
+      <w:r>
+        <w:rPr>
+          <w:rFonts w:ascii="Times New Roman" w:hAnsi="Times New Roman" w:cs="Times New Roman"/>
+          <w:lang w:val="en-IN"/>
+        </w:rPr>
+        <w:t>This logic works for positive, negative, and zero values.</w:t>
+      </w:r>
+    </w:p>
+    <w:p>
+      <w:pPr>
+        <w:rPr>
+          <w:rFonts w:ascii="Times New Roman" w:hAnsi="Times New Roman" w:cs="Times New Roman"/>
+          <w:lang w:val="en-IN"/>
+        </w:rPr>
+      </w:pPr>
+    </w:p>
+    <w:p>
+      <w:pPr>
+        <w:rPr>
+          <w:rFonts w:ascii="Times New Roman" w:hAnsi="Times New Roman" w:cs="Times New Roman"/>
+          <w:lang w:val="en-IN"/>
+        </w:rPr>
+      </w:pPr>
+    </w:p>
+    <w:p>
+      <w:pPr>
+        <w:rPr>
+          <w:rFonts w:ascii="Times New Roman" w:hAnsi="Times New Roman" w:cs="Times New Roman"/>
+          <w:lang w:val="en-IN"/>
+        </w:rPr>
+      </w:pPr>
+    </w:p>
+    <w:p>
+      <w:pPr>
+        <w:rPr>
+          <w:rFonts w:ascii="Times New Roman" w:hAnsi="Times New Roman" w:cs="Times New Roman"/>
+          <w:lang w:val="en-IN"/>
+        </w:rPr>
+      </w:pPr>
+    </w:p>
+    <w:p>
+      <w:pPr>
+        <w:rPr>
+          <w:rFonts w:ascii="Times New Roman" w:hAnsi="Times New Roman" w:cs="Times New Roman"/>
+          <w:lang w:val="en-IN"/>
+        </w:rPr>
+      </w:pPr>
+    </w:p>
+    <w:p>
+      <w:pPr>
+        <w:rPr>
+          <w:rFonts w:ascii="Times New Roman" w:hAnsi="Times New Roman" w:cs="Times New Roman"/>
+          <w:lang w:val="en-IN"/>
+        </w:rPr>
+      </w:pPr>
+    </w:p>
+    <w:p>
+      <w:pPr>
+        <w:rPr>
+          <w:rFonts w:ascii="Times New Roman" w:hAnsi="Times New Roman" w:cs="Times New Roman"/>
+          <w:lang w:val="en-IN"/>
+        </w:rPr>
+      </w:pPr>
+    </w:p>
+    <w:p>
+      <w:pPr>
+        <w:rPr>
+          <w:rFonts w:ascii="Times New Roman" w:hAnsi="Times New Roman" w:cs="Times New Roman"/>
+          <w:lang w:val="en-IN"/>
+        </w:rPr>
+      </w:pPr>
+    </w:p>
+    <w:p>
+      <w:pPr>
+        <w:rPr>
+          <w:rFonts w:ascii="Times New Roman" w:hAnsi="Times New Roman" w:cs="Times New Roman"/>
+          <w:b/>
+          <w:bCs/>
+          <w:lang w:val="en-IN"/>
+        </w:rPr>
+      </w:pPr>
+      <w:r>
+        <w:rPr>
+          <w:rFonts w:ascii="Times New Roman" w:hAnsi="Times New Roman" w:cs="Times New Roman"/>
+          <w:b/>
+          <w:bCs/>
+          <w:lang w:val="en-IN"/>
+        </w:rPr>
+        <w:lastRenderedPageBreak/>
+        <w:t>8</w:t>
+      </w:r>
+      <w:r>
+        <w:rPr>
+          <w:rFonts w:ascii="Times New Roman" w:hAnsi="Times New Roman" w:cs="Times New Roman"/>
+          <w:b/>
+          <w:bCs/>
+          <w:vertAlign w:val="superscript"/>
+          <w:lang w:val="en-IN"/>
+        </w:rPr>
+        <w:t xml:space="preserve">th </w:t>
+      </w:r>
+      <w:r>
+        <w:rPr>
+          <w:rFonts w:ascii="Times New Roman" w:hAnsi="Times New Roman" w:cs="Times New Roman"/>
+          <w:b/>
+          <w:bCs/>
+          <w:lang w:val="en-IN"/>
+        </w:rPr>
+        <w:t xml:space="preserve">question </w:t>
+      </w:r>
+    </w:p>
+    <w:p>
+      <w:pPr>
+        <w:rPr>
+          <w:rFonts w:ascii="Times New Roman" w:hAnsi="Times New Roman" w:cs="Times New Roman"/>
+          <w:b/>
+          <w:bCs/>
+          <w:lang w:val="en-IN"/>
+        </w:rPr>
+      </w:pPr>
+      <w:r>
+        <w:rPr>
+          <w:rFonts w:ascii="Times New Roman" w:hAnsi="Times New Roman" w:cs="Times New Roman"/>
+          <w:b/>
+          <w:bCs/>
+          <w:lang w:val="en-IN"/>
+        </w:rPr>
+        <w:t>Problem statement</w:t>
+      </w:r>
+    </w:p>
+    <w:p>
+      <w:pPr>
+        <w:rPr>
+          <w:rFonts w:ascii="Times New Roman" w:hAnsi="Times New Roman" w:cs="Times New Roman"/>
+          <w:lang w:val="en-IN"/>
+        </w:rPr>
+      </w:pPr>
+      <w:r>
+        <w:rPr>
+          <w:rFonts w:ascii="Times New Roman" w:hAnsi="Times New Roman" w:cs="Times New Roman"/>
+          <w:lang w:val="en-IN"/>
+        </w:rPr>
+        <w:t>we need to print the numbers using the while loop count down 10 to 1.</w:t>
+      </w:r>
+    </w:p>
+    <w:p>
+      <w:pPr>
+        <w:rPr>
+          <w:rFonts w:ascii="Times New Roman" w:hAnsi="Times New Roman" w:cs="Times New Roman"/>
+          <w:b/>
+          <w:bCs/>
+        </w:rPr>
+      </w:pPr>
+      <w:r>
+        <w:rPr>
+          <w:rFonts w:ascii="Times New Roman" w:hAnsi="Times New Roman" w:cs="Times New Roman"/>
+          <w:b/>
+          <w:bCs/>
+        </w:rPr>
+        <w:t>Pseudoc</w:t>
+      </w:r>
+      <w:r>
+        <w:rPr>
+          <w:rFonts w:ascii="Times New Roman" w:hAnsi="Times New Roman" w:cs="Times New Roman"/>
+          <w:b/>
+          <w:bCs/>
+        </w:rPr>
+        <w:t>ode</w:t>
+      </w:r>
+    </w:p>
+    <w:p>
+      <w:pPr>
+        <w:pStyle w:val="ListParagraph"/>
+        <w:numPr>
+          <w:ilvl w:val="0"/>
+          <w:numId w:val="24"/>
+        </w:numPr>
+        <w:rPr>
+          <w:rFonts w:ascii="Times New Roman" w:hAnsi="Times New Roman" w:cs="Times New Roman"/>
+          <w:b/>
+          <w:bCs/>
+        </w:rPr>
+      </w:pPr>
+      <w:r>
+        <w:rPr>
+          <w:rFonts w:ascii="Times New Roman" w:hAnsi="Times New Roman" w:cs="Times New Roman"/>
+        </w:rPr>
+        <w:t>Start</w:t>
+      </w:r>
+    </w:p>
+    <w:p>
+      <w:pPr>
+        <w:pStyle w:val="ListParagraph"/>
+        <w:numPr>
+          <w:ilvl w:val="0"/>
+          <w:numId w:val="24"/>
+        </w:numPr>
+        <w:rPr>
+          <w:rFonts w:ascii="Times New Roman" w:hAnsi="Times New Roman" w:cs="Times New Roman"/>
+          <w:b/>
+          <w:bCs/>
+        </w:rPr>
+      </w:pPr>
+      <w:r>
+        <w:rPr>
+          <w:rFonts w:ascii="Times New Roman" w:hAnsi="Times New Roman" w:cs="Times New Roman"/>
+        </w:rPr>
+        <w:t>Set num = 10</w:t>
+      </w:r>
+    </w:p>
+    <w:p>
+      <w:pPr>
+        <w:pStyle w:val="ListParagraph"/>
+        <w:numPr>
+          <w:ilvl w:val="0"/>
+          <w:numId w:val="24"/>
+        </w:numPr>
+        <w:rPr>
+          <w:rFonts w:ascii="Times New Roman" w:hAnsi="Times New Roman" w:cs="Times New Roman"/>
+          <w:b/>
+          <w:bCs/>
+        </w:rPr>
+      </w:pPr>
+      <w:r>
+        <w:rPr>
+          <w:rFonts w:ascii="Times New Roman" w:hAnsi="Times New Roman" w:cs="Times New Roman"/>
+        </w:rPr>
+        <w:t>Print num</w:t>
+      </w:r>
+    </w:p>
+    <w:p>
+      <w:pPr>
+        <w:pStyle w:val="ListParagraph"/>
+        <w:numPr>
+          <w:ilvl w:val="0"/>
+          <w:numId w:val="24"/>
+        </w:numPr>
+        <w:rPr>
+          <w:rFonts w:ascii="Times New Roman" w:hAnsi="Times New Roman" w:cs="Times New Roman"/>
+          <w:b/>
+          <w:bCs/>
+        </w:rPr>
+      </w:pPr>
+      <w:r>
+        <w:rPr>
+          <w:rFonts w:ascii="Times New Roman" w:hAnsi="Times New Roman" w:cs="Times New Roman"/>
+        </w:rPr>
+        <w:t>End while</w:t>
+      </w:r>
+    </w:p>
+    <w:p>
+      <w:pPr>
+        <w:pStyle w:val="ListParagraph"/>
+        <w:numPr>
+          <w:ilvl w:val="0"/>
+          <w:numId w:val="24"/>
+        </w:numPr>
+        <w:rPr>
+          <w:rFonts w:ascii="Times New Roman" w:hAnsi="Times New Roman" w:cs="Times New Roman"/>
+          <w:b/>
+          <w:bCs/>
+        </w:rPr>
+      </w:pPr>
+      <w:r>
+        <w:rPr>
+          <w:rFonts w:ascii="Times New Roman" w:hAnsi="Times New Roman" w:cs="Times New Roman"/>
+        </w:rPr>
+        <w:t>End</w:t>
+      </w:r>
+    </w:p>
+    <w:p>
+      <w:pPr>
+        <w:rPr>
+          <w:rFonts w:ascii="Times New Roman" w:hAnsi="Times New Roman" w:cs="Times New Roman"/>
+          <w:b/>
+          <w:bCs/>
+        </w:rPr>
+      </w:pPr>
+      <w:r>
+        <w:rPr>
+          <w:rFonts w:ascii="Times New Roman" w:hAnsi="Times New Roman" w:cs="Times New Roman"/>
+          <w:b/>
+          <w:bCs/>
+        </w:rPr>
+        <w:t>Program Code</w:t>
+      </w:r>
+    </w:p>
+    <w:p>
+      <w:pPr>
+        <w:rPr>
+          <w:rFonts w:ascii="Times New Roman" w:hAnsi="Times New Roman" w:cs="Times New Roman"/>
+          <w:lang w:val="pt-PT"/>
+        </w:rPr>
+      </w:pPr>
+      <w:proofErr w:type="spellStart"/>
+      <w:r>
+        <w:rPr>
+          <w:rFonts w:ascii="Times New Roman" w:hAnsi="Times New Roman" w:cs="Times New Roman"/>
+          <w:lang w:val="pt-PT"/>
+        </w:rPr>
+        <w:t>let</w:t>
+      </w:r>
+      <w:proofErr w:type="spellEnd"/>
+      <w:r>
+        <w:rPr>
+          <w:rFonts w:ascii="Times New Roman" w:hAnsi="Times New Roman" w:cs="Times New Roman"/>
+          <w:lang w:val="pt-PT"/>
+        </w:rPr>
+        <w:t xml:space="preserve"> num = 10;</w:t>
+      </w:r>
+    </w:p>
+    <w:p>
+      <w:pPr>
+        <w:rPr>
+          <w:rFonts w:ascii="Times New Roman" w:hAnsi="Times New Roman" w:cs="Times New Roman"/>
+          <w:lang w:val="pt-PT"/>
+        </w:rPr>
+      </w:pPr>
+      <w:proofErr w:type="spellStart"/>
+      <w:r>
+        <w:rPr>
+          <w:rFonts w:ascii="Times New Roman" w:hAnsi="Times New Roman" w:cs="Times New Roman"/>
+          <w:lang w:val="pt-PT"/>
+        </w:rPr>
+        <w:t>while</w:t>
+      </w:r>
+      <w:proofErr w:type="spellEnd"/>
+      <w:r>
+        <w:rPr>
+          <w:rFonts w:ascii="Times New Roman" w:hAnsi="Times New Roman" w:cs="Times New Roman"/>
+          <w:lang w:val="pt-PT"/>
+        </w:rPr>
+        <w:t xml:space="preserve"> (num &gt;= 1) {</w:t>
+      </w:r>
+    </w:p>
+    <w:p>
+      <w:pPr>
+        <w:rPr>
+          <w:rFonts w:ascii="Times New Roman" w:hAnsi="Times New Roman" w:cs="Times New Roman"/>
+          <w:lang w:val="pt-PT"/>
+        </w:rPr>
+      </w:pPr>
+      <w:r>
+        <w:rPr>
+          <w:rFonts w:ascii="Times New Roman" w:hAnsi="Times New Roman" w:cs="Times New Roman"/>
+          <w:lang w:val="pt-PT"/>
+        </w:rPr>
+        <w:t xml:space="preserve">    console.log(num);</w:t>
+      </w:r>
+    </w:p>
+    <w:p>
+      <w:pPr>
+        <w:rPr>
+          <w:rFonts w:ascii="Times New Roman" w:hAnsi="Times New Roman" w:cs="Times New Roman"/>
+        </w:rPr>
+      </w:pPr>
+      <w:r>
+        <w:rPr>
+          <w:rFonts w:ascii="Times New Roman" w:hAnsi="Times New Roman" w:cs="Times New Roman"/>
+          <w:lang w:val="pt-PT"/>
+        </w:rPr>
+        <w:t xml:space="preserve">    </w:t>
+      </w:r>
+      <w:r>
+        <w:rPr>
+          <w:rFonts w:ascii="Times New Roman" w:hAnsi="Times New Roman" w:cs="Times New Roman"/>
+        </w:rPr>
+        <w:t>num--; // Decrease by 1</w:t>
+      </w:r>
+    </w:p>
+    <w:p>
+      <w:pPr>
+        <w:rPr>
+          <w:rFonts w:ascii="Times New Roman" w:hAnsi="Times New Roman" w:cs="Times New Roman"/>
+        </w:rPr>
+      </w:pPr>
+      <w:r>
+        <w:rPr>
+          <w:rFonts w:ascii="Times New Roman" w:hAnsi="Times New Roman" w:cs="Times New Roman"/>
+        </w:rPr>
+        <w:t>}</w:t>
+      </w:r>
+    </w:p>
+    <w:p>
+      <w:pPr>
+        <w:rPr>
+          <w:rFonts w:ascii="Times New Roman" w:hAnsi="Times New Roman" w:cs="Times New Roman"/>
+          <w:b/>
+          <w:bCs/>
+        </w:rPr>
+      </w:pPr>
+      <w:r>
+        <w:rPr>
+          <w:rFonts w:ascii="Times New Roman" w:hAnsi="Times New Roman" w:cs="Times New Roman"/>
+          <w:b/>
+          <w:bCs/>
+        </w:rPr>
+        <w:t>Test Cases</w:t>
+      </w:r>
+    </w:p>
+    <w:tbl>
+      <w:tblPr>
+        <w:tblStyle w:val="GridTable1Light"/>
+        <w:tblW w:w="0" w:type="auto"/>
+        <w:tblLook w:val="04A0" w:firstRow="1" w:lastRow="0" w:firstColumn="1" w:lastColumn="0" w:noHBand="0" w:noVBand="1"/>
+      </w:tblPr>
+      <w:tblGrid>
+        <w:gridCol w:w="336"/>
+        <w:gridCol w:w="1229"/>
+        <w:gridCol w:w="1843"/>
+        <w:gridCol w:w="1701"/>
+        <w:gridCol w:w="2402"/>
+      </w:tblGrid>
+      <w:tr>
+        <w:trPr>
+          <w:cnfStyle w:val="100000000000" w:firstRow="1" w:lastRow="0" w:firstColumn="0" w:lastColumn="0" w:oddVBand="0" w:evenVBand="0" w:oddHBand="0" w:evenHBand="0" w:firstRowFirstColumn="0" w:firstRowLastColumn="0" w:lastRowFirstColumn="0" w:lastRowLastColumn="0"/>
+        </w:trPr>
+        <w:tc>
+          <w:tcPr>
+            <w:cnfStyle w:val="001000000000" w:firstRow="0" w:lastRow="0" w:firstColumn="1" w:lastColumn="0" w:oddVBand="0" w:evenVBand="0" w:oddHBand="0" w:evenHBand="0" w:firstRowFirstColumn="0" w:firstRowLastColumn="0" w:lastRowFirstColumn="0" w:lastRowLastColumn="0"/>
+            <w:tcW w:w="0" w:type="auto"/>
+            <w:hideMark/>
+          </w:tcPr>
+          <w:p>
+            <w:pPr>
+              <w:spacing w:after="160" w:line="278" w:lineRule="auto"/>
+              <w:rPr>
+                <w:rFonts w:ascii="Times New Roman" w:hAnsi="Times New Roman" w:cs="Times New Roman"/>
+              </w:rPr>
+            </w:pPr>
+          </w:p>
+        </w:tc>
+        <w:tc>
+          <w:tcPr>
+            <w:tcW w:w="1229" w:type="dxa"/>
+            <w:hideMark/>
+          </w:tcPr>
+          <w:p>
+            <w:pPr>
+              <w:spacing w:after="160" w:line="278" w:lineRule="auto"/>
+              <w:cnfStyle w:val="100000000000" w:firstRow="1" w:lastRow="0" w:firstColumn="0" w:lastColumn="0" w:oddVBand="0" w:evenVBand="0" w:oddHBand="0" w:evenHBand="0" w:firstRowFirstColumn="0" w:firstRowLastColumn="0" w:lastRowFirstColumn="0" w:lastRowLastColumn="0"/>
+              <w:rPr>
+                <w:rFonts w:ascii="Times New Roman" w:hAnsi="Times New Roman" w:cs="Times New Roman"/>
+              </w:rPr>
+            </w:pPr>
+            <w:r>
+              <w:rPr>
+                <w:rFonts w:ascii="Times New Roman" w:hAnsi="Times New Roman" w:cs="Times New Roman"/>
+              </w:rPr>
+              <w:t>Input</w:t>
+            </w:r>
+          </w:p>
+        </w:tc>
+        <w:tc>
+          <w:tcPr>
+            <w:tcW w:w="1843" w:type="dxa"/>
+            <w:hideMark/>
+          </w:tcPr>
+          <w:p>
+            <w:pPr>
+              <w:spacing w:after="160" w:line="278" w:lineRule="auto"/>
+              <w:cnfStyle w:val="100000000000" w:firstRow="1" w:lastRow="0" w:firstColumn="0" w:lastColumn="0" w:oddVBand="0" w:evenVBand="0" w:oddHBand="0" w:evenHBand="0" w:firstRowFirstColumn="0" w:firstRowLastColumn="0" w:lastRowFirstColumn="0" w:lastRowLastColumn="0"/>
+              <w:rPr>
+                <w:rFonts w:ascii="Times New Roman" w:hAnsi="Times New Roman" w:cs="Times New Roman"/>
+              </w:rPr>
+            </w:pPr>
+            <w:r>
+              <w:rPr>
+                <w:rFonts w:ascii="Times New Roman" w:hAnsi="Times New Roman" w:cs="Times New Roman"/>
+              </w:rPr>
+              <w:t>Expected Output</w:t>
+            </w:r>
+          </w:p>
+        </w:tc>
+        <w:tc>
+          <w:tcPr>
+            <w:tcW w:w="1701" w:type="dxa"/>
+            <w:hideMark/>
+          </w:tcPr>
+          <w:p>
+            <w:pPr>
+              <w:spacing w:after="160" w:line="278" w:lineRule="auto"/>
+              <w:cnfStyle w:val="100000000000" w:firstRow="1" w:lastRow="0" w:firstColumn="0" w:lastColumn="0" w:oddVBand="0" w:evenVBand="0" w:oddHBand="0" w:evenHBand="0" w:firstRowFirstColumn="0" w:firstRowLastColumn="0" w:lastRowFirstColumn="0" w:lastRowLastColumn="0"/>
+              <w:rPr>
+                <w:rFonts w:ascii="Times New Roman" w:hAnsi="Times New Roman" w:cs="Times New Roman"/>
+              </w:rPr>
+            </w:pPr>
+            <w:r>
+              <w:rPr>
+                <w:rFonts w:ascii="Times New Roman" w:hAnsi="Times New Roman" w:cs="Times New Roman"/>
+              </w:rPr>
+              <w:t>Actual Output</w:t>
+            </w:r>
+          </w:p>
+        </w:tc>
+        <w:tc>
+          <w:tcPr>
+            <w:tcW w:w="2402" w:type="dxa"/>
+            <w:hideMark/>
+          </w:tcPr>
+          <w:p>
+            <w:pPr>
+              <w:spacing w:after="160" w:line="278" w:lineRule="auto"/>
+              <w:cnfStyle w:val="100000000000" w:firstRow="1" w:lastRow="0" w:firstColumn="0" w:lastColumn="0" w:oddVBand="0" w:evenVBand="0" w:oddHBand="0" w:evenHBand="0" w:firstRowFirstColumn="0" w:firstRowLastColumn="0" w:lastRowFirstColumn="0" w:lastRowLastColumn="0"/>
+              <w:rPr>
+                <w:rFonts w:ascii="Times New Roman" w:hAnsi="Times New Roman" w:cs="Times New Roman"/>
+              </w:rPr>
+            </w:pPr>
+            <w:r>
+              <w:rPr>
+                <w:rFonts w:ascii="Times New Roman" w:hAnsi="Times New Roman" w:cs="Times New Roman"/>
+              </w:rPr>
+              <w:t>Status (Pass/Fail)</w:t>
+            </w:r>
+          </w:p>
+        </w:tc>
+      </w:tr>
+      <w:tr>
+        <w:tc>
+          <w:tcPr>
+            <w:cnfStyle w:val="001000000000" w:firstRow="0" w:lastRow="0" w:firstColumn="1" w:lastColumn="0" w:oddVBand="0" w:evenVBand="0" w:oddHBand="0" w:evenHBand="0" w:firstRowFirstColumn="0" w:firstRowLastColumn="0" w:lastRowFirstColumn="0" w:lastRowLastColumn="0"/>
+            <w:tcW w:w="0" w:type="auto"/>
+            <w:hideMark/>
+          </w:tcPr>
+          <w:p>
+            <w:pPr>
+              <w:spacing w:after="160" w:line="278" w:lineRule="auto"/>
+              <w:jc w:val="center"/>
+              <w:rPr>
+                <w:rFonts w:ascii="Times New Roman" w:hAnsi="Times New Roman" w:cs="Times New Roman"/>
+              </w:rPr>
+            </w:pPr>
+            <w:r>
+              <w:rPr>
+                <w:rFonts w:ascii="Times New Roman" w:hAnsi="Times New Roman" w:cs="Times New Roman"/>
+              </w:rPr>
+              <w:t>1</w:t>
+            </w:r>
+          </w:p>
+        </w:tc>
+        <w:tc>
+          <w:tcPr>
+            <w:tcW w:w="1229" w:type="dxa"/>
+            <w:hideMark/>
+          </w:tcPr>
+          <w:p>
+            <w:pPr>
+              <w:spacing w:after="160" w:line="278" w:lineRule="auto"/>
+              <w:cnfStyle w:val="000000000000" w:firstRow="0" w:lastRow="0" w:firstColumn="0" w:lastColumn="0" w:oddVBand="0" w:evenVBand="0" w:oddHBand="0" w:evenHBand="0" w:firstRowFirstColumn="0" w:firstRowLastColumn="0" w:lastRowFirstColumn="0" w:lastRowLastColumn="0"/>
+              <w:rPr>
+                <w:rFonts w:ascii="Times New Roman" w:hAnsi="Times New Roman" w:cs="Times New Roman"/>
+              </w:rPr>
+            </w:pPr>
+            <w:r>
+              <w:rPr>
+                <w:rFonts w:ascii="Times New Roman" w:hAnsi="Times New Roman" w:cs="Times New Roman"/>
+              </w:rPr>
+              <w:t>10,1,--</w:t>
+            </w:r>
+          </w:p>
+        </w:tc>
+        <w:tc>
+          <w:tcPr>
+            <w:tcW w:w="1843" w:type="dxa"/>
+            <w:hideMark/>
+          </w:tcPr>
+          <w:p>
+            <w:pPr>
+              <w:spacing w:after="160" w:line="278" w:lineRule="auto"/>
+              <w:cnfStyle w:val="000000000000" w:firstRow="0" w:lastRow="0" w:firstColumn="0" w:lastColumn="0" w:oddVBand="0" w:evenVBand="0" w:oddHBand="0" w:evenHBand="0" w:firstRowFirstColumn="0" w:firstRowLastColumn="0" w:lastRowFirstColumn="0" w:lastRowLastColumn="0"/>
+              <w:rPr>
+                <w:rFonts w:ascii="Times New Roman" w:hAnsi="Times New Roman" w:cs="Times New Roman"/>
+              </w:rPr>
+            </w:pPr>
+            <w:r>
+              <w:rPr>
+                <w:rFonts w:ascii="Times New Roman" w:hAnsi="Times New Roman" w:cs="Times New Roman"/>
+              </w:rPr>
+              <w:t>10 to 1</w:t>
+            </w:r>
+          </w:p>
+        </w:tc>
+        <w:tc>
+          <w:tcPr>
+            <w:tcW w:w="1701" w:type="dxa"/>
+            <w:hideMark/>
+          </w:tcPr>
+          <w:p>
+            <w:pPr>
+              <w:spacing w:after="160" w:line="278" w:lineRule="auto"/>
+              <w:cnfStyle w:val="000000000000" w:firstRow="0" w:lastRow="0" w:firstColumn="0" w:lastColumn="0" w:oddVBand="0" w:evenVBand="0" w:oddHBand="0" w:evenHBand="0" w:firstRowFirstColumn="0" w:firstRowLastColumn="0" w:lastRowFirstColumn="0" w:lastRowLastColumn="0"/>
+              <w:rPr>
+                <w:rFonts w:ascii="Times New Roman" w:hAnsi="Times New Roman" w:cs="Times New Roman"/>
+              </w:rPr>
+            </w:pPr>
+            <w:r>
+              <w:rPr>
+                <w:rFonts w:ascii="Times New Roman" w:hAnsi="Times New Roman" w:cs="Times New Roman"/>
+              </w:rPr>
+              <w:t>10 to 1</w:t>
+            </w:r>
+          </w:p>
+        </w:tc>
+        <w:tc>
+          <w:tcPr>
+            <w:tcW w:w="2402" w:type="dxa"/>
+            <w:hideMark/>
+          </w:tcPr>
+          <w:p>
+            <w:pPr>
+              <w:spacing w:after="160" w:line="278" w:lineRule="auto"/>
+              <w:cnfStyle w:val="000000000000" w:firstRow="0" w:lastRow="0" w:firstColumn="0" w:lastColumn="0" w:oddVBand="0" w:evenVBand="0" w:oddHBand="0" w:evenHBand="0" w:firstRowFirstColumn="0" w:firstRowLastColumn="0" w:lastRowFirstColumn="0" w:lastRowLastColumn="0"/>
+              <w:rPr>
+                <w:rFonts w:ascii="Times New Roman" w:hAnsi="Times New Roman" w:cs="Times New Roman"/>
+              </w:rPr>
+            </w:pPr>
+            <w:r>
+              <w:rPr>
+                <w:rFonts w:ascii="Times New Roman" w:hAnsi="Times New Roman" w:cs="Times New Roman"/>
+              </w:rPr>
+              <w:t>Pass</w:t>
+            </w:r>
+          </w:p>
+          <w:p>
+            <w:pPr>
+              <w:spacing w:after="160" w:line="278" w:lineRule="auto"/>
+              <w:cnfStyle w:val="000000000000" w:firstRow="0" w:lastRow="0" w:firstColumn="0" w:lastColumn="0" w:oddVBand="0" w:evenVBand="0" w:oddHBand="0" w:evenHBand="0" w:firstRowFirstColumn="0" w:firstRowLastColumn="0" w:lastRowFirstColumn="0" w:lastRowLastColumn="0"/>
+              <w:rPr>
+                <w:rFonts w:ascii="Times New Roman" w:hAnsi="Times New Roman" w:cs="Times New Roman"/>
+              </w:rPr>
+            </w:pPr>
+          </w:p>
+        </w:tc>
+      </w:tr>
+      <w:tr>
+        <w:tc>
+          <w:tcPr>
+            <w:cnfStyle w:val="001000000000" w:firstRow="0" w:lastRow="0" w:firstColumn="1" w:lastColumn="0" w:oddVBand="0" w:evenVBand="0" w:oddHBand="0" w:evenHBand="0" w:firstRowFirstColumn="0" w:firstRowLastColumn="0" w:lastRowFirstColumn="0" w:lastRowLastColumn="0"/>
+            <w:tcW w:w="0" w:type="auto"/>
+            <w:hideMark/>
+          </w:tcPr>
+          <w:p>
+            <w:pPr>
+              <w:spacing w:after="160" w:line="278" w:lineRule="auto"/>
+              <w:jc w:val="center"/>
+              <w:rPr>
+                <w:rFonts w:ascii="Times New Roman" w:hAnsi="Times New Roman" w:cs="Times New Roman"/>
+              </w:rPr>
+            </w:pPr>
+            <w:r>
+              <w:rPr>
+                <w:rFonts w:ascii="Times New Roman" w:hAnsi="Times New Roman" w:cs="Times New Roman"/>
+              </w:rPr>
+              <w:t>2</w:t>
+            </w:r>
+          </w:p>
+        </w:tc>
+        <w:tc>
+          <w:tcPr>
+            <w:tcW w:w="1229" w:type="dxa"/>
+            <w:hideMark/>
+          </w:tcPr>
+          <w:p>
+            <w:pPr>
+              <w:spacing w:after="160" w:line="278" w:lineRule="auto"/>
+              <w:cnfStyle w:val="000000000000" w:firstRow="0" w:lastRow="0" w:firstColumn="0" w:lastColumn="0" w:oddVBand="0" w:evenVBand="0" w:oddHBand="0" w:evenHBand="0" w:firstRowFirstColumn="0" w:firstRowLastColumn="0" w:lastRowFirstColumn="0" w:lastRowLastColumn="0"/>
+              <w:rPr>
+                <w:rFonts w:ascii="Times New Roman" w:hAnsi="Times New Roman" w:cs="Times New Roman"/>
+              </w:rPr>
+            </w:pPr>
+          </w:p>
+        </w:tc>
+        <w:tc>
+          <w:tcPr>
+            <w:tcW w:w="1843" w:type="dxa"/>
+            <w:hideMark/>
+          </w:tcPr>
+          <w:p>
+            <w:pPr>
+              <w:spacing w:after="160" w:line="278" w:lineRule="auto"/>
+              <w:cnfStyle w:val="000000000000" w:firstRow="0" w:lastRow="0" w:firstColumn="0" w:lastColumn="0" w:oddVBand="0" w:evenVBand="0" w:oddHBand="0" w:evenHBand="0" w:firstRowFirstColumn="0" w:firstRowLastColumn="0" w:lastRowFirstColumn="0" w:lastRowLastColumn="0"/>
+              <w:rPr>
+                <w:rFonts w:ascii="Times New Roman" w:hAnsi="Times New Roman" w:cs="Times New Roman"/>
+              </w:rPr>
+            </w:pPr>
+          </w:p>
+        </w:tc>
+        <w:tc>
+          <w:tcPr>
+            <w:tcW w:w="1701" w:type="dxa"/>
+            <w:hideMark/>
+          </w:tcPr>
+          <w:p>
+            <w:pPr>
+              <w:spacing w:after="160" w:line="278" w:lineRule="auto"/>
+              <w:cnfStyle w:val="000000000000" w:firstRow="0" w:lastRow="0" w:firstColumn="0" w:lastColumn="0" w:oddVBand="0" w:evenVBand="0" w:oddHBand="0" w:evenHBand="0" w:firstRowFirstColumn="0" w:firstRowLastColumn="0" w:lastRowFirstColumn="0" w:lastRowLastColumn="0"/>
+              <w:rPr>
+                <w:rFonts w:ascii="Times New Roman" w:hAnsi="Times New Roman" w:cs="Times New Roman"/>
+              </w:rPr>
+            </w:pPr>
+          </w:p>
+        </w:tc>
+        <w:tc>
+          <w:tcPr>
+            <w:tcW w:w="2402" w:type="dxa"/>
+            <w:hideMark/>
+          </w:tcPr>
+          <w:p>
+            <w:pPr>
+              <w:spacing w:after="160" w:line="278" w:lineRule="auto"/>
+              <w:cnfStyle w:val="000000000000" w:firstRow="0" w:lastRow="0" w:firstColumn="0" w:lastColumn="0" w:oddVBand="0" w:evenVBand="0" w:oddHBand="0" w:evenHBand="0" w:firstRowFirstColumn="0" w:firstRowLastColumn="0" w:lastRowFirstColumn="0" w:lastRowLastColumn="0"/>
+              <w:rPr>
+                <w:rFonts w:ascii="Times New Roman" w:hAnsi="Times New Roman" w:cs="Times New Roman"/>
+              </w:rPr>
+            </w:pPr>
+          </w:p>
+        </w:tc>
+      </w:tr>
+      <w:tr>
+        <w:trPr>
+          <w:trHeight w:val="499"/>
+        </w:trPr>
+        <w:tc>
+          <w:tcPr>
+            <w:cnfStyle w:val="001000000000" w:firstRow="0" w:lastRow="0" w:firstColumn="1" w:lastColumn="0" w:oddVBand="0" w:evenVBand="0" w:oddHBand="0" w:evenHBand="0" w:firstRowFirstColumn="0" w:firstRowLastColumn="0" w:lastRowFirstColumn="0" w:lastRowLastColumn="0"/>
+            <w:tcW w:w="0" w:type="auto"/>
+          </w:tcPr>
+          <w:p>
+            <w:pPr>
+              <w:jc w:val="center"/>
+              <w:rPr>
+                <w:rFonts w:ascii="Times New Roman" w:hAnsi="Times New Roman" w:cs="Times New Roman"/>
+              </w:rPr>
+            </w:pPr>
+            <w:r>
+              <w:rPr>
+                <w:rFonts w:ascii="Times New Roman" w:hAnsi="Times New Roman" w:cs="Times New Roman"/>
+              </w:rPr>
+              <w:t>3</w:t>
+            </w:r>
+          </w:p>
+        </w:tc>
+        <w:tc>
+          <w:tcPr>
+            <w:tcW w:w="1229" w:type="dxa"/>
+          </w:tcPr>
+          <w:p>
+            <w:pPr>
+              <w:cnfStyle w:val="000000000000" w:firstRow="0" w:lastRow="0" w:firstColumn="0" w:lastColumn="0" w:oddVBand="0" w:evenVBand="0" w:oddHBand="0" w:evenHBand="0" w:firstRowFirstColumn="0" w:firstRowLastColumn="0" w:lastRowFirstColumn="0" w:lastRowLastColumn="0"/>
+              <w:rPr>
+                <w:rFonts w:ascii="Times New Roman" w:hAnsi="Times New Roman" w:cs="Times New Roman"/>
+              </w:rPr>
+            </w:pPr>
+          </w:p>
+        </w:tc>
+        <w:tc>
+          <w:tcPr>
+            <w:tcW w:w="1843" w:type="dxa"/>
+          </w:tcPr>
+          <w:p>
+            <w:pPr>
+              <w:cnfStyle w:val="000000000000" w:firstRow="0" w:lastRow="0" w:firstColumn="0" w:lastColumn="0" w:oddVBand="0" w:evenVBand="0" w:oddHBand="0" w:evenHBand="0" w:firstRowFirstColumn="0" w:firstRowLastColumn="0" w:lastRowFirstColumn="0" w:lastRowLastColumn="0"/>
+              <w:rPr>
+                <w:rFonts w:ascii="Times New Roman" w:hAnsi="Times New Roman" w:cs="Times New Roman"/>
+              </w:rPr>
+            </w:pPr>
+          </w:p>
+        </w:tc>
+        <w:tc>
+          <w:tcPr>
+            <w:tcW w:w="1701" w:type="dxa"/>
+          </w:tcPr>
+          <w:p>
+            <w:pPr>
+              <w:cnfStyle w:val="000000000000" w:firstRow="0" w:lastRow="0" w:firstColumn="0" w:lastColumn="0" w:oddVBand="0" w:evenVBand="0" w:oddHBand="0" w:evenHBand="0" w:firstRowFirstColumn="0" w:firstRowLastColumn="0" w:lastRowFirstColumn="0" w:lastRowLastColumn="0"/>
+              <w:rPr>
+                <w:rFonts w:ascii="Times New Roman" w:hAnsi="Times New Roman" w:cs="Times New Roman"/>
+              </w:rPr>
+            </w:pPr>
+          </w:p>
+        </w:tc>
+        <w:tc>
+          <w:tcPr>
+            <w:tcW w:w="2402" w:type="dxa"/>
+          </w:tcPr>
+          <w:p>
+            <w:pPr>
+              <w:cnfStyle w:val="000000000000" w:firstRow="0" w:lastRow="0" w:firstColumn="0" w:lastColumn="0" w:oddVBand="0" w:evenVBand="0" w:oddHBand="0" w:evenHBand="0" w:firstRowFirstColumn="0" w:firstRowLastColumn="0" w:lastRowFirstColumn="0" w:lastRowLastColumn="0"/>
+              <w:rPr>
+                <w:rFonts w:ascii="Times New Roman" w:hAnsi="Times New Roman" w:cs="Times New Roman"/>
+              </w:rPr>
+            </w:pPr>
+          </w:p>
+        </w:tc>
+      </w:tr>
+    </w:tbl>
+    <w:p>
+      <w:pPr>
+        <w:rPr>
+          <w:rFonts w:ascii="Times New Roman" w:hAnsi="Times New Roman" w:cs="Times New Roman"/>
+          <w:lang w:val="en-IN"/>
+        </w:rPr>
+      </w:pPr>
+    </w:p>
+    <w:p>
+      <w:pPr>
+        <w:rPr>
+          <w:rFonts w:ascii="Times New Roman" w:hAnsi="Times New Roman" w:cs="Times New Roman"/>
+          <w:b/>
+          <w:bCs/>
+        </w:rPr>
+      </w:pPr>
+    </w:p>
+    <w:p>
+      <w:pPr>
+        <w:rPr>
+          <w:rFonts w:ascii="Times New Roman" w:hAnsi="Times New Roman" w:cs="Times New Roman"/>
+          <w:b/>
+          <w:bCs/>
+        </w:rPr>
+      </w:pPr>
+    </w:p>
+    <w:p>
+      <w:pPr>
+        <w:rPr>
+          <w:rFonts w:ascii="Times New Roman" w:hAnsi="Times New Roman" w:cs="Times New Roman"/>
+          <w:b/>
+          <w:bCs/>
+        </w:rPr>
+      </w:pPr>
+    </w:p>
+    <w:p>
+      <w:pPr>
+        <w:rPr>
+          <w:rFonts w:ascii="Times New Roman" w:hAnsi="Times New Roman" w:cs="Times New Roman"/>
+          <w:b/>
+          <w:bCs/>
+        </w:rPr>
+      </w:pPr>
+    </w:p>
+    <w:p>
+      <w:pPr>
+        <w:rPr>
+          <w:rFonts w:ascii="Times New Roman" w:hAnsi="Times New Roman" w:cs="Times New Roman"/>
+          <w:b/>
+          <w:bCs/>
+        </w:rPr>
+      </w:pPr>
+    </w:p>
+    <w:p>
+      <w:pPr>
+        <w:rPr>
+          <w:rFonts w:ascii="Times New Roman" w:hAnsi="Times New Roman" w:cs="Times New Roman"/>
+          <w:b/>
+          <w:bCs/>
+        </w:rPr>
+      </w:pPr>
+    </w:p>
+    <w:p>
+      <w:pPr>
+        <w:rPr>
+          <w:rFonts w:ascii="Times New Roman" w:hAnsi="Times New Roman" w:cs="Times New Roman"/>
+          <w:b/>
+          <w:bCs/>
+        </w:rPr>
+      </w:pPr>
+      <w:r>
+        <w:rPr>
+          <w:rFonts w:ascii="Times New Roman" w:hAnsi="Times New Roman" w:cs="Times New Roman"/>
+          <w:b/>
+          <w:bCs/>
+        </w:rPr>
+        <w:lastRenderedPageBreak/>
+        <w:t>Screenshots of Output</w:t>
+      </w:r>
+    </w:p>
+    <w:p>
+      <w:pPr>
+        <w:rPr>
+          <w:rFonts w:ascii="Times New Roman" w:hAnsi="Times New Roman" w:cs="Times New Roman"/>
+          <w:lang w:val="en-IN"/>
+        </w:rPr>
+      </w:pPr>
+      <w:r>
+        <w:rPr>
+          <w:rFonts w:ascii="Times New Roman" w:hAnsi="Times New Roman" w:cs="Times New Roman"/>
+          <w:lang w:val="en-IN"/>
+        </w:rPr>
+        <w:t>10</w:t>
+      </w:r>
+    </w:p>
+    <w:p>
+      <w:pPr>
+        <w:rPr>
+          <w:rFonts w:ascii="Times New Roman" w:hAnsi="Times New Roman" w:cs="Times New Roman"/>
+          <w:lang w:val="en-IN"/>
+        </w:rPr>
+      </w:pPr>
+      <w:r>
+        <w:rPr>
+          <w:rFonts w:ascii="Times New Roman" w:hAnsi="Times New Roman" w:cs="Times New Roman"/>
+          <w:lang w:val="en-IN"/>
+        </w:rPr>
+        <w:t>9</w:t>
+      </w:r>
+    </w:p>
+    <w:p>
+      <w:pPr>
+        <w:rPr>
+          <w:rFonts w:ascii="Times New Roman" w:hAnsi="Times New Roman" w:cs="Times New Roman"/>
+          <w:lang w:val="en-IN"/>
+        </w:rPr>
+      </w:pPr>
+      <w:r>
+        <w:rPr>
+          <w:rFonts w:ascii="Times New Roman" w:hAnsi="Times New Roman" w:cs="Times New Roman"/>
+          <w:lang w:val="en-IN"/>
+        </w:rPr>
+        <w:t>8</w:t>
+      </w:r>
+    </w:p>
+    <w:p>
+      <w:pPr>
+        <w:rPr>
+          <w:rFonts w:ascii="Times New Roman" w:hAnsi="Times New Roman" w:cs="Times New Roman"/>
+          <w:lang w:val="en-IN"/>
+        </w:rPr>
+      </w:pPr>
+      <w:r>
+        <w:rPr>
+          <w:rFonts w:ascii="Times New Roman" w:hAnsi="Times New Roman" w:cs="Times New Roman"/>
+          <w:lang w:val="en-IN"/>
+        </w:rPr>
+        <w:t>7</w:t>
+      </w:r>
+    </w:p>
+    <w:p>
+      <w:pPr>
+        <w:rPr>
+          <w:rFonts w:ascii="Times New Roman" w:hAnsi="Times New Roman" w:cs="Times New Roman"/>
+          <w:lang w:val="en-IN"/>
+        </w:rPr>
+      </w:pPr>
+      <w:r>
+        <w:rPr>
+          <w:rFonts w:ascii="Times New Roman" w:hAnsi="Times New Roman" w:cs="Times New Roman"/>
+          <w:lang w:val="en-IN"/>
+        </w:rPr>
+        <w:t>6</w:t>
+      </w:r>
+    </w:p>
+    <w:p>
+      <w:pPr>
+        <w:rPr>
+          <w:rFonts w:ascii="Times New Roman" w:hAnsi="Times New Roman" w:cs="Times New Roman"/>
+          <w:lang w:val="en-IN"/>
+        </w:rPr>
+      </w:pPr>
+      <w:r>
+        <w:rPr>
+          <w:rFonts w:ascii="Times New Roman" w:hAnsi="Times New Roman" w:cs="Times New Roman"/>
+          <w:lang w:val="en-IN"/>
+        </w:rPr>
+        <w:t>5</w:t>
+      </w:r>
+    </w:p>
+    <w:p>
+      <w:pPr>
+        <w:rPr>
+          <w:rFonts w:ascii="Times New Roman" w:hAnsi="Times New Roman" w:cs="Times New Roman"/>
+          <w:lang w:val="en-IN"/>
+        </w:rPr>
+      </w:pPr>
+      <w:r>
+        <w:rPr>
+          <w:rFonts w:ascii="Times New Roman" w:hAnsi="Times New Roman" w:cs="Times New Roman"/>
+          <w:lang w:val="en-IN"/>
+        </w:rPr>
+        <w:t>4</w:t>
+      </w:r>
+    </w:p>
+    <w:p>
+      <w:pPr>
+        <w:rPr>
+          <w:rFonts w:ascii="Times New Roman" w:hAnsi="Times New Roman" w:cs="Times New Roman"/>
+          <w:lang w:val="en-IN"/>
+        </w:rPr>
+      </w:pPr>
+      <w:r>
+        <w:rPr>
+          <w:rFonts w:ascii="Times New Roman" w:hAnsi="Times New Roman" w:cs="Times New Roman"/>
+          <w:lang w:val="en-IN"/>
+        </w:rPr>
+        <w:t>3</w:t>
+      </w:r>
+    </w:p>
+    <w:p>
+      <w:pPr>
+        <w:rPr>
+          <w:rFonts w:ascii="Times New Roman" w:hAnsi="Times New Roman" w:cs="Times New Roman"/>
+          <w:lang w:val="en-IN"/>
+        </w:rPr>
+      </w:pPr>
+      <w:r>
+        <w:rPr>
+          <w:rFonts w:ascii="Times New Roman" w:hAnsi="Times New Roman" w:cs="Times New Roman"/>
+          <w:lang w:val="en-IN"/>
+        </w:rPr>
+        <w:t>2</w:t>
+      </w:r>
+    </w:p>
+    <w:p>
+      <w:pPr>
+        <w:rPr>
+          <w:rFonts w:ascii="Times New Roman" w:hAnsi="Times New Roman" w:cs="Times New Roman"/>
+          <w:lang w:val="en-IN"/>
+        </w:rPr>
+      </w:pPr>
+      <w:r>
+        <w:rPr>
+          <w:rFonts w:ascii="Times New Roman" w:hAnsi="Times New Roman" w:cs="Times New Roman"/>
+          <w:lang w:val="en-IN"/>
+        </w:rPr>
+        <w:t>1</w:t>
+      </w:r>
+    </w:p>
+    <w:p>
+      <w:pPr>
+        <w:rPr>
+          <w:rFonts w:ascii="Times New Roman" w:hAnsi="Times New Roman" w:cs="Times New Roman"/>
+          <w:b/>
+          <w:bCs/>
+        </w:rPr>
+      </w:pPr>
+      <w:r>
+        <w:rPr>
+          <w:rFonts w:ascii="Times New Roman" w:hAnsi="Times New Roman" w:cs="Times New Roman"/>
+          <w:b/>
+          <w:bCs/>
+        </w:rPr>
+        <w:t>Observation</w:t>
+      </w:r>
+    </w:p>
+    <w:p>
+      <w:pPr>
+        <w:rPr>
+          <w:rFonts w:ascii="Times New Roman" w:hAnsi="Times New Roman" w:cs="Times New Roman"/>
+          <w:lang w:val="en-IN"/>
+        </w:rPr>
+      </w:pPr>
+      <w:r>
+        <w:rPr>
+          <w:rFonts w:ascii="Times New Roman" w:hAnsi="Times New Roman" w:cs="Times New Roman"/>
+          <w:lang w:val="en-IN"/>
+        </w:rPr>
+        <w:t>Works for countdowns and reverse sequences.</w:t>
+      </w:r>
+    </w:p>
+    <w:p>
+      <w:pPr>
+        <w:rPr>
+          <w:rFonts w:ascii="Times New Roman" w:hAnsi="Times New Roman" w:cs="Times New Roman"/>
+          <w:b/>
+          <w:bCs/>
+          <w:lang w:val="en-IN"/>
+        </w:rPr>
+      </w:pPr>
+      <w:r>
+        <w:rPr>
+          <w:rFonts w:ascii="Times New Roman" w:hAnsi="Times New Roman" w:cs="Times New Roman"/>
+          <w:b/>
+          <w:bCs/>
+          <w:lang w:val="en-IN"/>
+        </w:rPr>
+        <w:t>9</w:t>
+      </w:r>
+      <w:r>
+        <w:rPr>
+          <w:rFonts w:ascii="Times New Roman" w:hAnsi="Times New Roman" w:cs="Times New Roman"/>
+          <w:b/>
+          <w:bCs/>
+          <w:vertAlign w:val="superscript"/>
+          <w:lang w:val="en-IN"/>
+        </w:rPr>
+        <w:t>th</w:t>
+      </w:r>
+      <w:r>
+        <w:rPr>
+          <w:rFonts w:ascii="Times New Roman" w:hAnsi="Times New Roman" w:cs="Times New Roman"/>
+          <w:b/>
+          <w:bCs/>
+          <w:lang w:val="en-IN"/>
+        </w:rPr>
+        <w:t xml:space="preserve"> question</w:t>
+      </w:r>
+    </w:p>
+    <w:p>
+      <w:pPr>
+        <w:rPr>
+          <w:rFonts w:ascii="Times New Roman" w:hAnsi="Times New Roman" w:cs="Times New Roman"/>
+          <w:b/>
+          <w:bCs/>
+          <w:lang w:val="en-IN"/>
+        </w:rPr>
+      </w:pPr>
+      <w:r>
+        <w:rPr>
+          <w:rFonts w:ascii="Times New Roman" w:hAnsi="Times New Roman" w:cs="Times New Roman"/>
+          <w:b/>
+          <w:bCs/>
+          <w:lang w:val="en-IN"/>
+        </w:rPr>
+        <w:t>Program statement</w:t>
+      </w:r>
+    </w:p>
+    <w:p>
+      <w:pPr>
+        <w:pStyle w:val="ListParagraph"/>
+        <w:numPr>
+          <w:ilvl w:val="0"/>
+          <w:numId w:val="26"/>
+        </w:numPr>
+        <w:rPr>
+          <w:rFonts w:ascii="Times New Roman" w:hAnsi="Times New Roman" w:cs="Times New Roman"/>
+          <w:lang w:val="en-IN"/>
+        </w:rPr>
+      </w:pPr>
+      <w:r>
+        <w:rPr>
+          <w:rFonts w:ascii="Times New Roman" w:hAnsi="Times New Roman" w:cs="Times New Roman"/>
+          <w:b/>
+          <w:bCs/>
+          <w:lang w:val="en-IN"/>
+        </w:rPr>
+        <w:t xml:space="preserve">  </w:t>
+      </w:r>
+      <w:r>
+        <w:rPr>
+          <w:rFonts w:ascii="Times New Roman" w:hAnsi="Times New Roman" w:cs="Times New Roman"/>
+          <w:lang w:val="en-IN"/>
+        </w:rPr>
+        <w:t>Start</w:t>
+      </w:r>
+    </w:p>
+    <w:p>
+      <w:pPr>
+        <w:pStyle w:val="ListParagraph"/>
+        <w:numPr>
+          <w:ilvl w:val="0"/>
+          <w:numId w:val="26"/>
+        </w:numPr>
+        <w:rPr>
+          <w:rFonts w:ascii="Times New Roman" w:hAnsi="Times New Roman" w:cs="Times New Roman"/>
+          <w:lang w:val="en-IN"/>
+        </w:rPr>
+      </w:pPr>
+      <w:r>
+        <w:rPr>
+          <w:rFonts w:ascii="Times New Roman" w:hAnsi="Times New Roman" w:cs="Times New Roman"/>
+          <w:lang w:val="en-IN"/>
+        </w:rPr>
+        <w:t xml:space="preserve">  Accept a number from the user</w:t>
+      </w:r>
+    </w:p>
+    <w:p>
+      <w:pPr>
+        <w:pStyle w:val="ListParagraph"/>
+        <w:numPr>
+          <w:ilvl w:val="0"/>
+          <w:numId w:val="26"/>
+        </w:numPr>
+        <w:rPr>
+          <w:rFonts w:ascii="Times New Roman" w:hAnsi="Times New Roman" w:cs="Times New Roman"/>
+          <w:lang w:val="en-IN"/>
+        </w:rPr>
+      </w:pPr>
+      <w:r>
+        <w:rPr>
+          <w:rFonts w:ascii="Times New Roman" w:hAnsi="Times New Roman" w:cs="Times New Roman"/>
+          <w:lang w:val="en-IN"/>
+        </w:rPr>
+        <w:t xml:space="preserve">  Use a for loop </w:t>
+      </w:r>
+    </w:p>
+    <w:p>
+      <w:pPr>
+        <w:pStyle w:val="ListParagraph"/>
+        <w:numPr>
+          <w:ilvl w:val="0"/>
+          <w:numId w:val="26"/>
+        </w:numPr>
+        <w:rPr>
+          <w:rFonts w:ascii="Times New Roman" w:hAnsi="Times New Roman" w:cs="Times New Roman"/>
+          <w:lang w:val="en-IN"/>
+        </w:rPr>
+      </w:pPr>
+      <w:r>
+        <w:rPr>
+          <w:rFonts w:ascii="Times New Roman" w:hAnsi="Times New Roman" w:cs="Times New Roman"/>
+          <w:lang w:val="en-IN"/>
+        </w:rPr>
+        <w:t xml:space="preserve">  Multiply the input number </w:t>
+      </w:r>
+    </w:p>
+    <w:p>
+      <w:pPr>
+        <w:pStyle w:val="ListParagraph"/>
+        <w:numPr>
+          <w:ilvl w:val="0"/>
+          <w:numId w:val="26"/>
+        </w:numPr>
+        <w:rPr>
+          <w:rFonts w:ascii="Times New Roman" w:hAnsi="Times New Roman" w:cs="Times New Roman"/>
+          <w:lang w:val="en-IN"/>
+        </w:rPr>
+      </w:pPr>
+      <w:r>
+        <w:rPr>
+          <w:rFonts w:ascii="Times New Roman" w:hAnsi="Times New Roman" w:cs="Times New Roman"/>
+          <w:lang w:val="en-IN"/>
+        </w:rPr>
+        <w:t xml:space="preserve">  </w:t>
+      </w:r>
+      <w:r>
+        <w:rPr>
+          <w:rFonts w:ascii="Times New Roman" w:hAnsi="Times New Roman" w:cs="Times New Roman"/>
+          <w:lang w:val="en-IN"/>
+        </w:rPr>
+        <w:t>End</w:t>
+      </w:r>
+    </w:p>
+    <w:p>
+      <w:pPr>
+        <w:rPr>
+          <w:rFonts w:ascii="Times New Roman" w:hAnsi="Times New Roman" w:cs="Times New Roman"/>
+          <w:b/>
+          <w:bCs/>
+        </w:rPr>
+      </w:pPr>
+      <w:r>
+        <w:rPr>
+          <w:rFonts w:ascii="Times New Roman" w:hAnsi="Times New Roman" w:cs="Times New Roman"/>
+          <w:b/>
+          <w:bCs/>
+        </w:rPr>
+        <w:t>Pseudocode</w:t>
+      </w:r>
+    </w:p>
+    <w:p>
+      <w:pPr>
+        <w:pStyle w:val="ListParagraph"/>
+        <w:numPr>
+          <w:ilvl w:val="0"/>
+          <w:numId w:val="27"/>
+        </w:numPr>
+        <w:rPr>
+          <w:rFonts w:ascii="Times New Roman" w:hAnsi="Times New Roman" w:cs="Times New Roman"/>
+        </w:rPr>
+      </w:pPr>
+      <w:r>
+        <w:rPr>
+          <w:rFonts w:ascii="Times New Roman" w:hAnsi="Times New Roman" w:cs="Times New Roman"/>
+        </w:rPr>
+        <w:t xml:space="preserve">Start </w:t>
+      </w:r>
+    </w:p>
+    <w:p>
+      <w:pPr>
+        <w:pStyle w:val="ListParagraph"/>
+        <w:numPr>
+          <w:ilvl w:val="0"/>
+          <w:numId w:val="27"/>
+        </w:numPr>
+        <w:rPr>
+          <w:rFonts w:ascii="Times New Roman" w:hAnsi="Times New Roman" w:cs="Times New Roman"/>
+        </w:rPr>
+      </w:pPr>
+      <w:r>
+        <w:rPr>
+          <w:rFonts w:ascii="Times New Roman" w:hAnsi="Times New Roman" w:cs="Times New Roman"/>
+        </w:rPr>
+        <w:t xml:space="preserve">User to enter the number </w:t>
+      </w:r>
+    </w:p>
+    <w:p>
+      <w:pPr>
+        <w:pStyle w:val="ListParagraph"/>
+        <w:numPr>
+          <w:ilvl w:val="0"/>
+          <w:numId w:val="27"/>
+        </w:numPr>
+        <w:rPr>
+          <w:rFonts w:ascii="Times New Roman" w:hAnsi="Times New Roman" w:cs="Times New Roman"/>
+        </w:rPr>
+      </w:pPr>
+      <w:r>
+        <w:rPr>
+          <w:rFonts w:ascii="Times New Roman" w:hAnsi="Times New Roman" w:cs="Times New Roman"/>
+        </w:rPr>
+        <w:t>Read the number</w:t>
+      </w:r>
+    </w:p>
+    <w:p>
+      <w:pPr>
+        <w:pStyle w:val="ListParagraph"/>
+        <w:numPr>
+          <w:ilvl w:val="0"/>
+          <w:numId w:val="27"/>
+        </w:numPr>
+        <w:rPr>
+          <w:rFonts w:ascii="Times New Roman" w:hAnsi="Times New Roman" w:cs="Times New Roman"/>
+        </w:rPr>
+      </w:pPr>
+      <w:r>
+        <w:rPr>
+          <w:rFonts w:ascii="Times New Roman" w:hAnsi="Times New Roman" w:cs="Times New Roman"/>
+        </w:rPr>
+        <w:t>End</w:t>
+      </w:r>
+    </w:p>
+    <w:p>
+      <w:pPr>
+        <w:pStyle w:val="ListParagraph"/>
+        <w:numPr>
+          <w:ilvl w:val="0"/>
+          <w:numId w:val="27"/>
+        </w:numPr>
+        <w:rPr>
+          <w:rFonts w:ascii="Times New Roman" w:hAnsi="Times New Roman" w:cs="Times New Roman"/>
+        </w:rPr>
+      </w:pPr>
+      <w:r>
+        <w:rPr>
+          <w:rFonts w:ascii="Times New Roman" w:hAnsi="Times New Roman" w:cs="Times New Roman"/>
+        </w:rPr>
+        <w:t>End</w:t>
+      </w:r>
+    </w:p>
+    <w:p>
+      <w:pPr>
+        <w:rPr>
+          <w:rFonts w:ascii="Times New Roman" w:hAnsi="Times New Roman" w:cs="Times New Roman"/>
+          <w:lang w:val="en-IN"/>
+        </w:rPr>
+      </w:pPr>
+    </w:p>
+    <w:p>
+      <w:pPr>
+        <w:rPr>
+          <w:rFonts w:ascii="Times New Roman" w:hAnsi="Times New Roman" w:cs="Times New Roman"/>
+          <w:lang w:val="en-IN"/>
+        </w:rPr>
+      </w:pPr>
+    </w:p>
+    <w:p>
+      <w:pPr>
+        <w:rPr>
+          <w:rFonts w:ascii="Times New Roman" w:hAnsi="Times New Roman" w:cs="Times New Roman"/>
+          <w:lang w:val="en-IN"/>
+        </w:rPr>
+      </w:pPr>
+    </w:p>
+    <w:p>
+      <w:pPr>
+        <w:rPr>
+          <w:rFonts w:ascii="Times New Roman" w:hAnsi="Times New Roman" w:cs="Times New Roman"/>
+          <w:b/>
+          <w:bCs/>
+        </w:rPr>
+      </w:pPr>
+      <w:r>
+        <w:rPr>
+          <w:rFonts w:ascii="Times New Roman" w:hAnsi="Times New Roman" w:cs="Times New Roman"/>
+          <w:b/>
+          <w:bCs/>
+        </w:rPr>
+        <w:lastRenderedPageBreak/>
+        <w:t>Program Code</w:t>
+      </w:r>
+    </w:p>
+    <w:p>
+      <w:pPr>
+        <w:rPr>
+          <w:rFonts w:ascii="Times New Roman" w:hAnsi="Times New Roman" w:cs="Times New Roman"/>
+          <w:lang w:val="en-IN"/>
+        </w:rPr>
+      </w:pPr>
+      <w:r>
+        <w:rPr>
+          <w:rFonts w:ascii="Times New Roman" w:hAnsi="Times New Roman" w:cs="Times New Roman"/>
+          <w:lang w:val="en-IN"/>
+        </w:rPr>
+        <w:t xml:space="preserve">let </w:t>
+      </w:r>
+      <w:proofErr w:type="spellStart"/>
+      <w:r>
+        <w:rPr>
+          <w:rFonts w:ascii="Times New Roman" w:hAnsi="Times New Roman" w:cs="Times New Roman"/>
+          <w:lang w:val="en-IN"/>
+        </w:rPr>
+        <w:t>num</w:t>
+      </w:r>
+      <w:proofErr w:type="spellEnd"/>
+      <w:r>
+        <w:rPr>
+          <w:rFonts w:ascii="Times New Roman" w:hAnsi="Times New Roman" w:cs="Times New Roman"/>
+          <w:lang w:val="en-IN"/>
+        </w:rPr>
+        <w:t xml:space="preserve"> = </w:t>
+      </w:r>
+      <w:proofErr w:type="spellStart"/>
+      <w:r>
+        <w:rPr>
+          <w:rFonts w:ascii="Times New Roman" w:hAnsi="Times New Roman" w:cs="Times New Roman"/>
+          <w:lang w:val="en-IN"/>
+        </w:rPr>
+        <w:t>parseInt</w:t>
+      </w:r>
+      <w:proofErr w:type="spellEnd"/>
+      <w:r>
+        <w:rPr>
+          <w:rFonts w:ascii="Times New Roman" w:hAnsi="Times New Roman" w:cs="Times New Roman"/>
+          <w:lang w:val="en-IN"/>
+        </w:rPr>
+        <w:t>(prompt("Enter a number to print its multiplication table:"));</w:t>
+      </w:r>
+    </w:p>
+    <w:p>
+      <w:pPr>
+        <w:rPr>
+          <w:rFonts w:ascii="Times New Roman" w:hAnsi="Times New Roman" w:cs="Times New Roman"/>
+          <w:lang w:val="en-IN"/>
+        </w:rPr>
+      </w:pPr>
+      <w:r>
+        <w:rPr>
+          <w:rFonts w:ascii="Times New Roman" w:hAnsi="Times New Roman" w:cs="Times New Roman"/>
+          <w:lang w:val="en-IN"/>
+        </w:rPr>
+        <w:t xml:space="preserve">for (let </w:t>
+      </w:r>
+      <w:proofErr w:type="spellStart"/>
+      <w:r>
+        <w:rPr>
+          <w:rFonts w:ascii="Times New Roman" w:hAnsi="Times New Roman" w:cs="Times New Roman"/>
+          <w:lang w:val="en-IN"/>
+        </w:rPr>
+        <w:t>i</w:t>
+      </w:r>
+      <w:proofErr w:type="spellEnd"/>
+      <w:r>
+        <w:rPr>
+          <w:rFonts w:ascii="Times New Roman" w:hAnsi="Times New Roman" w:cs="Times New Roman"/>
+          <w:lang w:val="en-IN"/>
+        </w:rPr>
+        <w:t xml:space="preserve"> = 1; </w:t>
+      </w:r>
+      <w:proofErr w:type="spellStart"/>
+      <w:r>
+        <w:rPr>
+          <w:rFonts w:ascii="Times New Roman" w:hAnsi="Times New Roman" w:cs="Times New Roman"/>
+          <w:lang w:val="en-IN"/>
+        </w:rPr>
+        <w:t>i</w:t>
+      </w:r>
+      <w:proofErr w:type="spellEnd"/>
+      <w:r>
+        <w:rPr>
+          <w:rFonts w:ascii="Times New Roman" w:hAnsi="Times New Roman" w:cs="Times New Roman"/>
+          <w:lang w:val="en-IN"/>
+        </w:rPr>
+        <w:t xml:space="preserve"> &lt;= 10; </w:t>
+      </w:r>
+      <w:proofErr w:type="spellStart"/>
+      <w:r>
+        <w:rPr>
+          <w:rFonts w:ascii="Times New Roman" w:hAnsi="Times New Roman" w:cs="Times New Roman"/>
+          <w:lang w:val="en-IN"/>
+        </w:rPr>
+        <w:t>i</w:t>
+      </w:r>
+      <w:proofErr w:type="spellEnd"/>
+      <w:r>
+        <w:rPr>
+          <w:rFonts w:ascii="Times New Roman" w:hAnsi="Times New Roman" w:cs="Times New Roman"/>
+          <w:lang w:val="en-IN"/>
+        </w:rPr>
+        <w:t>++) {</w:t>
+      </w:r>
+    </w:p>
+    <w:p>
+      <w:pPr>
+        <w:rPr>
+          <w:rFonts w:ascii="Times New Roman" w:hAnsi="Times New Roman" w:cs="Times New Roman"/>
+          <w:lang w:val="en-IN"/>
+        </w:rPr>
+      </w:pPr>
+      <w:r>
+        <w:rPr>
+          <w:rFonts w:ascii="Times New Roman" w:hAnsi="Times New Roman" w:cs="Times New Roman"/>
+          <w:lang w:val="en-IN"/>
+        </w:rPr>
+        <w:t xml:space="preserve">    console.log(`${</w:t>
+      </w:r>
+      <w:proofErr w:type="spellStart"/>
+      <w:r>
+        <w:rPr>
+          <w:rFonts w:ascii="Times New Roman" w:hAnsi="Times New Roman" w:cs="Times New Roman"/>
+          <w:lang w:val="en-IN"/>
+        </w:rPr>
+        <w:t>num</w:t>
+      </w:r>
+      <w:proofErr w:type="spellEnd"/>
+      <w:r>
+        <w:rPr>
+          <w:rFonts w:ascii="Times New Roman" w:hAnsi="Times New Roman" w:cs="Times New Roman"/>
+          <w:lang w:val="en-IN"/>
+        </w:rPr>
+        <w:t>} x ${</w:t>
+      </w:r>
+      <w:proofErr w:type="spellStart"/>
+      <w:r>
+        <w:rPr>
+          <w:rFonts w:ascii="Times New Roman" w:hAnsi="Times New Roman" w:cs="Times New Roman"/>
+          <w:lang w:val="en-IN"/>
+        </w:rPr>
+        <w:t>i</w:t>
+      </w:r>
+      <w:proofErr w:type="spellEnd"/>
+      <w:r>
+        <w:rPr>
+          <w:rFonts w:ascii="Times New Roman" w:hAnsi="Times New Roman" w:cs="Times New Roman"/>
+          <w:lang w:val="en-IN"/>
+        </w:rPr>
+        <w:t>} = ${</w:t>
+      </w:r>
+      <w:proofErr w:type="spellStart"/>
+      <w:r>
+        <w:rPr>
+          <w:rFonts w:ascii="Times New Roman" w:hAnsi="Times New Roman" w:cs="Times New Roman"/>
+          <w:lang w:val="en-IN"/>
+        </w:rPr>
+        <w:t>num</w:t>
+      </w:r>
+      <w:proofErr w:type="spellEnd"/>
+      <w:r>
+        <w:rPr>
+          <w:rFonts w:ascii="Times New Roman" w:hAnsi="Times New Roman" w:cs="Times New Roman"/>
+          <w:lang w:val="en-IN"/>
+        </w:rPr>
+        <w:t xml:space="preserve"> * </w:t>
+      </w:r>
+      <w:proofErr w:type="spellStart"/>
+      <w:r>
+        <w:rPr>
+          <w:rFonts w:ascii="Times New Roman" w:hAnsi="Times New Roman" w:cs="Times New Roman"/>
+          <w:lang w:val="en-IN"/>
+        </w:rPr>
+        <w:t>i</w:t>
+      </w:r>
+      <w:proofErr w:type="spellEnd"/>
+      <w:r>
+        <w:rPr>
+          <w:rFonts w:ascii="Times New Roman" w:hAnsi="Times New Roman" w:cs="Times New Roman"/>
+          <w:lang w:val="en-IN"/>
+        </w:rPr>
+        <w:t>}`);</w:t>
+      </w:r>
+    </w:p>
+    <w:p>
+      <w:pPr>
+        <w:rPr>
+          <w:rFonts w:ascii="Times New Roman" w:hAnsi="Times New Roman" w:cs="Times New Roman"/>
+          <w:lang w:val="en-IN"/>
+        </w:rPr>
+      </w:pPr>
+      <w:r>
+        <w:rPr>
+          <w:rFonts w:ascii="Times New Roman" w:hAnsi="Times New Roman" w:cs="Times New Roman"/>
+          <w:lang w:val="en-IN"/>
+        </w:rPr>
+        <w:t>}</w:t>
+      </w:r>
+    </w:p>
+    <w:p>
+      <w:pPr>
+        <w:rPr>
+          <w:rFonts w:ascii="Times New Roman" w:hAnsi="Times New Roman" w:cs="Times New Roman"/>
+          <w:b/>
+          <w:bCs/>
+        </w:rPr>
+      </w:pPr>
+      <w:r>
+        <w:rPr>
+          <w:rFonts w:ascii="Times New Roman" w:hAnsi="Times New Roman" w:cs="Times New Roman"/>
+          <w:b/>
+          <w:bCs/>
+        </w:rPr>
+        <w:t>Test Cases</w:t>
+      </w:r>
+    </w:p>
+    <w:tbl>
+      <w:tblPr>
+        <w:tblStyle w:val="GridTable1Light"/>
+        <w:tblW w:w="0" w:type="auto"/>
+        <w:tblLook w:val="04A0" w:firstRow="1" w:lastRow="0" w:firstColumn="1" w:lastColumn="0" w:noHBand="0" w:noVBand="1"/>
+      </w:tblPr>
+      <w:tblGrid>
+        <w:gridCol w:w="336"/>
+        <w:gridCol w:w="1229"/>
+        <w:gridCol w:w="1843"/>
+        <w:gridCol w:w="1701"/>
+        <w:gridCol w:w="2402"/>
+      </w:tblGrid>
+      <w:tr>
+        <w:trPr>
+          <w:cnfStyle w:val="100000000000" w:firstRow="1" w:lastRow="0" w:firstColumn="0" w:lastColumn="0" w:oddVBand="0" w:evenVBand="0" w:oddHBand="0" w:evenHBand="0" w:firstRowFirstColumn="0" w:firstRowLastColumn="0" w:lastRowFirstColumn="0" w:lastRowLastColumn="0"/>
+        </w:trPr>
+        <w:tc>
+          <w:tcPr>
+            <w:cnfStyle w:val="001000000000" w:firstRow="0" w:lastRow="0" w:firstColumn="1" w:lastColumn="0" w:oddVBand="0" w:evenVBand="0" w:oddHBand="0" w:evenHBand="0" w:firstRowFirstColumn="0" w:firstRowLastColumn="0" w:lastRowFirstColumn="0" w:lastRowLastColumn="0"/>
+            <w:tcW w:w="0" w:type="auto"/>
+            <w:hideMark/>
+          </w:tcPr>
+          <w:p>
+            <w:pPr>
+              <w:spacing w:after="160" w:line="278" w:lineRule="auto"/>
+              <w:rPr>
+                <w:rFonts w:ascii="Times New Roman" w:hAnsi="Times New Roman" w:cs="Times New Roman"/>
+              </w:rPr>
+            </w:pPr>
+          </w:p>
+        </w:tc>
+        <w:tc>
+          <w:tcPr>
+            <w:tcW w:w="1229" w:type="dxa"/>
+            <w:hideMark/>
+          </w:tcPr>
+          <w:p>
+            <w:pPr>
+              <w:spacing w:after="160" w:line="278" w:lineRule="auto"/>
+              <w:cnfStyle w:val="100000000000" w:firstRow="1" w:lastRow="0" w:firstColumn="0" w:lastColumn="0" w:oddVBand="0" w:evenVBand="0" w:oddHBand="0" w:evenHBand="0" w:firstRowFirstColumn="0" w:firstRowLastColumn="0" w:lastRowFirstColumn="0" w:lastRowLastColumn="0"/>
+              <w:rPr>
+                <w:rFonts w:ascii="Times New Roman" w:hAnsi="Times New Roman" w:cs="Times New Roman"/>
+              </w:rPr>
+            </w:pPr>
+            <w:r>
+              <w:rPr>
+                <w:rFonts w:ascii="Times New Roman" w:hAnsi="Times New Roman" w:cs="Times New Roman"/>
+              </w:rPr>
+              <w:t>Input</w:t>
+            </w:r>
+          </w:p>
+        </w:tc>
+        <w:tc>
+          <w:tcPr>
+            <w:tcW w:w="1843" w:type="dxa"/>
+            <w:hideMark/>
+          </w:tcPr>
+          <w:p>
+            <w:pPr>
+              <w:spacing w:after="160" w:line="278" w:lineRule="auto"/>
+              <w:cnfStyle w:val="100000000000" w:firstRow="1" w:lastRow="0" w:firstColumn="0" w:lastColumn="0" w:oddVBand="0" w:evenVBand="0" w:oddHBand="0" w:evenHBand="0" w:firstRowFirstColumn="0" w:firstRowLastColumn="0" w:lastRowFirstColumn="0" w:lastRowLastColumn="0"/>
+              <w:rPr>
+                <w:rFonts w:ascii="Times New Roman" w:hAnsi="Times New Roman" w:cs="Times New Roman"/>
+              </w:rPr>
+            </w:pPr>
+            <w:r>
+              <w:rPr>
+                <w:rFonts w:ascii="Times New Roman" w:hAnsi="Times New Roman" w:cs="Times New Roman"/>
+              </w:rPr>
+              <w:t>Expected Output</w:t>
+            </w:r>
+          </w:p>
+        </w:tc>
+        <w:tc>
+          <w:tcPr>
+            <w:tcW w:w="1701" w:type="dxa"/>
+            <w:hideMark/>
+          </w:tcPr>
+          <w:p>
+            <w:pPr>
+              <w:spacing w:after="160" w:line="278" w:lineRule="auto"/>
+              <w:cnfStyle w:val="100000000000" w:firstRow="1" w:lastRow="0" w:firstColumn="0" w:lastColumn="0" w:oddVBand="0" w:evenVBand="0" w:oddHBand="0" w:evenHBand="0" w:firstRowFirstColumn="0" w:firstRowLastColumn="0" w:lastRowFirstColumn="0" w:lastRowLastColumn="0"/>
+              <w:rPr>
+                <w:rFonts w:ascii="Times New Roman" w:hAnsi="Times New Roman" w:cs="Times New Roman"/>
+              </w:rPr>
+            </w:pPr>
+            <w:r>
+              <w:rPr>
+                <w:rFonts w:ascii="Times New Roman" w:hAnsi="Times New Roman" w:cs="Times New Roman"/>
+              </w:rPr>
+              <w:t>Actual Output</w:t>
+            </w:r>
+          </w:p>
+        </w:tc>
+        <w:tc>
+          <w:tcPr>
+            <w:tcW w:w="2402" w:type="dxa"/>
+            <w:hideMark/>
+          </w:tcPr>
+          <w:p>
+            <w:pPr>
+              <w:spacing w:after="160" w:line="278" w:lineRule="auto"/>
+              <w:cnfStyle w:val="100000000000" w:firstRow="1" w:lastRow="0" w:firstColumn="0" w:lastColumn="0" w:oddVBand="0" w:evenVBand="0" w:oddHBand="0" w:evenHBand="0" w:firstRowFirstColumn="0" w:firstRowLastColumn="0" w:lastRowFirstColumn="0" w:lastRowLastColumn="0"/>
+              <w:rPr>
+                <w:rFonts w:ascii="Times New Roman" w:hAnsi="Times New Roman" w:cs="Times New Roman"/>
+              </w:rPr>
+            </w:pPr>
+            <w:r>
+              <w:rPr>
+                <w:rFonts w:ascii="Times New Roman" w:hAnsi="Times New Roman" w:cs="Times New Roman"/>
+              </w:rPr>
+              <w:t>Status (Pass/Fail)</w:t>
+            </w:r>
+          </w:p>
+        </w:tc>
+      </w:tr>
+      <w:tr>
+        <w:tc>
+          <w:tcPr>
+            <w:tcW w:w="0" w:type="auto"/>
+            <w:hideMark/>
+          </w:tcPr>
+          <w:p>
+            <w:pPr>
+              <w:spacing w:after="160" w:line="278" w:lineRule="auto"/>
+              <w:jc w:val="center"/>
+              <w:cnfStyle w:val="001000000000" w:firstRow="0" w:lastRow="0" w:firstColumn="1" w:lastColumn="0" w:oddVBand="0" w:evenVBand="0" w:oddHBand="0" w:evenHBand="0" w:firstRowFirstColumn="0" w:firstRowLastColumn="0" w:lastRowFirstColumn="0" w:lastRowLastColumn="0"/>
+              <w:rPr>
+                <w:rFonts w:ascii="Times New Roman" w:hAnsi="Times New Roman" w:cs="Times New Roman"/>
+              </w:rPr>
+            </w:pPr>
+            <w:r>
+              <w:rPr>
+                <w:rFonts w:ascii="Times New Roman" w:hAnsi="Times New Roman" w:cs="Times New Roman"/>
+              </w:rPr>
+              <w:t>1</w:t>
+            </w:r>
+          </w:p>
+        </w:tc>
+        <w:tc>
+          <w:tcPr>
+            <w:tcW w:w="1229" w:type="dxa"/>
+            <w:hideMark/>
+          </w:tcPr>
+          <w:p>
+            <w:pPr>
+              <w:spacing w:after="160" w:line="278" w:lineRule="auto"/>
+              <w:rPr>
+                <w:rFonts w:ascii="Times New Roman" w:hAnsi="Times New Roman" w:cs="Times New Roman"/>
+              </w:rPr>
+            </w:pPr>
+            <w:r>
+              <w:rPr>
+                <w:rFonts w:ascii="Times New Roman" w:hAnsi="Times New Roman" w:cs="Times New Roman"/>
+              </w:rPr>
+              <w:t>9</w:t>
+            </w:r>
+          </w:p>
+        </w:tc>
+        <w:tc>
+          <w:tcPr>
+            <w:tcW w:w="1843" w:type="dxa"/>
+            <w:hideMark/>
+          </w:tcPr>
+          <w:p>
+            <w:pPr>
+              <w:spacing w:after="160" w:line="278" w:lineRule="auto"/>
+              <w:rPr>
+                <w:rFonts w:ascii="Times New Roman" w:hAnsi="Times New Roman" w:cs="Times New Roman"/>
+              </w:rPr>
+            </w:pPr>
+            <w:r>
+              <w:rPr>
+                <w:rFonts w:ascii="Times New Roman" w:hAnsi="Times New Roman" w:cs="Times New Roman"/>
+              </w:rPr>
+              <w:t>9</w:t>
+            </w:r>
+            <w:r>
+              <w:rPr>
+                <w:rFonts w:ascii="Times New Roman" w:hAnsi="Times New Roman" w:cs="Times New Roman"/>
+              </w:rPr>
+              <w:t>*1=9 to 9*10=90</w:t>
+            </w:r>
+          </w:p>
+        </w:tc>
+        <w:tc>
+          <w:tcPr>
+            <w:tcW w:w="1701" w:type="dxa"/>
+            <w:hideMark/>
+          </w:tcPr>
+          <w:p>
+            <w:pPr>
+              <w:spacing w:after="160" w:line="278" w:lineRule="auto"/>
+              <w:rPr>
+                <w:rFonts w:ascii="Times New Roman" w:hAnsi="Times New Roman" w:cs="Times New Roman"/>
+              </w:rPr>
+            </w:pPr>
+            <w:r>
+              <w:rPr>
+                <w:rFonts w:ascii="Times New Roman" w:hAnsi="Times New Roman" w:cs="Times New Roman"/>
+              </w:rPr>
+              <w:t>9*1=9 to 9*10=90</w:t>
+            </w:r>
+          </w:p>
+        </w:tc>
+        <w:tc>
+          <w:tcPr>
+            <w:tcW w:w="2402" w:type="dxa"/>
+            <w:hideMark/>
+          </w:tcPr>
+          <w:p>
+            <w:pPr>
+              <w:spacing w:after="160" w:line="278" w:lineRule="auto"/>
+              <w:rPr>
+                <w:rFonts w:ascii="Times New Roman" w:hAnsi="Times New Roman" w:cs="Times New Roman"/>
+              </w:rPr>
+            </w:pPr>
+            <w:r>
+              <w:rPr>
+                <w:rFonts w:ascii="Times New Roman" w:hAnsi="Times New Roman" w:cs="Times New Roman"/>
+              </w:rPr>
+              <w:t>Pass</w:t>
+            </w:r>
+          </w:p>
+          <w:p>
+            <w:pPr>
+              <w:spacing w:after="160" w:line="278" w:lineRule="auto"/>
+              <w:rPr>
+                <w:rFonts w:ascii="Times New Roman" w:hAnsi="Times New Roman" w:cs="Times New Roman"/>
+              </w:rPr>
+            </w:pPr>
+          </w:p>
+        </w:tc>
+      </w:tr>
+      <w:tr>
+        <w:tc>
+          <w:tcPr>
+            <w:cnfStyle w:val="001000000000" w:firstRow="0" w:lastRow="0" w:firstColumn="1" w:lastColumn="0" w:oddVBand="0" w:evenVBand="0" w:oddHBand="0" w:evenHBand="0" w:firstRowFirstColumn="0" w:firstRowLastColumn="0" w:lastRowFirstColumn="0" w:lastRowLastColumn="0"/>
+            <w:tcW w:w="0" w:type="auto"/>
+            <w:hideMark/>
+          </w:tcPr>
+          <w:p>
+            <w:pPr>
+              <w:spacing w:after="160" w:line="278" w:lineRule="auto"/>
+              <w:jc w:val="center"/>
+              <w:rPr>
+                <w:rFonts w:ascii="Times New Roman" w:hAnsi="Times New Roman" w:cs="Times New Roman"/>
+              </w:rPr>
+            </w:pPr>
+            <w:r>
+              <w:rPr>
+                <w:rFonts w:ascii="Times New Roman" w:hAnsi="Times New Roman" w:cs="Times New Roman"/>
+              </w:rPr>
+              <w:t>2</w:t>
+            </w:r>
+          </w:p>
+        </w:tc>
+        <w:tc>
+          <w:tcPr>
+            <w:tcW w:w="1229" w:type="dxa"/>
+            <w:hideMark/>
+          </w:tcPr>
+          <w:p>
+            <w:pPr>
+              <w:spacing w:after="160" w:line="278" w:lineRule="auto"/>
+              <w:cnfStyle w:val="000000000000" w:firstRow="0" w:lastRow="0" w:firstColumn="0" w:lastColumn="0" w:oddVBand="0" w:evenVBand="0" w:oddHBand="0" w:evenHBand="0" w:firstRowFirstColumn="0" w:firstRowLastColumn="0" w:lastRowFirstColumn="0" w:lastRowLastColumn="0"/>
+              <w:rPr>
+                <w:rFonts w:ascii="Times New Roman" w:hAnsi="Times New Roman" w:cs="Times New Roman"/>
+              </w:rPr>
+            </w:pPr>
+          </w:p>
+        </w:tc>
+        <w:tc>
+          <w:tcPr>
+            <w:tcW w:w="1843" w:type="dxa"/>
+            <w:hideMark/>
+          </w:tcPr>
+          <w:p>
+            <w:pPr>
+              <w:spacing w:after="160" w:line="278" w:lineRule="auto"/>
+              <w:cnfStyle w:val="000000000000" w:firstRow="0" w:lastRow="0" w:firstColumn="0" w:lastColumn="0" w:oddVBand="0" w:evenVBand="0" w:oddHBand="0" w:evenHBand="0" w:firstRowFirstColumn="0" w:firstRowLastColumn="0" w:lastRowFirstColumn="0" w:lastRowLastColumn="0"/>
+              <w:rPr>
+                <w:rFonts w:ascii="Times New Roman" w:hAnsi="Times New Roman" w:cs="Times New Roman"/>
+              </w:rPr>
+            </w:pPr>
+          </w:p>
+        </w:tc>
+        <w:tc>
+          <w:tcPr>
+            <w:tcW w:w="1701" w:type="dxa"/>
+            <w:hideMark/>
+          </w:tcPr>
+          <w:p>
+            <w:pPr>
+              <w:spacing w:after="160" w:line="278" w:lineRule="auto"/>
+              <w:cnfStyle w:val="000000000000" w:firstRow="0" w:lastRow="0" w:firstColumn="0" w:lastColumn="0" w:oddVBand="0" w:evenVBand="0" w:oddHBand="0" w:evenHBand="0" w:firstRowFirstColumn="0" w:firstRowLastColumn="0" w:lastRowFirstColumn="0" w:lastRowLastColumn="0"/>
+              <w:rPr>
+                <w:rFonts w:ascii="Times New Roman" w:hAnsi="Times New Roman" w:cs="Times New Roman"/>
+              </w:rPr>
+            </w:pPr>
+          </w:p>
+        </w:tc>
+        <w:tc>
+          <w:tcPr>
+            <w:tcW w:w="2402" w:type="dxa"/>
+            <w:hideMark/>
+          </w:tcPr>
+          <w:p>
+            <w:pPr>
+              <w:spacing w:after="160" w:line="278" w:lineRule="auto"/>
+              <w:cnfStyle w:val="000000000000" w:firstRow="0" w:lastRow="0" w:firstColumn="0" w:lastColumn="0" w:oddVBand="0" w:evenVBand="0" w:oddHBand="0" w:evenHBand="0" w:firstRowFirstColumn="0" w:firstRowLastColumn="0" w:lastRowFirstColumn="0" w:lastRowLastColumn="0"/>
+              <w:rPr>
+                <w:rFonts w:ascii="Times New Roman" w:hAnsi="Times New Roman" w:cs="Times New Roman"/>
+              </w:rPr>
+            </w:pPr>
+          </w:p>
+        </w:tc>
+      </w:tr>
+      <w:tr>
+        <w:trPr>
+          <w:trHeight w:val="499"/>
+        </w:trPr>
+        <w:tc>
+          <w:tcPr>
+            <w:cnfStyle w:val="001000000000" w:firstRow="0" w:lastRow="0" w:firstColumn="1" w:lastColumn="0" w:oddVBand="0" w:evenVBand="0" w:oddHBand="0" w:evenHBand="0" w:firstRowFirstColumn="0" w:firstRowLastColumn="0" w:lastRowFirstColumn="0" w:lastRowLastColumn="0"/>
+            <w:tcW w:w="0" w:type="auto"/>
+          </w:tcPr>
+          <w:p>
+            <w:pPr>
+              <w:jc w:val="center"/>
+              <w:rPr>
+                <w:rFonts w:ascii="Times New Roman" w:hAnsi="Times New Roman" w:cs="Times New Roman"/>
+              </w:rPr>
+            </w:pPr>
+            <w:r>
+              <w:rPr>
+                <w:rFonts w:ascii="Times New Roman" w:hAnsi="Times New Roman" w:cs="Times New Roman"/>
+              </w:rPr>
+              <w:t>3</w:t>
+            </w:r>
+          </w:p>
+        </w:tc>
+        <w:tc>
+          <w:tcPr>
+            <w:tcW w:w="1229" w:type="dxa"/>
+          </w:tcPr>
+          <w:p>
+            <w:pPr>
+              <w:cnfStyle w:val="000000000000" w:firstRow="0" w:lastRow="0" w:firstColumn="0" w:lastColumn="0" w:oddVBand="0" w:evenVBand="0" w:oddHBand="0" w:evenHBand="0" w:firstRowFirstColumn="0" w:firstRowLastColumn="0" w:lastRowFirstColumn="0" w:lastRowLastColumn="0"/>
+              <w:rPr>
+                <w:rFonts w:ascii="Times New Roman" w:hAnsi="Times New Roman" w:cs="Times New Roman"/>
+              </w:rPr>
+            </w:pPr>
+          </w:p>
+        </w:tc>
+        <w:tc>
+          <w:tcPr>
+            <w:tcW w:w="1843" w:type="dxa"/>
+          </w:tcPr>
+          <w:p>
+            <w:pPr>
+              <w:cnfStyle w:val="000000000000" w:firstRow="0" w:lastRow="0" w:firstColumn="0" w:lastColumn="0" w:oddVBand="0" w:evenVBand="0" w:oddHBand="0" w:evenHBand="0" w:firstRowFirstColumn="0" w:firstRowLastColumn="0" w:lastRowFirstColumn="0" w:lastRowLastColumn="0"/>
+              <w:rPr>
+                <w:rFonts w:ascii="Times New Roman" w:hAnsi="Times New Roman" w:cs="Times New Roman"/>
+              </w:rPr>
+            </w:pPr>
+          </w:p>
+        </w:tc>
+        <w:tc>
+          <w:tcPr>
+            <w:tcW w:w="1701" w:type="dxa"/>
+          </w:tcPr>
+          <w:p>
+            <w:pPr>
+              <w:cnfStyle w:val="000000000000" w:firstRow="0" w:lastRow="0" w:firstColumn="0" w:lastColumn="0" w:oddVBand="0" w:evenVBand="0" w:oddHBand="0" w:evenHBand="0" w:firstRowFirstColumn="0" w:firstRowLastColumn="0" w:lastRowFirstColumn="0" w:lastRowLastColumn="0"/>
+              <w:rPr>
+                <w:rFonts w:ascii="Times New Roman" w:hAnsi="Times New Roman" w:cs="Times New Roman"/>
+              </w:rPr>
+            </w:pPr>
+          </w:p>
+        </w:tc>
+        <w:tc>
+          <w:tcPr>
+            <w:tcW w:w="2402" w:type="dxa"/>
+          </w:tcPr>
+          <w:p>
+            <w:pPr>
+              <w:cnfStyle w:val="000000000000" w:firstRow="0" w:lastRow="0" w:firstColumn="0" w:lastColumn="0" w:oddVBand="0" w:evenVBand="0" w:oddHBand="0" w:evenHBand="0" w:firstRowFirstColumn="0" w:firstRowLastColumn="0" w:lastRowFirstColumn="0" w:lastRowLastColumn="0"/>
+              <w:rPr>
+                <w:rFonts w:ascii="Times New Roman" w:hAnsi="Times New Roman" w:cs="Times New Roman"/>
+              </w:rPr>
+            </w:pPr>
+          </w:p>
+        </w:tc>
+      </w:tr>
+    </w:tbl>
+    <w:p>
+      <w:pPr>
+        <w:rPr>
+          <w:rFonts w:ascii="Times New Roman" w:hAnsi="Times New Roman" w:cs="Times New Roman"/>
+          <w:lang w:val="en-IN"/>
+        </w:rPr>
+      </w:pPr>
+    </w:p>
+    <w:p>
+      <w:pPr>
+        <w:rPr>
+          <w:rFonts w:ascii="Times New Roman" w:hAnsi="Times New Roman" w:cs="Times New Roman"/>
+          <w:b/>
+          <w:bCs/>
+        </w:rPr>
+      </w:pPr>
+      <w:r>
+        <w:rPr>
+          <w:rFonts w:ascii="Times New Roman" w:hAnsi="Times New Roman" w:cs="Times New Roman"/>
+          <w:b/>
+          <w:bCs/>
+        </w:rPr>
+        <w:t>Screenshots of Output</w:t>
+      </w:r>
+    </w:p>
+    <w:p>
+      <w:pPr>
+        <w:rPr>
+          <w:rFonts w:ascii="Times New Roman" w:hAnsi="Times New Roman" w:cs="Times New Roman"/>
+          <w:lang w:val="en-IN"/>
+        </w:rPr>
+      </w:pPr>
+      <w:r>
+        <w:rPr>
+          <w:rFonts w:ascii="Times New Roman" w:hAnsi="Times New Roman" w:cs="Times New Roman"/>
+          <w:lang w:val="en-IN"/>
+        </w:rPr>
+        <w:t>Enter a number to print its multiplication table:9</w:t>
+      </w:r>
+    </w:p>
+    <w:p>
+      <w:pPr>
+        <w:rPr>
+          <w:rFonts w:ascii="Times New Roman" w:hAnsi="Times New Roman" w:cs="Times New Roman"/>
+          <w:lang w:val="en-IN"/>
+        </w:rPr>
+      </w:pPr>
+      <w:r>
+        <w:rPr>
+          <w:rFonts w:ascii="Times New Roman" w:hAnsi="Times New Roman" w:cs="Times New Roman"/>
+          <w:lang w:val="en-IN"/>
+        </w:rPr>
+        <w:t>9 x 1 = 9</w:t>
+      </w:r>
+    </w:p>
+    <w:p>
+      <w:pPr>
+        <w:rPr>
+          <w:rFonts w:ascii="Times New Roman" w:hAnsi="Times New Roman" w:cs="Times New Roman"/>
+          <w:lang w:val="en-IN"/>
+        </w:rPr>
+      </w:pPr>
+      <w:r>
+        <w:rPr>
+          <w:rFonts w:ascii="Times New Roman" w:hAnsi="Times New Roman" w:cs="Times New Roman"/>
+          <w:lang w:val="en-IN"/>
+        </w:rPr>
+        <w:t>9 x 2 = 18</w:t>
+      </w:r>
+    </w:p>
+    <w:p>
+      <w:pPr>
+        <w:rPr>
+          <w:rFonts w:ascii="Times New Roman" w:hAnsi="Times New Roman" w:cs="Times New Roman"/>
+          <w:lang w:val="en-IN"/>
+        </w:rPr>
+      </w:pPr>
+      <w:r>
+        <w:rPr>
+          <w:rFonts w:ascii="Times New Roman" w:hAnsi="Times New Roman" w:cs="Times New Roman"/>
+          <w:lang w:val="en-IN"/>
+        </w:rPr>
+        <w:t>9 x 3 = 27</w:t>
+      </w:r>
+    </w:p>
+    <w:p>
+      <w:pPr>
+        <w:rPr>
+          <w:rFonts w:ascii="Times New Roman" w:hAnsi="Times New Roman" w:cs="Times New Roman"/>
+          <w:lang w:val="en-IN"/>
+        </w:rPr>
+      </w:pPr>
+      <w:r>
+        <w:rPr>
+          <w:rFonts w:ascii="Times New Roman" w:hAnsi="Times New Roman" w:cs="Times New Roman"/>
+          <w:lang w:val="en-IN"/>
+        </w:rPr>
+        <w:t>9 x 4 = 36</w:t>
+      </w:r>
+    </w:p>
+    <w:p>
+      <w:pPr>
+        <w:rPr>
+          <w:rFonts w:ascii="Times New Roman" w:hAnsi="Times New Roman" w:cs="Times New Roman"/>
+          <w:lang w:val="en-IN"/>
+        </w:rPr>
+      </w:pPr>
+      <w:r>
+        <w:rPr>
+          <w:rFonts w:ascii="Times New Roman" w:hAnsi="Times New Roman" w:cs="Times New Roman"/>
+          <w:lang w:val="en-IN"/>
+        </w:rPr>
+        <w:t>9 x 5 = 45</w:t>
+      </w:r>
+    </w:p>
+    <w:p>
+      <w:pPr>
+        <w:rPr>
+          <w:rFonts w:ascii="Times New Roman" w:hAnsi="Times New Roman" w:cs="Times New Roman"/>
+          <w:lang w:val="en-IN"/>
+        </w:rPr>
+      </w:pPr>
+      <w:r>
+        <w:rPr>
+          <w:rFonts w:ascii="Times New Roman" w:hAnsi="Times New Roman" w:cs="Times New Roman"/>
+          <w:lang w:val="en-IN"/>
+        </w:rPr>
+        <w:t>9 x 6 = 54</w:t>
+      </w:r>
+    </w:p>
+    <w:p>
+      <w:pPr>
+        <w:rPr>
+          <w:rFonts w:ascii="Times New Roman" w:hAnsi="Times New Roman" w:cs="Times New Roman"/>
+          <w:lang w:val="en-IN"/>
+        </w:rPr>
+      </w:pPr>
+      <w:r>
+        <w:rPr>
+          <w:rFonts w:ascii="Times New Roman" w:hAnsi="Times New Roman" w:cs="Times New Roman"/>
+          <w:lang w:val="en-IN"/>
+        </w:rPr>
+        <w:t>9 x 7 = 63</w:t>
+      </w:r>
+    </w:p>
+    <w:p>
+      <w:pPr>
+        <w:rPr>
+          <w:rFonts w:ascii="Times New Roman" w:hAnsi="Times New Roman" w:cs="Times New Roman"/>
+          <w:lang w:val="en-IN"/>
+        </w:rPr>
+      </w:pPr>
+      <w:r>
+        <w:rPr>
+          <w:rFonts w:ascii="Times New Roman" w:hAnsi="Times New Roman" w:cs="Times New Roman"/>
+          <w:lang w:val="en-IN"/>
+        </w:rPr>
+        <w:t>9 x 8 = 72</w:t>
+      </w:r>
+    </w:p>
+    <w:p>
+      <w:pPr>
+        <w:rPr>
+          <w:rFonts w:ascii="Times New Roman" w:hAnsi="Times New Roman" w:cs="Times New Roman"/>
+          <w:lang w:val="en-IN"/>
+        </w:rPr>
+      </w:pPr>
+      <w:r>
+        <w:rPr>
+          <w:rFonts w:ascii="Times New Roman" w:hAnsi="Times New Roman" w:cs="Times New Roman"/>
+          <w:lang w:val="en-IN"/>
+        </w:rPr>
+        <w:t>9 x 9 = 81</w:t>
+      </w:r>
+    </w:p>
+    <w:p>
+      <w:pPr>
+        <w:rPr>
+          <w:rFonts w:ascii="Times New Roman" w:hAnsi="Times New Roman" w:cs="Times New Roman"/>
+          <w:lang w:val="en-IN"/>
+        </w:rPr>
+      </w:pPr>
+      <w:r>
+        <w:rPr>
+          <w:rFonts w:ascii="Times New Roman" w:hAnsi="Times New Roman" w:cs="Times New Roman"/>
+          <w:lang w:val="en-IN"/>
+        </w:rPr>
+        <w:t>9 x 10 = 90</w:t>
+      </w:r>
+    </w:p>
+    <w:p>
+      <w:pPr>
+        <w:rPr>
+          <w:rFonts w:ascii="Times New Roman" w:hAnsi="Times New Roman" w:cs="Times New Roman"/>
+          <w:lang w:val="en-IN"/>
+        </w:rPr>
+      </w:pPr>
+    </w:p>
+    <w:p>
+      <w:pPr>
+        <w:rPr>
+          <w:rFonts w:ascii="Times New Roman" w:hAnsi="Times New Roman" w:cs="Times New Roman"/>
+          <w:lang w:val="en-IN"/>
+        </w:rPr>
+      </w:pPr>
+    </w:p>
+    <w:p>
+      <w:pPr>
+        <w:rPr>
+          <w:rFonts w:ascii="Times New Roman" w:hAnsi="Times New Roman" w:cs="Times New Roman"/>
+          <w:b/>
+          <w:bCs/>
+        </w:rPr>
+      </w:pPr>
+      <w:r>
+        <w:rPr>
+          <w:rFonts w:ascii="Times New Roman" w:hAnsi="Times New Roman" w:cs="Times New Roman"/>
+          <w:b/>
+          <w:bCs/>
+        </w:rPr>
+        <w:lastRenderedPageBreak/>
+        <w:t>Observation</w:t>
+      </w:r>
+    </w:p>
+    <w:p>
+      <w:pPr>
+        <w:rPr>
+          <w:rFonts w:ascii="Times New Roman" w:hAnsi="Times New Roman" w:cs="Times New Roman"/>
+          <w:lang w:val="en-IN"/>
+        </w:rPr>
+      </w:pPr>
+      <w:r>
+        <w:rPr>
+          <w:rFonts w:ascii="Times New Roman" w:hAnsi="Times New Roman" w:cs="Times New Roman"/>
+          <w:lang w:val="en-IN"/>
+        </w:rPr>
+        <w:t xml:space="preserve">  The program uses a for loop to iterate from 1 to 10.</w:t>
+      </w:r>
+    </w:p>
+    <w:p>
+      <w:pPr>
+        <w:rPr>
+          <w:rFonts w:ascii="Times New Roman" w:hAnsi="Times New Roman" w:cs="Times New Roman"/>
+          <w:lang w:val="en-IN"/>
+        </w:rPr>
+      </w:pPr>
+      <w:r>
+        <w:rPr>
+          <w:rFonts w:ascii="Times New Roman" w:hAnsi="Times New Roman" w:cs="Times New Roman"/>
+          <w:lang w:val="en-IN"/>
+        </w:rPr>
+        <w:t xml:space="preserve"> It multiplies the user's input with each </w:t>
+      </w:r>
+      <w:proofErr w:type="spellStart"/>
+      <w:r>
+        <w:rPr>
+          <w:rFonts w:ascii="Times New Roman" w:hAnsi="Times New Roman" w:cs="Times New Roman"/>
+          <w:lang w:val="en-IN"/>
+        </w:rPr>
+        <w:t>i</w:t>
+      </w:r>
+      <w:proofErr w:type="spellEnd"/>
+      <w:r>
+        <w:rPr>
+          <w:rFonts w:ascii="Times New Roman" w:hAnsi="Times New Roman" w:cs="Times New Roman"/>
+          <w:lang w:val="en-IN"/>
+        </w:rPr>
+        <w:t xml:space="preserve"> and prints in the format "</w:t>
+      </w:r>
+      <w:proofErr w:type="spellStart"/>
+      <w:r>
+        <w:rPr>
+          <w:rFonts w:ascii="Times New Roman" w:hAnsi="Times New Roman" w:cs="Times New Roman"/>
+          <w:lang w:val="en-IN"/>
+        </w:rPr>
+        <w:t>num</w:t>
+      </w:r>
+      <w:proofErr w:type="spellEnd"/>
+      <w:r>
+        <w:rPr>
+          <w:rFonts w:ascii="Times New Roman" w:hAnsi="Times New Roman" w:cs="Times New Roman"/>
+          <w:lang w:val="en-IN"/>
+        </w:rPr>
+        <w:t xml:space="preserve"> x </w:t>
+      </w:r>
+      <w:proofErr w:type="spellStart"/>
+      <w:r>
+        <w:rPr>
+          <w:rFonts w:ascii="Times New Roman" w:hAnsi="Times New Roman" w:cs="Times New Roman"/>
+          <w:lang w:val="en-IN"/>
+        </w:rPr>
+        <w:t>i</w:t>
+      </w:r>
+      <w:proofErr w:type="spellEnd"/>
+      <w:r>
+        <w:rPr>
+          <w:rFonts w:ascii="Times New Roman" w:hAnsi="Times New Roman" w:cs="Times New Roman"/>
+          <w:lang w:val="en-IN"/>
+        </w:rPr>
+        <w:t xml:space="preserve"> = result"</w:t>
+      </w:r>
+    </w:p>
+    <w:p>
+      <w:pPr>
+        <w:rPr>
+          <w:rFonts w:ascii="Times New Roman" w:hAnsi="Times New Roman" w:cs="Times New Roman"/>
+          <w:lang w:val="en-IN"/>
+        </w:rPr>
+      </w:pPr>
+    </w:p>
+    <w:p>
+      <w:pPr>
+        <w:rPr>
+          <w:rFonts w:ascii="Times New Roman" w:hAnsi="Times New Roman" w:cs="Times New Roman"/>
+          <w:lang w:val="en-IN"/>
+        </w:rPr>
+      </w:pPr>
+    </w:p>
+    <w:p>
+      <w:pPr>
+        <w:rPr>
+          <w:rFonts w:ascii="Times New Roman" w:hAnsi="Times New Roman" w:cs="Times New Roman"/>
+          <w:lang w:val="en-IN"/>
+        </w:rPr>
+      </w:pPr>
+    </w:p>
+    <w:p>
+      <w:pPr>
+        <w:rPr>
+          <w:rFonts w:ascii="Times New Roman" w:hAnsi="Times New Roman" w:cs="Times New Roman"/>
+          <w:lang w:val="en-IN"/>
+        </w:rPr>
+      </w:pPr>
+    </w:p>
+    <w:p>
+      <w:pPr>
+        <w:rPr>
+          <w:rFonts w:ascii="Times New Roman" w:hAnsi="Times New Roman" w:cs="Times New Roman"/>
+        </w:rPr>
+      </w:pPr>
+    </w:p>
+    <w:p>
+      <w:pPr>
+        <w:rPr>
+          <w:rFonts w:ascii="Times New Roman" w:hAnsi="Times New Roman" w:cs="Times New Roman"/>
+        </w:rPr>
+      </w:pPr>
+    </w:p>
+    <w:p>
+      <w:pPr>
+        <w:ind w:left="360"/>
+        <w:rPr>
+          <w:rFonts w:ascii="Times New Roman" w:hAnsi="Times New Roman" w:cs="Times New Roman"/>
+          <w:b/>
+          <w:bCs/>
+        </w:rPr>
+      </w:pPr>
+    </w:p>
+    <w:p>
+      <w:pPr>
+        <w:rPr>
+          <w:rFonts w:ascii="Times New Roman" w:hAnsi="Times New Roman" w:cs="Times New Roman"/>
+          <w:lang w:val="en-IN"/>
+        </w:rPr>
+      </w:pPr>
+      <w:r>
+        <w:rPr>
+          <w:rFonts w:ascii="Times New Roman" w:hAnsi="Times New Roman" w:cs="Times New Roman"/>
+          <w:lang w:val="en-IN"/>
+        </w:rPr>
+        <w:t xml:space="preserve">  </w:t>
+      </w:r>
+    </w:p>
+    <w:p>
+      <w:pPr>
+        <w:rPr>
+          <w:rFonts w:ascii="Times New Roman" w:hAnsi="Times New Roman" w:cs="Times New Roman"/>
+          <w:lang w:val="en-IN"/>
+        </w:rPr>
+      </w:pPr>
+    </w:p>
+    <w:p>
+      <w:pPr>
+        <w:ind w:left="360"/>
+        <w:rPr>
+          <w:rFonts w:ascii="Times New Roman" w:hAnsi="Times New Roman" w:cs="Times New Roman"/>
+          <w:lang w:val="en-IN"/>
+        </w:rPr>
+      </w:pPr>
+    </w:p>
+    <w:p>
+      <w:pPr>
+        <w:rPr>
+          <w:rFonts w:ascii="Times New Roman" w:hAnsi="Times New Roman" w:cs="Times New Roman"/>
+        </w:rPr>
+      </w:pPr>
+    </w:p>
+    <w:p>
+      <w:pPr>
+        <w:rPr>
+          <w:lang w:val="en-IN"/>
+        </w:rPr>
+      </w:pPr>
+    </w:p>
+    <w:p>
+      <w:pPr>
+        <w:pStyle w:val="ListParagraph"/>
+        <w:rPr>
+          <w:rFonts w:ascii="Times New Roman" w:hAnsi="Times New Roman" w:cs="Times New Roman"/>
+          <w:lang w:val="en-IN"/>
+        </w:rPr>
+      </w:pPr>
+    </w:p>
+    <w:p>
+      <w:pPr>
+        <w:ind w:left="360"/>
+        <w:rPr>
+          <w:rFonts w:ascii="Times New Roman" w:hAnsi="Times New Roman" w:cs="Times New Roman"/>
+          <w:lang w:val="en-IN"/>
+        </w:rPr>
+      </w:pPr>
+    </w:p>
+    <w:p>
+      <w:pPr>
+        <w:rPr>
+          <w:rFonts w:ascii="Times New Roman" w:hAnsi="Times New Roman" w:cs="Times New Roman"/>
+          <w:lang w:val="en-IN"/>
+        </w:rPr>
+      </w:pPr>
+    </w:p>
+    <w:p>
+      <w:pPr>
+        <w:rPr>
+          <w:rFonts w:ascii="Times New Roman" w:hAnsi="Times New Roman" w:cs="Times New Roman"/>
+        </w:rPr>
+      </w:pPr>
+    </w:p>
+    <w:p>
+      <w:pPr>
+        <w:rPr>
+          <w:rFonts w:ascii="Times New Roman" w:hAnsi="Times New Roman" w:cs="Times New Roman"/>
+          <w:lang w:val="en-IN"/>
+        </w:rPr>
+      </w:pPr>
+    </w:p>
+    <w:p>
+      <w:pPr>
+        <w:rPr>
+          <w:rFonts w:ascii="Times New Roman" w:hAnsi="Times New Roman" w:cs="Times New Roman"/>
+          <w:lang w:val="en-IN"/>
+        </w:rPr>
+      </w:pPr>
+    </w:p>
+    <w:p>
+      <w:pPr>
+        <w:rPr>
+          <w:rFonts w:ascii="Times New Roman" w:hAnsi="Times New Roman" w:cs="Times New Roman"/>
+        </w:rPr>
+      </w:pPr>
     </w:p>
     <w:p>
       <w:pPr>
@@ -5950,6 +10553,304 @@
     </w:lvl>
   </w:abstractNum>
   <w:abstractNum w:abstractNumId="2" w15:restartNumberingAfterBreak="0">
+    <w:nsid w:val="1AA3287C"/>
+    <w:multiLevelType w:val="multilevel"/>
+    <w:tmpl w:val="AFC6AB30"/>
+    <w:lvl w:ilvl="0">
+      <w:start w:val="1"/>
+      <w:numFmt w:val="bullet"/>
+      <w:lvlText w:val=""/>
+      <w:lvlJc w:val="left"/>
+      <w:pPr>
+        <w:tabs>
+          <w:tab w:val="num" w:pos="720"/>
+        </w:tabs>
+        <w:ind w:left="720" w:hanging="360"/>
+      </w:pPr>
+      <w:rPr>
+        <w:rFonts w:ascii="Symbol" w:hAnsi="Symbol" w:hint="default"/>
+        <w:sz w:val="20"/>
+      </w:rPr>
+    </w:lvl>
+    <w:lvl w:ilvl="1" w:tentative="1">
+      <w:start w:val="1"/>
+      <w:numFmt w:val="bullet"/>
+      <w:lvlText w:val="o"/>
+      <w:lvlJc w:val="left"/>
+      <w:pPr>
+        <w:tabs>
+          <w:tab w:val="num" w:pos="1440"/>
+        </w:tabs>
+        <w:ind w:left="1440" w:hanging="360"/>
+      </w:pPr>
+      <w:rPr>
+        <w:rFonts w:ascii="Courier New" w:hAnsi="Courier New" w:hint="default"/>
+        <w:sz w:val="20"/>
+      </w:rPr>
+    </w:lvl>
+    <w:lvl w:ilvl="2" w:tentative="1">
+      <w:start w:val="1"/>
+      <w:numFmt w:val="bullet"/>
+      <w:lvlText w:val=""/>
+      <w:lvlJc w:val="left"/>
+      <w:pPr>
+        <w:tabs>
+          <w:tab w:val="num" w:pos="2160"/>
+        </w:tabs>
+        <w:ind w:left="2160" w:hanging="360"/>
+      </w:pPr>
+      <w:rPr>
+        <w:rFonts w:ascii="Wingdings" w:hAnsi="Wingdings" w:hint="default"/>
+        <w:sz w:val="20"/>
+      </w:rPr>
+    </w:lvl>
+    <w:lvl w:ilvl="3" w:tentative="1">
+      <w:start w:val="1"/>
+      <w:numFmt w:val="bullet"/>
+      <w:lvlText w:val=""/>
+      <w:lvlJc w:val="left"/>
+      <w:pPr>
+        <w:tabs>
+          <w:tab w:val="num" w:pos="2880"/>
+        </w:tabs>
+        <w:ind w:left="2880" w:hanging="360"/>
+      </w:pPr>
+      <w:rPr>
+        <w:rFonts w:ascii="Wingdings" w:hAnsi="Wingdings" w:hint="default"/>
+        <w:sz w:val="20"/>
+      </w:rPr>
+    </w:lvl>
+    <w:lvl w:ilvl="4" w:tentative="1">
+      <w:start w:val="1"/>
+      <w:numFmt w:val="bullet"/>
+      <w:lvlText w:val=""/>
+      <w:lvlJc w:val="left"/>
+      <w:pPr>
+        <w:tabs>
+          <w:tab w:val="num" w:pos="3600"/>
+        </w:tabs>
+        <w:ind w:left="3600" w:hanging="360"/>
+      </w:pPr>
+      <w:rPr>
+        <w:rFonts w:ascii="Wingdings" w:hAnsi="Wingdings" w:hint="default"/>
+        <w:sz w:val="20"/>
+      </w:rPr>
+    </w:lvl>
+    <w:lvl w:ilvl="5" w:tentative="1">
+      <w:start w:val="1"/>
+      <w:numFmt w:val="bullet"/>
+      <w:lvlText w:val=""/>
+      <w:lvlJc w:val="left"/>
+      <w:pPr>
+        <w:tabs>
+          <w:tab w:val="num" w:pos="4320"/>
+        </w:tabs>
+        <w:ind w:left="4320" w:hanging="360"/>
+      </w:pPr>
+      <w:rPr>
+        <w:rFonts w:ascii="Wingdings" w:hAnsi="Wingdings" w:hint="default"/>
+        <w:sz w:val="20"/>
+      </w:rPr>
+    </w:lvl>
+    <w:lvl w:ilvl="6" w:tentative="1">
+      <w:start w:val="1"/>
+      <w:numFmt w:val="bullet"/>
+      <w:lvlText w:val=""/>
+      <w:lvlJc w:val="left"/>
+      <w:pPr>
+        <w:tabs>
+          <w:tab w:val="num" w:pos="5040"/>
+        </w:tabs>
+        <w:ind w:left="5040" w:hanging="360"/>
+      </w:pPr>
+      <w:rPr>
+        <w:rFonts w:ascii="Wingdings" w:hAnsi="Wingdings" w:hint="default"/>
+        <w:sz w:val="20"/>
+      </w:rPr>
+    </w:lvl>
+    <w:lvl w:ilvl="7" w:tentative="1">
+      <w:start w:val="1"/>
+      <w:numFmt w:val="bullet"/>
+      <w:lvlText w:val=""/>
+      <w:lvlJc w:val="left"/>
+      <w:pPr>
+        <w:tabs>
+          <w:tab w:val="num" w:pos="5760"/>
+        </w:tabs>
+        <w:ind w:left="5760" w:hanging="360"/>
+      </w:pPr>
+      <w:rPr>
+        <w:rFonts w:ascii="Wingdings" w:hAnsi="Wingdings" w:hint="default"/>
+        <w:sz w:val="20"/>
+      </w:rPr>
+    </w:lvl>
+    <w:lvl w:ilvl="8" w:tentative="1">
+      <w:start w:val="1"/>
+      <w:numFmt w:val="bullet"/>
+      <w:lvlText w:val=""/>
+      <w:lvlJc w:val="left"/>
+      <w:pPr>
+        <w:tabs>
+          <w:tab w:val="num" w:pos="6480"/>
+        </w:tabs>
+        <w:ind w:left="6480" w:hanging="360"/>
+      </w:pPr>
+      <w:rPr>
+        <w:rFonts w:ascii="Wingdings" w:hAnsi="Wingdings" w:hint="default"/>
+        <w:sz w:val="20"/>
+      </w:rPr>
+    </w:lvl>
+  </w:abstractNum>
+  <w:abstractNum w:abstractNumId="3" w15:restartNumberingAfterBreak="0">
+    <w:nsid w:val="1B1405B7"/>
+    <w:multiLevelType w:val="multilevel"/>
+    <w:tmpl w:val="C2F4A842"/>
+    <w:lvl w:ilvl="0">
+      <w:start w:val="1"/>
+      <w:numFmt w:val="bullet"/>
+      <w:lvlText w:val=""/>
+      <w:lvlJc w:val="left"/>
+      <w:pPr>
+        <w:tabs>
+          <w:tab w:val="num" w:pos="720"/>
+        </w:tabs>
+        <w:ind w:left="720" w:hanging="360"/>
+      </w:pPr>
+      <w:rPr>
+        <w:rFonts w:ascii="Symbol" w:hAnsi="Symbol" w:hint="default"/>
+        <w:sz w:val="20"/>
+      </w:rPr>
+    </w:lvl>
+    <w:lvl w:ilvl="1" w:tentative="1">
+      <w:start w:val="1"/>
+      <w:numFmt w:val="bullet"/>
+      <w:lvlText w:val="o"/>
+      <w:lvlJc w:val="left"/>
+      <w:pPr>
+        <w:tabs>
+          <w:tab w:val="num" w:pos="1440"/>
+        </w:tabs>
+        <w:ind w:left="1440" w:hanging="360"/>
+      </w:pPr>
+      <w:rPr>
+        <w:rFonts w:ascii="Courier New" w:hAnsi="Courier New" w:hint="default"/>
+        <w:sz w:val="20"/>
+      </w:rPr>
+    </w:lvl>
+    <w:lvl w:ilvl="2" w:tentative="1">
+      <w:start w:val="1"/>
+      <w:numFmt w:val="bullet"/>
+      <w:lvlText w:val=""/>
+      <w:lvlJc w:val="left"/>
+      <w:pPr>
+        <w:tabs>
+          <w:tab w:val="num" w:pos="2160"/>
+        </w:tabs>
+        <w:ind w:left="2160" w:hanging="360"/>
+      </w:pPr>
+      <w:rPr>
+        <w:rFonts w:ascii="Wingdings" w:hAnsi="Wingdings" w:hint="default"/>
+        <w:sz w:val="20"/>
+      </w:rPr>
+    </w:lvl>
+    <w:lvl w:ilvl="3" w:tentative="1">
+      <w:start w:val="1"/>
+      <w:numFmt w:val="bullet"/>
+      <w:lvlText w:val=""/>
+      <w:lvlJc w:val="left"/>
+      <w:pPr>
+        <w:tabs>
+          <w:tab w:val="num" w:pos="2880"/>
+        </w:tabs>
+        <w:ind w:left="2880" w:hanging="360"/>
+      </w:pPr>
+      <w:rPr>
+        <w:rFonts w:ascii="Wingdings" w:hAnsi="Wingdings" w:hint="default"/>
+        <w:sz w:val="20"/>
+      </w:rPr>
+    </w:lvl>
+    <w:lvl w:ilvl="4" w:tentative="1">
+      <w:start w:val="1"/>
+      <w:numFmt w:val="bullet"/>
+      <w:lvlText w:val=""/>
+      <w:lvlJc w:val="left"/>
+      <w:pPr>
+        <w:tabs>
+          <w:tab w:val="num" w:pos="3600"/>
+        </w:tabs>
+        <w:ind w:left="3600" w:hanging="360"/>
+      </w:pPr>
+      <w:rPr>
+        <w:rFonts w:ascii="Wingdings" w:hAnsi="Wingdings" w:hint="default"/>
+        <w:sz w:val="20"/>
+      </w:rPr>
+    </w:lvl>
+    <w:lvl w:ilvl="5" w:tentative="1">
+      <w:start w:val="1"/>
+      <w:numFmt w:val="bullet"/>
+      <w:lvlText w:val=""/>
+      <w:lvlJc w:val="left"/>
+      <w:pPr>
+        <w:tabs>
+          <w:tab w:val="num" w:pos="4320"/>
+        </w:tabs>
+        <w:ind w:left="4320" w:hanging="360"/>
+      </w:pPr>
+      <w:rPr>
+        <w:rFonts w:ascii="Wingdings" w:hAnsi="Wingdings" w:hint="default"/>
+        <w:sz w:val="20"/>
+      </w:rPr>
+    </w:lvl>
+    <w:lvl w:ilvl="6" w:tentative="1">
+      <w:start w:val="1"/>
+      <w:numFmt w:val="bullet"/>
+      <w:lvlText w:val=""/>
+      <w:lvlJc w:val="left"/>
+      <w:pPr>
+        <w:tabs>
+          <w:tab w:val="num" w:pos="5040"/>
+        </w:tabs>
+        <w:ind w:left="5040" w:hanging="360"/>
+      </w:pPr>
+      <w:rPr>
+        <w:rFonts w:ascii="Wingdings" w:hAnsi="Wingdings" w:hint="default"/>
+        <w:sz w:val="20"/>
+      </w:rPr>
+    </w:lvl>
+    <w:lvl w:ilvl="7" w:tentative="1">
+      <w:start w:val="1"/>
+      <w:numFmt w:val="bullet"/>
+      <w:lvlText w:val=""/>
+      <w:lvlJc w:val="left"/>
+      <w:pPr>
+        <w:tabs>
+          <w:tab w:val="num" w:pos="5760"/>
+        </w:tabs>
+        <w:ind w:left="5760" w:hanging="360"/>
+      </w:pPr>
+      <w:rPr>
+        <w:rFonts w:ascii="Wingdings" w:hAnsi="Wingdings" w:hint="default"/>
+        <w:sz w:val="20"/>
+      </w:rPr>
+    </w:lvl>
+    <w:lvl w:ilvl="8" w:tentative="1">
+      <w:start w:val="1"/>
+      <w:numFmt w:val="bullet"/>
+      <w:lvlText w:val=""/>
+      <w:lvlJc w:val="left"/>
+      <w:pPr>
+        <w:tabs>
+          <w:tab w:val="num" w:pos="6480"/>
+        </w:tabs>
+        <w:ind w:left="6480" w:hanging="360"/>
+      </w:pPr>
+      <w:rPr>
+        <w:rFonts w:ascii="Wingdings" w:hAnsi="Wingdings" w:hint="default"/>
+        <w:sz w:val="20"/>
+      </w:rPr>
+    </w:lvl>
+  </w:abstractNum>
+  <w:abstractNum w:abstractNumId="4" w15:restartNumberingAfterBreak="0">
     <w:nsid w:val="1B843F88"/>
     <w:multiLevelType w:val="hybridMultilevel"/>
     <w:tmpl w:val="89EEDEF2"/>
@@ -6038,7 +10939,7 @@
       </w:pPr>
     </w:lvl>
   </w:abstractNum>
-  <w:abstractNum w:abstractNumId="3" w15:restartNumberingAfterBreak="0">
+  <w:abstractNum w:abstractNumId="5" w15:restartNumberingAfterBreak="0">
     <w:nsid w:val="1E85069E"/>
     <w:multiLevelType w:val="hybridMultilevel"/>
     <w:tmpl w:val="789459D4"/>
@@ -6127,7 +11028,7 @@
       </w:pPr>
     </w:lvl>
   </w:abstractNum>
-  <w:abstractNum w:abstractNumId="4" w15:restartNumberingAfterBreak="0">
+  <w:abstractNum w:abstractNumId="6" w15:restartNumberingAfterBreak="0">
     <w:nsid w:val="1F401246"/>
     <w:multiLevelType w:val="hybridMultilevel"/>
     <w:tmpl w:val="7FE02C64"/>
@@ -6217,7 +11118,7 @@
       </w:pPr>
     </w:lvl>
   </w:abstractNum>
-  <w:abstractNum w:abstractNumId="5" w15:restartNumberingAfterBreak="0">
+  <w:abstractNum w:abstractNumId="7" w15:restartNumberingAfterBreak="0">
     <w:nsid w:val="28AA2C52"/>
     <w:multiLevelType w:val="hybridMultilevel"/>
     <w:tmpl w:val="89EEDEF2"/>
@@ -6306,7 +11207,7 @@
       </w:pPr>
     </w:lvl>
   </w:abstractNum>
-  <w:abstractNum w:abstractNumId="6" w15:restartNumberingAfterBreak="0">
+  <w:abstractNum w:abstractNumId="8" w15:restartNumberingAfterBreak="0">
     <w:nsid w:val="2970718F"/>
     <w:multiLevelType w:val="hybridMultilevel"/>
     <w:tmpl w:val="89EEDEF2"/>
@@ -6395,7 +11296,156 @@
       </w:pPr>
     </w:lvl>
   </w:abstractNum>
-  <w:abstractNum w:abstractNumId="7" w15:restartNumberingAfterBreak="0">
+  <w:abstractNum w:abstractNumId="9" w15:restartNumberingAfterBreak="0">
+    <w:nsid w:val="2B260A8A"/>
+    <w:multiLevelType w:val="multilevel"/>
+    <w:tmpl w:val="FD123EE0"/>
+    <w:lvl w:ilvl="0">
+      <w:start w:val="1"/>
+      <w:numFmt w:val="bullet"/>
+      <w:lvlText w:val=""/>
+      <w:lvlJc w:val="left"/>
+      <w:pPr>
+        <w:tabs>
+          <w:tab w:val="num" w:pos="720"/>
+        </w:tabs>
+        <w:ind w:left="720" w:hanging="360"/>
+      </w:pPr>
+      <w:rPr>
+        <w:rFonts w:ascii="Symbol" w:hAnsi="Symbol" w:hint="default"/>
+        <w:sz w:val="20"/>
+      </w:rPr>
+    </w:lvl>
+    <w:lvl w:ilvl="1" w:tentative="1">
+      <w:start w:val="1"/>
+      <w:numFmt w:val="bullet"/>
+      <w:lvlText w:val="o"/>
+      <w:lvlJc w:val="left"/>
+      <w:pPr>
+        <w:tabs>
+          <w:tab w:val="num" w:pos="1440"/>
+        </w:tabs>
+        <w:ind w:left="1440" w:hanging="360"/>
+      </w:pPr>
+      <w:rPr>
+        <w:rFonts w:ascii="Courier New" w:hAnsi="Courier New" w:hint="default"/>
+        <w:sz w:val="20"/>
+      </w:rPr>
+    </w:lvl>
+    <w:lvl w:ilvl="2" w:tentative="1">
+      <w:start w:val="1"/>
+      <w:numFmt w:val="bullet"/>
+      <w:lvlText w:val=""/>
+      <w:lvlJc w:val="left"/>
+      <w:pPr>
+        <w:tabs>
+          <w:tab w:val="num" w:pos="2160"/>
+        </w:tabs>
+        <w:ind w:left="2160" w:hanging="360"/>
+      </w:pPr>
+      <w:rPr>
+        <w:rFonts w:ascii="Wingdings" w:hAnsi="Wingdings" w:hint="default"/>
+        <w:sz w:val="20"/>
+      </w:rPr>
+    </w:lvl>
+    <w:lvl w:ilvl="3" w:tentative="1">
+      <w:start w:val="1"/>
+      <w:numFmt w:val="bullet"/>
+      <w:lvlText w:val=""/>
+      <w:lvlJc w:val="left"/>
+      <w:pPr>
+        <w:tabs>
+          <w:tab w:val="num" w:pos="2880"/>
+        </w:tabs>
+        <w:ind w:left="2880" w:hanging="360"/>
+      </w:pPr>
+      <w:rPr>
+        <w:rFonts w:ascii="Wingdings" w:hAnsi="Wingdings" w:hint="default"/>
+        <w:sz w:val="20"/>
+      </w:rPr>
+    </w:lvl>
+    <w:lvl w:ilvl="4" w:tentative="1">
+      <w:start w:val="1"/>
+      <w:numFmt w:val="bullet"/>
+      <w:lvlText w:val=""/>
+      <w:lvlJc w:val="left"/>
+      <w:pPr>
+        <w:tabs>
+          <w:tab w:val="num" w:pos="3600"/>
+        </w:tabs>
+        <w:ind w:left="3600" w:hanging="360"/>
+      </w:pPr>
+      <w:rPr>
+        <w:rFonts w:ascii="Wingdings" w:hAnsi="Wingdings" w:hint="default"/>
+        <w:sz w:val="20"/>
+      </w:rPr>
+    </w:lvl>
+    <w:lvl w:ilvl="5" w:tentative="1">
+      <w:start w:val="1"/>
+      <w:numFmt w:val="bullet"/>
+      <w:lvlText w:val=""/>
+      <w:lvlJc w:val="left"/>
+      <w:pPr>
+        <w:tabs>
+          <w:tab w:val="num" w:pos="4320"/>
+        </w:tabs>
+        <w:ind w:left="4320" w:hanging="360"/>
+      </w:pPr>
+      <w:rPr>
+        <w:rFonts w:ascii="Wingdings" w:hAnsi="Wingdings" w:hint="default"/>
+        <w:sz w:val="20"/>
+      </w:rPr>
+    </w:lvl>
+    <w:lvl w:ilvl="6" w:tentative="1">
+      <w:start w:val="1"/>
+      <w:numFmt w:val="bullet"/>
+      <w:lvlText w:val=""/>
+      <w:lvlJc w:val="left"/>
+      <w:pPr>
+        <w:tabs>
+          <w:tab w:val="num" w:pos="5040"/>
+        </w:tabs>
+        <w:ind w:left="5040" w:hanging="360"/>
+      </w:pPr>
+      <w:rPr>
+        <w:rFonts w:ascii="Wingdings" w:hAnsi="Wingdings" w:hint="default"/>
+        <w:sz w:val="20"/>
+      </w:rPr>
+    </w:lvl>
+    <w:lvl w:ilvl="7" w:tentative="1">
+      <w:start w:val="1"/>
+      <w:numFmt w:val="bullet"/>
+      <w:lvlText w:val=""/>
+      <w:lvlJc w:val="left"/>
+      <w:pPr>
+        <w:tabs>
+          <w:tab w:val="num" w:pos="5760"/>
+        </w:tabs>
+        <w:ind w:left="5760" w:hanging="360"/>
+      </w:pPr>
+      <w:rPr>
+        <w:rFonts w:ascii="Wingdings" w:hAnsi="Wingdings" w:hint="default"/>
+        <w:sz w:val="20"/>
+      </w:rPr>
+    </w:lvl>
+    <w:lvl w:ilvl="8" w:tentative="1">
+      <w:start w:val="1"/>
+      <w:numFmt w:val="bullet"/>
+      <w:lvlText w:val=""/>
+      <w:lvlJc w:val="left"/>
+      <w:pPr>
+        <w:tabs>
+          <w:tab w:val="num" w:pos="6480"/>
+        </w:tabs>
+        <w:ind w:left="6480" w:hanging="360"/>
+      </w:pPr>
+      <w:rPr>
+        <w:rFonts w:ascii="Wingdings" w:hAnsi="Wingdings" w:hint="default"/>
+        <w:sz w:val="20"/>
+      </w:rPr>
+    </w:lvl>
+  </w:abstractNum>
+  <w:abstractNum w:abstractNumId="10" w15:restartNumberingAfterBreak="0">
     <w:nsid w:val="2F5E764F"/>
     <w:multiLevelType w:val="hybridMultilevel"/>
     <w:tmpl w:val="6FF0A214"/>
@@ -6484,7 +11534,7 @@
       </w:pPr>
     </w:lvl>
   </w:abstractNum>
-  <w:abstractNum w:abstractNumId="8" w15:restartNumberingAfterBreak="0">
+  <w:abstractNum w:abstractNumId="11" w15:restartNumberingAfterBreak="0">
     <w:nsid w:val="327910B4"/>
     <w:multiLevelType w:val="hybridMultilevel"/>
     <w:tmpl w:val="89EEDEF2"/>
@@ -6573,7 +11623,96 @@
       </w:pPr>
     </w:lvl>
   </w:abstractNum>
-  <w:abstractNum w:abstractNumId="9" w15:restartNumberingAfterBreak="0">
+  <w:abstractNum w:abstractNumId="12" w15:restartNumberingAfterBreak="0">
+    <w:nsid w:val="34624406"/>
+    <w:multiLevelType w:val="hybridMultilevel"/>
+    <w:tmpl w:val="0346F8DA"/>
+    <w:lvl w:ilvl="0" w:tplc="4009000F">
+      <w:start w:val="1"/>
+      <w:numFmt w:val="decimal"/>
+      <w:lvlText w:val="%1."/>
+      <w:lvlJc w:val="left"/>
+      <w:pPr>
+        <w:ind w:left="720" w:hanging="360"/>
+      </w:pPr>
+      <w:rPr>
+        <w:rFonts w:hint="default"/>
+      </w:rPr>
+    </w:lvl>
+    <w:lvl w:ilvl="1" w:tplc="40090019" w:tentative="1">
+      <w:start w:val="1"/>
+      <w:numFmt w:val="lowerLetter"/>
+      <w:lvlText w:val="%2."/>
+      <w:lvlJc w:val="left"/>
+      <w:pPr>
+        <w:ind w:left="1440" w:hanging="360"/>
+      </w:pPr>
+    </w:lvl>
+    <w:lvl w:ilvl="2" w:tplc="4009001B" w:tentative="1">
+      <w:start w:val="1"/>
+      <w:numFmt w:val="lowerRoman"/>
+      <w:lvlText w:val="%3."/>
+      <w:lvlJc w:val="right"/>
+      <w:pPr>
+        <w:ind w:left="2160" w:hanging="180"/>
+      </w:pPr>
+    </w:lvl>
+    <w:lvl w:ilvl="3" w:tplc="4009000F" w:tentative="1">
+      <w:start w:val="1"/>
+      <w:numFmt w:val="decimal"/>
+      <w:lvlText w:val="%4."/>
+      <w:lvlJc w:val="left"/>
+      <w:pPr>
+        <w:ind w:left="2880" w:hanging="360"/>
+      </w:pPr>
+    </w:lvl>
+    <w:lvl w:ilvl="4" w:tplc="40090019" w:tentative="1">
+      <w:start w:val="1"/>
+      <w:numFmt w:val="lowerLetter"/>
+      <w:lvlText w:val="%5."/>
+      <w:lvlJc w:val="left"/>
+      <w:pPr>
+        <w:ind w:left="3600" w:hanging="360"/>
+      </w:pPr>
+    </w:lvl>
+    <w:lvl w:ilvl="5" w:tplc="4009001B" w:tentative="1">
+      <w:start w:val="1"/>
+      <w:numFmt w:val="lowerRoman"/>
+      <w:lvlText w:val="%6."/>
+      <w:lvlJc w:val="right"/>
+      <w:pPr>
+        <w:ind w:left="4320" w:hanging="180"/>
+      </w:pPr>
+    </w:lvl>
+    <w:lvl w:ilvl="6" w:tplc="4009000F" w:tentative="1">
+      <w:start w:val="1"/>
+      <w:numFmt w:val="decimal"/>
+      <w:lvlText w:val="%7."/>
+      <w:lvlJc w:val="left"/>
+      <w:pPr>
+        <w:ind w:left="5040" w:hanging="360"/>
+      </w:pPr>
+    </w:lvl>
+    <w:lvl w:ilvl="7" w:tplc="40090019" w:tentative="1">
+      <w:start w:val="1"/>
+      <w:numFmt w:val="lowerLetter"/>
+      <w:lvlText w:val="%8."/>
+      <w:lvlJc w:val="left"/>
+      <w:pPr>
+        <w:ind w:left="5760" w:hanging="360"/>
+      </w:pPr>
+    </w:lvl>
+    <w:lvl w:ilvl="8" w:tplc="4009001B" w:tentative="1">
+      <w:start w:val="1"/>
+      <w:numFmt w:val="lowerRoman"/>
+      <w:lvlText w:val="%9."/>
+      <w:lvlJc w:val="right"/>
+      <w:pPr>
+        <w:ind w:left="6480" w:hanging="180"/>
+      </w:pPr>
+    </w:lvl>
+  </w:abstractNum>
+  <w:abstractNum w:abstractNumId="13" w15:restartNumberingAfterBreak="0">
     <w:nsid w:val="3DFA656E"/>
     <w:multiLevelType w:val="hybridMultilevel"/>
     <w:tmpl w:val="89EEDEF2"/>
@@ -6662,7 +11801,245 @@
       </w:pPr>
     </w:lvl>
   </w:abstractNum>
-  <w:abstractNum w:abstractNumId="10" w15:restartNumberingAfterBreak="0">
+  <w:abstractNum w:abstractNumId="14" w15:restartNumberingAfterBreak="0">
+    <w:nsid w:val="43514282"/>
+    <w:multiLevelType w:val="multilevel"/>
+    <w:tmpl w:val="4BE4BBD8"/>
+    <w:lvl w:ilvl="0">
+      <w:start w:val="1"/>
+      <w:numFmt w:val="bullet"/>
+      <w:lvlText w:val=""/>
+      <w:lvlJc w:val="left"/>
+      <w:pPr>
+        <w:tabs>
+          <w:tab w:val="num" w:pos="720"/>
+        </w:tabs>
+        <w:ind w:left="720" w:hanging="360"/>
+      </w:pPr>
+      <w:rPr>
+        <w:rFonts w:ascii="Symbol" w:hAnsi="Symbol" w:hint="default"/>
+        <w:sz w:val="20"/>
+      </w:rPr>
+    </w:lvl>
+    <w:lvl w:ilvl="1">
+      <w:start w:val="1"/>
+      <w:numFmt w:val="bullet"/>
+      <w:lvlText w:val="o"/>
+      <w:lvlJc w:val="left"/>
+      <w:pPr>
+        <w:tabs>
+          <w:tab w:val="num" w:pos="1440"/>
+        </w:tabs>
+        <w:ind w:left="1440" w:hanging="360"/>
+      </w:pPr>
+      <w:rPr>
+        <w:rFonts w:ascii="Courier New" w:hAnsi="Courier New" w:hint="default"/>
+        <w:sz w:val="20"/>
+      </w:rPr>
+    </w:lvl>
+    <w:lvl w:ilvl="2" w:tentative="1">
+      <w:start w:val="1"/>
+      <w:numFmt w:val="bullet"/>
+      <w:lvlText w:val=""/>
+      <w:lvlJc w:val="left"/>
+      <w:pPr>
+        <w:tabs>
+          <w:tab w:val="num" w:pos="2160"/>
+        </w:tabs>
+        <w:ind w:left="2160" w:hanging="360"/>
+      </w:pPr>
+      <w:rPr>
+        <w:rFonts w:ascii="Wingdings" w:hAnsi="Wingdings" w:hint="default"/>
+        <w:sz w:val="20"/>
+      </w:rPr>
+    </w:lvl>
+    <w:lvl w:ilvl="3" w:tentative="1">
+      <w:start w:val="1"/>
+      <w:numFmt w:val="bullet"/>
+      <w:lvlText w:val=""/>
+      <w:lvlJc w:val="left"/>
+      <w:pPr>
+        <w:tabs>
+          <w:tab w:val="num" w:pos="2880"/>
+        </w:tabs>
+        <w:ind w:left="2880" w:hanging="360"/>
+      </w:pPr>
+      <w:rPr>
+        <w:rFonts w:ascii="Wingdings" w:hAnsi="Wingdings" w:hint="default"/>
+        <w:sz w:val="20"/>
+      </w:rPr>
+    </w:lvl>
+    <w:lvl w:ilvl="4" w:tentative="1">
+      <w:start w:val="1"/>
+      <w:numFmt w:val="bullet"/>
+      <w:lvlText w:val=""/>
+      <w:lvlJc w:val="left"/>
+      <w:pPr>
+        <w:tabs>
+          <w:tab w:val="num" w:pos="3600"/>
+        </w:tabs>
+        <w:ind w:left="3600" w:hanging="360"/>
+      </w:pPr>
+      <w:rPr>
+        <w:rFonts w:ascii="Wingdings" w:hAnsi="Wingdings" w:hint="default"/>
+        <w:sz w:val="20"/>
+      </w:rPr>
+    </w:lvl>
+    <w:lvl w:ilvl="5" w:tentative="1">
+      <w:start w:val="1"/>
+      <w:numFmt w:val="bullet"/>
+      <w:lvlText w:val=""/>
+      <w:lvlJc w:val="left"/>
+      <w:pPr>
+        <w:tabs>
+          <w:tab w:val="num" w:pos="4320"/>
+        </w:tabs>
+        <w:ind w:left="4320" w:hanging="360"/>
+      </w:pPr>
+      <w:rPr>
+        <w:rFonts w:ascii="Wingdings" w:hAnsi="Wingdings" w:hint="default"/>
+        <w:sz w:val="20"/>
+      </w:rPr>
+    </w:lvl>
+    <w:lvl w:ilvl="6" w:tentative="1">
+      <w:start w:val="1"/>
+      <w:numFmt w:val="bullet"/>
+      <w:lvlText w:val=""/>
+      <w:lvlJc w:val="left"/>
+      <w:pPr>
+        <w:tabs>
+          <w:tab w:val="num" w:pos="5040"/>
+        </w:tabs>
+        <w:ind w:left="5040" w:hanging="360"/>
+      </w:pPr>
+      <w:rPr>
+        <w:rFonts w:ascii="Wingdings" w:hAnsi="Wingdings" w:hint="default"/>
+        <w:sz w:val="20"/>
+      </w:rPr>
+    </w:lvl>
+    <w:lvl w:ilvl="7" w:tentative="1">
+      <w:start w:val="1"/>
+      <w:numFmt w:val="bullet"/>
+      <w:lvlText w:val=""/>
+      <w:lvlJc w:val="left"/>
+      <w:pPr>
+        <w:tabs>
+          <w:tab w:val="num" w:pos="5760"/>
+        </w:tabs>
+        <w:ind w:left="5760" w:hanging="360"/>
+      </w:pPr>
+      <w:rPr>
+        <w:rFonts w:ascii="Wingdings" w:hAnsi="Wingdings" w:hint="default"/>
+        <w:sz w:val="20"/>
+      </w:rPr>
+    </w:lvl>
+    <w:lvl w:ilvl="8" w:tentative="1">
+      <w:start w:val="1"/>
+      <w:numFmt w:val="bullet"/>
+      <w:lvlText w:val=""/>
+      <w:lvlJc w:val="left"/>
+      <w:pPr>
+        <w:tabs>
+          <w:tab w:val="num" w:pos="6480"/>
+        </w:tabs>
+        <w:ind w:left="6480" w:hanging="360"/>
+      </w:pPr>
+      <w:rPr>
+        <w:rFonts w:ascii="Wingdings" w:hAnsi="Wingdings" w:hint="default"/>
+        <w:sz w:val="20"/>
+      </w:rPr>
+    </w:lvl>
+  </w:abstractNum>
+  <w:abstractNum w:abstractNumId="15" w15:restartNumberingAfterBreak="0">
+    <w:nsid w:val="43817014"/>
+    <w:multiLevelType w:val="hybridMultilevel"/>
+    <w:tmpl w:val="F342E13A"/>
+    <w:lvl w:ilvl="0" w:tplc="4009000F">
+      <w:start w:val="1"/>
+      <w:numFmt w:val="decimal"/>
+      <w:lvlText w:val="%1."/>
+      <w:lvlJc w:val="left"/>
+      <w:pPr>
+        <w:ind w:left="720" w:hanging="360"/>
+      </w:pPr>
+      <w:rPr>
+        <w:rFonts w:hint="default"/>
+      </w:rPr>
+    </w:lvl>
+    <w:lvl w:ilvl="1" w:tplc="40090019" w:tentative="1">
+      <w:start w:val="1"/>
+      <w:numFmt w:val="lowerLetter"/>
+      <w:lvlText w:val="%2."/>
+      <w:lvlJc w:val="left"/>
+      <w:pPr>
+        <w:ind w:left="1440" w:hanging="360"/>
+      </w:pPr>
+    </w:lvl>
+    <w:lvl w:ilvl="2" w:tplc="4009001B" w:tentative="1">
+      <w:start w:val="1"/>
+      <w:numFmt w:val="lowerRoman"/>
+      <w:lvlText w:val="%3."/>
+      <w:lvlJc w:val="right"/>
+      <w:pPr>
+        <w:ind w:left="2160" w:hanging="180"/>
+      </w:pPr>
+    </w:lvl>
+    <w:lvl w:ilvl="3" w:tplc="4009000F" w:tentative="1">
+      <w:start w:val="1"/>
+      <w:numFmt w:val="decimal"/>
+      <w:lvlText w:val="%4."/>
+      <w:lvlJc w:val="left"/>
+      <w:pPr>
+        <w:ind w:left="2880" w:hanging="360"/>
+      </w:pPr>
+    </w:lvl>
+    <w:lvl w:ilvl="4" w:tplc="40090019" w:tentative="1">
+      <w:start w:val="1"/>
+      <w:numFmt w:val="lowerLetter"/>
+      <w:lvlText w:val="%5."/>
+      <w:lvlJc w:val="left"/>
+      <w:pPr>
+        <w:ind w:left="3600" w:hanging="360"/>
+      </w:pPr>
+    </w:lvl>
+    <w:lvl w:ilvl="5" w:tplc="4009001B" w:tentative="1">
+      <w:start w:val="1"/>
+      <w:numFmt w:val="lowerRoman"/>
+      <w:lvlText w:val="%6."/>
+      <w:lvlJc w:val="right"/>
+      <w:pPr>
+        <w:ind w:left="4320" w:hanging="180"/>
+      </w:pPr>
+    </w:lvl>
+    <w:lvl w:ilvl="6" w:tplc="4009000F" w:tentative="1">
+      <w:start w:val="1"/>
+      <w:numFmt w:val="decimal"/>
+      <w:lvlText w:val="%7."/>
+      <w:lvlJc w:val="left"/>
+      <w:pPr>
+        <w:ind w:left="5040" w:hanging="360"/>
+      </w:pPr>
+    </w:lvl>
+    <w:lvl w:ilvl="7" w:tplc="40090019" w:tentative="1">
+      <w:start w:val="1"/>
+      <w:numFmt w:val="lowerLetter"/>
+      <w:lvlText w:val="%8."/>
+      <w:lvlJc w:val="left"/>
+      <w:pPr>
+        <w:ind w:left="5760" w:hanging="360"/>
+      </w:pPr>
+    </w:lvl>
+    <w:lvl w:ilvl="8" w:tplc="4009001B" w:tentative="1">
+      <w:start w:val="1"/>
+      <w:numFmt w:val="lowerRoman"/>
+      <w:lvlText w:val="%9."/>
+      <w:lvlJc w:val="right"/>
+      <w:pPr>
+        <w:ind w:left="6480" w:hanging="180"/>
+      </w:pPr>
+    </w:lvl>
+  </w:abstractNum>
+  <w:abstractNum w:abstractNumId="16" w15:restartNumberingAfterBreak="0">
     <w:nsid w:val="495A5217"/>
     <w:multiLevelType w:val="multilevel"/>
     <w:tmpl w:val="E522E500"/>
@@ -6811,7 +12188,156 @@
       </w:rPr>
     </w:lvl>
   </w:abstractNum>
-  <w:abstractNum w:abstractNumId="11" w15:restartNumberingAfterBreak="0">
+  <w:abstractNum w:abstractNumId="17" w15:restartNumberingAfterBreak="0">
+    <w:nsid w:val="4CF63E96"/>
+    <w:multiLevelType w:val="multilevel"/>
+    <w:tmpl w:val="989625F8"/>
+    <w:lvl w:ilvl="0">
+      <w:start w:val="1"/>
+      <w:numFmt w:val="bullet"/>
+      <w:lvlText w:val=""/>
+      <w:lvlJc w:val="left"/>
+      <w:pPr>
+        <w:tabs>
+          <w:tab w:val="num" w:pos="720"/>
+        </w:tabs>
+        <w:ind w:left="720" w:hanging="360"/>
+      </w:pPr>
+      <w:rPr>
+        <w:rFonts w:ascii="Symbol" w:hAnsi="Symbol" w:hint="default"/>
+        <w:sz w:val="20"/>
+      </w:rPr>
+    </w:lvl>
+    <w:lvl w:ilvl="1" w:tentative="1">
+      <w:start w:val="1"/>
+      <w:numFmt w:val="bullet"/>
+      <w:lvlText w:val="o"/>
+      <w:lvlJc w:val="left"/>
+      <w:pPr>
+        <w:tabs>
+          <w:tab w:val="num" w:pos="1440"/>
+        </w:tabs>
+        <w:ind w:left="1440" w:hanging="360"/>
+      </w:pPr>
+      <w:rPr>
+        <w:rFonts w:ascii="Courier New" w:hAnsi="Courier New" w:hint="default"/>
+        <w:sz w:val="20"/>
+      </w:rPr>
+    </w:lvl>
+    <w:lvl w:ilvl="2" w:tentative="1">
+      <w:start w:val="1"/>
+      <w:numFmt w:val="bullet"/>
+      <w:lvlText w:val=""/>
+      <w:lvlJc w:val="left"/>
+      <w:pPr>
+        <w:tabs>
+          <w:tab w:val="num" w:pos="2160"/>
+        </w:tabs>
+        <w:ind w:left="2160" w:hanging="360"/>
+      </w:pPr>
+      <w:rPr>
+        <w:rFonts w:ascii="Wingdings" w:hAnsi="Wingdings" w:hint="default"/>
+        <w:sz w:val="20"/>
+      </w:rPr>
+    </w:lvl>
+    <w:lvl w:ilvl="3" w:tentative="1">
+      <w:start w:val="1"/>
+      <w:numFmt w:val="bullet"/>
+      <w:lvlText w:val=""/>
+      <w:lvlJc w:val="left"/>
+      <w:pPr>
+        <w:tabs>
+          <w:tab w:val="num" w:pos="2880"/>
+        </w:tabs>
+        <w:ind w:left="2880" w:hanging="360"/>
+      </w:pPr>
+      <w:rPr>
+        <w:rFonts w:ascii="Wingdings" w:hAnsi="Wingdings" w:hint="default"/>
+        <w:sz w:val="20"/>
+      </w:rPr>
+    </w:lvl>
+    <w:lvl w:ilvl="4" w:tentative="1">
+      <w:start w:val="1"/>
+      <w:numFmt w:val="bullet"/>
+      <w:lvlText w:val=""/>
+      <w:lvlJc w:val="left"/>
+      <w:pPr>
+        <w:tabs>
+          <w:tab w:val="num" w:pos="3600"/>
+        </w:tabs>
+        <w:ind w:left="3600" w:hanging="360"/>
+      </w:pPr>
+      <w:rPr>
+        <w:rFonts w:ascii="Wingdings" w:hAnsi="Wingdings" w:hint="default"/>
+        <w:sz w:val="20"/>
+      </w:rPr>
+    </w:lvl>
+    <w:lvl w:ilvl="5" w:tentative="1">
+      <w:start w:val="1"/>
+      <w:numFmt w:val="bullet"/>
+      <w:lvlText w:val=""/>
+      <w:lvlJc w:val="left"/>
+      <w:pPr>
+        <w:tabs>
+          <w:tab w:val="num" w:pos="4320"/>
+        </w:tabs>
+        <w:ind w:left="4320" w:hanging="360"/>
+      </w:pPr>
+      <w:rPr>
+        <w:rFonts w:ascii="Wingdings" w:hAnsi="Wingdings" w:hint="default"/>
+        <w:sz w:val="20"/>
+      </w:rPr>
+    </w:lvl>
+    <w:lvl w:ilvl="6" w:tentative="1">
+      <w:start w:val="1"/>
+      <w:numFmt w:val="bullet"/>
+      <w:lvlText w:val=""/>
+      <w:lvlJc w:val="left"/>
+      <w:pPr>
+        <w:tabs>
+          <w:tab w:val="num" w:pos="5040"/>
+        </w:tabs>
+        <w:ind w:left="5040" w:hanging="360"/>
+      </w:pPr>
+      <w:rPr>
+        <w:rFonts w:ascii="Wingdings" w:hAnsi="Wingdings" w:hint="default"/>
+        <w:sz w:val="20"/>
+      </w:rPr>
+    </w:lvl>
+    <w:lvl w:ilvl="7" w:tentative="1">
+      <w:start w:val="1"/>
+      <w:numFmt w:val="bullet"/>
+      <w:lvlText w:val=""/>
+      <w:lvlJc w:val="left"/>
+      <w:pPr>
+        <w:tabs>
+          <w:tab w:val="num" w:pos="5760"/>
+        </w:tabs>
+        <w:ind w:left="5760" w:hanging="360"/>
+      </w:pPr>
+      <w:rPr>
+        <w:rFonts w:ascii="Wingdings" w:hAnsi="Wingdings" w:hint="default"/>
+        <w:sz w:val="20"/>
+      </w:rPr>
+    </w:lvl>
+    <w:lvl w:ilvl="8" w:tentative="1">
+      <w:start w:val="1"/>
+      <w:numFmt w:val="bullet"/>
+      <w:lvlText w:val=""/>
+      <w:lvlJc w:val="left"/>
+      <w:pPr>
+        <w:tabs>
+          <w:tab w:val="num" w:pos="6480"/>
+        </w:tabs>
+        <w:ind w:left="6480" w:hanging="360"/>
+      </w:pPr>
+      <w:rPr>
+        <w:rFonts w:ascii="Wingdings" w:hAnsi="Wingdings" w:hint="default"/>
+        <w:sz w:val="20"/>
+      </w:rPr>
+    </w:lvl>
+  </w:abstractNum>
+  <w:abstractNum w:abstractNumId="18" w15:restartNumberingAfterBreak="0">
     <w:nsid w:val="5A246DF6"/>
     <w:multiLevelType w:val="hybridMultilevel"/>
     <w:tmpl w:val="E8F21662"/>
@@ -6900,7 +12426,7 @@
       </w:pPr>
     </w:lvl>
   </w:abstractNum>
-  <w:abstractNum w:abstractNumId="12" w15:restartNumberingAfterBreak="0">
+  <w:abstractNum w:abstractNumId="19" w15:restartNumberingAfterBreak="0">
     <w:nsid w:val="60EA2CAE"/>
     <w:multiLevelType w:val="multilevel"/>
     <w:tmpl w:val="781E754A"/>
@@ -7049,7 +12575,97 @@
       </w:rPr>
     </w:lvl>
   </w:abstractNum>
-  <w:abstractNum w:abstractNumId="13" w15:restartNumberingAfterBreak="0">
+  <w:abstractNum w:abstractNumId="20" w15:restartNumberingAfterBreak="0">
+    <w:nsid w:val="693D2858"/>
+    <w:multiLevelType w:val="hybridMultilevel"/>
+    <w:tmpl w:val="27DEE290"/>
+    <w:lvl w:ilvl="0" w:tplc="61708516">
+      <w:start w:val="1"/>
+      <w:numFmt w:val="decimal"/>
+      <w:lvlText w:val="%1."/>
+      <w:lvlJc w:val="left"/>
+      <w:pPr>
+        <w:ind w:left="720" w:hanging="360"/>
+      </w:pPr>
+      <w:rPr>
+        <w:rFonts w:hint="default"/>
+        <w:b/>
+      </w:rPr>
+    </w:lvl>
+    <w:lvl w:ilvl="1" w:tplc="40090019" w:tentative="1">
+      <w:start w:val="1"/>
+      <w:numFmt w:val="lowerLetter"/>
+      <w:lvlText w:val="%2."/>
+      <w:lvlJc w:val="left"/>
+      <w:pPr>
+        <w:ind w:left="1440" w:hanging="360"/>
+      </w:pPr>
+    </w:lvl>
+    <w:lvl w:ilvl="2" w:tplc="4009001B" w:tentative="1">
+      <w:start w:val="1"/>
+      <w:numFmt w:val="lowerRoman"/>
+      <w:lvlText w:val="%3."/>
+      <w:lvlJc w:val="right"/>
+      <w:pPr>
+        <w:ind w:left="2160" w:hanging="180"/>
+      </w:pPr>
+    </w:lvl>
+    <w:lvl w:ilvl="3" w:tplc="4009000F" w:tentative="1">
+      <w:start w:val="1"/>
+      <w:numFmt w:val="decimal"/>
+      <w:lvlText w:val="%4."/>
+      <w:lvlJc w:val="left"/>
+      <w:pPr>
+        <w:ind w:left="2880" w:hanging="360"/>
+      </w:pPr>
+    </w:lvl>
+    <w:lvl w:ilvl="4" w:tplc="40090019" w:tentative="1">
+      <w:start w:val="1"/>
+      <w:numFmt w:val="lowerLetter"/>
+      <w:lvlText w:val="%5."/>
+      <w:lvlJc w:val="left"/>
+      <w:pPr>
+        <w:ind w:left="3600" w:hanging="360"/>
+      </w:pPr>
+    </w:lvl>
+    <w:lvl w:ilvl="5" w:tplc="4009001B" w:tentative="1">
+      <w:start w:val="1"/>
+      <w:numFmt w:val="lowerRoman"/>
+      <w:lvlText w:val="%6."/>
+      <w:lvlJc w:val="right"/>
+      <w:pPr>
+        <w:ind w:left="4320" w:hanging="180"/>
+      </w:pPr>
+    </w:lvl>
+    <w:lvl w:ilvl="6" w:tplc="4009000F" w:tentative="1">
+      <w:start w:val="1"/>
+      <w:numFmt w:val="decimal"/>
+      <w:lvlText w:val="%7."/>
+      <w:lvlJc w:val="left"/>
+      <w:pPr>
+        <w:ind w:left="5040" w:hanging="360"/>
+      </w:pPr>
+    </w:lvl>
+    <w:lvl w:ilvl="7" w:tplc="40090019" w:tentative="1">
+      <w:start w:val="1"/>
+      <w:numFmt w:val="lowerLetter"/>
+      <w:lvlText w:val="%8."/>
+      <w:lvlJc w:val="left"/>
+      <w:pPr>
+        <w:ind w:left="5760" w:hanging="360"/>
+      </w:pPr>
+    </w:lvl>
+    <w:lvl w:ilvl="8" w:tplc="4009001B" w:tentative="1">
+      <w:start w:val="1"/>
+      <w:numFmt w:val="lowerRoman"/>
+      <w:lvlText w:val="%9."/>
+      <w:lvlJc w:val="right"/>
+      <w:pPr>
+        <w:ind w:left="6480" w:hanging="180"/>
+      </w:pPr>
+    </w:lvl>
+  </w:abstractNum>
+  <w:abstractNum w:abstractNumId="21" w15:restartNumberingAfterBreak="0">
     <w:nsid w:val="6E45118E"/>
     <w:multiLevelType w:val="hybridMultilevel"/>
     <w:tmpl w:val="89EEDEF2"/>
@@ -7138,7 +12754,7 @@
       </w:pPr>
     </w:lvl>
   </w:abstractNum>
-  <w:abstractNum w:abstractNumId="14" w15:restartNumberingAfterBreak="0">
+  <w:abstractNum w:abstractNumId="22" w15:restartNumberingAfterBreak="0">
     <w:nsid w:val="6F025C7B"/>
     <w:multiLevelType w:val="hybridMultilevel"/>
     <w:tmpl w:val="72E8C1C6"/>
@@ -7227,7 +12843,96 @@
       </w:pPr>
     </w:lvl>
   </w:abstractNum>
-  <w:abstractNum w:abstractNumId="15" w15:restartNumberingAfterBreak="0">
+  <w:abstractNum w:abstractNumId="23" w15:restartNumberingAfterBreak="0">
+    <w:nsid w:val="6F2F2E15"/>
+    <w:multiLevelType w:val="hybridMultilevel"/>
+    <w:tmpl w:val="1E84F010"/>
+    <w:lvl w:ilvl="0" w:tplc="4009000F">
+      <w:start w:val="1"/>
+      <w:numFmt w:val="decimal"/>
+      <w:lvlText w:val="%1."/>
+      <w:lvlJc w:val="left"/>
+      <w:pPr>
+        <w:ind w:left="720" w:hanging="360"/>
+      </w:pPr>
+      <w:rPr>
+        <w:rFonts w:hint="default"/>
+      </w:rPr>
+    </w:lvl>
+    <w:lvl w:ilvl="1" w:tplc="40090019" w:tentative="1">
+      <w:start w:val="1"/>
+      <w:numFmt w:val="lowerLetter"/>
+      <w:lvlText w:val="%2."/>
+      <w:lvlJc w:val="left"/>
+      <w:pPr>
+        <w:ind w:left="1440" w:hanging="360"/>
+      </w:pPr>
+    </w:lvl>
+    <w:lvl w:ilvl="2" w:tplc="4009001B" w:tentative="1">
+      <w:start w:val="1"/>
+      <w:numFmt w:val="lowerRoman"/>
+      <w:lvlText w:val="%3."/>
+      <w:lvlJc w:val="right"/>
+      <w:pPr>
+        <w:ind w:left="2160" w:hanging="180"/>
+      </w:pPr>
+    </w:lvl>
+    <w:lvl w:ilvl="3" w:tplc="4009000F" w:tentative="1">
+      <w:start w:val="1"/>
+      <w:numFmt w:val="decimal"/>
+      <w:lvlText w:val="%4."/>
+      <w:lvlJc w:val="left"/>
+      <w:pPr>
+        <w:ind w:left="2880" w:hanging="360"/>
+      </w:pPr>
+    </w:lvl>
+    <w:lvl w:ilvl="4" w:tplc="40090019" w:tentative="1">
+      <w:start w:val="1"/>
+      <w:numFmt w:val="lowerLetter"/>
+      <w:lvlText w:val="%5."/>
+      <w:lvlJc w:val="left"/>
+      <w:pPr>
+        <w:ind w:left="3600" w:hanging="360"/>
+      </w:pPr>
+    </w:lvl>
+    <w:lvl w:ilvl="5" w:tplc="4009001B" w:tentative="1">
+      <w:start w:val="1"/>
+      <w:numFmt w:val="lowerRoman"/>
+      <w:lvlText w:val="%6."/>
+      <w:lvlJc w:val="right"/>
+      <w:pPr>
+        <w:ind w:left="4320" w:hanging="180"/>
+      </w:pPr>
+    </w:lvl>
+    <w:lvl w:ilvl="6" w:tplc="4009000F" w:tentative="1">
+      <w:start w:val="1"/>
+      <w:numFmt w:val="decimal"/>
+      <w:lvlText w:val="%7."/>
+      <w:lvlJc w:val="left"/>
+      <w:pPr>
+        <w:ind w:left="5040" w:hanging="360"/>
+      </w:pPr>
+    </w:lvl>
+    <w:lvl w:ilvl="7" w:tplc="40090019" w:tentative="1">
+      <w:start w:val="1"/>
+      <w:numFmt w:val="lowerLetter"/>
+      <w:lvlText w:val="%8."/>
+      <w:lvlJc w:val="left"/>
+      <w:pPr>
+        <w:ind w:left="5760" w:hanging="360"/>
+      </w:pPr>
+    </w:lvl>
+    <w:lvl w:ilvl="8" w:tplc="4009001B" w:tentative="1">
+      <w:start w:val="1"/>
+      <w:numFmt w:val="lowerRoman"/>
+      <w:lvlText w:val="%9."/>
+      <w:lvlJc w:val="right"/>
+      <w:pPr>
+        <w:ind w:left="6480" w:hanging="180"/>
+      </w:pPr>
+    </w:lvl>
+  </w:abstractNum>
+  <w:abstractNum w:abstractNumId="24" w15:restartNumberingAfterBreak="0">
     <w:nsid w:val="72A20099"/>
     <w:multiLevelType w:val="hybridMultilevel"/>
     <w:tmpl w:val="1ACA1D30"/>
@@ -7316,7 +13021,7 @@
       </w:pPr>
     </w:lvl>
   </w:abstractNum>
-  <w:abstractNum w:abstractNumId="16" w15:restartNumberingAfterBreak="0">
+  <w:abstractNum w:abstractNumId="25" w15:restartNumberingAfterBreak="0">
     <w:nsid w:val="72A2125A"/>
     <w:multiLevelType w:val="hybridMultilevel"/>
     <w:tmpl w:val="E5B85BEE"/>
@@ -7405,56 +13110,175 @@
       </w:pPr>
     </w:lvl>
   </w:abstractNum>
+  <w:abstractNum w:abstractNumId="26" w15:restartNumberingAfterBreak="0">
+    <w:nsid w:val="7C300E28"/>
+    <w:multiLevelType w:val="hybridMultilevel"/>
+    <w:tmpl w:val="82744476"/>
+    <w:lvl w:ilvl="0" w:tplc="4009000F">
+      <w:start w:val="1"/>
+      <w:numFmt w:val="decimal"/>
+      <w:lvlText w:val="%1."/>
+      <w:lvlJc w:val="left"/>
+      <w:pPr>
+        <w:ind w:left="720" w:hanging="360"/>
+      </w:pPr>
+      <w:rPr>
+        <w:rFonts w:hint="default"/>
+      </w:rPr>
+    </w:lvl>
+    <w:lvl w:ilvl="1" w:tplc="40090019" w:tentative="1">
+      <w:start w:val="1"/>
+      <w:numFmt w:val="lowerLetter"/>
+      <w:lvlText w:val="%2."/>
+      <w:lvlJc w:val="left"/>
+      <w:pPr>
+        <w:ind w:left="1440" w:hanging="360"/>
+      </w:pPr>
+    </w:lvl>
+    <w:lvl w:ilvl="2" w:tplc="4009001B" w:tentative="1">
+      <w:start w:val="1"/>
+      <w:numFmt w:val="lowerRoman"/>
+      <w:lvlText w:val="%3."/>
+      <w:lvlJc w:val="right"/>
+      <w:pPr>
+        <w:ind w:left="2160" w:hanging="180"/>
+      </w:pPr>
+    </w:lvl>
+    <w:lvl w:ilvl="3" w:tplc="4009000F" w:tentative="1">
+      <w:start w:val="1"/>
+      <w:numFmt w:val="decimal"/>
+      <w:lvlText w:val="%4."/>
+      <w:lvlJc w:val="left"/>
+      <w:pPr>
+        <w:ind w:left="2880" w:hanging="360"/>
+      </w:pPr>
+    </w:lvl>
+    <w:lvl w:ilvl="4" w:tplc="40090019" w:tentative="1">
+      <w:start w:val="1"/>
+      <w:numFmt w:val="lowerLetter"/>
+      <w:lvlText w:val="%5."/>
+      <w:lvlJc w:val="left"/>
+      <w:pPr>
+        <w:ind w:left="3600" w:hanging="360"/>
+      </w:pPr>
+    </w:lvl>
+    <w:lvl w:ilvl="5" w:tplc="4009001B" w:tentative="1">
+      <w:start w:val="1"/>
+      <w:numFmt w:val="lowerRoman"/>
+      <w:lvlText w:val="%6."/>
+      <w:lvlJc w:val="right"/>
+      <w:pPr>
+        <w:ind w:left="4320" w:hanging="180"/>
+      </w:pPr>
+    </w:lvl>
+    <w:lvl w:ilvl="6" w:tplc="4009000F" w:tentative="1">
+      <w:start w:val="1"/>
+      <w:numFmt w:val="decimal"/>
+      <w:lvlText w:val="%7."/>
+      <w:lvlJc w:val="left"/>
+      <w:pPr>
+        <w:ind w:left="5040" w:hanging="360"/>
+      </w:pPr>
+    </w:lvl>
+    <w:lvl w:ilvl="7" w:tplc="40090019" w:tentative="1">
+      <w:start w:val="1"/>
+      <w:numFmt w:val="lowerLetter"/>
+      <w:lvlText w:val="%8."/>
+      <w:lvlJc w:val="left"/>
+      <w:pPr>
+        <w:ind w:left="5760" w:hanging="360"/>
+      </w:pPr>
+    </w:lvl>
+    <w:lvl w:ilvl="8" w:tplc="4009001B" w:tentative="1">
+      <w:start w:val="1"/>
+      <w:numFmt w:val="lowerRoman"/>
+      <w:lvlText w:val="%9."/>
+      <w:lvlJc w:val="right"/>
+      <w:pPr>
+        <w:ind w:left="6480" w:hanging="180"/>
+      </w:pPr>
+    </w:lvl>
+  </w:abstractNum>
   <w:num w:numId="1" w16cid:durableId="1980106233">
-    <w:abstractNumId w:val="10"/>
+    <w:abstractNumId w:val="16"/>
   </w:num>
   <w:num w:numId="2" w16cid:durableId="350648015">
-    <w:abstractNumId w:val="12"/>
+    <w:abstractNumId w:val="19"/>
   </w:num>
   <w:num w:numId="3" w16cid:durableId="747728441">
-    <w:abstractNumId w:val="9"/>
+    <w:abstractNumId w:val="13"/>
   </w:num>
   <w:num w:numId="4" w16cid:durableId="842353419">
-    <w:abstractNumId w:val="14"/>
+    <w:abstractNumId w:val="22"/>
   </w:num>
   <w:num w:numId="5" w16cid:durableId="34038828">
-    <w:abstractNumId w:val="5"/>
+    <w:abstractNumId w:val="7"/>
   </w:num>
   <w:num w:numId="6" w16cid:durableId="1423792338">
     <w:abstractNumId w:val="0"/>
   </w:num>
   <w:num w:numId="7" w16cid:durableId="240603271">
-    <w:abstractNumId w:val="15"/>
+    <w:abstractNumId w:val="24"/>
   </w:num>
   <w:num w:numId="8" w16cid:durableId="2026518983">
-    <w:abstractNumId w:val="7"/>
+    <w:abstractNumId w:val="10"/>
   </w:num>
   <w:num w:numId="9" w16cid:durableId="575212929">
-    <w:abstractNumId w:val="13"/>
+    <w:abstractNumId w:val="21"/>
   </w:num>
   <w:num w:numId="10" w16cid:durableId="216287998">
-    <w:abstractNumId w:val="2"/>
+    <w:abstractNumId w:val="4"/>
   </w:num>
   <w:num w:numId="11" w16cid:durableId="1136527602">
-    <w:abstractNumId w:val="6"/>
+    <w:abstractNumId w:val="8"/>
   </w:num>
   <w:num w:numId="12" w16cid:durableId="1884445196">
-    <w:abstractNumId w:val="8"/>
+    <w:abstractNumId w:val="11"/>
   </w:num>
   <w:num w:numId="13" w16cid:durableId="487981747">
-    <w:abstractNumId w:val="3"/>
+    <w:abstractNumId w:val="5"/>
   </w:num>
   <w:num w:numId="14" w16cid:durableId="1304699885">
     <w:abstractNumId w:val="1"/>
   </w:num>
   <w:num w:numId="15" w16cid:durableId="1864518453">
-    <w:abstractNumId w:val="16"/>
+    <w:abstractNumId w:val="25"/>
   </w:num>
   <w:num w:numId="16" w16cid:durableId="16080424">
-    <w:abstractNumId w:val="11"/>
+    <w:abstractNumId w:val="18"/>
   </w:num>
   <w:num w:numId="17" w16cid:durableId="1130319321">
-    <w:abstractNumId w:val="4"/>
+    <w:abstractNumId w:val="6"/>
+  </w:num>
+  <w:num w:numId="18" w16cid:durableId="932519078">
+    <w:abstractNumId w:val="3"/>
+  </w:num>
+  <w:num w:numId="19" w16cid:durableId="1102534025">
+    <w:abstractNumId w:val="26"/>
+  </w:num>
+  <w:num w:numId="20" w16cid:durableId="2009945957">
+    <w:abstractNumId w:val="2"/>
+  </w:num>
+  <w:num w:numId="21" w16cid:durableId="209464293">
+    <w:abstractNumId w:val="17"/>
+  </w:num>
+  <w:num w:numId="22" w16cid:durableId="1737364030">
+    <w:abstractNumId w:val="23"/>
+  </w:num>
+  <w:num w:numId="23" w16cid:durableId="2077823679">
+    <w:abstractNumId w:val="14"/>
+  </w:num>
+  <w:num w:numId="24" w16cid:durableId="997228291">
+    <w:abstractNumId w:val="15"/>
+  </w:num>
+  <w:num w:numId="25" w16cid:durableId="1341543023">
+    <w:abstractNumId w:val="9"/>
+  </w:num>
+  <w:num w:numId="26" w16cid:durableId="932711181">
+    <w:abstractNumId w:val="20"/>
+  </w:num>
+  <w:num w:numId="27" w16cid:durableId="609052365">
+    <w:abstractNumId w:val="12"/>
   </w:num>
 </w:numbering>
 </file>
@@ -7859,7 +13683,7 @@
   <w:style w:type="paragraph" w:default="1" w:styleId="Normal">
     <w:name w:val="Normal"/>
     <w:qFormat/>
-    <w:rsid w:val="00F41B7A"/>
+    <w:rsid w:val="00406EC0"/>
   </w:style>
   <w:style w:type="paragraph" w:styleId="Heading1">
     <w:name w:val="heading 1"/>

--- a/DAY1/NIKIL GS DAY1.docx
+++ b/DAY1/NIKIL GS DAY1.docx
@@ -6891,13 +6891,7 @@
               <w:rPr>
                 <w:rFonts w:ascii="Times New Roman" w:hAnsi="Times New Roman" w:cs="Times New Roman"/>
               </w:rPr>
-              <w:t xml:space="preserve">          </w:t>
-            </w:r>
-            <w:r>
-              <w:rPr>
-                <w:rFonts w:ascii="Times New Roman" w:hAnsi="Times New Roman" w:cs="Times New Roman"/>
-              </w:rPr>
-              <w:t>-</w:t>
+              <w:t xml:space="preserve">          -</w:t>
             </w:r>
           </w:p>
         </w:tc>
@@ -6918,13 +6912,7 @@
               <w:rPr>
                 <w:rFonts w:ascii="Times New Roman" w:hAnsi="Times New Roman" w:cs="Times New Roman"/>
               </w:rPr>
-              <w:t>-</w:t>
-            </w:r>
-            <w:r>
-              <w:rPr>
-                <w:rFonts w:ascii="Times New Roman" w:hAnsi="Times New Roman" w:cs="Times New Roman"/>
-              </w:rPr>
-              <w:t xml:space="preserve">       </w:t>
+              <w:t xml:space="preserve">-       </w:t>
             </w:r>
           </w:p>
         </w:tc>
@@ -8956,6 +8944,7 @@
       <w:tr>
         <w:tc>
           <w:tcPr>
+            <w:cnfStyle w:val="001000000000" w:firstRow="0" w:lastRow="0" w:firstColumn="1" w:lastColumn="0" w:oddVBand="0" w:evenVBand="0" w:oddHBand="0" w:evenHBand="0" w:firstRowFirstColumn="0" w:firstRowLastColumn="0" w:lastRowFirstColumn="0" w:lastRowLastColumn="0"/>
             <w:tcW w:w="0" w:type="auto"/>
             <w:hideMark/>
           </w:tcPr>
@@ -8963,7 +8952,6 @@
             <w:pPr>
               <w:spacing w:after="160" w:line="278" w:lineRule="auto"/>
               <w:jc w:val="center"/>
-              <w:cnfStyle w:val="001000000000" w:firstRow="0" w:lastRow="0" w:firstColumn="1" w:lastColumn="0" w:oddVBand="0" w:evenVBand="0" w:oddHBand="0" w:evenHBand="0" w:firstRowFirstColumn="0" w:firstRowLastColumn="0" w:lastRowFirstColumn="0" w:lastRowLastColumn="0"/>
               <w:rPr>
                 <w:rFonts w:ascii="Times New Roman" w:hAnsi="Times New Roman" w:cs="Times New Roman"/>
               </w:rPr>
@@ -8984,6 +8972,7 @@
           <w:p>
             <w:pPr>
               <w:spacing w:after="160" w:line="278" w:lineRule="auto"/>
+              <w:cnfStyle w:val="000000000000" w:firstRow="0" w:lastRow="0" w:firstColumn="0" w:lastColumn="0" w:oddVBand="0" w:evenVBand="0" w:oddHBand="0" w:evenHBand="0" w:firstRowFirstColumn="0" w:firstRowLastColumn="0" w:lastRowFirstColumn="0" w:lastRowLastColumn="0"/>
               <w:rPr>
                 <w:rFonts w:ascii="Times New Roman" w:hAnsi="Times New Roman" w:cs="Times New Roman"/>
               </w:rPr>
@@ -9004,6 +8993,7 @@
           <w:p>
             <w:pPr>
               <w:spacing w:after="160" w:line="278" w:lineRule="auto"/>
+              <w:cnfStyle w:val="000000000000" w:firstRow="0" w:lastRow="0" w:firstColumn="0" w:lastColumn="0" w:oddVBand="0" w:evenVBand="0" w:oddHBand="0" w:evenHBand="0" w:firstRowFirstColumn="0" w:firstRowLastColumn="0" w:lastRowFirstColumn="0" w:lastRowLastColumn="0"/>
               <w:rPr>
                 <w:rFonts w:ascii="Times New Roman" w:hAnsi="Times New Roman" w:cs="Times New Roman"/>
               </w:rPr>
@@ -9030,6 +9020,7 @@
           <w:p>
             <w:pPr>
               <w:spacing w:after="160" w:line="278" w:lineRule="auto"/>
+              <w:cnfStyle w:val="000000000000" w:firstRow="0" w:lastRow="0" w:firstColumn="0" w:lastColumn="0" w:oddVBand="0" w:evenVBand="0" w:oddHBand="0" w:evenHBand="0" w:firstRowFirstColumn="0" w:firstRowLastColumn="0" w:lastRowFirstColumn="0" w:lastRowLastColumn="0"/>
               <w:rPr>
                 <w:rFonts w:ascii="Times New Roman" w:hAnsi="Times New Roman" w:cs="Times New Roman"/>
               </w:rPr>
@@ -9050,6 +9041,7 @@
           <w:p>
             <w:pPr>
               <w:spacing w:after="160" w:line="278" w:lineRule="auto"/>
+              <w:cnfStyle w:val="000000000000" w:firstRow="0" w:lastRow="0" w:firstColumn="0" w:lastColumn="0" w:oddVBand="0" w:evenVBand="0" w:oddHBand="0" w:evenHBand="0" w:firstRowFirstColumn="0" w:firstRowLastColumn="0" w:lastRowFirstColumn="0" w:lastRowLastColumn="0"/>
               <w:rPr>
                 <w:rFonts w:ascii="Times New Roman" w:hAnsi="Times New Roman" w:cs="Times New Roman"/>
               </w:rPr>
@@ -9064,6 +9056,7 @@
           <w:p>
             <w:pPr>
               <w:spacing w:after="160" w:line="278" w:lineRule="auto"/>
+              <w:cnfStyle w:val="000000000000" w:firstRow="0" w:lastRow="0" w:firstColumn="0" w:lastColumn="0" w:oddVBand="0" w:evenVBand="0" w:oddHBand="0" w:evenHBand="0" w:firstRowFirstColumn="0" w:firstRowLastColumn="0" w:lastRowFirstColumn="0" w:lastRowLastColumn="0"/>
               <w:rPr>
                 <w:rFonts w:ascii="Times New Roman" w:hAnsi="Times New Roman" w:cs="Times New Roman"/>
               </w:rPr>
@@ -9534,6 +9527,1097 @@
         </w:rPr>
         <w:t xml:space="preserve"> = result"</w:t>
       </w:r>
+    </w:p>
+    <w:p>
+      <w:pPr>
+        <w:rPr>
+          <w:rFonts w:ascii="Times New Roman" w:hAnsi="Times New Roman" w:cs="Times New Roman"/>
+          <w:b/>
+          <w:bCs/>
+          <w:lang w:val="en-IN"/>
+        </w:rPr>
+      </w:pPr>
+      <w:r>
+        <w:rPr>
+          <w:rFonts w:ascii="Times New Roman" w:hAnsi="Times New Roman" w:cs="Times New Roman"/>
+          <w:b/>
+          <w:bCs/>
+          <w:lang w:val="en-IN"/>
+        </w:rPr>
+        <w:t>10</w:t>
+      </w:r>
+      <w:r>
+        <w:rPr>
+          <w:rFonts w:ascii="Times New Roman" w:hAnsi="Times New Roman" w:cs="Times New Roman"/>
+          <w:b/>
+          <w:bCs/>
+          <w:vertAlign w:val="superscript"/>
+          <w:lang w:val="en-IN"/>
+        </w:rPr>
+        <w:t>th</w:t>
+      </w:r>
+      <w:r>
+        <w:rPr>
+          <w:rFonts w:ascii="Times New Roman" w:hAnsi="Times New Roman" w:cs="Times New Roman"/>
+          <w:b/>
+          <w:bCs/>
+          <w:lang w:val="en-IN"/>
+        </w:rPr>
+        <w:t xml:space="preserve"> question</w:t>
+      </w:r>
+    </w:p>
+    <w:p>
+      <w:pPr>
+        <w:rPr>
+          <w:rFonts w:ascii="Times New Roman" w:hAnsi="Times New Roman" w:cs="Times New Roman"/>
+          <w:lang w:val="en-IN"/>
+        </w:rPr>
+      </w:pPr>
+      <w:r>
+        <w:rPr>
+          <w:rFonts w:ascii="Times New Roman" w:hAnsi="Times New Roman" w:cs="Times New Roman"/>
+          <w:b/>
+          <w:bCs/>
+          <w:lang w:val="en-IN"/>
+        </w:rPr>
+        <w:t>Problem statement</w:t>
+      </w:r>
+    </w:p>
+    <w:p>
+      <w:pPr>
+        <w:rPr>
+          <w:rFonts w:ascii="Times New Roman" w:hAnsi="Times New Roman" w:cs="Times New Roman"/>
+          <w:lang w:val="en-IN"/>
+        </w:rPr>
+      </w:pPr>
+      <w:r>
+        <w:rPr>
+          <w:rFonts w:ascii="Times New Roman" w:hAnsi="Times New Roman" w:cs="Times New Roman"/>
+          <w:lang w:val="en-IN"/>
+        </w:rPr>
+        <w:t xml:space="preserve">Take a number from the user and check the </w:t>
+      </w:r>
+      <w:proofErr w:type="spellStart"/>
+      <w:r>
+        <w:rPr>
+          <w:rFonts w:ascii="Times New Roman" w:hAnsi="Times New Roman" w:cs="Times New Roman"/>
+          <w:lang w:val="en-IN"/>
+        </w:rPr>
+        <w:t>nuber</w:t>
+      </w:r>
+      <w:proofErr w:type="spellEnd"/>
+      <w:r>
+        <w:rPr>
+          <w:rFonts w:ascii="Times New Roman" w:hAnsi="Times New Roman" w:cs="Times New Roman"/>
+          <w:lang w:val="en-IN"/>
+        </w:rPr>
+        <w:t xml:space="preserve"> even or odd.</w:t>
+      </w:r>
+    </w:p>
+    <w:p>
+      <w:pPr>
+        <w:rPr>
+          <w:rFonts w:ascii="Times New Roman" w:hAnsi="Times New Roman" w:cs="Times New Roman"/>
+          <w:b/>
+          <w:bCs/>
+        </w:rPr>
+      </w:pPr>
+      <w:r>
+        <w:rPr>
+          <w:rFonts w:ascii="Times New Roman" w:hAnsi="Times New Roman" w:cs="Times New Roman"/>
+          <w:b/>
+          <w:bCs/>
+        </w:rPr>
+        <w:t>Pseudoc</w:t>
+      </w:r>
+      <w:r>
+        <w:rPr>
+          <w:rFonts w:ascii="Times New Roman" w:hAnsi="Times New Roman" w:cs="Times New Roman"/>
+          <w:b/>
+          <w:bCs/>
+        </w:rPr>
+        <w:t>ode</w:t>
+      </w:r>
+    </w:p>
+    <w:p>
+      <w:pPr>
+        <w:rPr>
+          <w:rFonts w:ascii="Times New Roman" w:hAnsi="Times New Roman" w:cs="Times New Roman"/>
+          <w:lang w:val="en-IN"/>
+        </w:rPr>
+      </w:pPr>
+      <w:r>
+        <w:rPr>
+          <w:rFonts w:ascii="Times New Roman" w:hAnsi="Times New Roman" w:cs="Times New Roman"/>
+          <w:lang w:val="en-IN"/>
+        </w:rPr>
+        <w:t>START</w:t>
+      </w:r>
+    </w:p>
+    <w:p>
+      <w:pPr>
+        <w:rPr>
+          <w:rFonts w:ascii="Times New Roman" w:hAnsi="Times New Roman" w:cs="Times New Roman"/>
+          <w:lang w:val="en-IN"/>
+        </w:rPr>
+      </w:pPr>
+      <w:r>
+        <w:rPr>
+          <w:rFonts w:ascii="Times New Roman" w:hAnsi="Times New Roman" w:cs="Times New Roman"/>
+          <w:lang w:val="en-IN"/>
+        </w:rPr>
+        <w:t>1. Input marks from the user</w:t>
+      </w:r>
+    </w:p>
+    <w:p>
+      <w:pPr>
+        <w:rPr>
+          <w:rFonts w:ascii="Times New Roman" w:hAnsi="Times New Roman" w:cs="Times New Roman"/>
+          <w:lang w:val="en-IN"/>
+        </w:rPr>
+      </w:pPr>
+      <w:r>
+        <w:rPr>
+          <w:rFonts w:ascii="Times New Roman" w:hAnsi="Times New Roman" w:cs="Times New Roman"/>
+          <w:lang w:val="en-IN"/>
+        </w:rPr>
+        <w:t>2. Print "Odd number"</w:t>
+      </w:r>
+    </w:p>
+    <w:p>
+      <w:pPr>
+        <w:rPr>
+          <w:rFonts w:ascii="Times New Roman" w:hAnsi="Times New Roman" w:cs="Times New Roman"/>
+          <w:lang w:val="en-IN"/>
+        </w:rPr>
+      </w:pPr>
+      <w:r>
+        <w:rPr>
+          <w:rFonts w:ascii="Times New Roman" w:hAnsi="Times New Roman" w:cs="Times New Roman"/>
+          <w:lang w:val="en-IN"/>
+        </w:rPr>
+        <w:t>3. Else:</w:t>
+      </w:r>
+    </w:p>
+    <w:p>
+      <w:pPr>
+        <w:rPr>
+          <w:rFonts w:ascii="Times New Roman" w:hAnsi="Times New Roman" w:cs="Times New Roman"/>
+          <w:lang w:val="en-IN"/>
+        </w:rPr>
+      </w:pPr>
+      <w:r>
+        <w:rPr>
+          <w:rFonts w:ascii="Times New Roman" w:hAnsi="Times New Roman" w:cs="Times New Roman"/>
+          <w:lang w:val="en-IN"/>
+        </w:rPr>
+        <w:t>4</w:t>
+      </w:r>
+      <w:r>
+        <w:rPr>
+          <w:rFonts w:ascii="Times New Roman" w:hAnsi="Times New Roman" w:cs="Times New Roman"/>
+          <w:lang w:val="en-IN"/>
+        </w:rPr>
+        <w:t>END</w:t>
+      </w:r>
+    </w:p>
+    <w:p>
+      <w:pPr>
+        <w:rPr>
+          <w:rFonts w:ascii="Times New Roman" w:hAnsi="Times New Roman" w:cs="Times New Roman"/>
+          <w:b/>
+          <w:bCs/>
+          <w:lang w:val="en-IN"/>
+        </w:rPr>
+      </w:pPr>
+      <w:r>
+        <w:rPr>
+          <w:rFonts w:ascii="Times New Roman" w:hAnsi="Times New Roman" w:cs="Times New Roman"/>
+          <w:b/>
+          <w:bCs/>
+          <w:lang w:val="en-IN"/>
+        </w:rPr>
+        <w:t>Algorithm</w:t>
+      </w:r>
+    </w:p>
+    <w:p>
+      <w:pPr>
+        <w:numPr>
+          <w:ilvl w:val="0"/>
+          <w:numId w:val="28"/>
+        </w:numPr>
+        <w:rPr>
+          <w:rFonts w:ascii="Times New Roman" w:hAnsi="Times New Roman" w:cs="Times New Roman"/>
+          <w:lang w:val="en-IN"/>
+        </w:rPr>
+      </w:pPr>
+      <w:r>
+        <w:rPr>
+          <w:rFonts w:ascii="Times New Roman" w:hAnsi="Times New Roman" w:cs="Times New Roman"/>
+          <w:lang w:val="en-IN"/>
+        </w:rPr>
+        <w:t>Start</w:t>
+      </w:r>
+    </w:p>
+    <w:p>
+      <w:pPr>
+        <w:numPr>
+          <w:ilvl w:val="0"/>
+          <w:numId w:val="28"/>
+        </w:numPr>
+        <w:rPr>
+          <w:rFonts w:ascii="Times New Roman" w:hAnsi="Times New Roman" w:cs="Times New Roman"/>
+          <w:lang w:val="en-IN"/>
+        </w:rPr>
+      </w:pPr>
+      <w:r>
+        <w:rPr>
+          <w:rFonts w:ascii="Times New Roman" w:hAnsi="Times New Roman" w:cs="Times New Roman"/>
+          <w:lang w:val="en-IN"/>
+        </w:rPr>
+        <w:t>Read input marks</w:t>
+      </w:r>
+    </w:p>
+    <w:p>
+      <w:pPr>
+        <w:numPr>
+          <w:ilvl w:val="0"/>
+          <w:numId w:val="28"/>
+        </w:numPr>
+        <w:rPr>
+          <w:rFonts w:ascii="Times New Roman" w:hAnsi="Times New Roman" w:cs="Times New Roman"/>
+          <w:lang w:val="en-IN"/>
+        </w:rPr>
+      </w:pPr>
+      <w:r>
+        <w:rPr>
+          <w:rFonts w:ascii="Times New Roman" w:hAnsi="Times New Roman" w:cs="Times New Roman"/>
+          <w:lang w:val="en-IN"/>
+        </w:rPr>
+        <w:t>Check if marks is between 0 and 100</w:t>
+      </w:r>
+    </w:p>
+    <w:p>
+      <w:pPr>
+        <w:numPr>
+          <w:ilvl w:val="0"/>
+          <w:numId w:val="28"/>
+        </w:numPr>
+        <w:rPr>
+          <w:rFonts w:ascii="Times New Roman" w:hAnsi="Times New Roman" w:cs="Times New Roman"/>
+          <w:lang w:val="en-IN"/>
+        </w:rPr>
+      </w:pPr>
+      <w:r>
+        <w:rPr>
+          <w:rFonts w:ascii="Times New Roman" w:hAnsi="Times New Roman" w:cs="Times New Roman"/>
+          <w:lang w:val="en-IN"/>
+        </w:rPr>
+        <w:t>Else check</w:t>
+      </w:r>
+    </w:p>
+    <w:p>
+      <w:pPr>
+        <w:numPr>
+          <w:ilvl w:val="0"/>
+          <w:numId w:val="28"/>
+        </w:numPr>
+        <w:rPr>
+          <w:rFonts w:ascii="Times New Roman" w:hAnsi="Times New Roman" w:cs="Times New Roman"/>
+          <w:lang w:val="en-IN"/>
+        </w:rPr>
+      </w:pPr>
+      <w:r>
+        <w:rPr>
+          <w:rFonts w:ascii="Times New Roman" w:hAnsi="Times New Roman" w:cs="Times New Roman"/>
+          <w:lang w:val="en-IN"/>
+        </w:rPr>
+        <w:t>End</w:t>
+      </w:r>
+    </w:p>
+    <w:p>
+      <w:pPr>
+        <w:ind w:left="360"/>
+        <w:rPr>
+          <w:rFonts w:ascii="Times New Roman" w:hAnsi="Times New Roman" w:cs="Times New Roman"/>
+          <w:b/>
+          <w:bCs/>
+          <w:lang w:val="en-IN"/>
+        </w:rPr>
+      </w:pPr>
+    </w:p>
+    <w:p>
+      <w:pPr>
+        <w:ind w:left="360"/>
+        <w:rPr>
+          <w:rFonts w:ascii="Times New Roman" w:hAnsi="Times New Roman" w:cs="Times New Roman"/>
+          <w:b/>
+          <w:bCs/>
+          <w:lang w:val="en-IN"/>
+        </w:rPr>
+      </w:pPr>
+      <w:r>
+        <w:rPr>
+          <w:rFonts w:ascii="Times New Roman" w:hAnsi="Times New Roman" w:cs="Times New Roman"/>
+          <w:b/>
+          <w:bCs/>
+          <w:lang w:val="en-IN"/>
+        </w:rPr>
+        <w:t>Program code</w:t>
+      </w:r>
+    </w:p>
+    <w:p>
+      <w:pPr>
+        <w:ind w:left="360"/>
+        <w:rPr>
+          <w:rFonts w:ascii="Times New Roman" w:hAnsi="Times New Roman" w:cs="Times New Roman"/>
+          <w:lang w:val="en-IN"/>
+        </w:rPr>
+      </w:pPr>
+      <w:r>
+        <w:rPr>
+          <w:rFonts w:ascii="Times New Roman" w:hAnsi="Times New Roman" w:cs="Times New Roman"/>
+          <w:lang w:val="en-IN"/>
+        </w:rPr>
+        <w:t xml:space="preserve">let marks = </w:t>
+      </w:r>
+      <w:proofErr w:type="spellStart"/>
+      <w:r>
+        <w:rPr>
+          <w:rFonts w:ascii="Times New Roman" w:hAnsi="Times New Roman" w:cs="Times New Roman"/>
+          <w:lang w:val="en-IN"/>
+        </w:rPr>
+        <w:t>parseInt</w:t>
+      </w:r>
+      <w:proofErr w:type="spellEnd"/>
+      <w:r>
+        <w:rPr>
+          <w:rFonts w:ascii="Times New Roman" w:hAnsi="Times New Roman" w:cs="Times New Roman"/>
+          <w:lang w:val="en-IN"/>
+        </w:rPr>
+        <w:t>(prompt("Enter your marks (0-100):"));</w:t>
+      </w:r>
+    </w:p>
+    <w:p>
+      <w:pPr>
+        <w:ind w:left="360"/>
+        <w:rPr>
+          <w:rFonts w:ascii="Times New Roman" w:hAnsi="Times New Roman" w:cs="Times New Roman"/>
+          <w:lang w:val="en-IN"/>
+        </w:rPr>
+      </w:pPr>
+    </w:p>
+    <w:p>
+      <w:pPr>
+        <w:ind w:left="360"/>
+        <w:rPr>
+          <w:rFonts w:ascii="Times New Roman" w:hAnsi="Times New Roman" w:cs="Times New Roman"/>
+          <w:lang w:val="en-IN"/>
+        </w:rPr>
+      </w:pPr>
+      <w:r>
+        <w:rPr>
+          <w:rFonts w:ascii="Times New Roman" w:hAnsi="Times New Roman" w:cs="Times New Roman"/>
+          <w:lang w:val="en-IN"/>
+        </w:rPr>
+        <w:t>if (marks &gt;= 0 &amp;&amp; marks &lt;= 100) {</w:t>
+      </w:r>
+    </w:p>
+    <w:p>
+      <w:pPr>
+        <w:ind w:left="360"/>
+        <w:rPr>
+          <w:rFonts w:ascii="Times New Roman" w:hAnsi="Times New Roman" w:cs="Times New Roman"/>
+          <w:lang w:val="en-IN"/>
+        </w:rPr>
+      </w:pPr>
+      <w:r>
+        <w:rPr>
+          <w:rFonts w:ascii="Times New Roman" w:hAnsi="Times New Roman" w:cs="Times New Roman"/>
+          <w:lang w:val="en-IN"/>
+        </w:rPr>
+        <w:t xml:space="preserve">    if (marks % 2 === 0) {</w:t>
+      </w:r>
+    </w:p>
+    <w:p>
+      <w:pPr>
+        <w:ind w:left="360"/>
+        <w:rPr>
+          <w:rFonts w:ascii="Times New Roman" w:hAnsi="Times New Roman" w:cs="Times New Roman"/>
+          <w:lang w:val="en-IN"/>
+        </w:rPr>
+      </w:pPr>
+      <w:r>
+        <w:rPr>
+          <w:rFonts w:ascii="Times New Roman" w:hAnsi="Times New Roman" w:cs="Times New Roman"/>
+          <w:lang w:val="en-IN"/>
+        </w:rPr>
+        <w:t xml:space="preserve">        console.log("Even number");</w:t>
+      </w:r>
+    </w:p>
+    <w:p>
+      <w:pPr>
+        <w:ind w:left="360"/>
+        <w:rPr>
+          <w:rFonts w:ascii="Times New Roman" w:hAnsi="Times New Roman" w:cs="Times New Roman"/>
+          <w:lang w:val="en-IN"/>
+        </w:rPr>
+      </w:pPr>
+      <w:r>
+        <w:rPr>
+          <w:rFonts w:ascii="Times New Roman" w:hAnsi="Times New Roman" w:cs="Times New Roman"/>
+          <w:lang w:val="en-IN"/>
+        </w:rPr>
+        <w:t xml:space="preserve">    } else {</w:t>
+      </w:r>
+    </w:p>
+    <w:p>
+      <w:pPr>
+        <w:ind w:left="360"/>
+        <w:rPr>
+          <w:rFonts w:ascii="Times New Roman" w:hAnsi="Times New Roman" w:cs="Times New Roman"/>
+          <w:lang w:val="en-IN"/>
+        </w:rPr>
+      </w:pPr>
+      <w:r>
+        <w:rPr>
+          <w:rFonts w:ascii="Times New Roman" w:hAnsi="Times New Roman" w:cs="Times New Roman"/>
+          <w:lang w:val="en-IN"/>
+        </w:rPr>
+        <w:t xml:space="preserve">        console.log("Odd number");</w:t>
+      </w:r>
+    </w:p>
+    <w:p>
+      <w:pPr>
+        <w:ind w:left="360"/>
+        <w:rPr>
+          <w:rFonts w:ascii="Times New Roman" w:hAnsi="Times New Roman" w:cs="Times New Roman"/>
+          <w:lang w:val="en-IN"/>
+        </w:rPr>
+      </w:pPr>
+      <w:r>
+        <w:rPr>
+          <w:rFonts w:ascii="Times New Roman" w:hAnsi="Times New Roman" w:cs="Times New Roman"/>
+          <w:lang w:val="en-IN"/>
+        </w:rPr>
+        <w:lastRenderedPageBreak/>
+        <w:t xml:space="preserve">    }</w:t>
+      </w:r>
+    </w:p>
+    <w:p>
+      <w:pPr>
+        <w:ind w:left="360"/>
+        <w:rPr>
+          <w:rFonts w:ascii="Times New Roman" w:hAnsi="Times New Roman" w:cs="Times New Roman"/>
+          <w:lang w:val="en-IN"/>
+        </w:rPr>
+      </w:pPr>
+      <w:r>
+        <w:rPr>
+          <w:rFonts w:ascii="Times New Roman" w:hAnsi="Times New Roman" w:cs="Times New Roman"/>
+          <w:lang w:val="en-IN"/>
+        </w:rPr>
+        <w:t>} else {</w:t>
+      </w:r>
+    </w:p>
+    <w:p>
+      <w:pPr>
+        <w:ind w:left="360"/>
+        <w:rPr>
+          <w:rFonts w:ascii="Times New Roman" w:hAnsi="Times New Roman" w:cs="Times New Roman"/>
+          <w:lang w:val="en-IN"/>
+        </w:rPr>
+      </w:pPr>
+      <w:r>
+        <w:rPr>
+          <w:rFonts w:ascii="Times New Roman" w:hAnsi="Times New Roman" w:cs="Times New Roman"/>
+          <w:lang w:val="en-IN"/>
+        </w:rPr>
+        <w:t xml:space="preserve">    console.log("Invalid marks. Please enter between 0 and 100.");</w:t>
+      </w:r>
+    </w:p>
+    <w:p>
+      <w:pPr>
+        <w:ind w:left="360"/>
+        <w:rPr>
+          <w:rFonts w:ascii="Times New Roman" w:hAnsi="Times New Roman" w:cs="Times New Roman"/>
+          <w:lang w:val="en-IN"/>
+        </w:rPr>
+      </w:pPr>
+      <w:r>
+        <w:rPr>
+          <w:rFonts w:ascii="Times New Roman" w:hAnsi="Times New Roman" w:cs="Times New Roman"/>
+          <w:lang w:val="en-IN"/>
+        </w:rPr>
+        <w:t>}</w:t>
+      </w:r>
+    </w:p>
+    <w:p>
+      <w:pPr>
+        <w:rPr>
+          <w:rFonts w:ascii="Times New Roman" w:hAnsi="Times New Roman" w:cs="Times New Roman"/>
+          <w:b/>
+          <w:bCs/>
+        </w:rPr>
+      </w:pPr>
+      <w:r>
+        <w:rPr>
+          <w:rFonts w:ascii="Times New Roman" w:hAnsi="Times New Roman" w:cs="Times New Roman"/>
+          <w:b/>
+          <w:bCs/>
+        </w:rPr>
+        <w:t>Test Cases</w:t>
+      </w:r>
+    </w:p>
+    <w:tbl>
+      <w:tblPr>
+        <w:tblStyle w:val="GridTable1Light"/>
+        <w:tblW w:w="0" w:type="auto"/>
+        <w:tblLook w:val="04A0" w:firstRow="1" w:lastRow="0" w:firstColumn="1" w:lastColumn="0" w:noHBand="0" w:noVBand="1"/>
+      </w:tblPr>
+      <w:tblGrid>
+        <w:gridCol w:w="336"/>
+        <w:gridCol w:w="1229"/>
+        <w:gridCol w:w="1843"/>
+        <w:gridCol w:w="1701"/>
+        <w:gridCol w:w="2402"/>
+      </w:tblGrid>
+      <w:tr>
+        <w:trPr>
+          <w:cnfStyle w:val="100000000000" w:firstRow="1" w:lastRow="0" w:firstColumn="0" w:lastColumn="0" w:oddVBand="0" w:evenVBand="0" w:oddHBand="0" w:evenHBand="0" w:firstRowFirstColumn="0" w:firstRowLastColumn="0" w:lastRowFirstColumn="0" w:lastRowLastColumn="0"/>
+        </w:trPr>
+        <w:tc>
+          <w:tcPr>
+            <w:cnfStyle w:val="001000000000" w:firstRow="0" w:lastRow="0" w:firstColumn="1" w:lastColumn="0" w:oddVBand="0" w:evenVBand="0" w:oddHBand="0" w:evenHBand="0" w:firstRowFirstColumn="0" w:firstRowLastColumn="0" w:lastRowFirstColumn="0" w:lastRowLastColumn="0"/>
+            <w:tcW w:w="0" w:type="auto"/>
+            <w:hideMark/>
+          </w:tcPr>
+          <w:p>
+            <w:pPr>
+              <w:spacing w:after="160" w:line="278" w:lineRule="auto"/>
+              <w:rPr>
+                <w:rFonts w:ascii="Times New Roman" w:hAnsi="Times New Roman" w:cs="Times New Roman"/>
+              </w:rPr>
+            </w:pPr>
+          </w:p>
+        </w:tc>
+        <w:tc>
+          <w:tcPr>
+            <w:tcW w:w="1229" w:type="dxa"/>
+            <w:hideMark/>
+          </w:tcPr>
+          <w:p>
+            <w:pPr>
+              <w:spacing w:after="160" w:line="278" w:lineRule="auto"/>
+              <w:cnfStyle w:val="100000000000" w:firstRow="1" w:lastRow="0" w:firstColumn="0" w:lastColumn="0" w:oddVBand="0" w:evenVBand="0" w:oddHBand="0" w:evenHBand="0" w:firstRowFirstColumn="0" w:firstRowLastColumn="0" w:lastRowFirstColumn="0" w:lastRowLastColumn="0"/>
+              <w:rPr>
+                <w:rFonts w:ascii="Times New Roman" w:hAnsi="Times New Roman" w:cs="Times New Roman"/>
+              </w:rPr>
+            </w:pPr>
+            <w:r>
+              <w:rPr>
+                <w:rFonts w:ascii="Times New Roman" w:hAnsi="Times New Roman" w:cs="Times New Roman"/>
+              </w:rPr>
+              <w:t>Input</w:t>
+            </w:r>
+          </w:p>
+        </w:tc>
+        <w:tc>
+          <w:tcPr>
+            <w:tcW w:w="1843" w:type="dxa"/>
+            <w:hideMark/>
+          </w:tcPr>
+          <w:p>
+            <w:pPr>
+              <w:spacing w:after="160" w:line="278" w:lineRule="auto"/>
+              <w:cnfStyle w:val="100000000000" w:firstRow="1" w:lastRow="0" w:firstColumn="0" w:lastColumn="0" w:oddVBand="0" w:evenVBand="0" w:oddHBand="0" w:evenHBand="0" w:firstRowFirstColumn="0" w:firstRowLastColumn="0" w:lastRowFirstColumn="0" w:lastRowLastColumn="0"/>
+              <w:rPr>
+                <w:rFonts w:ascii="Times New Roman" w:hAnsi="Times New Roman" w:cs="Times New Roman"/>
+              </w:rPr>
+            </w:pPr>
+            <w:r>
+              <w:rPr>
+                <w:rFonts w:ascii="Times New Roman" w:hAnsi="Times New Roman" w:cs="Times New Roman"/>
+              </w:rPr>
+              <w:t>Expected Output</w:t>
+            </w:r>
+          </w:p>
+        </w:tc>
+        <w:tc>
+          <w:tcPr>
+            <w:tcW w:w="1701" w:type="dxa"/>
+            <w:hideMark/>
+          </w:tcPr>
+          <w:p>
+            <w:pPr>
+              <w:spacing w:after="160" w:line="278" w:lineRule="auto"/>
+              <w:cnfStyle w:val="100000000000" w:firstRow="1" w:lastRow="0" w:firstColumn="0" w:lastColumn="0" w:oddVBand="0" w:evenVBand="0" w:oddHBand="0" w:evenHBand="0" w:firstRowFirstColumn="0" w:firstRowLastColumn="0" w:lastRowFirstColumn="0" w:lastRowLastColumn="0"/>
+              <w:rPr>
+                <w:rFonts w:ascii="Times New Roman" w:hAnsi="Times New Roman" w:cs="Times New Roman"/>
+              </w:rPr>
+            </w:pPr>
+            <w:r>
+              <w:rPr>
+                <w:rFonts w:ascii="Times New Roman" w:hAnsi="Times New Roman" w:cs="Times New Roman"/>
+              </w:rPr>
+              <w:t>Actual Output</w:t>
+            </w:r>
+          </w:p>
+        </w:tc>
+        <w:tc>
+          <w:tcPr>
+            <w:tcW w:w="2402" w:type="dxa"/>
+            <w:hideMark/>
+          </w:tcPr>
+          <w:p>
+            <w:pPr>
+              <w:spacing w:after="160" w:line="278" w:lineRule="auto"/>
+              <w:cnfStyle w:val="100000000000" w:firstRow="1" w:lastRow="0" w:firstColumn="0" w:lastColumn="0" w:oddVBand="0" w:evenVBand="0" w:oddHBand="0" w:evenHBand="0" w:firstRowFirstColumn="0" w:firstRowLastColumn="0" w:lastRowFirstColumn="0" w:lastRowLastColumn="0"/>
+              <w:rPr>
+                <w:rFonts w:ascii="Times New Roman" w:hAnsi="Times New Roman" w:cs="Times New Roman"/>
+              </w:rPr>
+            </w:pPr>
+            <w:r>
+              <w:rPr>
+                <w:rFonts w:ascii="Times New Roman" w:hAnsi="Times New Roman" w:cs="Times New Roman"/>
+              </w:rPr>
+              <w:t>Status (Pass/Fail)</w:t>
+            </w:r>
+          </w:p>
+        </w:tc>
+      </w:tr>
+      <w:tr>
+        <w:tc>
+          <w:tcPr>
+            <w:cnfStyle w:val="001000000000" w:firstRow="0" w:lastRow="0" w:firstColumn="1" w:lastColumn="0" w:oddVBand="0" w:evenVBand="0" w:oddHBand="0" w:evenHBand="0" w:firstRowFirstColumn="0" w:firstRowLastColumn="0" w:lastRowFirstColumn="0" w:lastRowLastColumn="0"/>
+            <w:tcW w:w="0" w:type="auto"/>
+            <w:hideMark/>
+          </w:tcPr>
+          <w:p>
+            <w:pPr>
+              <w:spacing w:after="160" w:line="278" w:lineRule="auto"/>
+              <w:jc w:val="center"/>
+              <w:rPr>
+                <w:rFonts w:ascii="Times New Roman" w:hAnsi="Times New Roman" w:cs="Times New Roman"/>
+              </w:rPr>
+            </w:pPr>
+            <w:r>
+              <w:rPr>
+                <w:rFonts w:ascii="Times New Roman" w:hAnsi="Times New Roman" w:cs="Times New Roman"/>
+              </w:rPr>
+              <w:t>1</w:t>
+            </w:r>
+          </w:p>
+        </w:tc>
+        <w:tc>
+          <w:tcPr>
+            <w:tcW w:w="1229" w:type="dxa"/>
+            <w:hideMark/>
+          </w:tcPr>
+          <w:p>
+            <w:pPr>
+              <w:spacing w:after="160" w:line="278" w:lineRule="auto"/>
+              <w:cnfStyle w:val="000000000000" w:firstRow="0" w:lastRow="0" w:firstColumn="0" w:lastColumn="0" w:oddVBand="0" w:evenVBand="0" w:oddHBand="0" w:evenHBand="0" w:firstRowFirstColumn="0" w:firstRowLastColumn="0" w:lastRowFirstColumn="0" w:lastRowLastColumn="0"/>
+              <w:rPr>
+                <w:rFonts w:ascii="Times New Roman" w:hAnsi="Times New Roman" w:cs="Times New Roman"/>
+              </w:rPr>
+            </w:pPr>
+            <w:r>
+              <w:rPr>
+                <w:rFonts w:ascii="Times New Roman" w:hAnsi="Times New Roman" w:cs="Times New Roman"/>
+              </w:rPr>
+              <w:t>45</w:t>
+            </w:r>
+          </w:p>
+        </w:tc>
+        <w:tc>
+          <w:tcPr>
+            <w:tcW w:w="1843" w:type="dxa"/>
+            <w:hideMark/>
+          </w:tcPr>
+          <w:p>
+            <w:pPr>
+              <w:spacing w:after="160" w:line="278" w:lineRule="auto"/>
+              <w:cnfStyle w:val="000000000000" w:firstRow="0" w:lastRow="0" w:firstColumn="0" w:lastColumn="0" w:oddVBand="0" w:evenVBand="0" w:oddHBand="0" w:evenHBand="0" w:firstRowFirstColumn="0" w:firstRowLastColumn="0" w:lastRowFirstColumn="0" w:lastRowLastColumn="0"/>
+              <w:rPr>
+                <w:rFonts w:ascii="Times New Roman" w:hAnsi="Times New Roman" w:cs="Times New Roman"/>
+              </w:rPr>
+            </w:pPr>
+            <w:r>
+              <w:rPr>
+                <w:rFonts w:ascii="Times New Roman" w:hAnsi="Times New Roman" w:cs="Times New Roman"/>
+              </w:rPr>
+              <w:t>Odd number</w:t>
+            </w:r>
+          </w:p>
+        </w:tc>
+        <w:tc>
+          <w:tcPr>
+            <w:tcW w:w="1701" w:type="dxa"/>
+            <w:hideMark/>
+          </w:tcPr>
+          <w:p>
+            <w:pPr>
+              <w:spacing w:after="160" w:line="278" w:lineRule="auto"/>
+              <w:cnfStyle w:val="000000000000" w:firstRow="0" w:lastRow="0" w:firstColumn="0" w:lastColumn="0" w:oddVBand="0" w:evenVBand="0" w:oddHBand="0" w:evenHBand="0" w:firstRowFirstColumn="0" w:firstRowLastColumn="0" w:lastRowFirstColumn="0" w:lastRowLastColumn="0"/>
+              <w:rPr>
+                <w:rFonts w:ascii="Times New Roman" w:hAnsi="Times New Roman" w:cs="Times New Roman"/>
+              </w:rPr>
+            </w:pPr>
+            <w:r>
+              <w:rPr>
+                <w:rFonts w:ascii="Times New Roman" w:hAnsi="Times New Roman" w:cs="Times New Roman"/>
+              </w:rPr>
+              <w:t>Odd number</w:t>
+            </w:r>
+          </w:p>
+        </w:tc>
+        <w:tc>
+          <w:tcPr>
+            <w:tcW w:w="2402" w:type="dxa"/>
+            <w:hideMark/>
+          </w:tcPr>
+          <w:p>
+            <w:pPr>
+              <w:spacing w:after="160" w:line="278" w:lineRule="auto"/>
+              <w:cnfStyle w:val="000000000000" w:firstRow="0" w:lastRow="0" w:firstColumn="0" w:lastColumn="0" w:oddVBand="0" w:evenVBand="0" w:oddHBand="0" w:evenHBand="0" w:firstRowFirstColumn="0" w:firstRowLastColumn="0" w:lastRowFirstColumn="0" w:lastRowLastColumn="0"/>
+              <w:rPr>
+                <w:rFonts w:ascii="Times New Roman" w:hAnsi="Times New Roman" w:cs="Times New Roman"/>
+              </w:rPr>
+            </w:pPr>
+            <w:r>
+              <w:rPr>
+                <w:rFonts w:ascii="Times New Roman" w:hAnsi="Times New Roman" w:cs="Times New Roman"/>
+              </w:rPr>
+              <w:t>Pass</w:t>
+            </w:r>
+          </w:p>
+          <w:p>
+            <w:pPr>
+              <w:spacing w:after="160" w:line="278" w:lineRule="auto"/>
+              <w:cnfStyle w:val="000000000000" w:firstRow="0" w:lastRow="0" w:firstColumn="0" w:lastColumn="0" w:oddVBand="0" w:evenVBand="0" w:oddHBand="0" w:evenHBand="0" w:firstRowFirstColumn="0" w:firstRowLastColumn="0" w:lastRowFirstColumn="0" w:lastRowLastColumn="0"/>
+              <w:rPr>
+                <w:rFonts w:ascii="Times New Roman" w:hAnsi="Times New Roman" w:cs="Times New Roman"/>
+              </w:rPr>
+            </w:pPr>
+          </w:p>
+        </w:tc>
+      </w:tr>
+      <w:tr>
+        <w:tc>
+          <w:tcPr>
+            <w:cnfStyle w:val="001000000000" w:firstRow="0" w:lastRow="0" w:firstColumn="1" w:lastColumn="0" w:oddVBand="0" w:evenVBand="0" w:oddHBand="0" w:evenHBand="0" w:firstRowFirstColumn="0" w:firstRowLastColumn="0" w:lastRowFirstColumn="0" w:lastRowLastColumn="0"/>
+            <w:tcW w:w="0" w:type="auto"/>
+            <w:hideMark/>
+          </w:tcPr>
+          <w:p>
+            <w:pPr>
+              <w:spacing w:after="160" w:line="278" w:lineRule="auto"/>
+              <w:jc w:val="center"/>
+              <w:rPr>
+                <w:rFonts w:ascii="Times New Roman" w:hAnsi="Times New Roman" w:cs="Times New Roman"/>
+              </w:rPr>
+            </w:pPr>
+            <w:r>
+              <w:rPr>
+                <w:rFonts w:ascii="Times New Roman" w:hAnsi="Times New Roman" w:cs="Times New Roman"/>
+              </w:rPr>
+              <w:t>2</w:t>
+            </w:r>
+          </w:p>
+        </w:tc>
+        <w:tc>
+          <w:tcPr>
+            <w:tcW w:w="1229" w:type="dxa"/>
+            <w:hideMark/>
+          </w:tcPr>
+          <w:p>
+            <w:pPr>
+              <w:spacing w:after="160" w:line="278" w:lineRule="auto"/>
+              <w:cnfStyle w:val="000000000000" w:firstRow="0" w:lastRow="0" w:firstColumn="0" w:lastColumn="0" w:oddVBand="0" w:evenVBand="0" w:oddHBand="0" w:evenHBand="0" w:firstRowFirstColumn="0" w:firstRowLastColumn="0" w:lastRowFirstColumn="0" w:lastRowLastColumn="0"/>
+              <w:rPr>
+                <w:rFonts w:ascii="Times New Roman" w:hAnsi="Times New Roman" w:cs="Times New Roman"/>
+              </w:rPr>
+            </w:pPr>
+          </w:p>
+        </w:tc>
+        <w:tc>
+          <w:tcPr>
+            <w:tcW w:w="1843" w:type="dxa"/>
+            <w:hideMark/>
+          </w:tcPr>
+          <w:p>
+            <w:pPr>
+              <w:spacing w:after="160" w:line="278" w:lineRule="auto"/>
+              <w:cnfStyle w:val="000000000000" w:firstRow="0" w:lastRow="0" w:firstColumn="0" w:lastColumn="0" w:oddVBand="0" w:evenVBand="0" w:oddHBand="0" w:evenHBand="0" w:firstRowFirstColumn="0" w:firstRowLastColumn="0" w:lastRowFirstColumn="0" w:lastRowLastColumn="0"/>
+              <w:rPr>
+                <w:rFonts w:ascii="Times New Roman" w:hAnsi="Times New Roman" w:cs="Times New Roman"/>
+              </w:rPr>
+            </w:pPr>
+          </w:p>
+        </w:tc>
+        <w:tc>
+          <w:tcPr>
+            <w:tcW w:w="1701" w:type="dxa"/>
+            <w:hideMark/>
+          </w:tcPr>
+          <w:p>
+            <w:pPr>
+              <w:spacing w:after="160" w:line="278" w:lineRule="auto"/>
+              <w:cnfStyle w:val="000000000000" w:firstRow="0" w:lastRow="0" w:firstColumn="0" w:lastColumn="0" w:oddVBand="0" w:evenVBand="0" w:oddHBand="0" w:evenHBand="0" w:firstRowFirstColumn="0" w:firstRowLastColumn="0" w:lastRowFirstColumn="0" w:lastRowLastColumn="0"/>
+              <w:rPr>
+                <w:rFonts w:ascii="Times New Roman" w:hAnsi="Times New Roman" w:cs="Times New Roman"/>
+              </w:rPr>
+            </w:pPr>
+          </w:p>
+        </w:tc>
+        <w:tc>
+          <w:tcPr>
+            <w:tcW w:w="2402" w:type="dxa"/>
+            <w:hideMark/>
+          </w:tcPr>
+          <w:p>
+            <w:pPr>
+              <w:spacing w:after="160" w:line="278" w:lineRule="auto"/>
+              <w:cnfStyle w:val="000000000000" w:firstRow="0" w:lastRow="0" w:firstColumn="0" w:lastColumn="0" w:oddVBand="0" w:evenVBand="0" w:oddHBand="0" w:evenHBand="0" w:firstRowFirstColumn="0" w:firstRowLastColumn="0" w:lastRowFirstColumn="0" w:lastRowLastColumn="0"/>
+              <w:rPr>
+                <w:rFonts w:ascii="Times New Roman" w:hAnsi="Times New Roman" w:cs="Times New Roman"/>
+              </w:rPr>
+            </w:pPr>
+          </w:p>
+        </w:tc>
+      </w:tr>
+      <w:tr>
+        <w:trPr>
+          <w:trHeight w:val="499"/>
+        </w:trPr>
+        <w:tc>
+          <w:tcPr>
+            <w:cnfStyle w:val="001000000000" w:firstRow="0" w:lastRow="0" w:firstColumn="1" w:lastColumn="0" w:oddVBand="0" w:evenVBand="0" w:oddHBand="0" w:evenHBand="0" w:firstRowFirstColumn="0" w:firstRowLastColumn="0" w:lastRowFirstColumn="0" w:lastRowLastColumn="0"/>
+            <w:tcW w:w="0" w:type="auto"/>
+          </w:tcPr>
+          <w:p>
+            <w:pPr>
+              <w:jc w:val="center"/>
+              <w:rPr>
+                <w:rFonts w:ascii="Times New Roman" w:hAnsi="Times New Roman" w:cs="Times New Roman"/>
+              </w:rPr>
+            </w:pPr>
+            <w:r>
+              <w:rPr>
+                <w:rFonts w:ascii="Times New Roman" w:hAnsi="Times New Roman" w:cs="Times New Roman"/>
+              </w:rPr>
+              <w:t>3</w:t>
+            </w:r>
+          </w:p>
+        </w:tc>
+        <w:tc>
+          <w:tcPr>
+            <w:tcW w:w="1229" w:type="dxa"/>
+          </w:tcPr>
+          <w:p>
+            <w:pPr>
+              <w:cnfStyle w:val="000000000000" w:firstRow="0" w:lastRow="0" w:firstColumn="0" w:lastColumn="0" w:oddVBand="0" w:evenVBand="0" w:oddHBand="0" w:evenHBand="0" w:firstRowFirstColumn="0" w:firstRowLastColumn="0" w:lastRowFirstColumn="0" w:lastRowLastColumn="0"/>
+              <w:rPr>
+                <w:rFonts w:ascii="Times New Roman" w:hAnsi="Times New Roman" w:cs="Times New Roman"/>
+              </w:rPr>
+            </w:pPr>
+          </w:p>
+        </w:tc>
+        <w:tc>
+          <w:tcPr>
+            <w:tcW w:w="1843" w:type="dxa"/>
+          </w:tcPr>
+          <w:p>
+            <w:pPr>
+              <w:cnfStyle w:val="000000000000" w:firstRow="0" w:lastRow="0" w:firstColumn="0" w:lastColumn="0" w:oddVBand="0" w:evenVBand="0" w:oddHBand="0" w:evenHBand="0" w:firstRowFirstColumn="0" w:firstRowLastColumn="0" w:lastRowFirstColumn="0" w:lastRowLastColumn="0"/>
+              <w:rPr>
+                <w:rFonts w:ascii="Times New Roman" w:hAnsi="Times New Roman" w:cs="Times New Roman"/>
+              </w:rPr>
+            </w:pPr>
+          </w:p>
+        </w:tc>
+        <w:tc>
+          <w:tcPr>
+            <w:tcW w:w="1701" w:type="dxa"/>
+          </w:tcPr>
+          <w:p>
+            <w:pPr>
+              <w:cnfStyle w:val="000000000000" w:firstRow="0" w:lastRow="0" w:firstColumn="0" w:lastColumn="0" w:oddVBand="0" w:evenVBand="0" w:oddHBand="0" w:evenHBand="0" w:firstRowFirstColumn="0" w:firstRowLastColumn="0" w:lastRowFirstColumn="0" w:lastRowLastColumn="0"/>
+              <w:rPr>
+                <w:rFonts w:ascii="Times New Roman" w:hAnsi="Times New Roman" w:cs="Times New Roman"/>
+              </w:rPr>
+            </w:pPr>
+          </w:p>
+        </w:tc>
+        <w:tc>
+          <w:tcPr>
+            <w:tcW w:w="2402" w:type="dxa"/>
+          </w:tcPr>
+          <w:p>
+            <w:pPr>
+              <w:cnfStyle w:val="000000000000" w:firstRow="0" w:lastRow="0" w:firstColumn="0" w:lastColumn="0" w:oddVBand="0" w:evenVBand="0" w:oddHBand="0" w:evenHBand="0" w:firstRowFirstColumn="0" w:firstRowLastColumn="0" w:lastRowFirstColumn="0" w:lastRowLastColumn="0"/>
+              <w:rPr>
+                <w:rFonts w:ascii="Times New Roman" w:hAnsi="Times New Roman" w:cs="Times New Roman"/>
+              </w:rPr>
+            </w:pPr>
+          </w:p>
+        </w:tc>
+      </w:tr>
+    </w:tbl>
+    <w:p>
+      <w:pPr>
+        <w:ind w:left="360"/>
+        <w:rPr>
+          <w:rFonts w:ascii="Times New Roman" w:hAnsi="Times New Roman" w:cs="Times New Roman"/>
+          <w:lang w:val="en-IN"/>
+        </w:rPr>
+      </w:pPr>
+    </w:p>
+    <w:p>
+      <w:pPr>
+        <w:rPr>
+          <w:rFonts w:ascii="Times New Roman" w:hAnsi="Times New Roman" w:cs="Times New Roman"/>
+          <w:b/>
+          <w:bCs/>
+          <w:lang w:val="en-IN"/>
+        </w:rPr>
+      </w:pPr>
+      <w:r>
+        <w:rPr>
+          <w:rFonts w:ascii="Times New Roman" w:hAnsi="Times New Roman" w:cs="Times New Roman"/>
+          <w:b/>
+          <w:bCs/>
+          <w:lang w:val="en-IN"/>
+        </w:rPr>
+        <w:t>Screenshots of output</w:t>
+      </w:r>
+    </w:p>
+    <w:p>
+      <w:pPr>
+        <w:rPr>
+          <w:rFonts w:ascii="Times New Roman" w:hAnsi="Times New Roman" w:cs="Times New Roman"/>
+          <w:lang w:val="en-IN"/>
+        </w:rPr>
+      </w:pPr>
+      <w:r>
+        <w:rPr>
+          <w:rFonts w:ascii="Times New Roman" w:hAnsi="Times New Roman" w:cs="Times New Roman"/>
+          <w:lang w:val="en-IN"/>
+        </w:rPr>
+        <w:t>Enter your marks (0-100):45</w:t>
+      </w:r>
+    </w:p>
+    <w:p>
+      <w:pPr>
+        <w:rPr>
+          <w:rFonts w:ascii="Times New Roman" w:hAnsi="Times New Roman" w:cs="Times New Roman"/>
+          <w:lang w:val="en-IN"/>
+        </w:rPr>
+      </w:pPr>
+      <w:r>
+        <w:rPr>
+          <w:rFonts w:ascii="Times New Roman" w:hAnsi="Times New Roman" w:cs="Times New Roman"/>
+          <w:lang w:val="en-IN"/>
+        </w:rPr>
+        <w:t>Odd number</w:t>
+      </w:r>
+    </w:p>
+    <w:p>
+      <w:pPr>
+        <w:rPr>
+          <w:rFonts w:ascii="Times New Roman" w:hAnsi="Times New Roman" w:cs="Times New Roman"/>
+          <w:b/>
+          <w:bCs/>
+        </w:rPr>
+      </w:pPr>
+      <w:r>
+        <w:rPr>
+          <w:rFonts w:ascii="Times New Roman" w:hAnsi="Times New Roman" w:cs="Times New Roman"/>
+          <w:b/>
+          <w:bCs/>
+        </w:rPr>
+        <w:t>Observation</w:t>
+      </w:r>
+    </w:p>
+    <w:p>
+      <w:pPr>
+        <w:rPr>
+          <w:rFonts w:ascii="Times New Roman" w:hAnsi="Times New Roman" w:cs="Times New Roman"/>
+          <w:lang w:val="en-IN"/>
+        </w:rPr>
+      </w:pPr>
+      <w:r>
+        <w:rPr>
+          <w:rFonts w:ascii="Times New Roman" w:hAnsi="Times New Roman" w:cs="Times New Roman"/>
+        </w:rPr>
+        <w:t>Invalid inputs are gracefully rejected with a message.</w:t>
+      </w:r>
+    </w:p>
+    <w:p>
+      <w:pPr>
+        <w:rPr>
+          <w:rFonts w:ascii="Times New Roman" w:hAnsi="Times New Roman" w:cs="Times New Roman"/>
+          <w:lang w:val="en-IN"/>
+        </w:rPr>
+      </w:pPr>
+    </w:p>
+    <w:p>
+      <w:pPr>
+        <w:ind w:left="720"/>
+        <w:rPr>
+          <w:rFonts w:ascii="Times New Roman" w:hAnsi="Times New Roman" w:cs="Times New Roman"/>
+          <w:b/>
+          <w:bCs/>
+          <w:lang w:val="en-IN"/>
+        </w:rPr>
+      </w:pPr>
+    </w:p>
+    <w:p>
+      <w:pPr>
+        <w:rPr>
+          <w:rFonts w:ascii="Times New Roman" w:hAnsi="Times New Roman" w:cs="Times New Roman"/>
+          <w:b/>
+          <w:bCs/>
+          <w:lang w:val="en-IN"/>
+        </w:rPr>
+      </w:pPr>
+    </w:p>
+    <w:p>
+      <w:pPr>
+        <w:rPr>
+          <w:rFonts w:ascii="Times New Roman" w:hAnsi="Times New Roman" w:cs="Times New Roman"/>
+          <w:b/>
+          <w:bCs/>
+          <w:lang w:val="en-IN"/>
+        </w:rPr>
+      </w:pPr>
+    </w:p>
+    <w:p>
+      <w:pPr>
+        <w:rPr>
+          <w:rFonts w:ascii="Times New Roman" w:hAnsi="Times New Roman" w:cs="Times New Roman"/>
+          <w:b/>
+          <w:bCs/>
+          <w:lang w:val="en-IN"/>
+        </w:rPr>
+      </w:pPr>
+    </w:p>
+    <w:p>
+      <w:pPr>
+        <w:rPr>
+          <w:rFonts w:ascii="Times New Roman" w:hAnsi="Times New Roman" w:cs="Times New Roman"/>
+          <w:lang w:val="en-IN"/>
+        </w:rPr>
+      </w:pPr>
+    </w:p>
+    <w:p>
+      <w:pPr>
+        <w:rPr>
+          <w:rFonts w:ascii="Times New Roman" w:hAnsi="Times New Roman" w:cs="Times New Roman"/>
+          <w:lang w:val="en-IN"/>
+        </w:rPr>
+      </w:pPr>
     </w:p>
     <w:p>
       <w:pPr>
@@ -11713,6 +12797,123 @@
     </w:lvl>
   </w:abstractNum>
   <w:abstractNum w:abstractNumId="13" w15:restartNumberingAfterBreak="0">
+    <w:nsid w:val="3D243EB7"/>
+    <w:multiLevelType w:val="multilevel"/>
+    <w:tmpl w:val="82BE3080"/>
+    <w:lvl w:ilvl="0">
+      <w:start w:val="1"/>
+      <w:numFmt w:val="decimal"/>
+      <w:lvlText w:val="%1."/>
+      <w:lvlJc w:val="left"/>
+      <w:pPr>
+        <w:tabs>
+          <w:tab w:val="num" w:pos="720"/>
+        </w:tabs>
+        <w:ind w:left="720" w:hanging="360"/>
+      </w:pPr>
+    </w:lvl>
+    <w:lvl w:ilvl="1">
+      <w:start w:val="1"/>
+      <w:numFmt w:val="bullet"/>
+      <w:lvlText w:val="o"/>
+      <w:lvlJc w:val="left"/>
+      <w:pPr>
+        <w:tabs>
+          <w:tab w:val="num" w:pos="1440"/>
+        </w:tabs>
+        <w:ind w:left="1440" w:hanging="360"/>
+      </w:pPr>
+      <w:rPr>
+        <w:rFonts w:ascii="Courier New" w:hAnsi="Courier New" w:hint="default"/>
+        <w:sz w:val="20"/>
+      </w:rPr>
+    </w:lvl>
+    <w:lvl w:ilvl="2" w:tentative="1">
+      <w:start w:val="1"/>
+      <w:numFmt w:val="decimal"/>
+      <w:lvlText w:val="%3."/>
+      <w:lvlJc w:val="left"/>
+      <w:pPr>
+        <w:tabs>
+          <w:tab w:val="num" w:pos="2160"/>
+        </w:tabs>
+        <w:ind w:left="2160" w:hanging="360"/>
+      </w:pPr>
+    </w:lvl>
+    <w:lvl w:ilvl="3" w:tentative="1">
+      <w:start w:val="1"/>
+      <w:numFmt w:val="decimal"/>
+      <w:lvlText w:val="%4."/>
+      <w:lvlJc w:val="left"/>
+      <w:pPr>
+        <w:tabs>
+          <w:tab w:val="num" w:pos="2880"/>
+        </w:tabs>
+        <w:ind w:left="2880" w:hanging="360"/>
+      </w:pPr>
+    </w:lvl>
+    <w:lvl w:ilvl="4" w:tentative="1">
+      <w:start w:val="1"/>
+      <w:numFmt w:val="decimal"/>
+      <w:lvlText w:val="%5."/>
+      <w:lvlJc w:val="left"/>
+      <w:pPr>
+        <w:tabs>
+          <w:tab w:val="num" w:pos="3600"/>
+        </w:tabs>
+        <w:ind w:left="3600" w:hanging="360"/>
+      </w:pPr>
+    </w:lvl>
+    <w:lvl w:ilvl="5" w:tentative="1">
+      <w:start w:val="1"/>
+      <w:numFmt w:val="decimal"/>
+      <w:lvlText w:val="%6."/>
+      <w:lvlJc w:val="left"/>
+      <w:pPr>
+        <w:tabs>
+          <w:tab w:val="num" w:pos="4320"/>
+        </w:tabs>
+        <w:ind w:left="4320" w:hanging="360"/>
+      </w:pPr>
+    </w:lvl>
+    <w:lvl w:ilvl="6" w:tentative="1">
+      <w:start w:val="1"/>
+      <w:numFmt w:val="decimal"/>
+      <w:lvlText w:val="%7."/>
+      <w:lvlJc w:val="left"/>
+      <w:pPr>
+        <w:tabs>
+          <w:tab w:val="num" w:pos="5040"/>
+        </w:tabs>
+        <w:ind w:left="5040" w:hanging="360"/>
+      </w:pPr>
+    </w:lvl>
+    <w:lvl w:ilvl="7" w:tentative="1">
+      <w:start w:val="1"/>
+      <w:numFmt w:val="decimal"/>
+      <w:lvlText w:val="%8."/>
+      <w:lvlJc w:val="left"/>
+      <w:pPr>
+        <w:tabs>
+          <w:tab w:val="num" w:pos="5760"/>
+        </w:tabs>
+        <w:ind w:left="5760" w:hanging="360"/>
+      </w:pPr>
+    </w:lvl>
+    <w:lvl w:ilvl="8" w:tentative="1">
+      <w:start w:val="1"/>
+      <w:numFmt w:val="decimal"/>
+      <w:lvlText w:val="%9."/>
+      <w:lvlJc w:val="left"/>
+      <w:pPr>
+        <w:tabs>
+          <w:tab w:val="num" w:pos="6480"/>
+        </w:tabs>
+        <w:ind w:left="6480" w:hanging="360"/>
+      </w:pPr>
+    </w:lvl>
+  </w:abstractNum>
+  <w:abstractNum w:abstractNumId="14" w15:restartNumberingAfterBreak="0">
     <w:nsid w:val="3DFA656E"/>
     <w:multiLevelType w:val="hybridMultilevel"/>
     <w:tmpl w:val="89EEDEF2"/>
@@ -11801,7 +13002,7 @@
       </w:pPr>
     </w:lvl>
   </w:abstractNum>
-  <w:abstractNum w:abstractNumId="14" w15:restartNumberingAfterBreak="0">
+  <w:abstractNum w:abstractNumId="15" w15:restartNumberingAfterBreak="0">
     <w:nsid w:val="43514282"/>
     <w:multiLevelType w:val="multilevel"/>
     <w:tmpl w:val="4BE4BBD8"/>
@@ -11950,7 +13151,7 @@
       </w:rPr>
     </w:lvl>
   </w:abstractNum>
-  <w:abstractNum w:abstractNumId="15" w15:restartNumberingAfterBreak="0">
+  <w:abstractNum w:abstractNumId="16" w15:restartNumberingAfterBreak="0">
     <w:nsid w:val="43817014"/>
     <w:multiLevelType w:val="hybridMultilevel"/>
     <w:tmpl w:val="F342E13A"/>
@@ -12039,7 +13240,7 @@
       </w:pPr>
     </w:lvl>
   </w:abstractNum>
-  <w:abstractNum w:abstractNumId="16" w15:restartNumberingAfterBreak="0">
+  <w:abstractNum w:abstractNumId="17" w15:restartNumberingAfterBreak="0">
     <w:nsid w:val="495A5217"/>
     <w:multiLevelType w:val="multilevel"/>
     <w:tmpl w:val="E522E500"/>
@@ -12188,7 +13389,7 @@
       </w:rPr>
     </w:lvl>
   </w:abstractNum>
-  <w:abstractNum w:abstractNumId="17" w15:restartNumberingAfterBreak="0">
+  <w:abstractNum w:abstractNumId="18" w15:restartNumberingAfterBreak="0">
     <w:nsid w:val="4CF63E96"/>
     <w:multiLevelType w:val="multilevel"/>
     <w:tmpl w:val="989625F8"/>
@@ -12337,7 +13538,7 @@
       </w:rPr>
     </w:lvl>
   </w:abstractNum>
-  <w:abstractNum w:abstractNumId="18" w15:restartNumberingAfterBreak="0">
+  <w:abstractNum w:abstractNumId="19" w15:restartNumberingAfterBreak="0">
     <w:nsid w:val="5A246DF6"/>
     <w:multiLevelType w:val="hybridMultilevel"/>
     <w:tmpl w:val="E8F21662"/>
@@ -12426,7 +13627,7 @@
       </w:pPr>
     </w:lvl>
   </w:abstractNum>
-  <w:abstractNum w:abstractNumId="19" w15:restartNumberingAfterBreak="0">
+  <w:abstractNum w:abstractNumId="20" w15:restartNumberingAfterBreak="0">
     <w:nsid w:val="60EA2CAE"/>
     <w:multiLevelType w:val="multilevel"/>
     <w:tmpl w:val="781E754A"/>
@@ -12575,7 +13776,7 @@
       </w:rPr>
     </w:lvl>
   </w:abstractNum>
-  <w:abstractNum w:abstractNumId="20" w15:restartNumberingAfterBreak="0">
+  <w:abstractNum w:abstractNumId="21" w15:restartNumberingAfterBreak="0">
     <w:nsid w:val="693D2858"/>
     <w:multiLevelType w:val="hybridMultilevel"/>
     <w:tmpl w:val="27DEE290"/>
@@ -12665,7 +13866,7 @@
       </w:pPr>
     </w:lvl>
   </w:abstractNum>
-  <w:abstractNum w:abstractNumId="21" w15:restartNumberingAfterBreak="0">
+  <w:abstractNum w:abstractNumId="22" w15:restartNumberingAfterBreak="0">
     <w:nsid w:val="6E45118E"/>
     <w:multiLevelType w:val="hybridMultilevel"/>
     <w:tmpl w:val="89EEDEF2"/>
@@ -12754,7 +13955,7 @@
       </w:pPr>
     </w:lvl>
   </w:abstractNum>
-  <w:abstractNum w:abstractNumId="22" w15:restartNumberingAfterBreak="0">
+  <w:abstractNum w:abstractNumId="23" w15:restartNumberingAfterBreak="0">
     <w:nsid w:val="6F025C7B"/>
     <w:multiLevelType w:val="hybridMultilevel"/>
     <w:tmpl w:val="72E8C1C6"/>
@@ -12843,7 +14044,7 @@
       </w:pPr>
     </w:lvl>
   </w:abstractNum>
-  <w:abstractNum w:abstractNumId="23" w15:restartNumberingAfterBreak="0">
+  <w:abstractNum w:abstractNumId="24" w15:restartNumberingAfterBreak="0">
     <w:nsid w:val="6F2F2E15"/>
     <w:multiLevelType w:val="hybridMultilevel"/>
     <w:tmpl w:val="1E84F010"/>
@@ -12932,7 +14133,7 @@
       </w:pPr>
     </w:lvl>
   </w:abstractNum>
-  <w:abstractNum w:abstractNumId="24" w15:restartNumberingAfterBreak="0">
+  <w:abstractNum w:abstractNumId="25" w15:restartNumberingAfterBreak="0">
     <w:nsid w:val="72A20099"/>
     <w:multiLevelType w:val="hybridMultilevel"/>
     <w:tmpl w:val="1ACA1D30"/>
@@ -13021,7 +14222,7 @@
       </w:pPr>
     </w:lvl>
   </w:abstractNum>
-  <w:abstractNum w:abstractNumId="25" w15:restartNumberingAfterBreak="0">
+  <w:abstractNum w:abstractNumId="26" w15:restartNumberingAfterBreak="0">
     <w:nsid w:val="72A2125A"/>
     <w:multiLevelType w:val="hybridMultilevel"/>
     <w:tmpl w:val="E5B85BEE"/>
@@ -13110,7 +14311,7 @@
       </w:pPr>
     </w:lvl>
   </w:abstractNum>
-  <w:abstractNum w:abstractNumId="26" w15:restartNumberingAfterBreak="0">
+  <w:abstractNum w:abstractNumId="27" w15:restartNumberingAfterBreak="0">
     <w:nsid w:val="7C300E28"/>
     <w:multiLevelType w:val="hybridMultilevel"/>
     <w:tmpl w:val="82744476"/>
@@ -13200,16 +14401,16 @@
     </w:lvl>
   </w:abstractNum>
   <w:num w:numId="1" w16cid:durableId="1980106233">
-    <w:abstractNumId w:val="16"/>
+    <w:abstractNumId w:val="17"/>
   </w:num>
   <w:num w:numId="2" w16cid:durableId="350648015">
-    <w:abstractNumId w:val="19"/>
+    <w:abstractNumId w:val="20"/>
   </w:num>
   <w:num w:numId="3" w16cid:durableId="747728441">
-    <w:abstractNumId w:val="13"/>
+    <w:abstractNumId w:val="14"/>
   </w:num>
   <w:num w:numId="4" w16cid:durableId="842353419">
-    <w:abstractNumId w:val="22"/>
+    <w:abstractNumId w:val="23"/>
   </w:num>
   <w:num w:numId="5" w16cid:durableId="34038828">
     <w:abstractNumId w:val="7"/>
@@ -13218,13 +14419,13 @@
     <w:abstractNumId w:val="0"/>
   </w:num>
   <w:num w:numId="7" w16cid:durableId="240603271">
-    <w:abstractNumId w:val="24"/>
+    <w:abstractNumId w:val="25"/>
   </w:num>
   <w:num w:numId="8" w16cid:durableId="2026518983">
     <w:abstractNumId w:val="10"/>
   </w:num>
   <w:num w:numId="9" w16cid:durableId="575212929">
-    <w:abstractNumId w:val="21"/>
+    <w:abstractNumId w:val="22"/>
   </w:num>
   <w:num w:numId="10" w16cid:durableId="216287998">
     <w:abstractNumId w:val="4"/>
@@ -13242,10 +14443,10 @@
     <w:abstractNumId w:val="1"/>
   </w:num>
   <w:num w:numId="15" w16cid:durableId="1864518453">
-    <w:abstractNumId w:val="25"/>
+    <w:abstractNumId w:val="26"/>
   </w:num>
   <w:num w:numId="16" w16cid:durableId="16080424">
-    <w:abstractNumId w:val="18"/>
+    <w:abstractNumId w:val="19"/>
   </w:num>
   <w:num w:numId="17" w16cid:durableId="1130319321">
     <w:abstractNumId w:val="6"/>
@@ -13254,31 +14455,34 @@
     <w:abstractNumId w:val="3"/>
   </w:num>
   <w:num w:numId="19" w16cid:durableId="1102534025">
-    <w:abstractNumId w:val="26"/>
+    <w:abstractNumId w:val="27"/>
   </w:num>
   <w:num w:numId="20" w16cid:durableId="2009945957">
     <w:abstractNumId w:val="2"/>
   </w:num>
   <w:num w:numId="21" w16cid:durableId="209464293">
-    <w:abstractNumId w:val="17"/>
+    <w:abstractNumId w:val="18"/>
   </w:num>
   <w:num w:numId="22" w16cid:durableId="1737364030">
-    <w:abstractNumId w:val="23"/>
+    <w:abstractNumId w:val="24"/>
   </w:num>
   <w:num w:numId="23" w16cid:durableId="2077823679">
-    <w:abstractNumId w:val="14"/>
+    <w:abstractNumId w:val="15"/>
   </w:num>
   <w:num w:numId="24" w16cid:durableId="997228291">
-    <w:abstractNumId w:val="15"/>
+    <w:abstractNumId w:val="16"/>
   </w:num>
   <w:num w:numId="25" w16cid:durableId="1341543023">
     <w:abstractNumId w:val="9"/>
   </w:num>
   <w:num w:numId="26" w16cid:durableId="932711181">
-    <w:abstractNumId w:val="20"/>
+    <w:abstractNumId w:val="21"/>
   </w:num>
   <w:num w:numId="27" w16cid:durableId="609052365">
     <w:abstractNumId w:val="12"/>
+  </w:num>
+  <w:num w:numId="28" w16cid:durableId="2071922620">
+    <w:abstractNumId w:val="13"/>
   </w:num>
 </w:numbering>
 </file>
@@ -13683,7 +14887,7 @@
   <w:style w:type="paragraph" w:default="1" w:styleId="Normal">
     <w:name w:val="Normal"/>
     <w:qFormat/>
-    <w:rsid w:val="00406EC0"/>
+    <w:rsid w:val="00160834"/>
   </w:style>
   <w:style w:type="paragraph" w:styleId="Heading1">
     <w:name w:val="heading 1"/>
